--- a/Project Description.docx
+++ b/Project Description.docx
@@ -10,6 +10,7 @@
           <w:docPartUnique/>
         </w:docPartObj>
       </w:sdtPr>
+      <w:sdtEndPr/>
       <w:sdtContent>
         <w:p/>
         <w:tbl>
@@ -69,6 +70,7 @@
                   <w:dataBinding w:prefixMappings="xmlns:ns0='http://schemas.openxmlformats.org/package/2006/metadata/core-properties' xmlns:ns1='http://purl.org/dc/elements/1.1/'" w:xpath="/ns0:coreProperties[1]/ns1:title[1]" w:storeItemID="{6C3C8BC8-F283-45AE-878A-BAB7291924A1}"/>
                   <w:text/>
                 </w:sdtPr>
+                <w:sdtEndPr/>
                 <w:sdtContent>
                   <w:p>
                     <w:pPr>
@@ -108,6 +110,7 @@
                 <w:dataBinding w:prefixMappings="xmlns:ns0='http://schemas.openxmlformats.org/package/2006/metadata/core-properties' xmlns:ns1='http://purl.org/dc/elements/1.1/'" w:xpath="/ns0:coreProperties[1]/ns1:subject[1]" w:storeItemID="{6C3C8BC8-F283-45AE-878A-BAB7291924A1}"/>
                 <w:text/>
               </w:sdtPr>
+              <w:sdtEndPr/>
               <w:sdtContent>
                 <w:tc>
                   <w:tcPr>
@@ -173,6 +176,7 @@
                   <w:dataBinding w:prefixMappings="xmlns:ns0='http://schemas.openxmlformats.org/package/2006/metadata/core-properties' xmlns:ns1='http://purl.org/dc/elements/1.1/'" w:xpath="/ns0:coreProperties[1]/ns1:creator[1]" w:storeItemID="{6C3C8BC8-F283-45AE-878A-BAB7291924A1}"/>
                   <w:text/>
                 </w:sdtPr>
+                <w:sdtEndPr/>
                 <w:sdtContent>
                   <w:p>
                     <w:pPr>
@@ -228,6 +232,7 @@
                     <w:calendar w:val="gregorian"/>
                   </w:date>
                 </w:sdtPr>
+                <w:sdtEndPr/>
                 <w:sdtContent>
                   <w:p>
                     <w:pPr>
@@ -277,14 +282,7 @@
           <w:color w:val="auto"/>
         </w:rPr>
         <w:lastRenderedPageBreak/>
-        <w:t>Part 3:</w:t>
-      </w:r>
-      <w:r>
-        <w:rPr>
-          <w:b/>
-          <w:color w:val="auto"/>
-        </w:rPr>
-        <w:t xml:space="preserve"> UML and </w:t>
+        <w:t xml:space="preserve">Part 3: UML and </w:t>
       </w:r>
       <w:r>
         <w:rPr>
@@ -349,6 +347,34 @@
           <w:sz w:val="24"/>
           <w:szCs w:val="24"/>
         </w:rPr>
+        <w:t>UML Diagram</w:t>
+      </w:r>
+    </w:p>
+    <w:p>
+      <w:r>
+        <w:t>Refer to ClassDiagram.png</w:t>
+      </w:r>
+    </w:p>
+    <w:p>
+      <w:pPr>
+        <w:pStyle w:val="Heading2"/>
+        <w:spacing w:line="360" w:lineRule="auto"/>
+        <w:rPr>
+          <w:rFonts w:asciiTheme="minorHAnsi" w:hAnsiTheme="minorHAnsi" w:cstheme="minorHAnsi"/>
+          <w:b/>
+          <w:color w:val="auto"/>
+          <w:sz w:val="24"/>
+          <w:szCs w:val="24"/>
+        </w:rPr>
+      </w:pPr>
+      <w:r>
+        <w:rPr>
+          <w:rFonts w:asciiTheme="minorHAnsi" w:hAnsiTheme="minorHAnsi" w:cstheme="minorHAnsi"/>
+          <w:b/>
+          <w:color w:val="auto"/>
+          <w:sz w:val="24"/>
+          <w:szCs w:val="24"/>
+        </w:rPr>
         <w:t>Design decisions</w:t>
       </w:r>
     </w:p>
@@ -599,8 +625,31 @@
         </w:rPr>
         <w:t>.</w:t>
       </w:r>
+    </w:p>
+    <w:p>
+      <w:pPr>
+        <w:spacing w:line="360" w:lineRule="auto"/>
+        <w:rPr>
+          <w:sz w:val="24"/>
+          <w:szCs w:val="24"/>
+        </w:rPr>
+      </w:pPr>
+      <w:r>
+        <w:rPr>
+          <w:sz w:val="24"/>
+          <w:szCs w:val="24"/>
+        </w:rPr>
+        <w:t>The application has created high cohesion by breaking down classes into separate classes as much as possible. For instance, while the tou</w:t>
+      </w:r>
       <w:bookmarkStart w:id="0" w:name="_GoBack"/>
       <w:bookmarkEnd w:id="0"/>
+      <w:r>
+        <w:rPr>
+          <w:sz w:val="24"/>
+          <w:szCs w:val="24"/>
+        </w:rPr>
+        <w:t>rnament class runs the whole game, the player class executes different turn actions such as picking a race and conquering a region.</w:t>
+      </w:r>
     </w:p>
     <w:p>
       <w:pPr>
@@ -662,6 +711,11 @@
     </w:p>
     <w:p>
       <w:pPr>
+        <w:pStyle w:val="ListParagraph"/>
+        <w:numPr>
+          <w:ilvl w:val="0"/>
+          <w:numId w:val="1"/>
+        </w:numPr>
         <w:spacing w:line="360" w:lineRule="auto"/>
         <w:rPr>
           <w:sz w:val="24"/>
@@ -674,6 +728,69 @@
           <w:szCs w:val="24"/>
         </w:rPr>
         <w:t>Special abilities granted by races and badges are implemented.</w:t>
+      </w:r>
+    </w:p>
+    <w:p>
+      <w:pPr>
+        <w:pStyle w:val="ListParagraph"/>
+        <w:numPr>
+          <w:ilvl w:val="0"/>
+          <w:numId w:val="1"/>
+        </w:numPr>
+        <w:spacing w:line="360" w:lineRule="auto"/>
+        <w:rPr>
+          <w:sz w:val="24"/>
+          <w:szCs w:val="24"/>
+        </w:rPr>
+      </w:pPr>
+      <w:r>
+        <w:rPr>
+          <w:sz w:val="24"/>
+          <w:szCs w:val="24"/>
+        </w:rPr>
+        <w:t>Maps adhere to the official board game’s maps.</w:t>
+      </w:r>
+    </w:p>
+    <w:p>
+      <w:pPr>
+        <w:pStyle w:val="ListParagraph"/>
+        <w:numPr>
+          <w:ilvl w:val="0"/>
+          <w:numId w:val="1"/>
+        </w:numPr>
+        <w:spacing w:line="360" w:lineRule="auto"/>
+        <w:rPr>
+          <w:sz w:val="24"/>
+          <w:szCs w:val="24"/>
+        </w:rPr>
+      </w:pPr>
+      <w:r>
+        <w:rPr>
+          <w:sz w:val="24"/>
+          <w:szCs w:val="24"/>
+        </w:rPr>
+        <w:t>Map regions include types</w:t>
+      </w:r>
+      <w:r>
+        <w:rPr>
+          <w:sz w:val="24"/>
+          <w:szCs w:val="24"/>
+        </w:rPr>
+        <w:t xml:space="preserve"> (e.g. forest, farmland, caverns)</w:t>
+      </w:r>
+      <w:r>
+        <w:rPr>
+          <w:sz w:val="24"/>
+          <w:szCs w:val="24"/>
+        </w:rPr>
+        <w:t xml:space="preserve"> and </w:t>
+      </w:r>
+      <w:r>
+        <w:rPr>
+          <w:sz w:val="24"/>
+          <w:szCs w:val="24"/>
+        </w:rPr>
+        <w:t>tokens (e.g. mountains, troll lairs, encampments)</w:t>
       </w:r>
     </w:p>
     <w:sectPr>
@@ -686,6 +803,127 @@
     </w:sectPr>
   </w:body>
 </w:document>
+</file>
+
+<file path=word/numbering.xml><?xml version="1.0" encoding="utf-8"?>
+<w:numbering xmlns:wpc="http://schemas.microsoft.com/office/word/2010/wordprocessingCanvas" xmlns:cx="http://schemas.microsoft.com/office/drawing/2014/chartex" xmlns:cx1="http://schemas.microsoft.com/office/drawing/2015/9/8/chartex" xmlns:cx2="http://schemas.microsoft.com/office/drawing/2015/10/21/chartex" xmlns:cx3="http://schemas.microsoft.com/office/drawing/2016/5/9/chartex" xmlns:cx4="http://schemas.microsoft.com/office/drawing/2016/5/10/chartex" xmlns:cx5="http://schemas.microsoft.com/office/drawing/2016/5/11/chartex" xmlns:cx6="http://schemas.microsoft.com/office/drawing/2016/5/12/chartex" xmlns:cx7="http://schemas.microsoft.com/office/drawing/2016/5/13/chartex" xmlns:cx8="http://schemas.microsoft.com/office/drawing/2016/5/14/chartex" xmlns:mc="http://schemas.openxmlformats.org/markup-compatibility/2006" xmlns:aink="http://schemas.microsoft.com/office/drawing/2016/ink" xmlns:am3d="http://schemas.microsoft.com/office/drawing/2017/model3d" xmlns:o="urn:schemas-microsoft-com:office:office" xmlns:r="http://schemas.openxmlformats.org/officeDocument/2006/relationships" xmlns:m="http://schemas.openxmlformats.org/officeDocument/2006/math" xmlns:v="urn:schemas-microsoft-com:vml" xmlns:wp14="http://schemas.microsoft.com/office/word/2010/wordprocessingDrawing" xmlns:wp="http://schemas.openxmlformats.org/drawingml/2006/wordprocessingDrawing" xmlns:w10="urn:schemas-microsoft-com:office:word" xmlns:w="http://schemas.openxmlformats.org/wordprocessingml/2006/main" xmlns:w14="http://schemas.microsoft.com/office/word/2010/wordml" xmlns:w15="http://schemas.microsoft.com/office/word/2012/wordml" xmlns:w16cid="http://schemas.microsoft.com/office/word/2016/wordml/cid" xmlns:w16se="http://schemas.microsoft.com/office/word/2015/wordml/symex" xmlns:wpg="http://schemas.microsoft.com/office/word/2010/wordprocessingGroup" xmlns:wpi="http://schemas.microsoft.com/office/word/2010/wordprocessingInk" xmlns:wne="http://schemas.microsoft.com/office/word/2006/wordml" xmlns:wps="http://schemas.microsoft.com/office/word/2010/wordprocessingShape" mc:Ignorable="w14 w15 w16se w16cid wp14">
+  <w:abstractNum w:abstractNumId="0" w15:restartNumberingAfterBreak="0">
+    <w:nsid w:val="38ED0D3E"/>
+    <w:multiLevelType w:val="hybridMultilevel"/>
+    <w:tmpl w:val="7194CD38"/>
+    <w:lvl w:ilvl="0" w:tplc="10090001">
+      <w:start w:val="1"/>
+      <w:numFmt w:val="bullet"/>
+      <w:lvlText w:val=""/>
+      <w:lvlJc w:val="left"/>
+      <w:pPr>
+        <w:ind w:left="720" w:hanging="360"/>
+      </w:pPr>
+      <w:rPr>
+        <w:rFonts w:ascii="Symbol" w:hAnsi="Symbol" w:hint="default"/>
+      </w:rPr>
+    </w:lvl>
+    <w:lvl w:ilvl="1" w:tplc="10090003" w:tentative="1">
+      <w:start w:val="1"/>
+      <w:numFmt w:val="bullet"/>
+      <w:lvlText w:val="o"/>
+      <w:lvlJc w:val="left"/>
+      <w:pPr>
+        <w:ind w:left="1440" w:hanging="360"/>
+      </w:pPr>
+      <w:rPr>
+        <w:rFonts w:ascii="Courier New" w:hAnsi="Courier New" w:cs="Courier New" w:hint="default"/>
+      </w:rPr>
+    </w:lvl>
+    <w:lvl w:ilvl="2" w:tplc="10090005" w:tentative="1">
+      <w:start w:val="1"/>
+      <w:numFmt w:val="bullet"/>
+      <w:lvlText w:val=""/>
+      <w:lvlJc w:val="left"/>
+      <w:pPr>
+        <w:ind w:left="2160" w:hanging="360"/>
+      </w:pPr>
+      <w:rPr>
+        <w:rFonts w:ascii="Wingdings" w:hAnsi="Wingdings" w:hint="default"/>
+      </w:rPr>
+    </w:lvl>
+    <w:lvl w:ilvl="3" w:tplc="10090001" w:tentative="1">
+      <w:start w:val="1"/>
+      <w:numFmt w:val="bullet"/>
+      <w:lvlText w:val=""/>
+      <w:lvlJc w:val="left"/>
+      <w:pPr>
+        <w:ind w:left="2880" w:hanging="360"/>
+      </w:pPr>
+      <w:rPr>
+        <w:rFonts w:ascii="Symbol" w:hAnsi="Symbol" w:hint="default"/>
+      </w:rPr>
+    </w:lvl>
+    <w:lvl w:ilvl="4" w:tplc="10090003" w:tentative="1">
+      <w:start w:val="1"/>
+      <w:numFmt w:val="bullet"/>
+      <w:lvlText w:val="o"/>
+      <w:lvlJc w:val="left"/>
+      <w:pPr>
+        <w:ind w:left="3600" w:hanging="360"/>
+      </w:pPr>
+      <w:rPr>
+        <w:rFonts w:ascii="Courier New" w:hAnsi="Courier New" w:cs="Courier New" w:hint="default"/>
+      </w:rPr>
+    </w:lvl>
+    <w:lvl w:ilvl="5" w:tplc="10090005" w:tentative="1">
+      <w:start w:val="1"/>
+      <w:numFmt w:val="bullet"/>
+      <w:lvlText w:val=""/>
+      <w:lvlJc w:val="left"/>
+      <w:pPr>
+        <w:ind w:left="4320" w:hanging="360"/>
+      </w:pPr>
+      <w:rPr>
+        <w:rFonts w:ascii="Wingdings" w:hAnsi="Wingdings" w:hint="default"/>
+      </w:rPr>
+    </w:lvl>
+    <w:lvl w:ilvl="6" w:tplc="10090001" w:tentative="1">
+      <w:start w:val="1"/>
+      <w:numFmt w:val="bullet"/>
+      <w:lvlText w:val=""/>
+      <w:lvlJc w:val="left"/>
+      <w:pPr>
+        <w:ind w:left="5040" w:hanging="360"/>
+      </w:pPr>
+      <w:rPr>
+        <w:rFonts w:ascii="Symbol" w:hAnsi="Symbol" w:hint="default"/>
+      </w:rPr>
+    </w:lvl>
+    <w:lvl w:ilvl="7" w:tplc="10090003" w:tentative="1">
+      <w:start w:val="1"/>
+      <w:numFmt w:val="bullet"/>
+      <w:lvlText w:val="o"/>
+      <w:lvlJc w:val="left"/>
+      <w:pPr>
+        <w:ind w:left="5760" w:hanging="360"/>
+      </w:pPr>
+      <w:rPr>
+        <w:rFonts w:ascii="Courier New" w:hAnsi="Courier New" w:cs="Courier New" w:hint="default"/>
+      </w:rPr>
+    </w:lvl>
+    <w:lvl w:ilvl="8" w:tplc="10090005" w:tentative="1">
+      <w:start w:val="1"/>
+      <w:numFmt w:val="bullet"/>
+      <w:lvlText w:val=""/>
+      <w:lvlJc w:val="left"/>
+      <w:pPr>
+        <w:ind w:left="6480" w:hanging="360"/>
+      </w:pPr>
+      <w:rPr>
+        <w:rFonts w:ascii="Wingdings" w:hAnsi="Wingdings" w:hint="default"/>
+      </w:rPr>
+    </w:lvl>
+  </w:abstractNum>
+  <w:num w:numId="1">
+    <w:abstractNumId w:val="0"/>
+  </w:num>
+</w:numbering>
 </file>
 
 <file path=word/styles.xml><?xml version="1.0" encoding="utf-8"?>
@@ -1207,6 +1445,17 @@
       <w:lang w:val="en-US"/>
     </w:rPr>
   </w:style>
+  <w:style w:type="paragraph" w:styleId="ListParagraph">
+    <w:name w:val="List Paragraph"/>
+    <w:basedOn w:val="Normal"/>
+    <w:uiPriority w:val="34"/>
+    <w:qFormat/>
+    <w:rsid w:val="00DD2F69"/>
+    <w:pPr>
+      <w:ind w:left="720"/>
+      <w:contextualSpacing/>
+    </w:pPr>
+  </w:style>
 </w:styles>
 </file>
 
@@ -1344,12 +1593,12 @@
 
 <file path=word/glossary/fontTable.xml><?xml version="1.0" encoding="utf-8"?>
 <w:fonts xmlns:mc="http://schemas.openxmlformats.org/markup-compatibility/2006" xmlns:r="http://schemas.openxmlformats.org/officeDocument/2006/relationships" xmlns:w="http://schemas.openxmlformats.org/wordprocessingml/2006/main" xmlns:w14="http://schemas.microsoft.com/office/word/2010/wordml" xmlns:w15="http://schemas.microsoft.com/office/word/2012/wordml" xmlns:w16cid="http://schemas.microsoft.com/office/word/2016/wordml/cid" xmlns:w16se="http://schemas.microsoft.com/office/word/2015/wordml/symex" mc:Ignorable="w14 w15 w16se w16cid">
-  <w:font w:name="Calibri">
-    <w:panose1 w:val="020F0502020204030204"/>
-    <w:charset w:val="00"/>
-    <w:family w:val="swiss"/>
+  <w:font w:name="Symbol">
+    <w:panose1 w:val="05050102010706020507"/>
+    <w:charset w:val="02"/>
+    <w:family w:val="roman"/>
     <w:pitch w:val="variable"/>
-    <w:sig w:usb0="E0002AFF" w:usb1="C000247B" w:usb2="00000009" w:usb3="00000000" w:csb0="000001FF" w:csb1="00000000"/>
+    <w:sig w:usb0="00000000" w:usb1="10000000" w:usb2="00000000" w:usb3="00000000" w:csb0="80000000" w:csb1="00000000"/>
   </w:font>
   <w:font w:name="Times New Roman">
     <w:panose1 w:val="02020603050405020304"/>
@@ -1357,6 +1606,27 @@
     <w:family w:val="roman"/>
     <w:pitch w:val="variable"/>
     <w:sig w:usb0="E0002EFF" w:usb1="C000785B" w:usb2="00000009" w:usb3="00000000" w:csb0="000001FF" w:csb1="00000000"/>
+  </w:font>
+  <w:font w:name="Courier New">
+    <w:panose1 w:val="02070309020205020404"/>
+    <w:charset w:val="00"/>
+    <w:family w:val="modern"/>
+    <w:pitch w:val="fixed"/>
+    <w:sig w:usb0="E0002EFF" w:usb1="C0007843" w:usb2="00000009" w:usb3="00000000" w:csb0="000001FF" w:csb1="00000000"/>
+  </w:font>
+  <w:font w:name="Wingdings">
+    <w:panose1 w:val="05000000000000000000"/>
+    <w:charset w:val="02"/>
+    <w:family w:val="auto"/>
+    <w:pitch w:val="variable"/>
+    <w:sig w:usb0="00000000" w:usb1="10000000" w:usb2="00000000" w:usb3="00000000" w:csb0="80000000" w:csb1="00000000"/>
+  </w:font>
+  <w:font w:name="Calibri">
+    <w:panose1 w:val="020F0502020204030204"/>
+    <w:charset w:val="00"/>
+    <w:family w:val="swiss"/>
+    <w:pitch w:val="variable"/>
+    <w:sig w:usb0="E0002AFF" w:usb1="C000247B" w:usb2="00000009" w:usb3="00000000" w:csb0="000001FF" w:csb1="00000000"/>
   </w:font>
   <w:font w:name="Calibri Light">
     <w:panose1 w:val="020F0302020204030204"/>
@@ -1383,6 +1653,8 @@
   </w:compat>
   <w:rsids>
     <w:rsidRoot w:val="006037AB"/>
+    <w:rsid w:val="00325BCA"/>
+    <w:rsid w:val="005C4ED5"/>
     <w:rsid w:val="006037AB"/>
     <w:rsid w:val="0060564E"/>
   </w:rsids>

--- a/Project Description.docx
+++ b/Project Description.docx
@@ -1,268 +1,583 @@
 
 <file path=word/document.xml><?xml version="1.0" encoding="utf-8"?>
-<w:document xmlns:wpc="http://schemas.microsoft.com/office/word/2010/wordprocessingCanvas" xmlns:cx="http://schemas.microsoft.com/office/drawing/2014/chartex" xmlns:cx1="http://schemas.microsoft.com/office/drawing/2015/9/8/chartex" xmlns:cx2="http://schemas.microsoft.com/office/drawing/2015/10/21/chartex" xmlns:cx3="http://schemas.microsoft.com/office/drawing/2016/5/9/chartex" xmlns:cx4="http://schemas.microsoft.com/office/drawing/2016/5/10/chartex" xmlns:cx5="http://schemas.microsoft.com/office/drawing/2016/5/11/chartex" xmlns:cx6="http://schemas.microsoft.com/office/drawing/2016/5/12/chartex" xmlns:cx7="http://schemas.microsoft.com/office/drawing/2016/5/13/chartex" xmlns:cx8="http://schemas.microsoft.com/office/drawing/2016/5/14/chartex" xmlns:mc="http://schemas.openxmlformats.org/markup-compatibility/2006" xmlns:aink="http://schemas.microsoft.com/office/drawing/2016/ink" xmlns:am3d="http://schemas.microsoft.com/office/drawing/2017/model3d" xmlns:o="urn:schemas-microsoft-com:office:office" xmlns:r="http://schemas.openxmlformats.org/officeDocument/2006/relationships" xmlns:m="http://schemas.openxmlformats.org/officeDocument/2006/math" xmlns:v="urn:schemas-microsoft-com:vml" xmlns:wp14="http://schemas.microsoft.com/office/word/2010/wordprocessingDrawing" xmlns:wp="http://schemas.openxmlformats.org/drawingml/2006/wordprocessingDrawing" xmlns:w10="urn:schemas-microsoft-com:office:word" xmlns:w="http://schemas.openxmlformats.org/wordprocessingml/2006/main" xmlns:w14="http://schemas.microsoft.com/office/word/2010/wordml" xmlns:w15="http://schemas.microsoft.com/office/word/2012/wordml" xmlns:w16cid="http://schemas.microsoft.com/office/word/2016/wordml/cid" xmlns:w16se="http://schemas.microsoft.com/office/word/2015/wordml/symex" xmlns:wpg="http://schemas.microsoft.com/office/word/2010/wordprocessingGroup" xmlns:wpi="http://schemas.microsoft.com/office/word/2010/wordprocessingInk" xmlns:wne="http://schemas.microsoft.com/office/word/2006/wordml" xmlns:wps="http://schemas.microsoft.com/office/word/2010/wordprocessingShape" mc:Ignorable="w14 w15 w16se w16cid wp14">
+<w:document xmlns:o="urn:schemas-microsoft-com:office:office" xmlns:r="http://schemas.openxmlformats.org/officeDocument/2006/relationships" xmlns:v="urn:schemas-microsoft-com:vml" xmlns:w="http://schemas.openxmlformats.org/wordprocessingml/2006/main" xmlns:w10="urn:schemas-microsoft-com:office:word" xmlns:wp="http://schemas.openxmlformats.org/drawingml/2006/wordprocessingDrawing" xmlns:wps="http://schemas.microsoft.com/office/word/2010/wordprocessingShape" xmlns:wpg="http://schemas.microsoft.com/office/word/2010/wordprocessingGroup" xmlns:mc="http://schemas.openxmlformats.org/markup-compatibility/2006" xmlns:wp14="http://schemas.microsoft.com/office/word/2010/wordprocessingDrawing" xmlns:w14="http://schemas.microsoft.com/office/word/2010/wordml" mc:Ignorable="w14 wp14">
   <w:body>
     <w:sdt>
       <w:sdtPr>
-        <w:id w:val="-1629849497"/>
         <w:docPartObj>
           <w:docPartGallery w:val="Cover Pages"/>
-          <w:docPartUnique/>
+          <w:docPartUnique w:val="true"/>
         </w:docPartObj>
+        <w:id w:val="769485141"/>
       </w:sdtPr>
-      <w:sdtEndPr/>
       <w:sdtContent>
-        <w:p/>
-        <w:tbl>
-          <w:tblPr>
-            <w:tblpPr w:leftFromText="187" w:rightFromText="187" w:horzAnchor="margin" w:tblpXSpec="center" w:tblpY="2881"/>
-            <w:tblW w:w="4000" w:type="pct"/>
-            <w:tblBorders>
-              <w:left w:val="single" w:sz="12" w:space="0" w:color="4472C4" w:themeColor="accent1"/>
-            </w:tblBorders>
-            <w:tblCellMar>
-              <w:left w:w="144" w:type="dxa"/>
-              <w:right w:w="115" w:type="dxa"/>
-            </w:tblCellMar>
-            <w:tblLook w:val="04A0" w:firstRow="1" w:lastRow="0" w:firstColumn="1" w:lastColumn="0" w:noHBand="0" w:noVBand="1"/>
-          </w:tblPr>
-          <w:tblGrid>
-            <w:gridCol w:w="7476"/>
-          </w:tblGrid>
-          <w:tr>
-            <w:tc>
-              <w:tcPr>
-                <w:tcW w:w="7672" w:type="dxa"/>
-                <w:tcMar>
-                  <w:top w:w="216" w:type="dxa"/>
-                  <w:left w:w="115" w:type="dxa"/>
-                  <w:bottom w:w="216" w:type="dxa"/>
-                  <w:right w:w="115" w:type="dxa"/>
-                </w:tcMar>
-              </w:tcPr>
-              <w:p>
-                <w:pPr>
-                  <w:pStyle w:val="NoSpacing"/>
-                  <w:rPr>
-                    <w:sz w:val="24"/>
-                  </w:rPr>
-                </w:pPr>
-              </w:p>
-            </w:tc>
-          </w:tr>
-          <w:tr>
-            <w:tc>
-              <w:tcPr>
-                <w:tcW w:w="7672" w:type="dxa"/>
-              </w:tcPr>
-              <w:sdt>
-                <w:sdtPr>
-                  <w:rPr>
-                    <w:rFonts w:asciiTheme="majorHAnsi" w:eastAsiaTheme="majorEastAsia" w:hAnsiTheme="majorHAnsi" w:cstheme="majorBidi"/>
-                    <w:sz w:val="88"/>
-                    <w:szCs w:val="88"/>
-                  </w:rPr>
-                  <w:alias w:val="Title"/>
-                  <w:id w:val="13406919"/>
-                  <w:placeholder>
-                    <w:docPart w:val="A2D743FBFC8D4CDB8C3A91EFD6A48DE3"/>
-                  </w:placeholder>
-                  <w:dataBinding w:prefixMappings="xmlns:ns0='http://schemas.openxmlformats.org/package/2006/metadata/core-properties' xmlns:ns1='http://purl.org/dc/elements/1.1/'" w:xpath="/ns0:coreProperties[1]/ns1:title[1]" w:storeItemID="{6C3C8BC8-F283-45AE-878A-BAB7291924A1}"/>
-                  <w:text/>
-                </w:sdtPr>
-                <w:sdtEndPr/>
-                <w:sdtContent>
-                  <w:p>
-                    <w:pPr>
-                      <w:pStyle w:val="NoSpacing"/>
-                      <w:spacing w:line="216" w:lineRule="auto"/>
-                      <w:rPr>
-                        <w:rFonts w:asciiTheme="majorHAnsi" w:eastAsiaTheme="majorEastAsia" w:hAnsiTheme="majorHAnsi" w:cstheme="majorBidi"/>
-                        <w:sz w:val="88"/>
-                        <w:szCs w:val="88"/>
-                      </w:rPr>
-                    </w:pPr>
-                    <w:r>
-                      <w:rPr>
-                        <w:rFonts w:asciiTheme="majorHAnsi" w:eastAsiaTheme="majorEastAsia" w:hAnsiTheme="majorHAnsi" w:cstheme="majorBidi"/>
-                        <w:sz w:val="88"/>
-                        <w:szCs w:val="88"/>
-                      </w:rPr>
-                      <w:t>Project Description</w:t>
-                    </w:r>
-                  </w:p>
-                </w:sdtContent>
-              </w:sdt>
-            </w:tc>
-          </w:tr>
-          <w:tr>
-            <w:sdt>
-              <w:sdtPr>
-                <w:rPr>
-                  <w:sz w:val="24"/>
-                  <w:szCs w:val="24"/>
-                </w:rPr>
-                <w:alias w:val="Subtitle"/>
-                <w:id w:val="13406923"/>
-                <w:placeholder>
-                  <w:docPart w:val="2A8B183DCDC44FAE891901A2136EB027"/>
-                </w:placeholder>
-                <w:dataBinding w:prefixMappings="xmlns:ns0='http://schemas.openxmlformats.org/package/2006/metadata/core-properties' xmlns:ns1='http://purl.org/dc/elements/1.1/'" w:xpath="/ns0:coreProperties[1]/ns1:subject[1]" w:storeItemID="{6C3C8BC8-F283-45AE-878A-BAB7291924A1}"/>
-                <w:text/>
-              </w:sdtPr>
-              <w:sdtEndPr/>
-              <w:sdtContent>
-                <w:tc>
-                  <w:tcPr>
-                    <w:tcW w:w="7672" w:type="dxa"/>
-                    <w:tcMar>
-                      <w:top w:w="216" w:type="dxa"/>
-                      <w:left w:w="115" w:type="dxa"/>
-                      <w:bottom w:w="216" w:type="dxa"/>
-                      <w:right w:w="115" w:type="dxa"/>
-                    </w:tcMar>
-                  </w:tcPr>
-                  <w:p>
-                    <w:pPr>
-                      <w:pStyle w:val="NoSpacing"/>
-                      <w:rPr>
-                        <w:sz w:val="24"/>
-                      </w:rPr>
-                    </w:pPr>
-                    <w:r>
-                      <w:rPr>
-                        <w:sz w:val="24"/>
-                        <w:szCs w:val="24"/>
-                      </w:rPr>
-                      <w:t>COMP 345</w:t>
-                    </w:r>
-                  </w:p>
-                </w:tc>
-              </w:sdtContent>
-            </w:sdt>
-          </w:tr>
-        </w:tbl>
-        <w:tbl>
-          <w:tblPr>
-            <w:tblpPr w:leftFromText="187" w:rightFromText="187" w:horzAnchor="margin" w:tblpXSpec="center" w:tblpYSpec="bottom"/>
-            <w:tblW w:w="3857" w:type="pct"/>
-            <w:tblLook w:val="04A0" w:firstRow="1" w:lastRow="0" w:firstColumn="1" w:lastColumn="0" w:noHBand="0" w:noVBand="1"/>
-          </w:tblPr>
-          <w:tblGrid>
-            <w:gridCol w:w="7220"/>
-          </w:tblGrid>
-          <w:tr>
-            <w:tc>
-              <w:tcPr>
-                <w:tcW w:w="7221" w:type="dxa"/>
-                <w:tcMar>
-                  <w:top w:w="216" w:type="dxa"/>
-                  <w:left w:w="115" w:type="dxa"/>
-                  <w:bottom w:w="216" w:type="dxa"/>
-                  <w:right w:w="115" w:type="dxa"/>
-                </w:tcMar>
-              </w:tcPr>
-              <w:sdt>
-                <w:sdtPr>
-                  <w:rPr>
-                    <w:sz w:val="28"/>
-                    <w:szCs w:val="28"/>
-                  </w:rPr>
-                  <w:alias w:val="Author"/>
-                  <w:id w:val="13406928"/>
-                  <w:placeholder>
-                    <w:docPart w:val="0BC0C4FEB3564209839A58D519DAF20B"/>
-                  </w:placeholder>
-                  <w:dataBinding w:prefixMappings="xmlns:ns0='http://schemas.openxmlformats.org/package/2006/metadata/core-properties' xmlns:ns1='http://purl.org/dc/elements/1.1/'" w:xpath="/ns0:coreProperties[1]/ns1:creator[1]" w:storeItemID="{6C3C8BC8-F283-45AE-878A-BAB7291924A1}"/>
-                  <w:text/>
-                </w:sdtPr>
-                <w:sdtEndPr/>
-                <w:sdtContent>
-                  <w:p>
-                    <w:pPr>
-                      <w:pStyle w:val="NoSpacing"/>
-                      <w:rPr>
-                        <w:sz w:val="28"/>
-                        <w:szCs w:val="28"/>
-                      </w:rPr>
-                    </w:pPr>
-                    <w:r>
-                      <w:rPr>
-                        <w:sz w:val="28"/>
-                        <w:szCs w:val="28"/>
-                      </w:rPr>
-                      <w:t xml:space="preserve">Mark </w:t>
-                    </w:r>
-                    <w:proofErr w:type="spellStart"/>
-                    <w:r>
-                      <w:rPr>
-                        <w:sz w:val="28"/>
-                        <w:szCs w:val="28"/>
-                      </w:rPr>
-                      <w:t>Chilev</w:t>
-                    </w:r>
-                    <w:proofErr w:type="spellEnd"/>
-                    <w:r>
-                      <w:rPr>
-                        <w:sz w:val="28"/>
-                        <w:szCs w:val="28"/>
-                      </w:rPr>
-                      <w:t xml:space="preserve"> (40031684) &amp; Melanie Damilig (40032420)</w:t>
-                    </w:r>
-                  </w:p>
-                </w:sdtContent>
-              </w:sdt>
-              <w:sdt>
-                <w:sdtPr>
-                  <w:rPr>
-                    <w:sz w:val="28"/>
-                    <w:szCs w:val="28"/>
-                  </w:rPr>
-                  <w:alias w:val="Date"/>
-                  <w:tag w:val="Date"/>
-                  <w:id w:val="13406932"/>
-                  <w:placeholder>
-                    <w:docPart w:val="D43B5BA7C6B847729D679F2511F3F95A"/>
-                  </w:placeholder>
-                  <w:dataBinding w:prefixMappings="xmlns:ns0='http://schemas.microsoft.com/office/2006/coverPageProps'" w:xpath="/ns0:CoverPageProperties[1]/ns0:PublishDate[1]" w:storeItemID="{55AF091B-3C7A-41E3-B477-F2FDAA23CFDA}"/>
-                  <w:date w:fullDate="2018-04-11T00:00:00Z">
-                    <w:dateFormat w:val="M-d-yyyy"/>
-                    <w:lid w:val="en-US"/>
-                    <w:storeMappedDataAs w:val="dateTime"/>
-                    <w:calendar w:val="gregorian"/>
-                  </w:date>
-                </w:sdtPr>
-                <w:sdtEndPr/>
-                <w:sdtContent>
-                  <w:p>
-                    <w:pPr>
-                      <w:pStyle w:val="NoSpacing"/>
-                      <w:rPr>
-                        <w:sz w:val="28"/>
-                        <w:szCs w:val="28"/>
-                      </w:rPr>
-                    </w:pPr>
-                    <w:r>
-                      <w:rPr>
-                        <w:sz w:val="28"/>
-                        <w:szCs w:val="28"/>
-                      </w:rPr>
-                      <w:t>4-11-2018</w:t>
-                    </w:r>
-                  </w:p>
-                </w:sdtContent>
-              </w:sdt>
-              <w:p>
-                <w:pPr>
-                  <w:pStyle w:val="NoSpacing"/>
-                </w:pPr>
-              </w:p>
-            </w:tc>
-          </w:tr>
-        </w:tbl>
         <w:p>
+          <w:pPr>
+            <w:pStyle w:val="Normal"/>
+            <w:rPr/>
+          </w:pPr>
+          <w:r>
+            <w:rPr/>
+          </w:r>
+        </w:p>
+        <w:p>
+          <w:pPr>
+            <w:pStyle w:val="Normal"/>
+            <w:rPr/>
+          </w:pPr>
+          <w:r>
+            <w:rPr/>
+          </w:r>
           <w:r>
             <w:br w:type="page"/>
+          </w:r>
+          <w:r>
+            <mc:AlternateContent>
+              <mc:Choice Requires="wps">
+                <w:drawing>
+                  <wp:anchor behindDoc="0" distT="0" distB="0" distL="118745" distR="118745" simplePos="0" locked="0" layoutInCell="1" allowOverlap="1" relativeHeight="2">
+                    <wp:simplePos x="0" y="0"/>
+                    <wp:positionH relativeFrom="margin">
+                      <wp:align>center</wp:align>
+                    </wp:positionH>
+                    <wp:positionV relativeFrom="margin">
+                      <wp:align>bottom</wp:align>
+                    </wp:positionV>
+                    <wp:extent cx="4576445" cy="870585"/>
+                    <wp:effectExtent l="0" t="0" r="0" b="0"/>
+                    <wp:wrapSquare wrapText="bothSides"/>
+                    <wp:docPr id="1" name="Frame2"/>
+                    <a:graphic xmlns:a="http://schemas.openxmlformats.org/drawingml/2006/main">
+                      <a:graphicData uri="http://schemas.microsoft.com/office/word/2010/wordprocessingShape">
+                        <wps:wsp>
+                          <wps:cNvSpPr txBox="1"/>
+                          <wps:spPr>
+                            <a:xfrm>
+                              <a:off x="0" y="0"/>
+                              <a:ext cx="4576445" cy="870585"/>
+                            </a:xfrm>
+                            <a:prstGeom prst="rect"/>
+                          </wps:spPr>
+                          <wps:txbx>
+                            <w:txbxContent>
+                              <w:tbl>
+                                <w:tblPr>
+                                  <w:tblpPr w:bottomFromText="0" w:horzAnchor="margin" w:leftFromText="187" w:rightFromText="187" w:tblpX="0" w:tblpXSpec="center" w:tblpY="0" w:tblpYSpec="bottom" w:topFromText="0" w:vertAnchor="margin"/>
+                                  <w:tblW w:w="5000" w:type="pct"/>
+                                  <w:jc w:val="center"/>
+                                  <w:tblInd w:w="0" w:type="dxa"/>
+                                  <w:tblBorders/>
+                                  <w:tblCellMar>
+                                    <w:top w:w="216" w:type="dxa"/>
+                                    <w:left w:w="115" w:type="dxa"/>
+                                    <w:bottom w:w="216" w:type="dxa"/>
+                                    <w:right w:w="115" w:type="dxa"/>
+                                  </w:tblCellMar>
+                                  <w:tblLook w:firstRow="1" w:noVBand="1" w:lastRow="0" w:firstColumn="1" w:lastColumn="0" w:noHBand="0" w:val="04a0"/>
+                                </w:tblPr>
+                                <w:tblGrid>
+                                  <w:gridCol w:w="7207"/>
+                                </w:tblGrid>
+                                <w:tr>
+                                  <w:trPr/>
+                                  <w:tc>
+                                    <w:tcPr>
+                                      <w:tcW w:w="7207" w:type="dxa"/>
+                                      <w:tcBorders/>
+                                      <w:shd w:fill="auto" w:val="clear"/>
+                                    </w:tcPr>
+                                    <w:sdt>
+                                      <w:sdtPr>
+                                        <w:id w:val="1428090468"/>
+                                        <w:alias w:val="Author"/>
+                                      </w:sdtPr>
+                                      <w:sdtContent>
+                                        <w:p>
+                                          <w:pPr>
+                                            <w:pStyle w:val="NoSpacing"/>
+                                            <w:rPr/>
+                                          </w:pPr>
+                                          <w:r>
+                                            <w:rPr>
+                                              <w:sz w:val="28"/>
+                                              <w:szCs w:val="28"/>
+                                            </w:rPr>
+                                            <w:t>Mark Chilev (40031684) &amp; Melanie Damilig (40032420)</w:t>
+                                          </w:r>
+                                        </w:p>
+                                      </w:sdtContent>
+                                    </w:sdt>
+                                    <w:p>
+                                      <w:pPr>
+                                        <w:pStyle w:val="NoSpacing"/>
+                                        <w:rPr/>
+                                      </w:pPr>
+                                      <w:r>
+                                        <w:rPr/>
+                                      </w:r>
+                                      <w:sdt>
+                                        <w:sdtPr>
+                                          <w:alias w:val="Date"/>
+                                          <w:date w:fullDate="2018-04-11T00:00:00Z">
+                                            <w:dateFormat w:val="M-d-yyyy"/>
+                                            <w:lid w:val="en-US"/>
+                                            <w:storeMappedDataAs w:val="dateTime"/>
+                                            <w:calendar w:val="gregorian"/>
+                                          </w:date>
+                                        </w:sdtPr>
+                                        <w:sdtContent>
+                                          <w:r>
+                                            <w:rPr>
+                                              <w:sz w:val="28"/>
+                                              <w:szCs w:val="28"/>
+                                            </w:rPr>
+                                            <w:t>4-11-2018</w:t>
+                                          </w:r>
+                                        </w:sdtContent>
+                                      </w:sdt>
+                                    </w:p>
+                                    <w:p>
+                                      <w:pPr>
+                                        <w:pStyle w:val="NoSpacing"/>
+                                        <w:rPr/>
+                                      </w:pPr>
+                                      <w:r>
+                                        <w:rPr/>
+                                      </w:r>
+                                    </w:p>
+                                  </w:tc>
+                                </w:tr>
+                              </w:tbl>
+                            </w:txbxContent>
+                          </wps:txbx>
+                          <wps:bodyPr anchor="t" lIns="0" tIns="0" rIns="0" bIns="0">
+                            <a:spAutoFit/>
+                          </wps:bodyPr>
+                        </wps:wsp>
+                      </a:graphicData>
+                    </a:graphic>
+                    <wp14:sizeRelH relativeFrom="margin">
+                      <wp14:pctWidth>77000</wp14:pctWidth>
+                    </wp14:sizeRelH>
+                  </wp:anchor>
+                </w:drawing>
+              </mc:Choice>
+              <mc:Fallback>
+                <w:pict>
+                  <v:rect style="position:absolute;rotation:0;width:360.35pt;height:68.55pt;mso-wrap-distance-left:9.35pt;mso-wrap-distance-right:9.35pt;mso-wrap-distance-top:0pt;mso-wrap-distance-bottom:0pt;margin-top:579.45pt;mso-position-vertical:bottom;mso-position-vertical-relative:margin;margin-left:53.85pt;mso-position-horizontal:center;mso-position-horizontal-relative:margin">
+                    <v:textbox inset="0in,0in,0in,0in">
+                      <w:txbxContent>
+                        <w:tbl>
+                          <w:tblPr>
+                            <w:tblpPr w:bottomFromText="0" w:horzAnchor="margin" w:leftFromText="187" w:rightFromText="187" w:tblpX="0" w:tblpXSpec="center" w:tblpY="0" w:tblpYSpec="bottom" w:topFromText="0" w:vertAnchor="margin"/>
+                            <w:tblW w:w="5000" w:type="pct"/>
+                            <w:jc w:val="center"/>
+                            <w:tblInd w:w="0" w:type="dxa"/>
+                            <w:tblBorders/>
+                            <w:tblCellMar>
+                              <w:top w:w="216" w:type="dxa"/>
+                              <w:left w:w="115" w:type="dxa"/>
+                              <w:bottom w:w="216" w:type="dxa"/>
+                              <w:right w:w="115" w:type="dxa"/>
+                            </w:tblCellMar>
+                            <w:tblLook w:firstRow="1" w:noVBand="1" w:lastRow="0" w:firstColumn="1" w:lastColumn="0" w:noHBand="0" w:val="04a0"/>
+                          </w:tblPr>
+                          <w:tblGrid>
+                            <w:gridCol w:w="7207"/>
+                          </w:tblGrid>
+                          <w:tr>
+                            <w:trPr/>
+                            <w:tc>
+                              <w:tcPr>
+                                <w:tcW w:w="7207" w:type="dxa"/>
+                                <w:tcBorders/>
+                                <w:shd w:fill="auto" w:val="clear"/>
+                              </w:tcPr>
+                              <w:sdt>
+                                <w:sdtPr>
+                                  <w:text/>
+                                  <w:id w:val="84611576"/>
+                                  <w:dataBinding w:prefixMappings="xmlns:ns0='http://schemas.openxmlformats.org/package/2006/metadata/core-properties' xmlns:ns1='http://purl.org/dc/elements/1.1/'" w:xpath="/ns0:coreProperties[1]/ns1:creator[1]" w:storeItemID="{6C3C8BC8-F283-45AE-878A-BAB7291924A1}"/>
+                                  <w:alias w:val="Author"/>
+                                </w:sdtPr>
+                                <w:sdtContent>
+                                  <w:p>
+                                    <w:pPr>
+                                      <w:pStyle w:val="NoSpacing"/>
+                                      <w:rPr/>
+                                    </w:pPr>
+                                    <w:r>
+                                      <w:rPr>
+                                        <w:sz w:val="28"/>
+                                        <w:szCs w:val="28"/>
+                                      </w:rPr>
+                                      <w:t>Mark Chilev (40031684) &amp; Melanie Damilig (40032420)</w:t>
+                                    </w:r>
+                                  </w:p>
+                                </w:sdtContent>
+                              </w:sdt>
+                              <w:p>
+                                <w:pPr>
+                                  <w:pStyle w:val="NoSpacing"/>
+                                  <w:rPr/>
+                                </w:pPr>
+                                <w:r>
+                                  <w:rPr/>
+                                </w:r>
+                                <w:sdt>
+                                  <w:sdtPr>
+                                    <w:alias w:val="Date"/>
+                                    <w:date w:fullDate="2018-04-11T00:00:00Z">
+                                      <w:dateFormat w:val="M-d-yyyy"/>
+                                      <w:lid w:val="en-US"/>
+                                      <w:storeMappedDataAs w:val="dateTime"/>
+                                      <w:calendar w:val="gregorian"/>
+                                    </w:date>
+                                  </w:sdtPr>
+                                  <w:sdtContent>
+                                    <w:r>
+                                      <w:rPr>
+                                        <w:sz w:val="28"/>
+                                        <w:szCs w:val="28"/>
+                                      </w:rPr>
+                                      <w:t>4-11-2018</w:t>
+                                    </w:r>
+                                  </w:sdtContent>
+                                </w:sdt>
+                              </w:p>
+                              <w:p>
+                                <w:pPr>
+                                  <w:pStyle w:val="NoSpacing"/>
+                                  <w:rPr/>
+                                </w:pPr>
+                                <w:r>
+                                  <w:rPr/>
+                                </w:r>
+                              </w:p>
+                            </w:tc>
+                          </w:tr>
+                        </w:tbl>
+                      </w:txbxContent>
+                    </v:textbox>
+                    <w10:wrap type="square"/>
+                  </v:rect>
+                </w:pict>
+              </mc:Fallback>
+            </mc:AlternateContent>
+          </w:r>
+          <w:r>
+            <mc:AlternateContent>
+              <mc:Choice Requires="wps">
+                <w:drawing>
+                  <wp:anchor behindDoc="0" distT="0" distB="0" distL="118745" distR="118745" simplePos="0" locked="0" layoutInCell="1" allowOverlap="1" relativeHeight="4">
+                    <wp:simplePos x="0" y="0"/>
+                    <wp:positionH relativeFrom="margin">
+                      <wp:align>center</wp:align>
+                    </wp:positionH>
+                    <wp:positionV relativeFrom="margin">
+                      <wp:posOffset>1829435</wp:posOffset>
+                    </wp:positionV>
+                    <wp:extent cx="4754880" cy="1534160"/>
+                    <wp:effectExtent l="0" t="0" r="0" b="0"/>
+                    <wp:wrapSquare wrapText="bothSides"/>
+                    <wp:docPr id="2" name="Frame1"/>
+                    <a:graphic xmlns:a="http://schemas.openxmlformats.org/drawingml/2006/main">
+                      <a:graphicData uri="http://schemas.microsoft.com/office/word/2010/wordprocessingShape">
+                        <wps:wsp>
+                          <wps:cNvSpPr txBox="1"/>
+                          <wps:spPr>
+                            <a:xfrm>
+                              <a:off x="0" y="0"/>
+                              <a:ext cx="4754880" cy="1534160"/>
+                            </a:xfrm>
+                            <a:prstGeom prst="rect"/>
+                          </wps:spPr>
+                          <wps:txbx>
+                            <w:txbxContent>
+                              <w:tbl>
+                                <w:tblPr>
+                                  <w:tblpPr w:bottomFromText="0" w:horzAnchor="margin" w:leftFromText="187" w:rightFromText="187" w:tblpX="0" w:tblpXSpec="center" w:tblpY="2881" w:topFromText="0" w:vertAnchor="margin"/>
+                                  <w:tblW w:w="5000" w:type="pct"/>
+                                  <w:jc w:val="center"/>
+                                  <w:tblInd w:w="0" w:type="dxa"/>
+                                  <w:tblBorders>
+                                    <w:left w:val="single" w:sz="12" w:space="0" w:color="4472C4"/>
+                                  </w:tblBorders>
+                                  <w:tblCellMar>
+                                    <w:top w:w="216" w:type="dxa"/>
+                                    <w:left w:w="100" w:type="dxa"/>
+                                    <w:bottom w:w="216" w:type="dxa"/>
+                                    <w:right w:w="115" w:type="dxa"/>
+                                  </w:tblCellMar>
+                                  <w:tblLook w:firstRow="1" w:noVBand="1" w:lastRow="0" w:firstColumn="1" w:lastColumn="0" w:noHBand="0" w:val="04a0"/>
+                                </w:tblPr>
+                                <w:tblGrid>
+                                  <w:gridCol w:w="7488"/>
+                                </w:tblGrid>
+                                <w:tr>
+                                  <w:trPr/>
+                                  <w:tc>
+                                    <w:tcPr>
+                                      <w:tcW w:w="7488" w:type="dxa"/>
+                                      <w:tcBorders>
+                                        <w:left w:val="single" w:sz="12" w:space="0" w:color="4472C4"/>
+                                      </w:tcBorders>
+                                      <w:shd w:fill="auto" w:val="clear"/>
+                                      <w:tcMar>
+                                        <w:left w:w="100" w:type="dxa"/>
+                                      </w:tcMar>
+                                    </w:tcPr>
+                                    <w:p>
+                                      <w:pPr>
+                                        <w:pStyle w:val="NoSpacing"/>
+                                        <w:rPr>
+                                          <w:sz w:val="24"/>
+                                        </w:rPr>
+                                      </w:pPr>
+                                      <w:r>
+                                        <w:rPr>
+                                          <w:sz w:val="24"/>
+                                        </w:rPr>
+                                      </w:r>
+                                    </w:p>
+                                  </w:tc>
+                                </w:tr>
+                                <w:tr>
+                                  <w:trPr/>
+                                  <w:tc>
+                                    <w:tcPr>
+                                      <w:tcW w:w="7488" w:type="dxa"/>
+                                      <w:tcBorders>
+                                        <w:left w:val="single" w:sz="12" w:space="0" w:color="4472C4"/>
+                                      </w:tcBorders>
+                                      <w:shd w:fill="auto" w:val="clear"/>
+                                      <w:tcMar>
+                                        <w:top w:w="0" w:type="dxa"/>
+                                        <w:left w:w="129" w:type="dxa"/>
+                                        <w:bottom w:w="0" w:type="dxa"/>
+                                      </w:tcMar>
+                                    </w:tcPr>
+                                    <w:sdt>
+                                      <w:sdtPr>
+                                        <w:text/>
+                                        <w:id w:val="1481325618"/>
+                                        <w:dataBinding w:prefixMappings="xmlns:ns0='http://schemas.openxmlformats.org/package/2006/metadata/core-properties' xmlns:ns1='http://purl.org/dc/elements/1.1/'" w:xpath="/ns0:coreProperties[1]/ns1:title[1]" w:storeItemID="{6C3C8BC8-F283-45AE-878A-BAB7291924A1}"/>
+                                        <w:alias w:val="Title"/>
+                                      </w:sdtPr>
+                                      <w:sdtContent>
+                                        <w:p>
+                                          <w:pPr>
+                                            <w:pStyle w:val="NoSpacing"/>
+                                            <w:spacing w:lineRule="auto" w:line="216"/>
+                                            <w:rPr/>
+                                          </w:pPr>
+                                          <w:r>
+                                            <w:rPr>
+                                              <w:rFonts w:eastAsia="" w:cs="" w:ascii="Calibri Light" w:hAnsi="Calibri Light" w:asciiTheme="majorHAnsi" w:cstheme="majorBidi" w:eastAsiaTheme="majorEastAsia" w:hAnsiTheme="majorHAnsi"/>
+                                              <w:sz w:val="88"/>
+                                              <w:szCs w:val="88"/>
+                                            </w:rPr>
+                                            <w:t>Project Description</w:t>
+                                          </w:r>
+                                        </w:p>
+                                      </w:sdtContent>
+                                    </w:sdt>
+                                  </w:tc>
+                                </w:tr>
+                                <w:tr>
+                                  <w:trPr/>
+                                  <w:tc>
+                                    <w:tcPr>
+                                      <w:tcW w:w="7488" w:type="dxa"/>
+                                      <w:tcBorders>
+                                        <w:left w:val="single" w:sz="12" w:space="0" w:color="4472C4"/>
+                                      </w:tcBorders>
+                                      <w:shd w:fill="auto" w:val="clear"/>
+                                      <w:tcMar>
+                                        <w:left w:w="100" w:type="dxa"/>
+                                      </w:tcMar>
+                                    </w:tcPr>
+                                    <w:sdt>
+                                      <w:sdtPr>
+                                        <w:text/>
+                                        <w:id w:val="1417268591"/>
+                                        <w:dataBinding w:prefixMappings="xmlns:ns0='http://schemas.openxmlformats.org/package/2006/metadata/core-properties' xmlns:ns1='http://purl.org/dc/elements/1.1/'" w:xpath="/ns0:coreProperties[1]/ns1:subject[1]" w:storeItemID="{6C3C8BC8-F283-45AE-878A-BAB7291924A1}"/>
+                                        <w:alias w:val="Subtitle"/>
+                                      </w:sdtPr>
+                                      <w:sdtContent>
+                                        <w:p>
+                                          <w:pPr>
+                                            <w:pStyle w:val="NoSpacing"/>
+                                            <w:rPr/>
+                                          </w:pPr>
+                                          <w:r>
+                                            <w:rPr>
+                                              <w:sz w:val="24"/>
+                                              <w:szCs w:val="24"/>
+                                            </w:rPr>
+                                            <w:t>COMP 345</w:t>
+                                          </w:r>
+                                        </w:p>
+                                      </w:sdtContent>
+                                    </w:sdt>
+                                  </w:tc>
+                                </w:tr>
+                              </w:tbl>
+                            </w:txbxContent>
+                          </wps:txbx>
+                          <wps:bodyPr anchor="t" lIns="0" tIns="0" rIns="0" bIns="0">
+                            <a:spAutoFit/>
+                          </wps:bodyPr>
+                        </wps:wsp>
+                      </a:graphicData>
+                    </a:graphic>
+                    <wp14:sizeRelH relativeFrom="margin">
+                      <wp14:pctWidth>80000</wp14:pctWidth>
+                    </wp14:sizeRelH>
+                  </wp:anchor>
+                </w:drawing>
+              </mc:Choice>
+              <mc:Fallback>
+                <w:pict>
+                  <v:rect style="position:absolute;rotation:0;width:374.4pt;height:120.8pt;mso-wrap-distance-left:9.35pt;mso-wrap-distance-right:9.35pt;mso-wrap-distance-top:0pt;mso-wrap-distance-bottom:0pt;margin-top:144.05pt;mso-position-vertical-relative:margin;margin-left:46.8pt;mso-position-horizontal:center;mso-position-horizontal-relative:margin">
+                    <v:textbox inset="0in,0in,0in,0in">
+                      <w:txbxContent>
+                        <w:tbl>
+                          <w:tblPr>
+                            <w:tblpPr w:bottomFromText="0" w:horzAnchor="margin" w:leftFromText="187" w:rightFromText="187" w:tblpX="0" w:tblpXSpec="center" w:tblpY="2881" w:topFromText="0" w:vertAnchor="margin"/>
+                            <w:tblW w:w="5000" w:type="pct"/>
+                            <w:jc w:val="center"/>
+                            <w:tblInd w:w="0" w:type="dxa"/>
+                            <w:tblBorders>
+                              <w:left w:val="single" w:sz="12" w:space="0" w:color="4472C4"/>
+                            </w:tblBorders>
+                            <w:tblCellMar>
+                              <w:top w:w="216" w:type="dxa"/>
+                              <w:left w:w="100" w:type="dxa"/>
+                              <w:bottom w:w="216" w:type="dxa"/>
+                              <w:right w:w="115" w:type="dxa"/>
+                            </w:tblCellMar>
+                            <w:tblLook w:firstRow="1" w:noVBand="1" w:lastRow="0" w:firstColumn="1" w:lastColumn="0" w:noHBand="0" w:val="04a0"/>
+                          </w:tblPr>
+                          <w:tblGrid>
+                            <w:gridCol w:w="7488"/>
+                          </w:tblGrid>
+                          <w:tr>
+                            <w:trPr/>
+                            <w:tc>
+                              <w:tcPr>
+                                <w:tcW w:w="7488" w:type="dxa"/>
+                                <w:tcBorders>
+                                  <w:left w:val="single" w:sz="12" w:space="0" w:color="4472C4"/>
+                                </w:tcBorders>
+                                <w:shd w:fill="auto" w:val="clear"/>
+                                <w:tcMar>
+                                  <w:left w:w="100" w:type="dxa"/>
+                                </w:tcMar>
+                              </w:tcPr>
+                              <w:p>
+                                <w:pPr>
+                                  <w:pStyle w:val="NoSpacing"/>
+                                  <w:rPr>
+                                    <w:sz w:val="24"/>
+                                  </w:rPr>
+                                </w:pPr>
+                                <w:r>
+                                  <w:rPr>
+                                    <w:sz w:val="24"/>
+                                  </w:rPr>
+                                </w:r>
+                              </w:p>
+                            </w:tc>
+                          </w:tr>
+                          <w:tr>
+                            <w:trPr/>
+                            <w:tc>
+                              <w:tcPr>
+                                <w:tcW w:w="7488" w:type="dxa"/>
+                                <w:tcBorders>
+                                  <w:left w:val="single" w:sz="12" w:space="0" w:color="4472C4"/>
+                                </w:tcBorders>
+                                <w:shd w:fill="auto" w:val="clear"/>
+                                <w:tcMar>
+                                  <w:top w:w="0" w:type="dxa"/>
+                                  <w:left w:w="129" w:type="dxa"/>
+                                  <w:bottom w:w="0" w:type="dxa"/>
+                                </w:tcMar>
+                              </w:tcPr>
+                              <w:sdt>
+                                <w:sdtPr>
+                                  <w:text/>
+                                  <w:id w:val="1662178363"/>
+                                  <w:dataBinding w:prefixMappings="xmlns:ns0='http://schemas.openxmlformats.org/package/2006/metadata/core-properties' xmlns:ns1='http://purl.org/dc/elements/1.1/'" w:xpath="/ns0:coreProperties[1]/ns1:title[1]" w:storeItemID="{6C3C8BC8-F283-45AE-878A-BAB7291924A1}"/>
+                                  <w:alias w:val="Title"/>
+                                </w:sdtPr>
+                                <w:sdtContent>
+                                  <w:p>
+                                    <w:pPr>
+                                      <w:pStyle w:val="NoSpacing"/>
+                                      <w:spacing w:lineRule="auto" w:line="216"/>
+                                      <w:rPr/>
+                                    </w:pPr>
+                                    <w:r>
+                                      <w:rPr>
+                                        <w:rFonts w:eastAsia="" w:cs="" w:ascii="Calibri Light" w:hAnsi="Calibri Light" w:asciiTheme="majorHAnsi" w:cstheme="majorBidi" w:eastAsiaTheme="majorEastAsia" w:hAnsiTheme="majorHAnsi"/>
+                                        <w:sz w:val="88"/>
+                                        <w:szCs w:val="88"/>
+                                      </w:rPr>
+                                      <w:t>Project Description</w:t>
+                                    </w:r>
+                                  </w:p>
+                                </w:sdtContent>
+                              </w:sdt>
+                            </w:tc>
+                          </w:tr>
+                          <w:tr>
+                            <w:trPr/>
+                            <w:tc>
+                              <w:tcPr>
+                                <w:tcW w:w="7488" w:type="dxa"/>
+                                <w:tcBorders>
+                                  <w:left w:val="single" w:sz="12" w:space="0" w:color="4472C4"/>
+                                </w:tcBorders>
+                                <w:shd w:fill="auto" w:val="clear"/>
+                                <w:tcMar>
+                                  <w:left w:w="100" w:type="dxa"/>
+                                </w:tcMar>
+                              </w:tcPr>
+                              <w:sdt>
+                                <w:sdtPr>
+                                  <w:text/>
+                                  <w:id w:val="1204216456"/>
+                                  <w:dataBinding w:prefixMappings="xmlns:ns0='http://schemas.openxmlformats.org/package/2006/metadata/core-properties' xmlns:ns1='http://purl.org/dc/elements/1.1/'" w:xpath="/ns0:coreProperties[1]/ns1:subject[1]" w:storeItemID="{6C3C8BC8-F283-45AE-878A-BAB7291924A1}"/>
+                                  <w:alias w:val="Subtitle"/>
+                                </w:sdtPr>
+                                <w:sdtContent>
+                                  <w:p>
+                                    <w:pPr>
+                                      <w:pStyle w:val="NoSpacing"/>
+                                      <w:rPr/>
+                                    </w:pPr>
+                                    <w:r>
+                                      <w:rPr>
+                                        <w:sz w:val="24"/>
+                                        <w:szCs w:val="24"/>
+                                      </w:rPr>
+                                      <w:t>COMP 345</w:t>
+                                    </w:r>
+                                  </w:p>
+                                </w:sdtContent>
+                              </w:sdt>
+                            </w:tc>
+                          </w:tr>
+                        </w:tbl>
+                      </w:txbxContent>
+                    </v:textbox>
+                    <w10:wrap type="square"/>
+                  </v:rect>
+                </w:pict>
+              </mc:Fallback>
+            </mc:AlternateContent>
           </w:r>
         </w:p>
       </w:sdtContent>
@@ -270,80 +585,39 @@
     <w:p>
       <w:pPr>
         <w:pStyle w:val="Heading1"/>
-        <w:spacing w:line="360" w:lineRule="auto"/>
+        <w:spacing w:lineRule="auto" w:line="360"/>
         <w:rPr>
           <w:b/>
-          <w:color w:val="auto"/>
+          <w:b/>
+          <w:color w:val="00000A"/>
         </w:rPr>
       </w:pPr>
       <w:r>
         <w:rPr>
           <w:b/>
-          <w:color w:val="auto"/>
+          <w:color w:val="00000A"/>
         </w:rPr>
-        <w:lastRenderedPageBreak/>
-        <w:t xml:space="preserve">Part 3: UML and </w:t>
-      </w:r>
-      <w:r>
-        <w:rPr>
-          <w:b/>
-          <w:color w:val="auto"/>
-        </w:rPr>
-        <w:t>B</w:t>
-      </w:r>
-      <w:r>
-        <w:rPr>
-          <w:b/>
-          <w:color w:val="auto"/>
-        </w:rPr>
-        <w:t xml:space="preserve">rief </w:t>
-      </w:r>
-      <w:r>
-        <w:rPr>
-          <w:b/>
-          <w:color w:val="auto"/>
-        </w:rPr>
-        <w:t>D</w:t>
-      </w:r>
-      <w:r>
-        <w:rPr>
-          <w:b/>
-          <w:color w:val="auto"/>
-        </w:rPr>
-        <w:t xml:space="preserve">esign </w:t>
-      </w:r>
-      <w:r>
-        <w:rPr>
-          <w:b/>
-          <w:color w:val="auto"/>
-        </w:rPr>
-        <w:t>D</w:t>
-      </w:r>
-      <w:r>
-        <w:rPr>
-          <w:b/>
-          <w:color w:val="auto"/>
-        </w:rPr>
-        <w:t>ecisions</w:t>
+        <w:t>Part 3: UML and Brief Design Decisions</w:t>
       </w:r>
     </w:p>
     <w:p>
       <w:pPr>
         <w:pStyle w:val="Heading2"/>
-        <w:spacing w:line="360" w:lineRule="auto"/>
+        <w:spacing w:lineRule="auto" w:line="360"/>
         <w:rPr>
-          <w:rFonts w:asciiTheme="minorHAnsi" w:hAnsiTheme="minorHAnsi" w:cstheme="minorHAnsi"/>
+          <w:rFonts w:ascii="Calibri" w:hAnsi="Calibri" w:cs="Calibri" w:asciiTheme="minorHAnsi" w:cstheme="minorHAnsi" w:hAnsiTheme="minorHAnsi"/>
           <w:b/>
-          <w:color w:val="auto"/>
+          <w:b/>
+          <w:color w:val="00000A"/>
           <w:sz w:val="24"/>
           <w:szCs w:val="24"/>
         </w:rPr>
       </w:pPr>
       <w:r>
         <w:rPr>
-          <w:rFonts w:asciiTheme="minorHAnsi" w:hAnsiTheme="minorHAnsi" w:cstheme="minorHAnsi"/>
+          <w:rFonts w:cs="Calibri" w:ascii="Calibri" w:hAnsi="Calibri" w:asciiTheme="minorHAnsi" w:cstheme="minorHAnsi" w:hAnsiTheme="minorHAnsi"/>
           <w:b/>
-          <w:color w:val="auto"/>
+          <w:color w:val="00000A"/>
           <w:sz w:val="24"/>
           <w:szCs w:val="24"/>
         </w:rPr>
@@ -351,27 +625,33 @@
       </w:r>
     </w:p>
     <w:p>
+      <w:pPr>
+        <w:pStyle w:val="Normal"/>
+        <w:rPr/>
+      </w:pPr>
       <w:r>
+        <w:rPr/>
         <w:t>Refer to ClassDiagram.png</w:t>
       </w:r>
     </w:p>
     <w:p>
       <w:pPr>
         <w:pStyle w:val="Heading2"/>
-        <w:spacing w:line="360" w:lineRule="auto"/>
+        <w:spacing w:lineRule="auto" w:line="360"/>
         <w:rPr>
-          <w:rFonts w:asciiTheme="minorHAnsi" w:hAnsiTheme="minorHAnsi" w:cstheme="minorHAnsi"/>
+          <w:rFonts w:ascii="Calibri" w:hAnsi="Calibri" w:cs="Calibri" w:asciiTheme="minorHAnsi" w:cstheme="minorHAnsi" w:hAnsiTheme="minorHAnsi"/>
           <w:b/>
-          <w:color w:val="auto"/>
+          <w:b/>
+          <w:color w:val="00000A"/>
           <w:sz w:val="24"/>
           <w:szCs w:val="24"/>
         </w:rPr>
       </w:pPr>
       <w:r>
         <w:rPr>
-          <w:rFonts w:asciiTheme="minorHAnsi" w:hAnsiTheme="minorHAnsi" w:cstheme="minorHAnsi"/>
+          <w:rFonts w:cs="Calibri" w:ascii="Calibri" w:hAnsi="Calibri" w:asciiTheme="minorHAnsi" w:cstheme="minorHAnsi" w:hAnsiTheme="minorHAnsi"/>
           <w:b/>
-          <w:color w:val="auto"/>
+          <w:color w:val="00000A"/>
           <w:sz w:val="24"/>
           <w:szCs w:val="24"/>
         </w:rPr>
@@ -380,7 +660,8 @@
     </w:p>
     <w:p>
       <w:pPr>
-        <w:spacing w:line="360" w:lineRule="auto"/>
+        <w:pStyle w:val="Normal"/>
+        <w:spacing w:lineRule="auto" w:line="360"/>
         <w:rPr>
           <w:sz w:val="24"/>
           <w:szCs w:val="24"/>
@@ -391,191 +672,13 @@
           <w:sz w:val="24"/>
           <w:szCs w:val="24"/>
         </w:rPr>
-        <w:t xml:space="preserve">Most methods in our application </w:t>
-      </w:r>
-      <w:r>
-        <w:rPr>
-          <w:sz w:val="24"/>
-          <w:szCs w:val="24"/>
-        </w:rPr>
-        <w:t>are public</w:t>
-      </w:r>
-      <w:r>
-        <w:rPr>
-          <w:sz w:val="24"/>
-          <w:szCs w:val="24"/>
-        </w:rPr>
-        <w:t xml:space="preserve"> to allow other classes to use them</w:t>
-      </w:r>
-      <w:r>
-        <w:rPr>
-          <w:sz w:val="24"/>
-          <w:szCs w:val="24"/>
-        </w:rPr>
-        <w:t xml:space="preserve">. </w:t>
-      </w:r>
-      <w:r>
-        <w:rPr>
-          <w:sz w:val="24"/>
-          <w:szCs w:val="24"/>
-        </w:rPr>
-        <w:t xml:space="preserve">Methods that are not intended to be used by other classes and class variables are made </w:t>
-      </w:r>
-      <w:r>
-        <w:rPr>
-          <w:sz w:val="24"/>
-          <w:szCs w:val="24"/>
-        </w:rPr>
-        <w:t>private to lower coupling</w:t>
-      </w:r>
-      <w:r>
-        <w:rPr>
-          <w:sz w:val="24"/>
-          <w:szCs w:val="24"/>
-        </w:rPr>
-        <w:t>. This will allow changes to be more easily made to a class</w:t>
-      </w:r>
-      <w:r>
-        <w:rPr>
-          <w:sz w:val="24"/>
-          <w:szCs w:val="24"/>
-        </w:rPr>
-        <w:t xml:space="preserve">. </w:t>
-      </w:r>
-      <w:r>
-        <w:rPr>
-          <w:sz w:val="24"/>
-          <w:szCs w:val="24"/>
-        </w:rPr>
-        <w:t>Instead, t</w:t>
-      </w:r>
-      <w:r>
-        <w:rPr>
-          <w:sz w:val="24"/>
-          <w:szCs w:val="24"/>
-        </w:rPr>
-        <w:t xml:space="preserve">hey </w:t>
-      </w:r>
-      <w:r>
-        <w:rPr>
-          <w:sz w:val="24"/>
-          <w:szCs w:val="24"/>
-        </w:rPr>
-        <w:t>can be accessed and manipulated using getter and setter methods.</w:t>
+        <w:t>Most methods in our application are public to allow other classes to use them. Methods that are not intended to be used by other classes and class variables are made private to lower coupling. This will allow changes to be more easily made to a class. Instead, they can be accessed and manipulated using getter and setter methods.</w:t>
       </w:r>
     </w:p>
     <w:p>
       <w:pPr>
-        <w:spacing w:line="360" w:lineRule="auto"/>
-        <w:rPr>
-          <w:sz w:val="24"/>
-          <w:szCs w:val="24"/>
-        </w:rPr>
-      </w:pPr>
-      <w:proofErr w:type="spellStart"/>
-      <w:r>
-        <w:rPr>
-          <w:sz w:val="24"/>
-          <w:szCs w:val="24"/>
-        </w:rPr>
-        <w:t>FantasyRaceBanner</w:t>
-      </w:r>
-      <w:proofErr w:type="spellEnd"/>
-      <w:r>
-        <w:rPr>
-          <w:sz w:val="24"/>
-          <w:szCs w:val="24"/>
-        </w:rPr>
-        <w:t xml:space="preserve"> and Badge are generic classes representing a race and super power respectively. </w:t>
-      </w:r>
-      <w:r>
-        <w:rPr>
-          <w:sz w:val="24"/>
-          <w:szCs w:val="24"/>
-        </w:rPr>
-        <w:t>There are several subclasses</w:t>
-      </w:r>
-      <w:r>
-        <w:rPr>
-          <w:sz w:val="24"/>
-          <w:szCs w:val="24"/>
-        </w:rPr>
-        <w:t xml:space="preserve"> (e.g. the Amazons race</w:t>
-      </w:r>
-      <w:r>
-        <w:rPr>
-          <w:sz w:val="24"/>
-          <w:szCs w:val="24"/>
-        </w:rPr>
-        <w:t>)</w:t>
-      </w:r>
-      <w:r>
-        <w:rPr>
-          <w:sz w:val="24"/>
-          <w:szCs w:val="24"/>
-        </w:rPr>
-        <w:t xml:space="preserve"> </w:t>
-      </w:r>
-      <w:r>
-        <w:rPr>
-          <w:sz w:val="24"/>
-          <w:szCs w:val="24"/>
-        </w:rPr>
-        <w:t xml:space="preserve">that </w:t>
-      </w:r>
-      <w:r>
-        <w:rPr>
-          <w:sz w:val="24"/>
-          <w:szCs w:val="24"/>
-        </w:rPr>
-        <w:t xml:space="preserve">are based </w:t>
-      </w:r>
-      <w:r>
-        <w:rPr>
-          <w:sz w:val="24"/>
-          <w:szCs w:val="24"/>
-        </w:rPr>
-        <w:t>on</w:t>
-      </w:r>
-      <w:r>
-        <w:rPr>
-          <w:sz w:val="24"/>
-          <w:szCs w:val="24"/>
-        </w:rPr>
-        <w:t xml:space="preserve"> </w:t>
-      </w:r>
-      <w:r>
-        <w:rPr>
-          <w:sz w:val="24"/>
-          <w:szCs w:val="24"/>
-        </w:rPr>
-        <w:t xml:space="preserve">them </w:t>
-      </w:r>
-      <w:r>
-        <w:rPr>
-          <w:sz w:val="24"/>
-          <w:szCs w:val="24"/>
-        </w:rPr>
-        <w:t xml:space="preserve">to differentiate </w:t>
-      </w:r>
-      <w:r>
-        <w:rPr>
-          <w:sz w:val="24"/>
-          <w:szCs w:val="24"/>
-        </w:rPr>
-        <w:t xml:space="preserve">them in terms of name, token value, and skill, but still maintain a common </w:t>
-      </w:r>
-      <w:r>
-        <w:rPr>
-          <w:sz w:val="24"/>
-          <w:szCs w:val="24"/>
-        </w:rPr>
-        <w:t>structure.</w:t>
-      </w:r>
-    </w:p>
-    <w:p>
-      <w:pPr>
-        <w:spacing w:line="360" w:lineRule="auto"/>
+        <w:pStyle w:val="Normal"/>
+        <w:spacing w:lineRule="auto" w:line="360"/>
         <w:rPr>
           <w:sz w:val="24"/>
           <w:szCs w:val="24"/>
@@ -586,49 +689,30 @@
           <w:sz w:val="24"/>
           <w:szCs w:val="24"/>
         </w:rPr>
-        <w:t xml:space="preserve">Similarly, Observer and Strategy are </w:t>
+        <w:t>FantasyRaceBanner and Badge are generic classes representing a race and super power respectively. There are several subclasses (e.g. the Amazons race) that are based on them to differentiate them in terms of name, token value, and skill, but still maintain a common structure.</w:t>
       </w:r>
-      <w:proofErr w:type="spellStart"/>
+    </w:p>
+    <w:p>
+      <w:pPr>
+        <w:pStyle w:val="Normal"/>
+        <w:spacing w:lineRule="auto" w:line="360"/>
+        <w:rPr>
+          <w:sz w:val="24"/>
+          <w:szCs w:val="24"/>
+        </w:rPr>
+      </w:pPr>
       <w:r>
         <w:rPr>
           <w:sz w:val="24"/>
           <w:szCs w:val="24"/>
         </w:rPr>
-        <w:t>superclasses</w:t>
-      </w:r>
-      <w:proofErr w:type="spellEnd"/>
-      <w:r>
-        <w:rPr>
-          <w:sz w:val="24"/>
-          <w:szCs w:val="24"/>
-        </w:rPr>
-        <w:t xml:space="preserve"> to different types of observers and strategies. Polymorphism is used </w:t>
-      </w:r>
-      <w:r>
-        <w:rPr>
-          <w:sz w:val="24"/>
-          <w:szCs w:val="24"/>
-        </w:rPr>
-        <w:t xml:space="preserve">by </w:t>
-      </w:r>
-      <w:r>
-        <w:rPr>
-          <w:sz w:val="24"/>
-          <w:szCs w:val="24"/>
-        </w:rPr>
-        <w:t>creating virtual methods in the superclass and overriding them in the subclasses</w:t>
-      </w:r>
-      <w:r>
-        <w:rPr>
-          <w:sz w:val="24"/>
-          <w:szCs w:val="24"/>
-        </w:rPr>
-        <w:t>.</w:t>
+        <w:t>Similarly, Observer and Strategy are superclasses to different types of observers and strategies. Polymorphism is used by creating virtual methods in the superclass and overriding them in the subclasses.</w:t>
       </w:r>
     </w:p>
     <w:p>
       <w:pPr>
-        <w:spacing w:line="360" w:lineRule="auto"/>
+        <w:pStyle w:val="Normal"/>
+        <w:spacing w:lineRule="auto" w:line="360"/>
         <w:rPr>
           <w:sz w:val="24"/>
           <w:szCs w:val="24"/>
@@ -654,57 +738,1037 @@
     <w:p>
       <w:pPr>
         <w:pStyle w:val="Heading1"/>
-        <w:spacing w:line="360" w:lineRule="auto"/>
+        <w:spacing w:lineRule="auto" w:line="360"/>
         <w:rPr>
           <w:b/>
-          <w:color w:val="auto"/>
+          <w:b/>
+          <w:color w:val="00000A"/>
+        </w:rPr>
+      </w:pPr>
+      <w:r>
+        <w:rPr/>
+      </w:r>
+      <w:r>
+        <w:br w:type="page"/>
+      </w:r>
+    </w:p>
+    <w:p>
+      <w:pPr>
+        <w:pStyle w:val="Heading1"/>
+        <w:spacing w:lineRule="auto" w:line="360"/>
+        <w:rPr/>
+      </w:pPr>
+      <w:r>
+        <w:rPr>
+          <w:b/>
+          <w:color w:val="00000A"/>
+        </w:rPr>
+        <w:t>Part 4: Game Key C++ Concepts and Libraries</w:t>
+      </w:r>
+    </w:p>
+    <w:tbl>
+      <w:tblPr>
+        <w:tblW w:w="9360" w:type="dxa"/>
+        <w:jc w:val="left"/>
+        <w:tblInd w:w="55" w:type="dxa"/>
+        <w:tblBorders>
+          <w:top w:val="single" w:sz="2" w:space="0" w:color="000000"/>
+          <w:left w:val="single" w:sz="2" w:space="0" w:color="000000"/>
+          <w:bottom w:val="single" w:sz="2" w:space="0" w:color="000000"/>
+          <w:insideH w:val="single" w:sz="2" w:space="0" w:color="000000"/>
+        </w:tblBorders>
+        <w:tblCellMar>
+          <w:top w:w="55" w:type="dxa"/>
+          <w:left w:w="54" w:type="dxa"/>
+          <w:bottom w:w="55" w:type="dxa"/>
+          <w:right w:w="55" w:type="dxa"/>
+        </w:tblCellMar>
+      </w:tblPr>
+      <w:tblGrid>
+        <w:gridCol w:w="2385"/>
+        <w:gridCol w:w="3120"/>
+        <w:gridCol w:w="3855"/>
+      </w:tblGrid>
+      <w:tr>
+        <w:trPr/>
+        <w:tc>
+          <w:tcPr>
+            <w:tcW w:w="2385" w:type="dxa"/>
+            <w:tcBorders>
+              <w:top w:val="single" w:sz="2" w:space="0" w:color="000000"/>
+              <w:left w:val="single" w:sz="2" w:space="0" w:color="000000"/>
+              <w:bottom w:val="single" w:sz="2" w:space="0" w:color="000000"/>
+              <w:insideH w:val="single" w:sz="2" w:space="0" w:color="000000"/>
+            </w:tcBorders>
+            <w:shd w:fill="auto" w:val="clear"/>
+            <w:tcMar>
+              <w:left w:w="54" w:type="dxa"/>
+            </w:tcMar>
+          </w:tcPr>
+          <w:p>
+            <w:pPr>
+              <w:pStyle w:val="TableContents"/>
+              <w:spacing w:before="0" w:after="160"/>
+              <w:jc w:val="center"/>
+              <w:rPr>
+                <w:b/>
+                <w:b/>
+                <w:bCs/>
+              </w:rPr>
+            </w:pPr>
+            <w:r>
+              <w:rPr>
+                <w:b/>
+                <w:bCs/>
+              </w:rPr>
+              <w:t>Concepts used</w:t>
+            </w:r>
+          </w:p>
+        </w:tc>
+        <w:tc>
+          <w:tcPr>
+            <w:tcW w:w="3120" w:type="dxa"/>
+            <w:tcBorders>
+              <w:top w:val="single" w:sz="2" w:space="0" w:color="000000"/>
+              <w:left w:val="single" w:sz="2" w:space="0" w:color="000000"/>
+              <w:bottom w:val="single" w:sz="2" w:space="0" w:color="000000"/>
+              <w:insideH w:val="single" w:sz="2" w:space="0" w:color="000000"/>
+            </w:tcBorders>
+            <w:shd w:fill="auto" w:val="clear"/>
+            <w:tcMar>
+              <w:left w:w="54" w:type="dxa"/>
+            </w:tcMar>
+          </w:tcPr>
+          <w:p>
+            <w:pPr>
+              <w:pStyle w:val="TableContents"/>
+              <w:spacing w:before="0" w:after="160"/>
+              <w:jc w:val="center"/>
+              <w:rPr>
+                <w:b/>
+                <w:b/>
+                <w:bCs/>
+              </w:rPr>
+            </w:pPr>
+            <w:r>
+              <w:rPr>
+                <w:b/>
+                <w:bCs/>
+              </w:rPr>
+              <w:t>Brief definition/description</w:t>
+            </w:r>
+          </w:p>
+        </w:tc>
+        <w:tc>
+          <w:tcPr>
+            <w:tcW w:w="3855" w:type="dxa"/>
+            <w:tcBorders>
+              <w:top w:val="single" w:sz="2" w:space="0" w:color="000000"/>
+              <w:left w:val="single" w:sz="2" w:space="0" w:color="000000"/>
+              <w:bottom w:val="single" w:sz="2" w:space="0" w:color="000000"/>
+              <w:right w:val="single" w:sz="2" w:space="0" w:color="000000"/>
+              <w:insideH w:val="single" w:sz="2" w:space="0" w:color="000000"/>
+              <w:insideV w:val="single" w:sz="2" w:space="0" w:color="000000"/>
+            </w:tcBorders>
+            <w:shd w:fill="auto" w:val="clear"/>
+            <w:tcMar>
+              <w:left w:w="54" w:type="dxa"/>
+            </w:tcMar>
+          </w:tcPr>
+          <w:p>
+            <w:pPr>
+              <w:pStyle w:val="TableContents"/>
+              <w:spacing w:lineRule="auto" w:line="240" w:before="0" w:after="160"/>
+              <w:jc w:val="center"/>
+              <w:rPr>
+                <w:b/>
+                <w:b/>
+                <w:bCs/>
+              </w:rPr>
+            </w:pPr>
+            <w:r>
+              <w:rPr>
+                <w:b/>
+                <w:bCs/>
+              </w:rPr>
+              <w:t>Give:                                                        class/ function/file name including extension</w:t>
+            </w:r>
+          </w:p>
+        </w:tc>
+      </w:tr>
+      <w:tr>
+        <w:trPr/>
+        <w:tc>
+          <w:tcPr>
+            <w:tcW w:w="2385" w:type="dxa"/>
+            <w:tcBorders>
+              <w:left w:val="single" w:sz="2" w:space="0" w:color="000000"/>
+              <w:bottom w:val="single" w:sz="2" w:space="0" w:color="000000"/>
+              <w:insideH w:val="single" w:sz="2" w:space="0" w:color="000000"/>
+            </w:tcBorders>
+            <w:shd w:fill="auto" w:val="clear"/>
+            <w:tcMar>
+              <w:left w:w="54" w:type="dxa"/>
+            </w:tcMar>
+          </w:tcPr>
+          <w:p>
+            <w:pPr>
+              <w:pStyle w:val="TableContents"/>
+              <w:spacing w:before="0" w:after="160"/>
+              <w:rPr/>
+            </w:pPr>
+            <w:r>
+              <w:rPr/>
+              <w:t xml:space="preserve">pointers/smart pointers </w:t>
+            </w:r>
+          </w:p>
+        </w:tc>
+        <w:tc>
+          <w:tcPr>
+            <w:tcW w:w="3120" w:type="dxa"/>
+            <w:tcBorders>
+              <w:left w:val="single" w:sz="2" w:space="0" w:color="000000"/>
+              <w:bottom w:val="single" w:sz="2" w:space="0" w:color="000000"/>
+              <w:insideH w:val="single" w:sz="2" w:space="0" w:color="000000"/>
+            </w:tcBorders>
+            <w:shd w:fill="auto" w:val="clear"/>
+            <w:tcMar>
+              <w:left w:w="54" w:type="dxa"/>
+            </w:tcMar>
+          </w:tcPr>
+          <w:p>
+            <w:pPr>
+              <w:pStyle w:val="TableContents"/>
+              <w:spacing w:before="0" w:after="160"/>
+              <w:rPr/>
+            </w:pPr>
+            <w:r>
+              <w:rPr/>
+              <w:t>Generic pointers used to reference objects such as a Player or an observer Subject.</w:t>
+            </w:r>
+          </w:p>
+        </w:tc>
+        <w:tc>
+          <w:tcPr>
+            <w:tcW w:w="3855" w:type="dxa"/>
+            <w:tcBorders>
+              <w:left w:val="single" w:sz="2" w:space="0" w:color="000000"/>
+              <w:bottom w:val="single" w:sz="2" w:space="0" w:color="000000"/>
+              <w:right w:val="single" w:sz="2" w:space="0" w:color="000000"/>
+              <w:insideH w:val="single" w:sz="2" w:space="0" w:color="000000"/>
+              <w:insideV w:val="single" w:sz="2" w:space="0" w:color="000000"/>
+            </w:tcBorders>
+            <w:shd w:fill="auto" w:val="clear"/>
+            <w:tcMar>
+              <w:left w:w="54" w:type="dxa"/>
+            </w:tcMar>
+          </w:tcPr>
+          <w:p>
+            <w:pPr>
+              <w:pStyle w:val="TableContents"/>
+              <w:spacing w:before="0" w:after="160"/>
+              <w:rPr/>
+            </w:pPr>
+            <w:r>
+              <w:rPr/>
+              <w:t>Tournament in Tournament.cpp</w:t>
+            </w:r>
+          </w:p>
+        </w:tc>
+      </w:tr>
+      <w:tr>
+        <w:trPr/>
+        <w:tc>
+          <w:tcPr>
+            <w:tcW w:w="2385" w:type="dxa"/>
+            <w:tcBorders>
+              <w:left w:val="single" w:sz="2" w:space="0" w:color="000000"/>
+              <w:bottom w:val="single" w:sz="2" w:space="0" w:color="000000"/>
+              <w:insideH w:val="single" w:sz="2" w:space="0" w:color="000000"/>
+            </w:tcBorders>
+            <w:shd w:fill="auto" w:val="clear"/>
+            <w:tcMar>
+              <w:left w:w="54" w:type="dxa"/>
+            </w:tcMar>
+          </w:tcPr>
+          <w:p>
+            <w:pPr>
+              <w:pStyle w:val="TableContents"/>
+              <w:spacing w:before="0" w:after="160"/>
+              <w:rPr/>
+            </w:pPr>
+            <w:r>
+              <w:rPr/>
+              <w:t xml:space="preserve">memory management </w:t>
+            </w:r>
+          </w:p>
+        </w:tc>
+        <w:tc>
+          <w:tcPr>
+            <w:tcW w:w="3120" w:type="dxa"/>
+            <w:tcBorders>
+              <w:left w:val="single" w:sz="2" w:space="0" w:color="000000"/>
+              <w:bottom w:val="single" w:sz="2" w:space="0" w:color="000000"/>
+              <w:insideH w:val="single" w:sz="2" w:space="0" w:color="000000"/>
+            </w:tcBorders>
+            <w:shd w:fill="auto" w:val="clear"/>
+            <w:tcMar>
+              <w:left w:w="54" w:type="dxa"/>
+            </w:tcMar>
+          </w:tcPr>
+          <w:p>
+            <w:pPr>
+              <w:pStyle w:val="TableContents"/>
+              <w:spacing w:before="0" w:after="160"/>
+              <w:rPr/>
+            </w:pPr>
+            <w:r>
+              <w:rPr/>
+              <w:t>To free up memory, pointers are deleted when no longer in use.</w:t>
+            </w:r>
+          </w:p>
+        </w:tc>
+        <w:tc>
+          <w:tcPr>
+            <w:tcW w:w="3855" w:type="dxa"/>
+            <w:tcBorders>
+              <w:left w:val="single" w:sz="2" w:space="0" w:color="000000"/>
+              <w:bottom w:val="single" w:sz="2" w:space="0" w:color="000000"/>
+              <w:right w:val="single" w:sz="2" w:space="0" w:color="000000"/>
+              <w:insideH w:val="single" w:sz="2" w:space="0" w:color="000000"/>
+              <w:insideV w:val="single" w:sz="2" w:space="0" w:color="000000"/>
+            </w:tcBorders>
+            <w:shd w:fill="auto" w:val="clear"/>
+            <w:tcMar>
+              <w:left w:w="54" w:type="dxa"/>
+            </w:tcMar>
+          </w:tcPr>
+          <w:p>
+            <w:pPr>
+              <w:pStyle w:val="TableContents"/>
+              <w:spacing w:before="0" w:after="160"/>
+              <w:rPr/>
+            </w:pPr>
+            <w:r>
+              <w:rPr/>
+              <w:t>Tournament.run() in Tournament.cpp</w:t>
+            </w:r>
+          </w:p>
+        </w:tc>
+      </w:tr>
+      <w:tr>
+        <w:trPr/>
+        <w:tc>
+          <w:tcPr>
+            <w:tcW w:w="2385" w:type="dxa"/>
+            <w:tcBorders>
+              <w:left w:val="single" w:sz="2" w:space="0" w:color="000000"/>
+              <w:bottom w:val="single" w:sz="2" w:space="0" w:color="000000"/>
+              <w:insideH w:val="single" w:sz="2" w:space="0" w:color="000000"/>
+            </w:tcBorders>
+            <w:shd w:fill="auto" w:val="clear"/>
+            <w:tcMar>
+              <w:left w:w="54" w:type="dxa"/>
+            </w:tcMar>
+          </w:tcPr>
+          <w:p>
+            <w:pPr>
+              <w:pStyle w:val="TableContents"/>
+              <w:spacing w:before="0" w:after="160"/>
+              <w:rPr/>
+            </w:pPr>
+            <w:r>
+              <w:rPr/>
+              <w:t xml:space="preserve">vectors </w:t>
+            </w:r>
+          </w:p>
+        </w:tc>
+        <w:tc>
+          <w:tcPr>
+            <w:tcW w:w="3120" w:type="dxa"/>
+            <w:tcBorders>
+              <w:left w:val="single" w:sz="2" w:space="0" w:color="000000"/>
+              <w:bottom w:val="single" w:sz="2" w:space="0" w:color="000000"/>
+              <w:insideH w:val="single" w:sz="2" w:space="0" w:color="000000"/>
+            </w:tcBorders>
+            <w:shd w:fill="auto" w:val="clear"/>
+            <w:tcMar>
+              <w:left w:w="54" w:type="dxa"/>
+            </w:tcMar>
+          </w:tcPr>
+          <w:p>
+            <w:pPr>
+              <w:pStyle w:val="TableContents"/>
+              <w:spacing w:before="0" w:after="160"/>
+              <w:rPr/>
+            </w:pPr>
+            <w:r>
+              <w:rPr/>
+              <w:t>Game pieces, players, map regions, and additional information are held in vectors.</w:t>
+            </w:r>
+          </w:p>
+        </w:tc>
+        <w:tc>
+          <w:tcPr>
+            <w:tcW w:w="3855" w:type="dxa"/>
+            <w:tcBorders>
+              <w:left w:val="single" w:sz="2" w:space="0" w:color="000000"/>
+              <w:bottom w:val="single" w:sz="2" w:space="0" w:color="000000"/>
+              <w:right w:val="single" w:sz="2" w:space="0" w:color="000000"/>
+              <w:insideH w:val="single" w:sz="2" w:space="0" w:color="000000"/>
+              <w:insideV w:val="single" w:sz="2" w:space="0" w:color="000000"/>
+            </w:tcBorders>
+            <w:shd w:fill="auto" w:val="clear"/>
+            <w:tcMar>
+              <w:left w:w="54" w:type="dxa"/>
+            </w:tcMar>
+          </w:tcPr>
+          <w:p>
+            <w:pPr>
+              <w:pStyle w:val="TableContents"/>
+              <w:spacing w:before="0" w:after="160"/>
+              <w:rPr/>
+            </w:pPr>
+            <w:r>
+              <w:rPr/>
+              <w:t>Deck in Deck.h Tournament.updateObserver() in Tournament.cpp                                      Map in Map.h</w:t>
+            </w:r>
+          </w:p>
+        </w:tc>
+      </w:tr>
+      <w:tr>
+        <w:trPr/>
+        <w:tc>
+          <w:tcPr>
+            <w:tcW w:w="2385" w:type="dxa"/>
+            <w:tcBorders>
+              <w:left w:val="single" w:sz="2" w:space="0" w:color="000000"/>
+              <w:bottom w:val="single" w:sz="2" w:space="0" w:color="000000"/>
+              <w:insideH w:val="single" w:sz="2" w:space="0" w:color="000000"/>
+            </w:tcBorders>
+            <w:shd w:fill="auto" w:val="clear"/>
+            <w:tcMar>
+              <w:left w:w="54" w:type="dxa"/>
+            </w:tcMar>
+          </w:tcPr>
+          <w:p>
+            <w:pPr>
+              <w:pStyle w:val="TableContents"/>
+              <w:spacing w:before="0" w:after="160"/>
+              <w:rPr/>
+            </w:pPr>
+            <w:r>
+              <w:rPr/>
+              <w:t xml:space="preserve">data structure </w:t>
+            </w:r>
+          </w:p>
+        </w:tc>
+        <w:tc>
+          <w:tcPr>
+            <w:tcW w:w="3120" w:type="dxa"/>
+            <w:tcBorders>
+              <w:left w:val="single" w:sz="2" w:space="0" w:color="000000"/>
+              <w:bottom w:val="single" w:sz="2" w:space="0" w:color="000000"/>
+              <w:insideH w:val="single" w:sz="2" w:space="0" w:color="000000"/>
+            </w:tcBorders>
+            <w:shd w:fill="auto" w:val="clear"/>
+            <w:tcMar>
+              <w:left w:w="54" w:type="dxa"/>
+            </w:tcMar>
+          </w:tcPr>
+          <w:p>
+            <w:pPr>
+              <w:pStyle w:val="TableContents"/>
+              <w:spacing w:before="0" w:after="160"/>
+              <w:rPr/>
+            </w:pPr>
+            <w:r>
+              <w:rPr/>
+              <w:t>Map is implemented as an interconnected graph of regions with edges, allowing for depth first traversal to check edges.</w:t>
+            </w:r>
+          </w:p>
+        </w:tc>
+        <w:tc>
+          <w:tcPr>
+            <w:tcW w:w="3855" w:type="dxa"/>
+            <w:tcBorders>
+              <w:left w:val="single" w:sz="2" w:space="0" w:color="000000"/>
+              <w:bottom w:val="single" w:sz="2" w:space="0" w:color="000000"/>
+              <w:right w:val="single" w:sz="2" w:space="0" w:color="000000"/>
+              <w:insideH w:val="single" w:sz="2" w:space="0" w:color="000000"/>
+              <w:insideV w:val="single" w:sz="2" w:space="0" w:color="000000"/>
+            </w:tcBorders>
+            <w:shd w:fill="auto" w:val="clear"/>
+            <w:tcMar>
+              <w:left w:w="54" w:type="dxa"/>
+            </w:tcMar>
+          </w:tcPr>
+          <w:p>
+            <w:pPr>
+              <w:pStyle w:val="TableContents"/>
+              <w:rPr/>
+            </w:pPr>
+            <w:r>
+              <w:rPr/>
+              <w:t>Map in Map.h</w:t>
+            </w:r>
+          </w:p>
+          <w:p>
+            <w:pPr>
+              <w:pStyle w:val="TableContents"/>
+              <w:rPr/>
+            </w:pPr>
+            <w:r>
+              <w:rPr/>
+              <w:t>Map.linked() in Map.cpp</w:t>
+            </w:r>
+          </w:p>
+          <w:p>
+            <w:pPr>
+              <w:pStyle w:val="TableContents"/>
+              <w:spacing w:before="0" w:after="160"/>
+              <w:rPr/>
+            </w:pPr>
+            <w:r>
+              <w:rPr/>
+              <w:t>Map.dft() in Map.cpp</w:t>
+            </w:r>
+          </w:p>
+        </w:tc>
+      </w:tr>
+      <w:tr>
+        <w:trPr/>
+        <w:tc>
+          <w:tcPr>
+            <w:tcW w:w="2385" w:type="dxa"/>
+            <w:tcBorders>
+              <w:left w:val="single" w:sz="2" w:space="0" w:color="000000"/>
+              <w:bottom w:val="single" w:sz="2" w:space="0" w:color="000000"/>
+              <w:insideH w:val="single" w:sz="2" w:space="0" w:color="000000"/>
+            </w:tcBorders>
+            <w:shd w:fill="auto" w:val="clear"/>
+            <w:tcMar>
+              <w:left w:w="54" w:type="dxa"/>
+            </w:tcMar>
+          </w:tcPr>
+          <w:p>
+            <w:pPr>
+              <w:pStyle w:val="TableContents"/>
+              <w:spacing w:before="0" w:after="160"/>
+              <w:rPr/>
+            </w:pPr>
+            <w:r>
+              <w:rPr/>
+              <w:t xml:space="preserve">operator overloading </w:t>
+            </w:r>
+          </w:p>
+        </w:tc>
+        <w:tc>
+          <w:tcPr>
+            <w:tcW w:w="3120" w:type="dxa"/>
+            <w:tcBorders>
+              <w:left w:val="single" w:sz="2" w:space="0" w:color="000000"/>
+              <w:bottom w:val="single" w:sz="2" w:space="0" w:color="000000"/>
+              <w:insideH w:val="single" w:sz="2" w:space="0" w:color="000000"/>
+            </w:tcBorders>
+            <w:shd w:fill="auto" w:val="clear"/>
+            <w:tcMar>
+              <w:left w:w="54" w:type="dxa"/>
+            </w:tcMar>
+          </w:tcPr>
+          <w:p>
+            <w:pPr>
+              <w:pStyle w:val="TableContents"/>
+              <w:spacing w:before="0" w:after="160"/>
+              <w:rPr/>
+            </w:pPr>
+            <w:r>
+              <w:rPr/>
+              <w:t>None.</w:t>
+            </w:r>
+          </w:p>
+        </w:tc>
+        <w:tc>
+          <w:tcPr>
+            <w:tcW w:w="3855" w:type="dxa"/>
+            <w:tcBorders>
+              <w:left w:val="single" w:sz="2" w:space="0" w:color="000000"/>
+              <w:bottom w:val="single" w:sz="2" w:space="0" w:color="000000"/>
+              <w:right w:val="single" w:sz="2" w:space="0" w:color="000000"/>
+              <w:insideH w:val="single" w:sz="2" w:space="0" w:color="000000"/>
+              <w:insideV w:val="single" w:sz="2" w:space="0" w:color="000000"/>
+            </w:tcBorders>
+            <w:shd w:fill="auto" w:val="clear"/>
+            <w:tcMar>
+              <w:left w:w="54" w:type="dxa"/>
+            </w:tcMar>
+          </w:tcPr>
+          <w:p>
+            <w:pPr>
+              <w:pStyle w:val="TableContents"/>
+              <w:spacing w:before="0" w:after="160"/>
+              <w:rPr/>
+            </w:pPr>
+            <w:r>
+              <w:rPr/>
+            </w:r>
+          </w:p>
+        </w:tc>
+      </w:tr>
+      <w:tr>
+        <w:trPr/>
+        <w:tc>
+          <w:tcPr>
+            <w:tcW w:w="2385" w:type="dxa"/>
+            <w:tcBorders>
+              <w:left w:val="single" w:sz="2" w:space="0" w:color="000000"/>
+              <w:bottom w:val="single" w:sz="2" w:space="0" w:color="000000"/>
+              <w:insideH w:val="single" w:sz="2" w:space="0" w:color="000000"/>
+            </w:tcBorders>
+            <w:shd w:fill="auto" w:val="clear"/>
+            <w:tcMar>
+              <w:left w:w="54" w:type="dxa"/>
+            </w:tcMar>
+          </w:tcPr>
+          <w:p>
+            <w:pPr>
+              <w:pStyle w:val="TableContents"/>
+              <w:spacing w:before="0" w:after="160"/>
+              <w:rPr/>
+            </w:pPr>
+            <w:r>
+              <w:rPr/>
+              <w:t xml:space="preserve">file I/O </w:t>
+            </w:r>
+          </w:p>
+        </w:tc>
+        <w:tc>
+          <w:tcPr>
+            <w:tcW w:w="3120" w:type="dxa"/>
+            <w:tcBorders>
+              <w:left w:val="single" w:sz="2" w:space="0" w:color="000000"/>
+              <w:bottom w:val="single" w:sz="2" w:space="0" w:color="000000"/>
+              <w:insideH w:val="single" w:sz="2" w:space="0" w:color="000000"/>
+            </w:tcBorders>
+            <w:shd w:fill="auto" w:val="clear"/>
+            <w:tcMar>
+              <w:left w:w="54" w:type="dxa"/>
+            </w:tcMar>
+          </w:tcPr>
+          <w:p>
+            <w:pPr>
+              <w:pStyle w:val="TableContents"/>
+              <w:spacing w:before="0" w:after="160"/>
+              <w:rPr/>
+            </w:pPr>
+            <w:r>
+              <w:rPr/>
+              <w:t>IO used to read map files and display list of map files.</w:t>
+            </w:r>
+          </w:p>
+        </w:tc>
+        <w:tc>
+          <w:tcPr>
+            <w:tcW w:w="3855" w:type="dxa"/>
+            <w:tcBorders>
+              <w:left w:val="single" w:sz="2" w:space="0" w:color="000000"/>
+              <w:bottom w:val="single" w:sz="2" w:space="0" w:color="000000"/>
+              <w:right w:val="single" w:sz="2" w:space="0" w:color="000000"/>
+              <w:insideH w:val="single" w:sz="2" w:space="0" w:color="000000"/>
+              <w:insideV w:val="single" w:sz="2" w:space="0" w:color="000000"/>
+            </w:tcBorders>
+            <w:shd w:fill="auto" w:val="clear"/>
+            <w:tcMar>
+              <w:left w:w="54" w:type="dxa"/>
+            </w:tcMar>
+          </w:tcPr>
+          <w:p>
+            <w:pPr>
+              <w:pStyle w:val="TableContents"/>
+              <w:rPr/>
+            </w:pPr>
+            <w:bookmarkStart w:id="1" w:name="__DdeLink__75_3836314387"/>
+            <w:bookmarkEnd w:id="1"/>
+            <w:r>
+              <w:rPr/>
+              <w:t>MapReader.makeMap() in MapReader.cpp</w:t>
+            </w:r>
+          </w:p>
+          <w:p>
+            <w:pPr>
+              <w:pStyle w:val="TableContents"/>
+              <w:spacing w:before="0" w:after="160"/>
+              <w:rPr/>
+            </w:pPr>
+            <w:r>
+              <w:rPr/>
+              <w:t>Tournament.dir() in Tournament.cpp</w:t>
+            </w:r>
+          </w:p>
+        </w:tc>
+      </w:tr>
+      <w:tr>
+        <w:trPr/>
+        <w:tc>
+          <w:tcPr>
+            <w:tcW w:w="2385" w:type="dxa"/>
+            <w:tcBorders>
+              <w:left w:val="single" w:sz="2" w:space="0" w:color="000000"/>
+              <w:bottom w:val="single" w:sz="2" w:space="0" w:color="000000"/>
+              <w:insideH w:val="single" w:sz="2" w:space="0" w:color="000000"/>
+            </w:tcBorders>
+            <w:shd w:fill="auto" w:val="clear"/>
+            <w:tcMar>
+              <w:left w:w="54" w:type="dxa"/>
+            </w:tcMar>
+          </w:tcPr>
+          <w:p>
+            <w:pPr>
+              <w:pStyle w:val="TableContents"/>
+              <w:spacing w:before="0" w:after="160"/>
+              <w:rPr/>
+            </w:pPr>
+            <w:r>
+              <w:rPr/>
+              <w:t xml:space="preserve">exception handling </w:t>
+            </w:r>
+          </w:p>
+        </w:tc>
+        <w:tc>
+          <w:tcPr>
+            <w:tcW w:w="3120" w:type="dxa"/>
+            <w:tcBorders>
+              <w:left w:val="single" w:sz="2" w:space="0" w:color="000000"/>
+              <w:bottom w:val="single" w:sz="2" w:space="0" w:color="000000"/>
+              <w:insideH w:val="single" w:sz="2" w:space="0" w:color="000000"/>
+            </w:tcBorders>
+            <w:shd w:fill="auto" w:val="clear"/>
+            <w:tcMar>
+              <w:left w:w="54" w:type="dxa"/>
+            </w:tcMar>
+          </w:tcPr>
+          <w:p>
+            <w:pPr>
+              <w:pStyle w:val="TableContents"/>
+              <w:spacing w:before="0" w:after="160"/>
+              <w:rPr/>
+            </w:pPr>
+            <w:r>
+              <w:rPr/>
+              <w:t>Exceptions are caught and handled when users try to provide illegal input and when map files are incorrect.</w:t>
+            </w:r>
+          </w:p>
+        </w:tc>
+        <w:tc>
+          <w:tcPr>
+            <w:tcW w:w="3855" w:type="dxa"/>
+            <w:tcBorders>
+              <w:left w:val="single" w:sz="2" w:space="0" w:color="000000"/>
+              <w:bottom w:val="single" w:sz="2" w:space="0" w:color="000000"/>
+              <w:right w:val="single" w:sz="2" w:space="0" w:color="000000"/>
+              <w:insideH w:val="single" w:sz="2" w:space="0" w:color="000000"/>
+              <w:insideV w:val="single" w:sz="2" w:space="0" w:color="000000"/>
+            </w:tcBorders>
+            <w:shd w:fill="auto" w:val="clear"/>
+            <w:tcMar>
+              <w:left w:w="54" w:type="dxa"/>
+            </w:tcMar>
+          </w:tcPr>
+          <w:p>
+            <w:pPr>
+              <w:pStyle w:val="TableContents"/>
+              <w:rPr/>
+            </w:pPr>
+            <w:r>
+              <w:rPr/>
+              <w:t>Tournament.processInput() in Tournament.cpp</w:t>
+            </w:r>
+          </w:p>
+          <w:p>
+            <w:pPr>
+              <w:pStyle w:val="TableContents"/>
+              <w:spacing w:before="0" w:after="160"/>
+              <w:rPr/>
+            </w:pPr>
+            <w:r>
+              <w:rPr/>
+              <w:t>MapReader.makeMap() in MapReader.cpp</w:t>
+            </w:r>
+          </w:p>
+        </w:tc>
+      </w:tr>
+      <w:tr>
+        <w:trPr/>
+        <w:tc>
+          <w:tcPr>
+            <w:tcW w:w="2385" w:type="dxa"/>
+            <w:tcBorders>
+              <w:left w:val="single" w:sz="2" w:space="0" w:color="000000"/>
+              <w:bottom w:val="single" w:sz="2" w:space="0" w:color="000000"/>
+              <w:insideH w:val="single" w:sz="2" w:space="0" w:color="000000"/>
+            </w:tcBorders>
+            <w:shd w:fill="auto" w:val="clear"/>
+            <w:tcMar>
+              <w:left w:w="54" w:type="dxa"/>
+            </w:tcMar>
+          </w:tcPr>
+          <w:p>
+            <w:pPr>
+              <w:pStyle w:val="TableContents"/>
+              <w:spacing w:before="0" w:after="160"/>
+              <w:rPr/>
+            </w:pPr>
+            <w:r>
+              <w:rPr/>
+              <w:t xml:space="preserve">templates </w:t>
+            </w:r>
+          </w:p>
+        </w:tc>
+        <w:tc>
+          <w:tcPr>
+            <w:tcW w:w="3120" w:type="dxa"/>
+            <w:tcBorders>
+              <w:left w:val="single" w:sz="2" w:space="0" w:color="000000"/>
+              <w:bottom w:val="single" w:sz="2" w:space="0" w:color="000000"/>
+              <w:insideH w:val="single" w:sz="2" w:space="0" w:color="000000"/>
+            </w:tcBorders>
+            <w:shd w:fill="auto" w:val="clear"/>
+            <w:tcMar>
+              <w:left w:w="54" w:type="dxa"/>
+            </w:tcMar>
+          </w:tcPr>
+          <w:p>
+            <w:pPr>
+              <w:pStyle w:val="TableContents"/>
+              <w:spacing w:before="0" w:after="160"/>
+              <w:rPr/>
+            </w:pPr>
+            <w:r>
+              <w:rPr/>
+              <w:t>None.</w:t>
+            </w:r>
+          </w:p>
+        </w:tc>
+        <w:tc>
+          <w:tcPr>
+            <w:tcW w:w="3855" w:type="dxa"/>
+            <w:tcBorders>
+              <w:left w:val="single" w:sz="2" w:space="0" w:color="000000"/>
+              <w:bottom w:val="single" w:sz="2" w:space="0" w:color="000000"/>
+              <w:right w:val="single" w:sz="2" w:space="0" w:color="000000"/>
+              <w:insideH w:val="single" w:sz="2" w:space="0" w:color="000000"/>
+              <w:insideV w:val="single" w:sz="2" w:space="0" w:color="000000"/>
+            </w:tcBorders>
+            <w:shd w:fill="auto" w:val="clear"/>
+            <w:tcMar>
+              <w:left w:w="54" w:type="dxa"/>
+            </w:tcMar>
+          </w:tcPr>
+          <w:p>
+            <w:pPr>
+              <w:pStyle w:val="TableContents"/>
+              <w:spacing w:before="0" w:after="160"/>
+              <w:rPr/>
+            </w:pPr>
+            <w:r>
+              <w:rPr/>
+            </w:r>
+          </w:p>
+        </w:tc>
+      </w:tr>
+      <w:tr>
+        <w:trPr/>
+        <w:tc>
+          <w:tcPr>
+            <w:tcW w:w="2385" w:type="dxa"/>
+            <w:tcBorders>
+              <w:left w:val="single" w:sz="2" w:space="0" w:color="000000"/>
+              <w:bottom w:val="single" w:sz="2" w:space="0" w:color="000000"/>
+              <w:insideH w:val="single" w:sz="2" w:space="0" w:color="000000"/>
+            </w:tcBorders>
+            <w:shd w:fill="auto" w:val="clear"/>
+            <w:tcMar>
+              <w:left w:w="54" w:type="dxa"/>
+            </w:tcMar>
+          </w:tcPr>
+          <w:p>
+            <w:pPr>
+              <w:pStyle w:val="TableContents"/>
+              <w:spacing w:before="0" w:after="160"/>
+              <w:rPr/>
+            </w:pPr>
+            <w:r>
+              <w:rPr/>
+              <w:t xml:space="preserve">Any library including GUI </w:t>
+            </w:r>
+          </w:p>
+        </w:tc>
+        <w:tc>
+          <w:tcPr>
+            <w:tcW w:w="3120" w:type="dxa"/>
+            <w:tcBorders>
+              <w:left w:val="single" w:sz="2" w:space="0" w:color="000000"/>
+              <w:bottom w:val="single" w:sz="2" w:space="0" w:color="000000"/>
+              <w:insideH w:val="single" w:sz="2" w:space="0" w:color="000000"/>
+            </w:tcBorders>
+            <w:shd w:fill="auto" w:val="clear"/>
+            <w:tcMar>
+              <w:left w:w="54" w:type="dxa"/>
+            </w:tcMar>
+          </w:tcPr>
+          <w:p>
+            <w:pPr>
+              <w:pStyle w:val="TableContents"/>
+              <w:spacing w:before="0" w:after="160"/>
+              <w:rPr/>
+            </w:pPr>
+            <w:r>
+              <w:rPr/>
+              <w:t>None.</w:t>
+            </w:r>
+          </w:p>
+        </w:tc>
+        <w:tc>
+          <w:tcPr>
+            <w:tcW w:w="3855" w:type="dxa"/>
+            <w:tcBorders>
+              <w:left w:val="single" w:sz="2" w:space="0" w:color="000000"/>
+              <w:bottom w:val="single" w:sz="2" w:space="0" w:color="000000"/>
+              <w:right w:val="single" w:sz="2" w:space="0" w:color="000000"/>
+              <w:insideH w:val="single" w:sz="2" w:space="0" w:color="000000"/>
+              <w:insideV w:val="single" w:sz="2" w:space="0" w:color="000000"/>
+            </w:tcBorders>
+            <w:shd w:fill="auto" w:val="clear"/>
+            <w:tcMar>
+              <w:left w:w="54" w:type="dxa"/>
+            </w:tcMar>
+          </w:tcPr>
+          <w:p>
+            <w:pPr>
+              <w:pStyle w:val="TableContents"/>
+              <w:spacing w:before="0" w:after="160"/>
+              <w:rPr/>
+            </w:pPr>
+            <w:r>
+              <w:rPr/>
+            </w:r>
+          </w:p>
+        </w:tc>
+      </w:tr>
+      <w:tr>
+        <w:trPr/>
+        <w:tc>
+          <w:tcPr>
+            <w:tcW w:w="2385" w:type="dxa"/>
+            <w:tcBorders>
+              <w:left w:val="single" w:sz="2" w:space="0" w:color="000000"/>
+              <w:bottom w:val="single" w:sz="2" w:space="0" w:color="000000"/>
+              <w:insideH w:val="single" w:sz="2" w:space="0" w:color="000000"/>
+            </w:tcBorders>
+            <w:shd w:fill="auto" w:val="clear"/>
+            <w:tcMar>
+              <w:left w:w="54" w:type="dxa"/>
+            </w:tcMar>
+          </w:tcPr>
+          <w:p>
+            <w:pPr>
+              <w:pStyle w:val="TableContents"/>
+              <w:spacing w:before="0" w:after="160"/>
+              <w:rPr/>
+            </w:pPr>
+            <w:r>
+              <w:rPr/>
+              <w:t xml:space="preserve">Others </w:t>
+            </w:r>
+          </w:p>
+        </w:tc>
+        <w:tc>
+          <w:tcPr>
+            <w:tcW w:w="3120" w:type="dxa"/>
+            <w:tcBorders>
+              <w:left w:val="single" w:sz="2" w:space="0" w:color="000000"/>
+              <w:bottom w:val="single" w:sz="2" w:space="0" w:color="000000"/>
+              <w:insideH w:val="single" w:sz="2" w:space="0" w:color="000000"/>
+            </w:tcBorders>
+            <w:shd w:fill="auto" w:val="clear"/>
+            <w:tcMar>
+              <w:left w:w="54" w:type="dxa"/>
+            </w:tcMar>
+          </w:tcPr>
+          <w:p>
+            <w:pPr>
+              <w:pStyle w:val="TableContents"/>
+              <w:spacing w:before="0" w:after="160"/>
+              <w:rPr/>
+            </w:pPr>
+            <w:r>
+              <w:rPr/>
+              <w:t>None.</w:t>
+            </w:r>
+          </w:p>
+        </w:tc>
+        <w:tc>
+          <w:tcPr>
+            <w:tcW w:w="3855" w:type="dxa"/>
+            <w:tcBorders>
+              <w:left w:val="single" w:sz="2" w:space="0" w:color="000000"/>
+              <w:bottom w:val="single" w:sz="2" w:space="0" w:color="000000"/>
+              <w:right w:val="single" w:sz="2" w:space="0" w:color="000000"/>
+              <w:insideH w:val="single" w:sz="2" w:space="0" w:color="000000"/>
+              <w:insideV w:val="single" w:sz="2" w:space="0" w:color="000000"/>
+            </w:tcBorders>
+            <w:shd w:fill="auto" w:val="clear"/>
+            <w:tcMar>
+              <w:left w:w="54" w:type="dxa"/>
+            </w:tcMar>
+          </w:tcPr>
+          <w:p>
+            <w:pPr>
+              <w:pStyle w:val="TableContents"/>
+              <w:spacing w:before="0" w:after="160"/>
+              <w:rPr/>
+            </w:pPr>
+            <w:r>
+              <w:rPr/>
+            </w:r>
+          </w:p>
+        </w:tc>
+      </w:tr>
+    </w:tbl>
+    <w:p>
+      <w:pPr>
+        <w:pStyle w:val="Normal"/>
+        <w:spacing w:lineRule="auto" w:line="360"/>
+        <w:rPr/>
+      </w:pPr>
+      <w:r>
+        <w:rPr/>
+      </w:r>
+    </w:p>
+    <w:p>
+      <w:pPr>
+        <w:pStyle w:val="Normal"/>
+        <w:spacing w:lineRule="auto" w:line="360"/>
+        <w:rPr/>
+      </w:pPr>
+      <w:r>
+        <w:rPr/>
+      </w:r>
+    </w:p>
+    <w:p>
+      <w:pPr>
+        <w:pStyle w:val="Heading1"/>
+        <w:spacing w:lineRule="auto" w:line="360"/>
+        <w:rPr>
+          <w:b/>
+          <w:b/>
+          <w:color w:val="00000A"/>
         </w:rPr>
       </w:pPr>
       <w:r>
         <w:rPr>
           <w:b/>
-          <w:color w:val="auto"/>
-        </w:rPr>
-        <w:t>Part 4:</w:t>
-      </w:r>
-      <w:r>
-        <w:rPr>
-          <w:b/>
-          <w:color w:val="auto"/>
-        </w:rPr>
-        <w:t xml:space="preserve"> Game Key </w:t>
-      </w:r>
-      <w:r>
-        <w:rPr>
-          <w:b/>
-          <w:color w:val="auto"/>
-        </w:rPr>
-        <w:t>C++ Concepts and Libraries</w:t>
-      </w:r>
-    </w:p>
-    <w:p>
-      <w:pPr>
-        <w:spacing w:line="360" w:lineRule="auto"/>
-      </w:pPr>
-    </w:p>
-    <w:p>
-      <w:pPr>
-        <w:spacing w:line="360" w:lineRule="auto"/>
-      </w:pPr>
-    </w:p>
-    <w:p>
-      <w:pPr>
-        <w:pStyle w:val="Heading1"/>
-        <w:spacing w:line="360" w:lineRule="auto"/>
-        <w:rPr>
-          <w:b/>
-          <w:color w:val="auto"/>
-        </w:rPr>
-      </w:pPr>
-      <w:r>
-        <w:rPr>
-          <w:b/>
-          <w:color w:val="auto"/>
+          <w:color w:val="00000A"/>
         </w:rPr>
         <w:t>Bonus</w:t>
       </w:r>
@@ -716,7 +1780,7 @@
           <w:ilvl w:val="0"/>
           <w:numId w:val="1"/>
         </w:numPr>
-        <w:spacing w:line="360" w:lineRule="auto"/>
+        <w:spacing w:lineRule="auto" w:line="360"/>
         <w:rPr>
           <w:sz w:val="24"/>
           <w:szCs w:val="24"/>
@@ -737,7 +1801,7 @@
           <w:ilvl w:val="0"/>
           <w:numId w:val="1"/>
         </w:numPr>
-        <w:spacing w:line="360" w:lineRule="auto"/>
+        <w:spacing w:lineRule="auto" w:line="360"/>
         <w:rPr>
           <w:sz w:val="24"/>
           <w:szCs w:val="24"/>
@@ -758,60 +1822,36 @@
           <w:ilvl w:val="0"/>
           <w:numId w:val="1"/>
         </w:numPr>
-        <w:spacing w:line="360" w:lineRule="auto"/>
-        <w:rPr>
-          <w:sz w:val="24"/>
-          <w:szCs w:val="24"/>
-        </w:rPr>
+        <w:spacing w:lineRule="auto" w:line="360" w:before="0" w:after="160"/>
+        <w:contextualSpacing/>
+        <w:rPr/>
       </w:pPr>
       <w:r>
         <w:rPr>
           <w:sz w:val="24"/>
           <w:szCs w:val="24"/>
         </w:rPr>
-        <w:t>Map regions include types</w:t>
-      </w:r>
-      <w:r>
-        <w:rPr>
-          <w:sz w:val="24"/>
-          <w:szCs w:val="24"/>
-        </w:rPr>
-        <w:t xml:space="preserve"> (e.g. forest, farmland, caverns)</w:t>
-      </w:r>
-      <w:r>
-        <w:rPr>
-          <w:sz w:val="24"/>
-          <w:szCs w:val="24"/>
-        </w:rPr>
-        <w:t xml:space="preserve"> and </w:t>
-      </w:r>
-      <w:r>
-        <w:rPr>
-          <w:sz w:val="24"/>
-          <w:szCs w:val="24"/>
-        </w:rPr>
-        <w:t>tokens (e.g. mountains, troll lairs, encampments)</w:t>
+        <w:t>Map regions include types (e.g. forest, farmland, caverns) and tokens (e.g. mountains, troll lairs, encampments)</w:t>
       </w:r>
     </w:p>
     <w:sectPr>
+      <w:type w:val="nextPage"/>
       <w:pgSz w:w="12240" w:h="15840"/>
-      <w:pgMar w:top="1440" w:right="1440" w:bottom="1440" w:left="1440" w:header="708" w:footer="708" w:gutter="0"/>
-      <w:pgNumType w:start="0"/>
-      <w:cols w:space="708"/>
+      <w:pgMar w:left="1440" w:right="1440" w:header="0" w:top="1440" w:footer="0" w:bottom="1440" w:gutter="0"/>
+      <w:pgNumType w:start="0" w:fmt="decimal"/>
+      <w:formProt w:val="false"/>
       <w:titlePg/>
-      <w:docGrid w:linePitch="360"/>
+      <w:textDirection w:val="lrTb"/>
+      <w:docGrid w:type="default" w:linePitch="360" w:charSpace="4294965247"/>
     </w:sectPr>
   </w:body>
 </w:document>
 </file>
 
 <file path=word/numbering.xml><?xml version="1.0" encoding="utf-8"?>
-<w:numbering xmlns:wpc="http://schemas.microsoft.com/office/word/2010/wordprocessingCanvas" xmlns:cx="http://schemas.microsoft.com/office/drawing/2014/chartex" xmlns:cx1="http://schemas.microsoft.com/office/drawing/2015/9/8/chartex" xmlns:cx2="http://schemas.microsoft.com/office/drawing/2015/10/21/chartex" xmlns:cx3="http://schemas.microsoft.com/office/drawing/2016/5/9/chartex" xmlns:cx4="http://schemas.microsoft.com/office/drawing/2016/5/10/chartex" xmlns:cx5="http://schemas.microsoft.com/office/drawing/2016/5/11/chartex" xmlns:cx6="http://schemas.microsoft.com/office/drawing/2016/5/12/chartex" xmlns:cx7="http://schemas.microsoft.com/office/drawing/2016/5/13/chartex" xmlns:cx8="http://schemas.microsoft.com/office/drawing/2016/5/14/chartex" xmlns:mc="http://schemas.openxmlformats.org/markup-compatibility/2006" xmlns:aink="http://schemas.microsoft.com/office/drawing/2016/ink" xmlns:am3d="http://schemas.microsoft.com/office/drawing/2017/model3d" xmlns:o="urn:schemas-microsoft-com:office:office" xmlns:r="http://schemas.openxmlformats.org/officeDocument/2006/relationships" xmlns:m="http://schemas.openxmlformats.org/officeDocument/2006/math" xmlns:v="urn:schemas-microsoft-com:vml" xmlns:wp14="http://schemas.microsoft.com/office/word/2010/wordprocessingDrawing" xmlns:wp="http://schemas.openxmlformats.org/drawingml/2006/wordprocessingDrawing" xmlns:w10="urn:schemas-microsoft-com:office:word" xmlns:w="http://schemas.openxmlformats.org/wordprocessingml/2006/main" xmlns:w14="http://schemas.microsoft.com/office/word/2010/wordml" xmlns:w15="http://schemas.microsoft.com/office/word/2012/wordml" xmlns:w16cid="http://schemas.microsoft.com/office/word/2016/wordml/cid" xmlns:w16se="http://schemas.microsoft.com/office/word/2015/wordml/symex" xmlns:wpg="http://schemas.microsoft.com/office/word/2010/wordprocessingGroup" xmlns:wpi="http://schemas.microsoft.com/office/word/2010/wordprocessingInk" xmlns:wne="http://schemas.microsoft.com/office/word/2006/wordml" xmlns:wps="http://schemas.microsoft.com/office/word/2010/wordprocessingShape" mc:Ignorable="w14 w15 w16se w16cid wp14">
-  <w:abstractNum w:abstractNumId="0" w15:restartNumberingAfterBreak="0">
-    <w:nsid w:val="38ED0D3E"/>
-    <w:multiLevelType w:val="hybridMultilevel"/>
-    <w:tmpl w:val="7194CD38"/>
-    <w:lvl w:ilvl="0" w:tplc="10090001">
+<w:numbering xmlns:w="http://schemas.openxmlformats.org/wordprocessingml/2006/main" xmlns:o="urn:schemas-microsoft-com:office:office" xmlns:r="http://schemas.openxmlformats.org/officeDocument/2006/relationships" xmlns:v="urn:schemas-microsoft-com:vml">
+  <w:abstractNum w:abstractNumId="1">
+    <w:lvl w:ilvl="0">
       <w:start w:val="1"/>
       <w:numFmt w:val="bullet"/>
       <w:lvlText w:val=""/>
@@ -820,10 +1860,10 @@
         <w:ind w:left="720" w:hanging="360"/>
       </w:pPr>
       <w:rPr>
-        <w:rFonts w:ascii="Symbol" w:hAnsi="Symbol" w:hint="default"/>
+        <w:rFonts w:ascii="Symbol" w:hAnsi="Symbol" w:cs="Symbol" w:hint="default"/>
       </w:rPr>
     </w:lvl>
-    <w:lvl w:ilvl="1" w:tplc="10090003" w:tentative="1">
+    <w:lvl w:ilvl="1">
       <w:start w:val="1"/>
       <w:numFmt w:val="bullet"/>
       <w:lvlText w:val="o"/>
@@ -833,9 +1873,10 @@
       </w:pPr>
       <w:rPr>
         <w:rFonts w:ascii="Courier New" w:hAnsi="Courier New" w:cs="Courier New" w:hint="default"/>
+        <w:rFonts w:cs="Courier New"/>
       </w:rPr>
     </w:lvl>
-    <w:lvl w:ilvl="2" w:tplc="10090005" w:tentative="1">
+    <w:lvl w:ilvl="2">
       <w:start w:val="1"/>
       <w:numFmt w:val="bullet"/>
       <w:lvlText w:val=""/>
@@ -844,10 +1885,10 @@
         <w:ind w:left="2160" w:hanging="360"/>
       </w:pPr>
       <w:rPr>
-        <w:rFonts w:ascii="Wingdings" w:hAnsi="Wingdings" w:hint="default"/>
+        <w:rFonts w:ascii="Wingdings" w:hAnsi="Wingdings" w:cs="Wingdings" w:hint="default"/>
       </w:rPr>
     </w:lvl>
-    <w:lvl w:ilvl="3" w:tplc="10090001" w:tentative="1">
+    <w:lvl w:ilvl="3">
       <w:start w:val="1"/>
       <w:numFmt w:val="bullet"/>
       <w:lvlText w:val=""/>
@@ -856,10 +1897,10 @@
         <w:ind w:left="2880" w:hanging="360"/>
       </w:pPr>
       <w:rPr>
-        <w:rFonts w:ascii="Symbol" w:hAnsi="Symbol" w:hint="default"/>
+        <w:rFonts w:ascii="Symbol" w:hAnsi="Symbol" w:cs="Symbol" w:hint="default"/>
       </w:rPr>
     </w:lvl>
-    <w:lvl w:ilvl="4" w:tplc="10090003" w:tentative="1">
+    <w:lvl w:ilvl="4">
       <w:start w:val="1"/>
       <w:numFmt w:val="bullet"/>
       <w:lvlText w:val="o"/>
@@ -869,9 +1910,10 @@
       </w:pPr>
       <w:rPr>
         <w:rFonts w:ascii="Courier New" w:hAnsi="Courier New" w:cs="Courier New" w:hint="default"/>
+        <w:rFonts w:cs="Courier New"/>
       </w:rPr>
     </w:lvl>
-    <w:lvl w:ilvl="5" w:tplc="10090005" w:tentative="1">
+    <w:lvl w:ilvl="5">
       <w:start w:val="1"/>
       <w:numFmt w:val="bullet"/>
       <w:lvlText w:val=""/>
@@ -880,10 +1922,10 @@
         <w:ind w:left="4320" w:hanging="360"/>
       </w:pPr>
       <w:rPr>
-        <w:rFonts w:ascii="Wingdings" w:hAnsi="Wingdings" w:hint="default"/>
+        <w:rFonts w:ascii="Wingdings" w:hAnsi="Wingdings" w:cs="Wingdings" w:hint="default"/>
       </w:rPr>
     </w:lvl>
-    <w:lvl w:ilvl="6" w:tplc="10090001" w:tentative="1">
+    <w:lvl w:ilvl="6">
       <w:start w:val="1"/>
       <w:numFmt w:val="bullet"/>
       <w:lvlText w:val=""/>
@@ -892,10 +1934,10 @@
         <w:ind w:left="5040" w:hanging="360"/>
       </w:pPr>
       <w:rPr>
-        <w:rFonts w:ascii="Symbol" w:hAnsi="Symbol" w:hint="default"/>
+        <w:rFonts w:ascii="Symbol" w:hAnsi="Symbol" w:cs="Symbol" w:hint="default"/>
       </w:rPr>
     </w:lvl>
-    <w:lvl w:ilvl="7" w:tplc="10090003" w:tentative="1">
+    <w:lvl w:ilvl="7">
       <w:start w:val="1"/>
       <w:numFmt w:val="bullet"/>
       <w:lvlText w:val="o"/>
@@ -905,9 +1947,10 @@
       </w:pPr>
       <w:rPr>
         <w:rFonts w:ascii="Courier New" w:hAnsi="Courier New" w:cs="Courier New" w:hint="default"/>
+        <w:rFonts w:cs="Courier New"/>
       </w:rPr>
     </w:lvl>
-    <w:lvl w:ilvl="8" w:tplc="10090005" w:tentative="1">
+    <w:lvl w:ilvl="8">
       <w:start w:val="1"/>
       <w:numFmt w:val="bullet"/>
       <w:lvlText w:val=""/>
@@ -916,44 +1959,137 @@
         <w:ind w:left="6480" w:hanging="360"/>
       </w:pPr>
       <w:rPr>
-        <w:rFonts w:ascii="Wingdings" w:hAnsi="Wingdings" w:hint="default"/>
+        <w:rFonts w:ascii="Wingdings" w:hAnsi="Wingdings" w:cs="Wingdings" w:hint="default"/>
       </w:rPr>
     </w:lvl>
   </w:abstractNum>
+  <w:abstractNum w:abstractNumId="2">
+    <w:lvl w:ilvl="0">
+      <w:start w:val="1"/>
+      <w:numFmt w:val="none"/>
+      <w:suff w:val="nothing"/>
+      <w:lvlText w:val=""/>
+      <w:lvlJc w:val="left"/>
+      <w:pPr>
+        <w:ind w:left="0" w:hanging="0"/>
+      </w:pPr>
+    </w:lvl>
+    <w:lvl w:ilvl="1">
+      <w:start w:val="1"/>
+      <w:numFmt w:val="none"/>
+      <w:suff w:val="nothing"/>
+      <w:lvlText w:val=""/>
+      <w:lvlJc w:val="left"/>
+      <w:pPr>
+        <w:ind w:left="0" w:hanging="0"/>
+      </w:pPr>
+    </w:lvl>
+    <w:lvl w:ilvl="2">
+      <w:start w:val="1"/>
+      <w:numFmt w:val="none"/>
+      <w:suff w:val="nothing"/>
+      <w:lvlText w:val=""/>
+      <w:lvlJc w:val="left"/>
+      <w:pPr>
+        <w:ind w:left="0" w:hanging="0"/>
+      </w:pPr>
+    </w:lvl>
+    <w:lvl w:ilvl="3">
+      <w:start w:val="1"/>
+      <w:numFmt w:val="none"/>
+      <w:suff w:val="nothing"/>
+      <w:lvlText w:val=""/>
+      <w:lvlJc w:val="left"/>
+      <w:pPr>
+        <w:ind w:left="0" w:hanging="0"/>
+      </w:pPr>
+    </w:lvl>
+    <w:lvl w:ilvl="4">
+      <w:start w:val="1"/>
+      <w:numFmt w:val="none"/>
+      <w:suff w:val="nothing"/>
+      <w:lvlText w:val=""/>
+      <w:lvlJc w:val="left"/>
+      <w:pPr>
+        <w:ind w:left="0" w:hanging="0"/>
+      </w:pPr>
+    </w:lvl>
+    <w:lvl w:ilvl="5">
+      <w:start w:val="1"/>
+      <w:numFmt w:val="none"/>
+      <w:suff w:val="nothing"/>
+      <w:lvlText w:val=""/>
+      <w:lvlJc w:val="left"/>
+      <w:pPr>
+        <w:ind w:left="0" w:hanging="0"/>
+      </w:pPr>
+    </w:lvl>
+    <w:lvl w:ilvl="6">
+      <w:start w:val="1"/>
+      <w:numFmt w:val="none"/>
+      <w:suff w:val="nothing"/>
+      <w:lvlText w:val=""/>
+      <w:lvlJc w:val="left"/>
+      <w:pPr>
+        <w:ind w:left="0" w:hanging="0"/>
+      </w:pPr>
+    </w:lvl>
+    <w:lvl w:ilvl="7">
+      <w:start w:val="1"/>
+      <w:numFmt w:val="none"/>
+      <w:suff w:val="nothing"/>
+      <w:lvlText w:val=""/>
+      <w:lvlJc w:val="left"/>
+      <w:pPr>
+        <w:ind w:left="0" w:hanging="0"/>
+      </w:pPr>
+    </w:lvl>
+    <w:lvl w:ilvl="8">
+      <w:start w:val="1"/>
+      <w:numFmt w:val="none"/>
+      <w:suff w:val="nothing"/>
+      <w:lvlText w:val=""/>
+      <w:lvlJc w:val="left"/>
+      <w:pPr>
+        <w:ind w:left="0" w:hanging="0"/>
+      </w:pPr>
+    </w:lvl>
+  </w:abstractNum>
   <w:num w:numId="1">
-    <w:abstractNumId w:val="0"/>
+    <w:abstractNumId w:val="1"/>
+  </w:num>
+  <w:num w:numId="2">
+    <w:abstractNumId w:val="2"/>
   </w:num>
 </w:numbering>
 </file>
 
 <file path=word/styles.xml><?xml version="1.0" encoding="utf-8"?>
-<w:styles xmlns:mc="http://schemas.openxmlformats.org/markup-compatibility/2006" xmlns:r="http://schemas.openxmlformats.org/officeDocument/2006/relationships" xmlns:w="http://schemas.openxmlformats.org/wordprocessingml/2006/main" xmlns:w14="http://schemas.microsoft.com/office/word/2010/wordml" xmlns:w15="http://schemas.microsoft.com/office/word/2012/wordml" xmlns:w16cid="http://schemas.microsoft.com/office/word/2016/wordml/cid" xmlns:w16se="http://schemas.microsoft.com/office/word/2015/wordml/symex" mc:Ignorable="w14 w15 w16se w16cid">
+<w:styles xmlns:w="http://schemas.openxmlformats.org/wordprocessingml/2006/main" xmlns:w14="http://schemas.microsoft.com/office/word/2010/wordml" xmlns:mc="http://schemas.openxmlformats.org/markup-compatibility/2006" mc:Ignorable="w14">
   <w:docDefaults>
     <w:rPrDefault>
       <w:rPr>
-        <w:rFonts w:asciiTheme="minorHAnsi" w:eastAsiaTheme="minorHAnsi" w:hAnsiTheme="minorHAnsi" w:cstheme="minorBidi"/>
+        <w:rFonts w:ascii="Calibri" w:hAnsi="Calibri" w:eastAsia="Calibri" w:cs="" w:asciiTheme="minorHAnsi" w:cstheme="minorBidi" w:eastAsiaTheme="minorHAnsi" w:hAnsiTheme="minorHAnsi"/>
         <w:sz w:val="22"/>
         <w:szCs w:val="22"/>
         <w:lang w:val="en-CA" w:eastAsia="en-US" w:bidi="ar-SA"/>
       </w:rPr>
     </w:rPrDefault>
     <w:pPrDefault>
-      <w:pPr>
-        <w:spacing w:after="160" w:line="259" w:lineRule="auto"/>
-      </w:pPr>
+      <w:pPr/>
     </w:pPrDefault>
   </w:docDefaults>
   <w:latentStyles w:defLockedState="0" w:defUIPriority="99" w:defSemiHidden="0" w:defUnhideWhenUsed="0" w:defQFormat="0" w:count="375">
     <w:lsdException w:name="Normal" w:uiPriority="0" w:qFormat="1"/>
     <w:lsdException w:name="heading 1" w:uiPriority="9" w:qFormat="1"/>
-    <w:lsdException w:name="heading 2" w:semiHidden="1" w:uiPriority="9" w:unhideWhenUsed="1" w:qFormat="1"/>
-    <w:lsdException w:name="heading 3" w:semiHidden="1" w:uiPriority="9" w:unhideWhenUsed="1" w:qFormat="1"/>
-    <w:lsdException w:name="heading 4" w:semiHidden="1" w:uiPriority="9" w:unhideWhenUsed="1" w:qFormat="1"/>
-    <w:lsdException w:name="heading 5" w:semiHidden="1" w:uiPriority="9" w:unhideWhenUsed="1" w:qFormat="1"/>
-    <w:lsdException w:name="heading 6" w:semiHidden="1" w:uiPriority="9" w:unhideWhenUsed="1" w:qFormat="1"/>
-    <w:lsdException w:name="heading 7" w:semiHidden="1" w:uiPriority="9" w:unhideWhenUsed="1" w:qFormat="1"/>
-    <w:lsdException w:name="heading 8" w:semiHidden="1" w:uiPriority="9" w:unhideWhenUsed="1" w:qFormat="1"/>
-    <w:lsdException w:name="heading 9" w:semiHidden="1" w:uiPriority="9" w:unhideWhenUsed="1" w:qFormat="1"/>
+    <w:lsdException w:name="heading 2" w:uiPriority="9" w:semiHidden="1" w:unhideWhenUsed="1" w:qFormat="1"/>
+    <w:lsdException w:name="heading 3" w:uiPriority="9" w:semiHidden="1" w:unhideWhenUsed="1" w:qFormat="1"/>
+    <w:lsdException w:name="heading 4" w:uiPriority="9" w:semiHidden="1" w:unhideWhenUsed="1" w:qFormat="1"/>
+    <w:lsdException w:name="heading 5" w:uiPriority="9" w:semiHidden="1" w:unhideWhenUsed="1" w:qFormat="1"/>
+    <w:lsdException w:name="heading 6" w:uiPriority="9" w:semiHidden="1" w:unhideWhenUsed="1" w:qFormat="1"/>
+    <w:lsdException w:name="heading 7" w:uiPriority="9" w:semiHidden="1" w:unhideWhenUsed="1" w:qFormat="1"/>
+    <w:lsdException w:name="heading 8" w:uiPriority="9" w:semiHidden="1" w:unhideWhenUsed="1" w:qFormat="1"/>
+    <w:lsdException w:name="heading 9" w:uiPriority="9" w:semiHidden="1" w:unhideWhenUsed="1" w:qFormat="1"/>
     <w:lsdException w:name="index 1" w:semiHidden="1" w:unhideWhenUsed="1"/>
     <w:lsdException w:name="index 2" w:semiHidden="1" w:unhideWhenUsed="1"/>
     <w:lsdException w:name="index 3" w:semiHidden="1" w:unhideWhenUsed="1"/>
@@ -963,22 +2099,22 @@
     <w:lsdException w:name="index 7" w:semiHidden="1" w:unhideWhenUsed="1"/>
     <w:lsdException w:name="index 8" w:semiHidden="1" w:unhideWhenUsed="1"/>
     <w:lsdException w:name="index 9" w:semiHidden="1" w:unhideWhenUsed="1"/>
-    <w:lsdException w:name="toc 1" w:semiHidden="1" w:uiPriority="39" w:unhideWhenUsed="1"/>
-    <w:lsdException w:name="toc 2" w:semiHidden="1" w:uiPriority="39" w:unhideWhenUsed="1"/>
-    <w:lsdException w:name="toc 3" w:semiHidden="1" w:uiPriority="39" w:unhideWhenUsed="1"/>
-    <w:lsdException w:name="toc 4" w:semiHidden="1" w:uiPriority="39" w:unhideWhenUsed="1"/>
-    <w:lsdException w:name="toc 5" w:semiHidden="1" w:uiPriority="39" w:unhideWhenUsed="1"/>
-    <w:lsdException w:name="toc 6" w:semiHidden="1" w:uiPriority="39" w:unhideWhenUsed="1"/>
-    <w:lsdException w:name="toc 7" w:semiHidden="1" w:uiPriority="39" w:unhideWhenUsed="1"/>
-    <w:lsdException w:name="toc 8" w:semiHidden="1" w:uiPriority="39" w:unhideWhenUsed="1"/>
-    <w:lsdException w:name="toc 9" w:semiHidden="1" w:uiPriority="39" w:unhideWhenUsed="1"/>
+    <w:lsdException w:name="toc 1" w:uiPriority="39" w:semiHidden="1" w:unhideWhenUsed="1"/>
+    <w:lsdException w:name="toc 2" w:uiPriority="39" w:semiHidden="1" w:unhideWhenUsed="1"/>
+    <w:lsdException w:name="toc 3" w:uiPriority="39" w:semiHidden="1" w:unhideWhenUsed="1"/>
+    <w:lsdException w:name="toc 4" w:uiPriority="39" w:semiHidden="1" w:unhideWhenUsed="1"/>
+    <w:lsdException w:name="toc 5" w:uiPriority="39" w:semiHidden="1" w:unhideWhenUsed="1"/>
+    <w:lsdException w:name="toc 6" w:uiPriority="39" w:semiHidden="1" w:unhideWhenUsed="1"/>
+    <w:lsdException w:name="toc 7" w:uiPriority="39" w:semiHidden="1" w:unhideWhenUsed="1"/>
+    <w:lsdException w:name="toc 8" w:uiPriority="39" w:semiHidden="1" w:unhideWhenUsed="1"/>
+    <w:lsdException w:name="toc 9" w:uiPriority="39" w:semiHidden="1" w:unhideWhenUsed="1"/>
     <w:lsdException w:name="Normal Indent" w:semiHidden="1" w:unhideWhenUsed="1"/>
     <w:lsdException w:name="footnote text" w:semiHidden="1" w:unhideWhenUsed="1"/>
     <w:lsdException w:name="annotation text" w:semiHidden="1" w:unhideWhenUsed="1"/>
     <w:lsdException w:name="header" w:semiHidden="1" w:unhideWhenUsed="1"/>
     <w:lsdException w:name="footer" w:semiHidden="1" w:unhideWhenUsed="1"/>
     <w:lsdException w:name="index heading" w:semiHidden="1" w:unhideWhenUsed="1"/>
-    <w:lsdException w:name="caption" w:semiHidden="1" w:uiPriority="35" w:unhideWhenUsed="1" w:qFormat="1"/>
+    <w:lsdException w:name="caption" w:uiPriority="35" w:semiHidden="1" w:unhideWhenUsed="1" w:qFormat="1"/>
     <w:lsdException w:name="table of figures" w:semiHidden="1" w:unhideWhenUsed="1"/>
     <w:lsdException w:name="envelope address" w:semiHidden="1" w:unhideWhenUsed="1"/>
     <w:lsdException w:name="envelope return" w:semiHidden="1" w:unhideWhenUsed="1"/>
@@ -1009,7 +2145,7 @@
     <w:lsdException w:name="Title" w:uiPriority="10" w:qFormat="1"/>
     <w:lsdException w:name="Closing" w:semiHidden="1" w:unhideWhenUsed="1"/>
     <w:lsdException w:name="Signature" w:semiHidden="1" w:unhideWhenUsed="1"/>
-    <w:lsdException w:name="Default Paragraph Font" w:semiHidden="1" w:uiPriority="1" w:unhideWhenUsed="1"/>
+    <w:lsdException w:name="Default Paragraph Font" w:uiPriority="1" w:semiHidden="1" w:unhideWhenUsed="1"/>
     <w:lsdException w:name="Body Text" w:semiHidden="1" w:unhideWhenUsed="1"/>
     <w:lsdException w:name="Body Text Indent" w:semiHidden="1" w:unhideWhenUsed="1"/>
     <w:lsdException w:name="List Continue" w:semiHidden="1" w:unhideWhenUsed="1"/>
@@ -1209,8 +2345,8 @@
     <w:lsdException w:name="Subtle Reference" w:uiPriority="31" w:qFormat="1"/>
     <w:lsdException w:name="Intense Reference" w:uiPriority="32" w:qFormat="1"/>
     <w:lsdException w:name="Book Title" w:uiPriority="33" w:qFormat="1"/>
-    <w:lsdException w:name="Bibliography" w:semiHidden="1" w:uiPriority="37" w:unhideWhenUsed="1"/>
-    <w:lsdException w:name="TOC Heading" w:semiHidden="1" w:uiPriority="39" w:unhideWhenUsed="1" w:qFormat="1"/>
+    <w:lsdException w:name="Bibliography" w:uiPriority="37" w:semiHidden="1" w:unhideWhenUsed="1"/>
+    <w:lsdException w:name="TOC Heading" w:uiPriority="39" w:semiHidden="1" w:unhideWhenUsed="1" w:qFormat="1"/>
     <w:lsdException w:name="Plain Table 1" w:uiPriority="41"/>
     <w:lsdException w:name="Plain Table 2" w:uiPriority="42"/>
     <w:lsdException w:name="Plain Table 3" w:uiPriority="43"/>
@@ -1320,18 +2456,31 @@
     <w:lsdException w:name="Hashtag" w:semiHidden="1" w:unhideWhenUsed="1"/>
     <w:lsdException w:name="Unresolved Mention" w:semiHidden="1" w:unhideWhenUsed="1"/>
   </w:latentStyles>
-  <w:style w:type="paragraph" w:default="1" w:styleId="Normal">
+  <w:style w:type="paragraph" w:styleId="Normal" w:default="1">
     <w:name w:val="Normal"/>
     <w:qFormat/>
+    <w:pPr>
+      <w:widowControl/>
+      <w:bidi w:val="0"/>
+      <w:spacing w:lineRule="auto" w:line="259" w:before="0" w:after="160"/>
+      <w:jc w:val="left"/>
+    </w:pPr>
+    <w:rPr>
+      <w:rFonts w:ascii="Calibri" w:hAnsi="Calibri" w:eastAsia="Calibri" w:cs="" w:asciiTheme="minorHAnsi" w:cstheme="minorBidi" w:eastAsiaTheme="minorHAnsi" w:hAnsiTheme="minorHAnsi"/>
+      <w:color w:val="auto"/>
+      <w:sz w:val="22"/>
+      <w:szCs w:val="22"/>
+      <w:lang w:val="en-CA" w:eastAsia="en-US" w:bidi="ar-SA"/>
+    </w:rPr>
   </w:style>
   <w:style w:type="paragraph" w:styleId="Heading1">
-    <w:name w:val="heading 1"/>
+    <w:name w:val="Heading 1"/>
     <w:basedOn w:val="Normal"/>
     <w:next w:val="Normal"/>
     <w:link w:val="Heading1Char"/>
     <w:uiPriority w:val="9"/>
     <w:qFormat/>
-    <w:rsid w:val="00C41C8D"/>
+    <w:rsid w:val="00c41c8d"/>
     <w:pPr>
       <w:keepNext/>
       <w:keepLines/>
@@ -1339,21 +2488,21 @@
       <w:outlineLvl w:val="0"/>
     </w:pPr>
     <w:rPr>
-      <w:rFonts w:asciiTheme="majorHAnsi" w:eastAsiaTheme="majorEastAsia" w:hAnsiTheme="majorHAnsi" w:cstheme="majorBidi"/>
-      <w:color w:val="2F5496" w:themeColor="accent1" w:themeShade="BF"/>
+      <w:rFonts w:ascii="Calibri Light" w:hAnsi="Calibri Light" w:eastAsia="" w:cs="" w:asciiTheme="majorHAnsi" w:cstheme="majorBidi" w:eastAsiaTheme="majorEastAsia" w:hAnsiTheme="majorHAnsi"/>
+      <w:color w:val="2F5496" w:themeColor="accent1" w:themeShade="bf"/>
       <w:sz w:val="32"/>
       <w:szCs w:val="32"/>
     </w:rPr>
   </w:style>
   <w:style w:type="paragraph" w:styleId="Heading2">
-    <w:name w:val="heading 2"/>
+    <w:name w:val="Heading 2"/>
     <w:basedOn w:val="Normal"/>
     <w:next w:val="Normal"/>
     <w:link w:val="Heading2Char"/>
     <w:uiPriority w:val="9"/>
     <w:unhideWhenUsed/>
     <w:qFormat/>
-    <w:rsid w:val="001D6457"/>
+    <w:rsid w:val="001d6457"/>
     <w:pPr>
       <w:keepNext/>
       <w:keepLines/>
@@ -1361,17 +2510,192 @@
       <w:outlineLvl w:val="1"/>
     </w:pPr>
     <w:rPr>
-      <w:rFonts w:asciiTheme="majorHAnsi" w:eastAsiaTheme="majorEastAsia" w:hAnsiTheme="majorHAnsi" w:cstheme="majorBidi"/>
-      <w:color w:val="2F5496" w:themeColor="accent1" w:themeShade="BF"/>
+      <w:rFonts w:ascii="Calibri Light" w:hAnsi="Calibri Light" w:eastAsia="" w:cs="" w:asciiTheme="majorHAnsi" w:cstheme="majorBidi" w:eastAsiaTheme="majorEastAsia" w:hAnsiTheme="majorHAnsi"/>
+      <w:color w:val="2F5496" w:themeColor="accent1" w:themeShade="bf"/>
       <w:sz w:val="26"/>
       <w:szCs w:val="26"/>
     </w:rPr>
   </w:style>
-  <w:style w:type="character" w:default="1" w:styleId="DefaultParagraphFont">
+  <w:style w:type="character" w:styleId="DefaultParagraphFont" w:default="1">
     <w:name w:val="Default Paragraph Font"/>
     <w:uiPriority w:val="1"/>
     <w:semiHidden/>
     <w:unhideWhenUsed/>
+    <w:qFormat/>
+    <w:rPr/>
+  </w:style>
+  <w:style w:type="character" w:styleId="Heading1Char" w:customStyle="1">
+    <w:name w:val="Heading 1 Char"/>
+    <w:basedOn w:val="DefaultParagraphFont"/>
+    <w:link w:val="Heading1"/>
+    <w:uiPriority w:val="9"/>
+    <w:qFormat/>
+    <w:rsid w:val="00c41c8d"/>
+    <w:rPr>
+      <w:rFonts w:ascii="Calibri Light" w:hAnsi="Calibri Light" w:eastAsia="" w:cs="" w:asciiTheme="majorHAnsi" w:cstheme="majorBidi" w:eastAsiaTheme="majorEastAsia" w:hAnsiTheme="majorHAnsi"/>
+      <w:color w:val="2F5496" w:themeColor="accent1" w:themeShade="bf"/>
+      <w:sz w:val="32"/>
+      <w:szCs w:val="32"/>
+    </w:rPr>
+  </w:style>
+  <w:style w:type="character" w:styleId="Heading2Char" w:customStyle="1">
+    <w:name w:val="Heading 2 Char"/>
+    <w:basedOn w:val="DefaultParagraphFont"/>
+    <w:link w:val="Heading2"/>
+    <w:uiPriority w:val="9"/>
+    <w:qFormat/>
+    <w:rsid w:val="001d6457"/>
+    <w:rPr>
+      <w:rFonts w:ascii="Calibri Light" w:hAnsi="Calibri Light" w:eastAsia="" w:cs="" w:asciiTheme="majorHAnsi" w:cstheme="majorBidi" w:eastAsiaTheme="majorEastAsia" w:hAnsiTheme="majorHAnsi"/>
+      <w:color w:val="2F5496" w:themeColor="accent1" w:themeShade="bf"/>
+      <w:sz w:val="26"/>
+      <w:szCs w:val="26"/>
+    </w:rPr>
+  </w:style>
+  <w:style w:type="character" w:styleId="NoSpacingChar" w:customStyle="1">
+    <w:name w:val="No Spacing Char"/>
+    <w:basedOn w:val="DefaultParagraphFont"/>
+    <w:link w:val="NoSpacing"/>
+    <w:uiPriority w:val="1"/>
+    <w:qFormat/>
+    <w:rsid w:val="00277128"/>
+    <w:rPr>
+      <w:rFonts w:eastAsia="" w:eastAsiaTheme="minorEastAsia"/>
+      <w:lang w:val="en-US"/>
+    </w:rPr>
+  </w:style>
+  <w:style w:type="character" w:styleId="ListLabel1">
+    <w:name w:val="ListLabel 1"/>
+    <w:qFormat/>
+    <w:rPr>
+      <w:rFonts w:cs="Courier New"/>
+    </w:rPr>
+  </w:style>
+  <w:style w:type="character" w:styleId="ListLabel2">
+    <w:name w:val="ListLabel 2"/>
+    <w:qFormat/>
+    <w:rPr>
+      <w:rFonts w:cs="Courier New"/>
+    </w:rPr>
+  </w:style>
+  <w:style w:type="character" w:styleId="ListLabel3">
+    <w:name w:val="ListLabel 3"/>
+    <w:qFormat/>
+    <w:rPr>
+      <w:rFonts w:cs="Courier New"/>
+    </w:rPr>
+  </w:style>
+  <w:style w:type="paragraph" w:styleId="Heading">
+    <w:name w:val="Heading"/>
+    <w:basedOn w:val="Normal"/>
+    <w:next w:val="TextBody"/>
+    <w:qFormat/>
+    <w:pPr>
+      <w:keepNext/>
+      <w:spacing w:before="240" w:after="120"/>
+    </w:pPr>
+    <w:rPr>
+      <w:rFonts w:ascii="Liberation Sans" w:hAnsi="Liberation Sans" w:eastAsia="Microsoft YaHei" w:cs="Arial"/>
+      <w:sz w:val="28"/>
+      <w:szCs w:val="28"/>
+    </w:rPr>
+  </w:style>
+  <w:style w:type="paragraph" w:styleId="TextBody">
+    <w:name w:val="Body Text"/>
+    <w:basedOn w:val="Normal"/>
+    <w:pPr>
+      <w:spacing w:lineRule="auto" w:line="288" w:before="0" w:after="140"/>
+    </w:pPr>
+    <w:rPr/>
+  </w:style>
+  <w:style w:type="paragraph" w:styleId="List">
+    <w:name w:val="List"/>
+    <w:basedOn w:val="TextBody"/>
+    <w:pPr/>
+    <w:rPr>
+      <w:rFonts w:cs="Arial"/>
+    </w:rPr>
+  </w:style>
+  <w:style w:type="paragraph" w:styleId="Caption">
+    <w:name w:val="Caption"/>
+    <w:basedOn w:val="Normal"/>
+    <w:qFormat/>
+    <w:pPr>
+      <w:suppressLineNumbers/>
+      <w:spacing w:before="120" w:after="120"/>
+    </w:pPr>
+    <w:rPr>
+      <w:rFonts w:cs="Arial"/>
+      <w:i/>
+      <w:iCs/>
+      <w:sz w:val="24"/>
+      <w:szCs w:val="24"/>
+    </w:rPr>
+  </w:style>
+  <w:style w:type="paragraph" w:styleId="Index">
+    <w:name w:val="Index"/>
+    <w:basedOn w:val="Normal"/>
+    <w:qFormat/>
+    <w:pPr>
+      <w:suppressLineNumbers/>
+    </w:pPr>
+    <w:rPr>
+      <w:rFonts w:cs="Arial"/>
+    </w:rPr>
+  </w:style>
+  <w:style w:type="paragraph" w:styleId="NoSpacing">
+    <w:name w:val="No Spacing"/>
+    <w:link w:val="NoSpacingChar"/>
+    <w:uiPriority w:val="1"/>
+    <w:qFormat/>
+    <w:rsid w:val="00277128"/>
+    <w:pPr>
+      <w:widowControl/>
+      <w:bidi w:val="0"/>
+      <w:spacing w:lineRule="auto" w:line="240" w:before="0" w:after="0"/>
+      <w:jc w:val="left"/>
+    </w:pPr>
+    <w:rPr>
+      <w:rFonts w:eastAsia="" w:eastAsiaTheme="minorEastAsia" w:ascii="Calibri" w:hAnsi="Calibri" w:cs=""/>
+      <w:color w:val="auto"/>
+      <w:sz w:val="22"/>
+      <w:szCs w:val="22"/>
+      <w:lang w:val="en-US" w:eastAsia="en-US" w:bidi="ar-SA"/>
+    </w:rPr>
+  </w:style>
+  <w:style w:type="paragraph" w:styleId="ListParagraph">
+    <w:name w:val="List Paragraph"/>
+    <w:basedOn w:val="Normal"/>
+    <w:uiPriority w:val="34"/>
+    <w:qFormat/>
+    <w:rsid w:val="00dd2f69"/>
+    <w:pPr>
+      <w:spacing w:before="0" w:after="160"/>
+      <w:ind w:left="720" w:hanging="0"/>
+      <w:contextualSpacing/>
+    </w:pPr>
+    <w:rPr/>
+  </w:style>
+  <w:style w:type="paragraph" w:styleId="FrameContents">
+    <w:name w:val="Frame Contents"/>
+    <w:basedOn w:val="Normal"/>
+    <w:qFormat/>
+    <w:pPr/>
+    <w:rPr/>
+  </w:style>
+  <w:style w:type="paragraph" w:styleId="TableContents">
+    <w:name w:val="Table Contents"/>
+    <w:basedOn w:val="Normal"/>
+    <w:qFormat/>
+    <w:pPr/>
+    <w:rPr/>
+  </w:style>
+  <w:style w:type="numbering" w:styleId="NoList" w:default="1">
+    <w:name w:val="No List"/>
+    <w:uiPriority w:val="99"/>
+    <w:semiHidden/>
+    <w:unhideWhenUsed/>
+    <w:qFormat/>
   </w:style>
   <w:style w:type="table" w:default="1" w:styleId="TableNormal">
     <w:name w:val="Normal Table"/>
@@ -1387,74 +2711,6 @@
         <w:right w:w="108" w:type="dxa"/>
       </w:tblCellMar>
     </w:tblPr>
-  </w:style>
-  <w:style w:type="numbering" w:default="1" w:styleId="NoList">
-    <w:name w:val="No List"/>
-    <w:uiPriority w:val="99"/>
-    <w:semiHidden/>
-    <w:unhideWhenUsed/>
-  </w:style>
-  <w:style w:type="character" w:customStyle="1" w:styleId="Heading1Char">
-    <w:name w:val="Heading 1 Char"/>
-    <w:basedOn w:val="DefaultParagraphFont"/>
-    <w:link w:val="Heading1"/>
-    <w:uiPriority w:val="9"/>
-    <w:rsid w:val="00C41C8D"/>
-    <w:rPr>
-      <w:rFonts w:asciiTheme="majorHAnsi" w:eastAsiaTheme="majorEastAsia" w:hAnsiTheme="majorHAnsi" w:cstheme="majorBidi"/>
-      <w:color w:val="2F5496" w:themeColor="accent1" w:themeShade="BF"/>
-      <w:sz w:val="32"/>
-      <w:szCs w:val="32"/>
-    </w:rPr>
-  </w:style>
-  <w:style w:type="character" w:customStyle="1" w:styleId="Heading2Char">
-    <w:name w:val="Heading 2 Char"/>
-    <w:basedOn w:val="DefaultParagraphFont"/>
-    <w:link w:val="Heading2"/>
-    <w:uiPriority w:val="9"/>
-    <w:rsid w:val="001D6457"/>
-    <w:rPr>
-      <w:rFonts w:asciiTheme="majorHAnsi" w:eastAsiaTheme="majorEastAsia" w:hAnsiTheme="majorHAnsi" w:cstheme="majorBidi"/>
-      <w:color w:val="2F5496" w:themeColor="accent1" w:themeShade="BF"/>
-      <w:sz w:val="26"/>
-      <w:szCs w:val="26"/>
-    </w:rPr>
-  </w:style>
-  <w:style w:type="paragraph" w:styleId="NoSpacing">
-    <w:name w:val="No Spacing"/>
-    <w:link w:val="NoSpacingChar"/>
-    <w:uiPriority w:val="1"/>
-    <w:qFormat/>
-    <w:rsid w:val="00277128"/>
-    <w:pPr>
-      <w:spacing w:after="0" w:line="240" w:lineRule="auto"/>
-    </w:pPr>
-    <w:rPr>
-      <w:rFonts w:eastAsiaTheme="minorEastAsia"/>
-      <w:lang w:val="en-US"/>
-    </w:rPr>
-  </w:style>
-  <w:style w:type="character" w:customStyle="1" w:styleId="NoSpacingChar">
-    <w:name w:val="No Spacing Char"/>
-    <w:basedOn w:val="DefaultParagraphFont"/>
-    <w:link w:val="NoSpacing"/>
-    <w:uiPriority w:val="1"/>
-    <w:rsid w:val="00277128"/>
-    <w:rPr>
-      <w:rFonts w:eastAsiaTheme="minorEastAsia"/>
-      <w:lang w:val="en-US"/>
-    </w:rPr>
-  </w:style>
-  <w:style w:type="paragraph" w:styleId="ListParagraph">
-    <w:name w:val="List Paragraph"/>
-    <w:basedOn w:val="Normal"/>
-    <w:uiPriority w:val="34"/>
-    <w:qFormat/>
-    <w:rsid w:val="00DD2F69"/>
-    <w:pPr>
-      <w:ind w:left="720"/>
-      <w:contextualSpacing/>
-    </w:pPr>
   </w:style>
 </w:styles>
 </file>

--- a/Project Description.docx
+++ b/Project Description.docx
@@ -1,41 +1,31 @@
 
 <file path=word/document.xml><?xml version="1.0" encoding="utf-8"?>
-<w:document xmlns:o="urn:schemas-microsoft-com:office:office" xmlns:r="http://schemas.openxmlformats.org/officeDocument/2006/relationships" xmlns:v="urn:schemas-microsoft-com:vml" xmlns:w="http://schemas.openxmlformats.org/wordprocessingml/2006/main" xmlns:w10="urn:schemas-microsoft-com:office:word" xmlns:wp="http://schemas.openxmlformats.org/drawingml/2006/wordprocessingDrawing" xmlns:wps="http://schemas.microsoft.com/office/word/2010/wordprocessingShape" xmlns:wpg="http://schemas.microsoft.com/office/word/2010/wordprocessingGroup" xmlns:mc="http://schemas.openxmlformats.org/markup-compatibility/2006" xmlns:wp14="http://schemas.microsoft.com/office/word/2010/wordprocessingDrawing" xmlns:w14="http://schemas.microsoft.com/office/word/2010/wordml" mc:Ignorable="w14 wp14">
+<w:document xmlns:wpc="http://schemas.microsoft.com/office/word/2010/wordprocessingCanvas" xmlns:cx="http://schemas.microsoft.com/office/drawing/2014/chartex" xmlns:cx1="http://schemas.microsoft.com/office/drawing/2015/9/8/chartex" xmlns:mc="http://schemas.openxmlformats.org/markup-compatibility/2006" xmlns:o="urn:schemas-microsoft-com:office:office" xmlns:r="http://schemas.openxmlformats.org/officeDocument/2006/relationships" xmlns:m="http://schemas.openxmlformats.org/officeDocument/2006/math" xmlns:v="urn:schemas-microsoft-com:vml" xmlns:wp14="http://schemas.microsoft.com/office/word/2010/wordprocessingDrawing" xmlns:wp="http://schemas.openxmlformats.org/drawingml/2006/wordprocessingDrawing" xmlns:w10="urn:schemas-microsoft-com:office:word" xmlns:w="http://schemas.openxmlformats.org/wordprocessingml/2006/main" xmlns:w14="http://schemas.microsoft.com/office/word/2010/wordml" xmlns:w15="http://schemas.microsoft.com/office/word/2012/wordml" xmlns:w16se="http://schemas.microsoft.com/office/word/2015/wordml/symex" xmlns:wpg="http://schemas.microsoft.com/office/word/2010/wordprocessingGroup" xmlns:wpi="http://schemas.microsoft.com/office/word/2010/wordprocessingInk" xmlns:wne="http://schemas.microsoft.com/office/word/2006/wordml" xmlns:wps="http://schemas.microsoft.com/office/word/2010/wordprocessingShape" mc:Ignorable="w14 w15 w16se wp14">
   <w:body>
     <w:sdt>
       <w:sdtPr>
+        <w:id w:val="769485141"/>
         <w:docPartObj>
           <w:docPartGallery w:val="Cover Pages"/>
-          <w:docPartUnique w:val="true"/>
+          <w:docPartUnique/>
         </w:docPartObj>
-        <w:id w:val="769485141"/>
       </w:sdtPr>
+      <w:sdtEndPr/>
       <w:sdtContent>
+        <w:p/>
         <w:p>
-          <w:pPr>
-            <w:pStyle w:val="Normal"/>
-            <w:rPr/>
-          </w:pPr>
-          <w:r>
-            <w:rPr/>
-          </w:r>
-        </w:p>
-        <w:p>
-          <w:pPr>
-            <w:pStyle w:val="Normal"/>
-            <w:rPr/>
-          </w:pPr>
-          <w:r>
-            <w:rPr/>
-          </w:r>
           <w:r>
             <w:br w:type="page"/>
           </w:r>
           <w:r>
+            <w:rPr>
+              <w:noProof/>
+              <w:lang w:val="en-US"/>
+            </w:rPr>
             <mc:AlternateContent>
               <mc:Choice Requires="wps">
                 <w:drawing>
-                  <wp:anchor behindDoc="0" distT="0" distB="0" distL="118745" distR="118745" simplePos="0" locked="0" layoutInCell="1" allowOverlap="1" relativeHeight="2">
+                  <wp:anchor distT="0" distB="0" distL="118745" distR="118745" simplePos="0" relativeHeight="2" behindDoc="0" locked="0" layoutInCell="1" allowOverlap="1">
                     <wp:simplePos x="0" y="0"/>
                     <wp:positionH relativeFrom="margin">
                       <wp:align>center</wp:align>
@@ -47,6 +37,7 @@
                     <wp:effectExtent l="0" t="0" r="0" b="0"/>
                     <wp:wrapSquare wrapText="bothSides"/>
                     <wp:docPr id="1" name="Frame2"/>
+                    <wp:cNvGraphicFramePr/>
                     <a:graphic xmlns:a="http://schemas.openxmlformats.org/drawingml/2006/main">
                       <a:graphicData uri="http://schemas.microsoft.com/office/word/2010/wordprocessingShape">
                         <wps:wsp>
@@ -56,53 +47,69 @@
                               <a:off x="0" y="0"/>
                               <a:ext cx="4576445" cy="870585"/>
                             </a:xfrm>
-                            <a:prstGeom prst="rect"/>
+                            <a:prstGeom prst="rect">
+                              <a:avLst/>
+                            </a:prstGeom>
                           </wps:spPr>
                           <wps:txbx>
                             <w:txbxContent>
                               <w:tbl>
                                 <w:tblPr>
-                                  <w:tblpPr w:bottomFromText="0" w:horzAnchor="margin" w:leftFromText="187" w:rightFromText="187" w:tblpX="0" w:tblpXSpec="center" w:tblpY="0" w:tblpYSpec="bottom" w:topFromText="0" w:vertAnchor="margin"/>
                                   <w:tblW w:w="5000" w:type="pct"/>
                                   <w:jc w:val="center"/>
-                                  <w:tblInd w:w="0" w:type="dxa"/>
-                                  <w:tblBorders/>
                                   <w:tblCellMar>
                                     <w:top w:w="216" w:type="dxa"/>
                                     <w:left w:w="115" w:type="dxa"/>
                                     <w:bottom w:w="216" w:type="dxa"/>
                                     <w:right w:w="115" w:type="dxa"/>
                                   </w:tblCellMar>
-                                  <w:tblLook w:firstRow="1" w:noVBand="1" w:lastRow="0" w:firstColumn="1" w:lastColumn="0" w:noHBand="0" w:val="04a0"/>
+                                  <w:tblLook w:val="04A0" w:firstRow="1" w:lastRow="0" w:firstColumn="1" w:lastColumn="0" w:noHBand="0" w:noVBand="1"/>
                                 </w:tblPr>
                                 <w:tblGrid>
                                   <w:gridCol w:w="7207"/>
                                 </w:tblGrid>
                                 <w:tr>
-                                  <w:trPr/>
+                                  <w:trPr>
+                                    <w:jc w:val="center"/>
+                                  </w:trPr>
                                   <w:tc>
                                     <w:tcPr>
                                       <w:tcW w:w="7207" w:type="dxa"/>
-                                      <w:tcBorders/>
-                                      <w:shd w:fill="auto" w:val="clear"/>
+                                      <w:shd w:val="clear" w:color="auto" w:fill="auto"/>
                                     </w:tcPr>
                                     <w:sdt>
                                       <w:sdtPr>
+                                        <w:alias w:val="Author"/>
                                         <w:id w:val="1428090468"/>
-                                        <w:alias w:val="Author"/>
                                       </w:sdtPr>
+                                      <w:sdtEndPr/>
                                       <w:sdtContent>
                                         <w:p>
                                           <w:pPr>
                                             <w:pStyle w:val="NoSpacing"/>
-                                            <w:rPr/>
                                           </w:pPr>
                                           <w:r>
                                             <w:rPr>
                                               <w:sz w:val="28"/>
                                               <w:szCs w:val="28"/>
                                             </w:rPr>
-                                            <w:t>Mark Chilev (40031684) &amp; Melanie Damilig (40032420)</w:t>
+                                            <w:t xml:space="preserve">Mark Chilev (40031684) &amp; Melanie </w:t>
+                                          </w:r>
+                                          <w:proofErr w:type="spellStart"/>
+                                          <w:r>
+                                            <w:rPr>
+                                              <w:sz w:val="28"/>
+                                              <w:szCs w:val="28"/>
+                                            </w:rPr>
+                                            <w:t>Damilig</w:t>
+                                          </w:r>
+                                          <w:proofErr w:type="spellEnd"/>
+                                          <w:r>
+                                            <w:rPr>
+                                              <w:sz w:val="28"/>
+                                              <w:szCs w:val="28"/>
+                                            </w:rPr>
+                                            <w:t xml:space="preserve"> (40032420)</w:t>
                                           </w:r>
                                         </w:p>
                                       </w:sdtContent>
@@ -110,14 +117,11 @@
                                     <w:p>
                                       <w:pPr>
                                         <w:pStyle w:val="NoSpacing"/>
-                                        <w:rPr/>
                                       </w:pPr>
-                                      <w:r>
-                                        <w:rPr/>
-                                      </w:r>
                                       <w:sdt>
                                         <w:sdtPr>
                                           <w:alias w:val="Date"/>
+                                          <w:id w:val="-1933110947"/>
                                           <w:date w:fullDate="2018-04-11T00:00:00Z">
                                             <w:dateFormat w:val="M-d-yyyy"/>
                                             <w:lid w:val="en-US"/>
@@ -125,6 +129,7 @@
                                             <w:calendar w:val="gregorian"/>
                                           </w:date>
                                         </w:sdtPr>
+                                        <w:sdtEndPr/>
                                         <w:sdtContent>
                                           <w:r>
                                             <w:rPr>
@@ -139,18 +144,15 @@
                                     <w:p>
                                       <w:pPr>
                                         <w:pStyle w:val="NoSpacing"/>
-                                        <w:rPr/>
                                       </w:pPr>
-                                      <w:r>
-                                        <w:rPr/>
-                                      </w:r>
                                     </w:p>
                                   </w:tc>
                                 </w:tr>
                               </w:tbl>
+                              <w:p/>
                             </w:txbxContent>
                           </wps:txbx>
-                          <wps:bodyPr anchor="t" lIns="0" tIns="0" rIns="0" bIns="0">
+                          <wps:bodyPr lIns="0" tIns="0" rIns="0" bIns="0" anchor="t">
                             <a:spAutoFit/>
                           </wps:bodyPr>
                         </wps:wsp>
@@ -164,54 +166,70 @@
               </mc:Choice>
               <mc:Fallback>
                 <w:pict>
-                  <v:rect style="position:absolute;rotation:0;width:360.35pt;height:68.55pt;mso-wrap-distance-left:9.35pt;mso-wrap-distance-right:9.35pt;mso-wrap-distance-top:0pt;mso-wrap-distance-bottom:0pt;margin-top:579.45pt;mso-position-vertical:bottom;mso-position-vertical-relative:margin;margin-left:53.85pt;mso-position-horizontal:center;mso-position-horizontal-relative:margin">
-                    <v:textbox inset="0in,0in,0in,0in">
+                  <v:shapetype id="_x0000_t202" coordsize="21600,21600" o:spt="202" path="m,l,21600r21600,l21600,xe">
+                    <v:stroke joinstyle="miter"/>
+                    <v:path gradientshapeok="t" o:connecttype="rect"/>
+                  </v:shapetype>
+                  <v:shape id="Frame2" o:spid="_x0000_s1026" type="#_x0000_t202" style="position:absolute;margin-left:0;margin-top:0;width:360.35pt;height:68.55pt;z-index:2;visibility:visible;mso-wrap-style:square;mso-width-percent:770;mso-wrap-distance-left:9.35pt;mso-wrap-distance-top:0;mso-wrap-distance-right:9.35pt;mso-wrap-distance-bottom:0;mso-position-horizontal:center;mso-position-horizontal-relative:margin;mso-position-vertical:bottom;mso-position-vertical-relative:margin;mso-width-percent:770;mso-width-relative:margin;v-text-anchor:top" o:gfxdata="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" filled="f" stroked="f">
+                    <v:textbox style="mso-fit-shape-to-text:t" inset="0,0,0,0">
                       <w:txbxContent>
                         <w:tbl>
                           <w:tblPr>
-                            <w:tblpPr w:bottomFromText="0" w:horzAnchor="margin" w:leftFromText="187" w:rightFromText="187" w:tblpX="0" w:tblpXSpec="center" w:tblpY="0" w:tblpYSpec="bottom" w:topFromText="0" w:vertAnchor="margin"/>
                             <w:tblW w:w="5000" w:type="pct"/>
                             <w:jc w:val="center"/>
-                            <w:tblInd w:w="0" w:type="dxa"/>
-                            <w:tblBorders/>
                             <w:tblCellMar>
                               <w:top w:w="216" w:type="dxa"/>
                               <w:left w:w="115" w:type="dxa"/>
                               <w:bottom w:w="216" w:type="dxa"/>
                               <w:right w:w="115" w:type="dxa"/>
                             </w:tblCellMar>
-                            <w:tblLook w:firstRow="1" w:noVBand="1" w:lastRow="0" w:firstColumn="1" w:lastColumn="0" w:noHBand="0" w:val="04a0"/>
+                            <w:tblLook w:val="04A0" w:firstRow="1" w:lastRow="0" w:firstColumn="1" w:lastColumn="0" w:noHBand="0" w:noVBand="1"/>
                           </w:tblPr>
                           <w:tblGrid>
                             <w:gridCol w:w="7207"/>
                           </w:tblGrid>
                           <w:tr>
-                            <w:trPr/>
+                            <w:trPr>
+                              <w:jc w:val="center"/>
+                            </w:trPr>
                             <w:tc>
                               <w:tcPr>
                                 <w:tcW w:w="7207" w:type="dxa"/>
-                                <w:tcBorders/>
-                                <w:shd w:fill="auto" w:val="clear"/>
+                                <w:shd w:val="clear" w:color="auto" w:fill="auto"/>
                               </w:tcPr>
                               <w:sdt>
                                 <w:sdtPr>
-                                  <w:text/>
-                                  <w:id w:val="84611576"/>
-                                  <w:dataBinding w:prefixMappings="xmlns:ns0='http://schemas.openxmlformats.org/package/2006/metadata/core-properties' xmlns:ns1='http://purl.org/dc/elements/1.1/'" w:xpath="/ns0:coreProperties[1]/ns1:creator[1]" w:storeItemID="{6C3C8BC8-F283-45AE-878A-BAB7291924A1}"/>
                                   <w:alias w:val="Author"/>
+                                  <w:id w:val="1428090468"/>
                                 </w:sdtPr>
+                                <w:sdtEndPr/>
                                 <w:sdtContent>
                                   <w:p>
                                     <w:pPr>
                                       <w:pStyle w:val="NoSpacing"/>
-                                      <w:rPr/>
                                     </w:pPr>
                                     <w:r>
                                       <w:rPr>
                                         <w:sz w:val="28"/>
                                         <w:szCs w:val="28"/>
                                       </w:rPr>
-                                      <w:t>Mark Chilev (40031684) &amp; Melanie Damilig (40032420)</w:t>
+                                      <w:t xml:space="preserve">Mark Chilev (40031684) &amp; Melanie </w:t>
+                                    </w:r>
+                                    <w:proofErr w:type="spellStart"/>
+                                    <w:r>
+                                      <w:rPr>
+                                        <w:sz w:val="28"/>
+                                        <w:szCs w:val="28"/>
+                                      </w:rPr>
+                                      <w:t>Damilig</w:t>
+                                    </w:r>
+                                    <w:proofErr w:type="spellEnd"/>
+                                    <w:r>
+                                      <w:rPr>
+                                        <w:sz w:val="28"/>
+                                        <w:szCs w:val="28"/>
+                                      </w:rPr>
+                                      <w:t xml:space="preserve"> (40032420)</w:t>
                                     </w:r>
                                   </w:p>
                                 </w:sdtContent>
@@ -219,14 +237,11 @@
                               <w:p>
                                 <w:pPr>
                                   <w:pStyle w:val="NoSpacing"/>
-                                  <w:rPr/>
                                 </w:pPr>
-                                <w:r>
-                                  <w:rPr/>
-                                </w:r>
                                 <w:sdt>
                                   <w:sdtPr>
                                     <w:alias w:val="Date"/>
+                                    <w:id w:val="-1933110947"/>
                                     <w:date w:fullDate="2018-04-11T00:00:00Z">
                                       <w:dateFormat w:val="M-d-yyyy"/>
                                       <w:lid w:val="en-US"/>
@@ -234,6 +249,7 @@
                                       <w:calendar w:val="gregorian"/>
                                     </w:date>
                                   </w:sdtPr>
+                                  <w:sdtEndPr/>
                                   <w:sdtContent>
                                     <w:r>
                                       <w:rPr>
@@ -248,28 +264,29 @@
                               <w:p>
                                 <w:pPr>
                                   <w:pStyle w:val="NoSpacing"/>
-                                  <w:rPr/>
                                 </w:pPr>
-                                <w:r>
-                                  <w:rPr/>
-                                </w:r>
                               </w:p>
                             </w:tc>
                           </w:tr>
                         </w:tbl>
+                        <w:p/>
                       </w:txbxContent>
                     </v:textbox>
-                    <w10:wrap type="square"/>
-                  </v:rect>
+                    <w10:wrap type="square" anchorx="margin" anchory="margin"/>
+                  </v:shape>
                 </w:pict>
               </mc:Fallback>
             </mc:AlternateContent>
           </w:r>
           <w:r>
+            <w:rPr>
+              <w:noProof/>
+              <w:lang w:val="en-US"/>
+            </w:rPr>
             <mc:AlternateContent>
               <mc:Choice Requires="wps">
                 <w:drawing>
-                  <wp:anchor behindDoc="0" distT="0" distB="0" distL="118745" distR="118745" simplePos="0" locked="0" layoutInCell="1" allowOverlap="1" relativeHeight="4">
+                  <wp:anchor distT="0" distB="0" distL="118745" distR="118745" simplePos="0" relativeHeight="4" behindDoc="0" locked="0" layoutInCell="1" allowOverlap="1">
                     <wp:simplePos x="0" y="0"/>
                     <wp:positionH relativeFrom="margin">
                       <wp:align>center</wp:align>
@@ -281,6 +298,7 @@
                     <wp:effectExtent l="0" t="0" r="0" b="0"/>
                     <wp:wrapSquare wrapText="bothSides"/>
                     <wp:docPr id="2" name="Frame1"/>
+                    <wp:cNvGraphicFramePr/>
                     <a:graphic xmlns:a="http://schemas.openxmlformats.org/drawingml/2006/main">
                       <a:graphicData uri="http://schemas.microsoft.com/office/word/2010/wordprocessingShape">
                         <wps:wsp>
@@ -290,16 +308,16 @@
                               <a:off x="0" y="0"/>
                               <a:ext cx="4754880" cy="1534160"/>
                             </a:xfrm>
-                            <a:prstGeom prst="rect"/>
+                            <a:prstGeom prst="rect">
+                              <a:avLst/>
+                            </a:prstGeom>
                           </wps:spPr>
                           <wps:txbx>
                             <w:txbxContent>
                               <w:tbl>
                                 <w:tblPr>
-                                  <w:tblpPr w:bottomFromText="0" w:horzAnchor="margin" w:leftFromText="187" w:rightFromText="187" w:tblpX="0" w:tblpXSpec="center" w:tblpY="2881" w:topFromText="0" w:vertAnchor="margin"/>
                                   <w:tblW w:w="5000" w:type="pct"/>
                                   <w:jc w:val="center"/>
-                                  <w:tblInd w:w="0" w:type="dxa"/>
                                   <w:tblBorders>
                                     <w:left w:val="single" w:sz="12" w:space="0" w:color="4472C4"/>
                                   </w:tblBorders>
@@ -309,20 +327,22 @@
                                     <w:bottom w:w="216" w:type="dxa"/>
                                     <w:right w:w="115" w:type="dxa"/>
                                   </w:tblCellMar>
-                                  <w:tblLook w:firstRow="1" w:noVBand="1" w:lastRow="0" w:firstColumn="1" w:lastColumn="0" w:noHBand="0" w:val="04a0"/>
+                                  <w:tblLook w:val="04A0" w:firstRow="1" w:lastRow="0" w:firstColumn="1" w:lastColumn="0" w:noHBand="0" w:noVBand="1"/>
                                 </w:tblPr>
                                 <w:tblGrid>
-                                  <w:gridCol w:w="7488"/>
+                                  <w:gridCol w:w="7473"/>
                                 </w:tblGrid>
                                 <w:tr>
-                                  <w:trPr/>
+                                  <w:trPr>
+                                    <w:jc w:val="center"/>
+                                  </w:trPr>
                                   <w:tc>
                                     <w:tcPr>
                                       <w:tcW w:w="7488" w:type="dxa"/>
                                       <w:tcBorders>
                                         <w:left w:val="single" w:sz="12" w:space="0" w:color="4472C4"/>
                                       </w:tcBorders>
-                                      <w:shd w:fill="auto" w:val="clear"/>
+                                      <w:shd w:val="clear" w:color="auto" w:fill="auto"/>
                                       <w:tcMar>
                                         <w:left w:w="100" w:type="dxa"/>
                                       </w:tcMar>
@@ -334,23 +354,20 @@
                                           <w:sz w:val="24"/>
                                         </w:rPr>
                                       </w:pPr>
-                                      <w:r>
-                                        <w:rPr>
-                                          <w:sz w:val="24"/>
-                                        </w:rPr>
-                                      </w:r>
                                     </w:p>
                                   </w:tc>
                                 </w:tr>
                                 <w:tr>
-                                  <w:trPr/>
+                                  <w:trPr>
+                                    <w:jc w:val="center"/>
+                                  </w:trPr>
                                   <w:tc>
                                     <w:tcPr>
                                       <w:tcW w:w="7488" w:type="dxa"/>
                                       <w:tcBorders>
                                         <w:left w:val="single" w:sz="12" w:space="0" w:color="4472C4"/>
                                       </w:tcBorders>
-                                      <w:shd w:fill="auto" w:val="clear"/>
+                                      <w:shd w:val="clear" w:color="auto" w:fill="auto"/>
                                       <w:tcMar>
                                         <w:top w:w="0" w:type="dxa"/>
                                         <w:left w:w="129" w:type="dxa"/>
@@ -359,21 +376,21 @@
                                     </w:tcPr>
                                     <w:sdt>
                                       <w:sdtPr>
-                                        <w:text/>
+                                        <w:alias w:val="Title"/>
                                         <w:id w:val="1481325618"/>
                                         <w:dataBinding w:prefixMappings="xmlns:ns0='http://schemas.openxmlformats.org/package/2006/metadata/core-properties' xmlns:ns1='http://purl.org/dc/elements/1.1/'" w:xpath="/ns0:coreProperties[1]/ns1:title[1]" w:storeItemID="{6C3C8BC8-F283-45AE-878A-BAB7291924A1}"/>
-                                        <w:alias w:val="Title"/>
+                                        <w:text/>
                                       </w:sdtPr>
+                                      <w:sdtEndPr/>
                                       <w:sdtContent>
                                         <w:p>
                                           <w:pPr>
                                             <w:pStyle w:val="NoSpacing"/>
-                                            <w:spacing w:lineRule="auto" w:line="216"/>
-                                            <w:rPr/>
+                                            <w:spacing w:line="216" w:lineRule="auto"/>
                                           </w:pPr>
                                           <w:r>
                                             <w:rPr>
-                                              <w:rFonts w:eastAsia="" w:cs="" w:ascii="Calibri Light" w:hAnsi="Calibri Light" w:asciiTheme="majorHAnsi" w:cstheme="majorBidi" w:eastAsiaTheme="majorEastAsia" w:hAnsiTheme="majorHAnsi"/>
+                                              <w:rFonts w:asciiTheme="majorHAnsi" w:eastAsiaTheme="majorEastAsia" w:hAnsiTheme="majorHAnsi" w:cstheme="majorBidi"/>
                                               <w:sz w:val="88"/>
                                               <w:szCs w:val="88"/>
                                             </w:rPr>
@@ -385,30 +402,32 @@
                                   </w:tc>
                                 </w:tr>
                                 <w:tr>
-                                  <w:trPr/>
+                                  <w:trPr>
+                                    <w:jc w:val="center"/>
+                                  </w:trPr>
                                   <w:tc>
                                     <w:tcPr>
                                       <w:tcW w:w="7488" w:type="dxa"/>
                                       <w:tcBorders>
                                         <w:left w:val="single" w:sz="12" w:space="0" w:color="4472C4"/>
                                       </w:tcBorders>
-                                      <w:shd w:fill="auto" w:val="clear"/>
+                                      <w:shd w:val="clear" w:color="auto" w:fill="auto"/>
                                       <w:tcMar>
                                         <w:left w:w="100" w:type="dxa"/>
                                       </w:tcMar>
                                     </w:tcPr>
                                     <w:sdt>
                                       <w:sdtPr>
-                                        <w:text/>
+                                        <w:alias w:val="Subtitle"/>
                                         <w:id w:val="1417268591"/>
                                         <w:dataBinding w:prefixMappings="xmlns:ns0='http://schemas.openxmlformats.org/package/2006/metadata/core-properties' xmlns:ns1='http://purl.org/dc/elements/1.1/'" w:xpath="/ns0:coreProperties[1]/ns1:subject[1]" w:storeItemID="{6C3C8BC8-F283-45AE-878A-BAB7291924A1}"/>
-                                        <w:alias w:val="Subtitle"/>
+                                        <w:text/>
                                       </w:sdtPr>
+                                      <w:sdtEndPr/>
                                       <w:sdtContent>
                                         <w:p>
                                           <w:pPr>
                                             <w:pStyle w:val="NoSpacing"/>
-                                            <w:rPr/>
                                           </w:pPr>
                                           <w:r>
                                             <w:rPr>
@@ -423,9 +442,10 @@
                                   </w:tc>
                                 </w:tr>
                               </w:tbl>
+                              <w:p/>
                             </w:txbxContent>
                           </wps:txbx>
-                          <wps:bodyPr anchor="t" lIns="0" tIns="0" rIns="0" bIns="0">
+                          <wps:bodyPr lIns="0" tIns="0" rIns="0" bIns="0" anchor="t">
                             <a:spAutoFit/>
                           </wps:bodyPr>
                         </wps:wsp>
@@ -439,15 +459,13 @@
               </mc:Choice>
               <mc:Fallback>
                 <w:pict>
-                  <v:rect style="position:absolute;rotation:0;width:374.4pt;height:120.8pt;mso-wrap-distance-left:9.35pt;mso-wrap-distance-right:9.35pt;mso-wrap-distance-top:0pt;mso-wrap-distance-bottom:0pt;margin-top:144.05pt;mso-position-vertical-relative:margin;margin-left:46.8pt;mso-position-horizontal:center;mso-position-horizontal-relative:margin">
-                    <v:textbox inset="0in,0in,0in,0in">
+                  <v:shape id="Frame1" o:spid="_x0000_s1027" type="#_x0000_t202" style="position:absolute;margin-left:0;margin-top:144.05pt;width:374.4pt;height:120.8pt;z-index:4;visibility:visible;mso-wrap-style:square;mso-width-percent:800;mso-wrap-distance-left:9.35pt;mso-wrap-distance-top:0;mso-wrap-distance-right:9.35pt;mso-wrap-distance-bottom:0;mso-position-horizontal:center;mso-position-horizontal-relative:margin;mso-position-vertical:absolute;mso-position-vertical-relative:margin;mso-width-percent:800;mso-width-relative:margin;v-text-anchor:top" o:gfxdata="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" filled="f" stroked="f">
+                    <v:textbox style="mso-fit-shape-to-text:t" inset="0,0,0,0">
                       <w:txbxContent>
                         <w:tbl>
                           <w:tblPr>
-                            <w:tblpPr w:bottomFromText="0" w:horzAnchor="margin" w:leftFromText="187" w:rightFromText="187" w:tblpX="0" w:tblpXSpec="center" w:tblpY="2881" w:topFromText="0" w:vertAnchor="margin"/>
                             <w:tblW w:w="5000" w:type="pct"/>
                             <w:jc w:val="center"/>
-                            <w:tblInd w:w="0" w:type="dxa"/>
                             <w:tblBorders>
                               <w:left w:val="single" w:sz="12" w:space="0" w:color="4472C4"/>
                             </w:tblBorders>
@@ -457,20 +475,22 @@
                               <w:bottom w:w="216" w:type="dxa"/>
                               <w:right w:w="115" w:type="dxa"/>
                             </w:tblCellMar>
-                            <w:tblLook w:firstRow="1" w:noVBand="1" w:lastRow="0" w:firstColumn="1" w:lastColumn="0" w:noHBand="0" w:val="04a0"/>
+                            <w:tblLook w:val="04A0" w:firstRow="1" w:lastRow="0" w:firstColumn="1" w:lastColumn="0" w:noHBand="0" w:noVBand="1"/>
                           </w:tblPr>
                           <w:tblGrid>
-                            <w:gridCol w:w="7488"/>
+                            <w:gridCol w:w="7473"/>
                           </w:tblGrid>
                           <w:tr>
-                            <w:trPr/>
+                            <w:trPr>
+                              <w:jc w:val="center"/>
+                            </w:trPr>
                             <w:tc>
                               <w:tcPr>
                                 <w:tcW w:w="7488" w:type="dxa"/>
                                 <w:tcBorders>
                                   <w:left w:val="single" w:sz="12" w:space="0" w:color="4472C4"/>
                                 </w:tcBorders>
-                                <w:shd w:fill="auto" w:val="clear"/>
+                                <w:shd w:val="clear" w:color="auto" w:fill="auto"/>
                                 <w:tcMar>
                                   <w:left w:w="100" w:type="dxa"/>
                                 </w:tcMar>
@@ -482,23 +502,20 @@
                                     <w:sz w:val="24"/>
                                   </w:rPr>
                                 </w:pPr>
-                                <w:r>
-                                  <w:rPr>
-                                    <w:sz w:val="24"/>
-                                  </w:rPr>
-                                </w:r>
                               </w:p>
                             </w:tc>
                           </w:tr>
                           <w:tr>
-                            <w:trPr/>
+                            <w:trPr>
+                              <w:jc w:val="center"/>
+                            </w:trPr>
                             <w:tc>
                               <w:tcPr>
                                 <w:tcW w:w="7488" w:type="dxa"/>
                                 <w:tcBorders>
                                   <w:left w:val="single" w:sz="12" w:space="0" w:color="4472C4"/>
                                 </w:tcBorders>
-                                <w:shd w:fill="auto" w:val="clear"/>
+                                <w:shd w:val="clear" w:color="auto" w:fill="auto"/>
                                 <w:tcMar>
                                   <w:top w:w="0" w:type="dxa"/>
                                   <w:left w:w="129" w:type="dxa"/>
@@ -507,21 +524,21 @@
                               </w:tcPr>
                               <w:sdt>
                                 <w:sdtPr>
+                                  <w:alias w:val="Title"/>
+                                  <w:id w:val="1481325618"/>
+                                  <w:dataBinding w:prefixMappings="xmlns:ns0='http://schemas.openxmlformats.org/package/2006/metadata/core-properties' xmlns:ns1='http://purl.org/dc/elements/1.1/'" w:xpath="/ns0:coreProperties[1]/ns1:title[1]" w:storeItemID="{6C3C8BC8-F283-45AE-878A-BAB7291924A1}"/>
                                   <w:text/>
-                                  <w:id w:val="1662178363"/>
-                                  <w:dataBinding w:prefixMappings="xmlns:ns0='http://schemas.openxmlformats.org/package/2006/metadata/core-properties' xmlns:ns1='http://purl.org/dc/elements/1.1/'" w:xpath="/ns0:coreProperties[1]/ns1:title[1]" w:storeItemID="{6C3C8BC8-F283-45AE-878A-BAB7291924A1}"/>
-                                  <w:alias w:val="Title"/>
                                 </w:sdtPr>
+                                <w:sdtEndPr/>
                                 <w:sdtContent>
                                   <w:p>
                                     <w:pPr>
                                       <w:pStyle w:val="NoSpacing"/>
-                                      <w:spacing w:lineRule="auto" w:line="216"/>
-                                      <w:rPr/>
+                                      <w:spacing w:line="216" w:lineRule="auto"/>
                                     </w:pPr>
                                     <w:r>
                                       <w:rPr>
-                                        <w:rFonts w:eastAsia="" w:cs="" w:ascii="Calibri Light" w:hAnsi="Calibri Light" w:asciiTheme="majorHAnsi" w:cstheme="majorBidi" w:eastAsiaTheme="majorEastAsia" w:hAnsiTheme="majorHAnsi"/>
+                                        <w:rFonts w:asciiTheme="majorHAnsi" w:eastAsiaTheme="majorEastAsia" w:hAnsiTheme="majorHAnsi" w:cstheme="majorBidi"/>
                                         <w:sz w:val="88"/>
                                         <w:szCs w:val="88"/>
                                       </w:rPr>
@@ -533,30 +550,32 @@
                             </w:tc>
                           </w:tr>
                           <w:tr>
-                            <w:trPr/>
+                            <w:trPr>
+                              <w:jc w:val="center"/>
+                            </w:trPr>
                             <w:tc>
                               <w:tcPr>
                                 <w:tcW w:w="7488" w:type="dxa"/>
                                 <w:tcBorders>
                                   <w:left w:val="single" w:sz="12" w:space="0" w:color="4472C4"/>
                                 </w:tcBorders>
-                                <w:shd w:fill="auto" w:val="clear"/>
+                                <w:shd w:val="clear" w:color="auto" w:fill="auto"/>
                                 <w:tcMar>
                                   <w:left w:w="100" w:type="dxa"/>
                                 </w:tcMar>
                               </w:tcPr>
                               <w:sdt>
                                 <w:sdtPr>
+                                  <w:alias w:val="Subtitle"/>
+                                  <w:id w:val="1417268591"/>
+                                  <w:dataBinding w:prefixMappings="xmlns:ns0='http://schemas.openxmlformats.org/package/2006/metadata/core-properties' xmlns:ns1='http://purl.org/dc/elements/1.1/'" w:xpath="/ns0:coreProperties[1]/ns1:subject[1]" w:storeItemID="{6C3C8BC8-F283-45AE-878A-BAB7291924A1}"/>
                                   <w:text/>
-                                  <w:id w:val="1204216456"/>
-                                  <w:dataBinding w:prefixMappings="xmlns:ns0='http://schemas.openxmlformats.org/package/2006/metadata/core-properties' xmlns:ns1='http://purl.org/dc/elements/1.1/'" w:xpath="/ns0:coreProperties[1]/ns1:subject[1]" w:storeItemID="{6C3C8BC8-F283-45AE-878A-BAB7291924A1}"/>
-                                  <w:alias w:val="Subtitle"/>
                                 </w:sdtPr>
+                                <w:sdtEndPr/>
                                 <w:sdtContent>
                                   <w:p>
                                     <w:pPr>
                                       <w:pStyle w:val="NoSpacing"/>
-                                      <w:rPr/>
                                     </w:pPr>
                                     <w:r>
                                       <w:rPr>
@@ -571,10 +590,11 @@
                             </w:tc>
                           </w:tr>
                         </w:tbl>
+                        <w:p/>
                       </w:txbxContent>
                     </v:textbox>
-                    <w10:wrap type="square"/>
-                  </v:rect>
+                    <w10:wrap type="square" anchorx="margin" anchory="margin"/>
+                  </v:shape>
                 </w:pict>
               </mc:Fallback>
             </mc:AlternateContent>
@@ -585,9 +605,8 @@
     <w:p>
       <w:pPr>
         <w:pStyle w:val="Heading1"/>
-        <w:spacing w:lineRule="auto" w:line="360"/>
+        <w:spacing w:line="360" w:lineRule="auto"/>
         <w:rPr>
-          <w:b/>
           <w:b/>
           <w:color w:val="00000A"/>
         </w:rPr>
@@ -597,16 +616,16 @@
           <w:b/>
           <w:color w:val="00000A"/>
         </w:rPr>
+        <w:lastRenderedPageBreak/>
         <w:t>Part 3: UML and Brief Design Decisions</w:t>
       </w:r>
     </w:p>
     <w:p>
       <w:pPr>
         <w:pStyle w:val="Heading2"/>
-        <w:spacing w:lineRule="auto" w:line="360"/>
+        <w:spacing w:line="360" w:lineRule="auto"/>
         <w:rPr>
-          <w:rFonts w:ascii="Calibri" w:hAnsi="Calibri" w:cs="Calibri" w:asciiTheme="minorHAnsi" w:cstheme="minorHAnsi" w:hAnsiTheme="minorHAnsi"/>
-          <w:b/>
+          <w:rFonts w:asciiTheme="minorHAnsi" w:hAnsiTheme="minorHAnsi" w:cstheme="minorHAnsi"/>
           <w:b/>
           <w:color w:val="00000A"/>
           <w:sz w:val="24"/>
@@ -615,7 +634,7 @@
       </w:pPr>
       <w:r>
         <w:rPr>
-          <w:rFonts w:cs="Calibri" w:ascii="Calibri" w:hAnsi="Calibri" w:asciiTheme="minorHAnsi" w:cstheme="minorHAnsi" w:hAnsiTheme="minorHAnsi"/>
+          <w:rFonts w:asciiTheme="minorHAnsi" w:hAnsiTheme="minorHAnsi" w:cstheme="minorHAnsi"/>
           <w:b/>
           <w:color w:val="00000A"/>
           <w:sz w:val="24"/>
@@ -625,22 +644,16 @@
       </w:r>
     </w:p>
     <w:p>
-      <w:pPr>
-        <w:pStyle w:val="Normal"/>
-        <w:rPr/>
-      </w:pPr>
       <w:r>
-        <w:rPr/>
         <w:t>Refer to ClassDiagram.png</w:t>
       </w:r>
     </w:p>
     <w:p>
       <w:pPr>
         <w:pStyle w:val="Heading2"/>
-        <w:spacing w:lineRule="auto" w:line="360"/>
+        <w:spacing w:line="360" w:lineRule="auto"/>
         <w:rPr>
-          <w:rFonts w:ascii="Calibri" w:hAnsi="Calibri" w:cs="Calibri" w:asciiTheme="minorHAnsi" w:cstheme="minorHAnsi" w:hAnsiTheme="minorHAnsi"/>
-          <w:b/>
+          <w:rFonts w:asciiTheme="minorHAnsi" w:hAnsiTheme="minorHAnsi" w:cstheme="minorHAnsi"/>
           <w:b/>
           <w:color w:val="00000A"/>
           <w:sz w:val="24"/>
@@ -649,7 +662,7 @@
       </w:pPr>
       <w:r>
         <w:rPr>
-          <w:rFonts w:cs="Calibri" w:ascii="Calibri" w:hAnsi="Calibri" w:asciiTheme="minorHAnsi" w:cstheme="minorHAnsi" w:hAnsiTheme="minorHAnsi"/>
+          <w:rFonts w:asciiTheme="minorHAnsi" w:hAnsiTheme="minorHAnsi" w:cstheme="minorHAnsi"/>
           <w:b/>
           <w:color w:val="00000A"/>
           <w:sz w:val="24"/>
@@ -660,8 +673,7 @@
     </w:p>
     <w:p>
       <w:pPr>
-        <w:pStyle w:val="Normal"/>
-        <w:spacing w:lineRule="auto" w:line="360"/>
+        <w:spacing w:line="360" w:lineRule="auto"/>
         <w:rPr>
           <w:sz w:val="24"/>
           <w:szCs w:val="24"/>
@@ -672,13 +684,58 @@
           <w:sz w:val="24"/>
           <w:szCs w:val="24"/>
         </w:rPr>
-        <w:t>Most methods in our application are public to allow other classes to use them. Methods that are not intended to be used by other classes and class variables are made private to lower coupling. This will allow changes to be more easily made to a class. Instead, they can be accessed and manipulated using getter and setter methods.</w:t>
+        <w:t>Most methods in our application are public to</w:t>
+      </w:r>
+      <w:r>
+        <w:rPr>
+          <w:sz w:val="24"/>
+          <w:szCs w:val="24"/>
+        </w:rPr>
+        <w:t xml:space="preserve"> allow other classes to use them. Methods that are not intended to be used by other classes and class variables are made private to lower coupling. This will allow changes to be more easily made to a class. Instead, they can be accessed and manipulated usi</w:t>
+      </w:r>
+      <w:r>
+        <w:rPr>
+          <w:sz w:val="24"/>
+          <w:szCs w:val="24"/>
+        </w:rPr>
+        <w:t>ng getter and setter methods.</w:t>
       </w:r>
     </w:p>
     <w:p>
       <w:pPr>
-        <w:pStyle w:val="Normal"/>
-        <w:spacing w:lineRule="auto" w:line="360"/>
+        <w:spacing w:line="360" w:lineRule="auto"/>
+        <w:rPr>
+          <w:sz w:val="24"/>
+          <w:szCs w:val="24"/>
+        </w:rPr>
+      </w:pPr>
+      <w:proofErr w:type="spellStart"/>
+      <w:r>
+        <w:rPr>
+          <w:sz w:val="24"/>
+          <w:szCs w:val="24"/>
+        </w:rPr>
+        <w:t>FantasyRaceBanner</w:t>
+      </w:r>
+      <w:proofErr w:type="spellEnd"/>
+      <w:r>
+        <w:rPr>
+          <w:sz w:val="24"/>
+          <w:szCs w:val="24"/>
+        </w:rPr>
+        <w:t xml:space="preserve"> and Badge are generic classes representing a race and super power respectively. There are several subclasses (e.g. the Amazons race) that are based on them to differentiate them in terms of name, token value,</w:t>
+      </w:r>
+      <w:r>
+        <w:rPr>
+          <w:sz w:val="24"/>
+          <w:szCs w:val="24"/>
+        </w:rPr>
+        <w:t xml:space="preserve"> and skill, but still maintain a common structure.</w:t>
+      </w:r>
+    </w:p>
+    <w:p>
+      <w:pPr>
+        <w:spacing w:line="360" w:lineRule="auto"/>
         <w:rPr>
           <w:sz w:val="24"/>
           <w:szCs w:val="24"/>
@@ -689,13 +746,28 @@
           <w:sz w:val="24"/>
           <w:szCs w:val="24"/>
         </w:rPr>
-        <w:t>FantasyRaceBanner and Badge are generic classes representing a race and super power respectively. There are several subclasses (e.g. the Amazons race) that are based on them to differentiate them in terms of name, token value, and skill, but still maintain a common structure.</w:t>
+        <w:t xml:space="preserve">Similarly, Observer and Strategy are </w:t>
+      </w:r>
+      <w:proofErr w:type="spellStart"/>
+      <w:r>
+        <w:rPr>
+          <w:sz w:val="24"/>
+          <w:szCs w:val="24"/>
+        </w:rPr>
+        <w:t>superclasses</w:t>
+      </w:r>
+      <w:proofErr w:type="spellEnd"/>
+      <w:r>
+        <w:rPr>
+          <w:sz w:val="24"/>
+          <w:szCs w:val="24"/>
+        </w:rPr>
+        <w:t xml:space="preserve"> to different types of observers and strategies. Polymorphism is used by creating virtual methods in the superclass and overriding them in the subclasses.</w:t>
       </w:r>
     </w:p>
     <w:p>
       <w:pPr>
-        <w:pStyle w:val="Normal"/>
-        <w:spacing w:lineRule="auto" w:line="360"/>
+        <w:spacing w:line="360" w:lineRule="auto"/>
         <w:rPr>
           <w:sz w:val="24"/>
           <w:szCs w:val="24"/>
@@ -706,13 +778,26 @@
           <w:sz w:val="24"/>
           <w:szCs w:val="24"/>
         </w:rPr>
-        <w:t>Similarly, Observer and Strategy are superclasses to different types of observers and strategies. Polymorphism is used by creating virtual methods in the superclass and overriding them in the subclasses.</w:t>
+        <w:t>T</w:t>
+      </w:r>
+      <w:r>
+        <w:rPr>
+          <w:sz w:val="24"/>
+          <w:szCs w:val="24"/>
+        </w:rPr>
+        <w:t>he application has created high cohesion by breaking down classes into separate classes as much as possible. For instance, while the tournament class runs the whole game, the player class executes different turn actions such as picking a race and conquerin</w:t>
+      </w:r>
+      <w:r>
+        <w:rPr>
+          <w:sz w:val="24"/>
+          <w:szCs w:val="24"/>
+        </w:rPr>
+        <w:t>g a region.</w:t>
       </w:r>
     </w:p>
     <w:p>
       <w:pPr>
-        <w:pStyle w:val="Normal"/>
-        <w:spacing w:lineRule="auto" w:line="360"/>
+        <w:spacing w:line="360" w:lineRule="auto"/>
         <w:rPr>
           <w:sz w:val="24"/>
           <w:szCs w:val="24"/>
@@ -723,31 +808,25 @@
           <w:sz w:val="24"/>
           <w:szCs w:val="24"/>
         </w:rPr>
-        <w:t>The application has created high cohesion by breaking down classes into separate classes as much as possible. For instance, while the tou</w:t>
+        <w:t xml:space="preserve">The classes have a low interdependence, aside where it can’t be avoided, such as knowing which player owns which region. Most interaction between </w:t>
       </w:r>
-      <w:bookmarkStart w:id="0" w:name="_GoBack"/>
-      <w:bookmarkEnd w:id="0"/>
       <w:r>
         <w:rPr>
           <w:sz w:val="24"/>
           <w:szCs w:val="24"/>
         </w:rPr>
-        <w:t>rnament class runs the whole game, the player class executes different turn actions such as picking a race and conquering a region.</w:t>
+        <w:t xml:space="preserve">modules is handled by the main driver and facilitated by abstraction. </w:t>
       </w:r>
     </w:p>
     <w:p>
       <w:pPr>
         <w:pStyle w:val="Heading1"/>
-        <w:spacing w:lineRule="auto" w:line="360"/>
+        <w:spacing w:line="360" w:lineRule="auto"/>
         <w:rPr>
-          <w:b/>
           <w:b/>
           <w:color w:val="00000A"/>
         </w:rPr>
       </w:pPr>
-      <w:r>
-        <w:rPr/>
-      </w:r>
       <w:r>
         <w:br w:type="page"/>
       </w:r>
@@ -755,21 +834,20 @@
     <w:p>
       <w:pPr>
         <w:pStyle w:val="Heading1"/>
-        <w:spacing w:lineRule="auto" w:line="360"/>
-        <w:rPr/>
+        <w:spacing w:line="360" w:lineRule="auto"/>
       </w:pPr>
       <w:r>
         <w:rPr>
           <w:b/>
           <w:color w:val="00000A"/>
         </w:rPr>
+        <w:lastRenderedPageBreak/>
         <w:t>Part 4: Game Key C++ Concepts and Libraries</w:t>
       </w:r>
     </w:p>
     <w:tbl>
       <w:tblPr>
         <w:tblW w:w="9360" w:type="dxa"/>
-        <w:jc w:val="left"/>
         <w:tblInd w:w="55" w:type="dxa"/>
         <w:tblBorders>
           <w:top w:val="single" w:sz="2" w:space="0" w:color="000000"/>
@@ -783,6 +861,7 @@
           <w:bottom w:w="55" w:type="dxa"/>
           <w:right w:w="55" w:type="dxa"/>
         </w:tblCellMar>
+        <w:tblLook w:val="04A0" w:firstRow="1" w:lastRow="0" w:firstColumn="1" w:lastColumn="0" w:noHBand="0" w:noVBand="1"/>
       </w:tblPr>
       <w:tblGrid>
         <w:gridCol w:w="2385"/>
@@ -790,7 +869,6 @@
         <w:gridCol w:w="3855"/>
       </w:tblGrid>
       <w:tr>
-        <w:trPr/>
         <w:tc>
           <w:tcPr>
             <w:tcW w:w="2385" w:type="dxa"/>
@@ -798,9 +876,8 @@
               <w:top w:val="single" w:sz="2" w:space="0" w:color="000000"/>
               <w:left w:val="single" w:sz="2" w:space="0" w:color="000000"/>
               <w:bottom w:val="single" w:sz="2" w:space="0" w:color="000000"/>
-              <w:insideH w:val="single" w:sz="2" w:space="0" w:color="000000"/>
             </w:tcBorders>
-            <w:shd w:fill="auto" w:val="clear"/>
+            <w:shd w:val="clear" w:color="auto" w:fill="auto"/>
             <w:tcMar>
               <w:left w:w="54" w:type="dxa"/>
             </w:tcMar>
@@ -808,10 +885,8 @@
           <w:p>
             <w:pPr>
               <w:pStyle w:val="TableContents"/>
-              <w:spacing w:before="0" w:after="160"/>
               <w:jc w:val="center"/>
               <w:rPr>
-                <w:b/>
                 <w:b/>
                 <w:bCs/>
               </w:rPr>
@@ -832,9 +907,8 @@
               <w:top w:val="single" w:sz="2" w:space="0" w:color="000000"/>
               <w:left w:val="single" w:sz="2" w:space="0" w:color="000000"/>
               <w:bottom w:val="single" w:sz="2" w:space="0" w:color="000000"/>
-              <w:insideH w:val="single" w:sz="2" w:space="0" w:color="000000"/>
             </w:tcBorders>
-            <w:shd w:fill="auto" w:val="clear"/>
+            <w:shd w:val="clear" w:color="auto" w:fill="auto"/>
             <w:tcMar>
               <w:left w:w="54" w:type="dxa"/>
             </w:tcMar>
@@ -842,10 +916,8 @@
           <w:p>
             <w:pPr>
               <w:pStyle w:val="TableContents"/>
-              <w:spacing w:before="0" w:after="160"/>
               <w:jc w:val="center"/>
               <w:rPr>
-                <w:b/>
                 <w:b/>
                 <w:bCs/>
               </w:rPr>
@@ -867,10 +939,8 @@
               <w:left w:val="single" w:sz="2" w:space="0" w:color="000000"/>
               <w:bottom w:val="single" w:sz="2" w:space="0" w:color="000000"/>
               <w:right w:val="single" w:sz="2" w:space="0" w:color="000000"/>
-              <w:insideH w:val="single" w:sz="2" w:space="0" w:color="000000"/>
-              <w:insideV w:val="single" w:sz="2" w:space="0" w:color="000000"/>
             </w:tcBorders>
-            <w:shd w:fill="auto" w:val="clear"/>
+            <w:shd w:val="clear" w:color="auto" w:fill="auto"/>
             <w:tcMar>
               <w:left w:w="54" w:type="dxa"/>
             </w:tcMar>
@@ -878,10 +948,9 @@
           <w:p>
             <w:pPr>
               <w:pStyle w:val="TableContents"/>
-              <w:spacing w:lineRule="auto" w:line="240" w:before="0" w:after="160"/>
+              <w:spacing w:line="240" w:lineRule="auto"/>
               <w:jc w:val="center"/>
               <w:rPr>
-                <w:b/>
                 <w:b/>
                 <w:bCs/>
               </w:rPr>
@@ -897,16 +966,14 @@
         </w:tc>
       </w:tr>
       <w:tr>
-        <w:trPr/>
         <w:tc>
           <w:tcPr>
             <w:tcW w:w="2385" w:type="dxa"/>
             <w:tcBorders>
               <w:left w:val="single" w:sz="2" w:space="0" w:color="000000"/>
               <w:bottom w:val="single" w:sz="2" w:space="0" w:color="000000"/>
-              <w:insideH w:val="single" w:sz="2" w:space="0" w:color="000000"/>
             </w:tcBorders>
-            <w:shd w:fill="auto" w:val="clear"/>
+            <w:shd w:val="clear" w:color="auto" w:fill="auto"/>
             <w:tcMar>
               <w:left w:w="54" w:type="dxa"/>
             </w:tcMar>
@@ -914,11 +981,8 @@
           <w:p>
             <w:pPr>
               <w:pStyle w:val="TableContents"/>
-              <w:spacing w:before="0" w:after="160"/>
-              <w:rPr/>
             </w:pPr>
             <w:r>
-              <w:rPr/>
               <w:t xml:space="preserve">pointers/smart pointers </w:t>
             </w:r>
           </w:p>
@@ -929,9 +993,8 @@
             <w:tcBorders>
               <w:left w:val="single" w:sz="2" w:space="0" w:color="000000"/>
               <w:bottom w:val="single" w:sz="2" w:space="0" w:color="000000"/>
-              <w:insideH w:val="single" w:sz="2" w:space="0" w:color="000000"/>
             </w:tcBorders>
-            <w:shd w:fill="auto" w:val="clear"/>
+            <w:shd w:val="clear" w:color="auto" w:fill="auto"/>
             <w:tcMar>
               <w:left w:w="54" w:type="dxa"/>
             </w:tcMar>
@@ -939,12 +1002,12 @@
           <w:p>
             <w:pPr>
               <w:pStyle w:val="TableContents"/>
-              <w:spacing w:before="0" w:after="160"/>
-              <w:rPr/>
             </w:pPr>
             <w:r>
-              <w:rPr/>
-              <w:t>Generic pointers used to reference objects such as a Player or an observer Subject.</w:t>
+              <w:t xml:space="preserve">Generic pointers used </w:t>
+            </w:r>
+            <w:r>
+              <w:t>to reference objects such as a Player or an observer Subject.</w:t>
             </w:r>
           </w:p>
         </w:tc>
@@ -955,10 +1018,8 @@
               <w:left w:val="single" w:sz="2" w:space="0" w:color="000000"/>
               <w:bottom w:val="single" w:sz="2" w:space="0" w:color="000000"/>
               <w:right w:val="single" w:sz="2" w:space="0" w:color="000000"/>
-              <w:insideH w:val="single" w:sz="2" w:space="0" w:color="000000"/>
-              <w:insideV w:val="single" w:sz="2" w:space="0" w:color="000000"/>
             </w:tcBorders>
-            <w:shd w:fill="auto" w:val="clear"/>
+            <w:shd w:val="clear" w:color="auto" w:fill="auto"/>
             <w:tcMar>
               <w:left w:w="54" w:type="dxa"/>
             </w:tcMar>
@@ -966,27 +1027,22 @@
           <w:p>
             <w:pPr>
               <w:pStyle w:val="TableContents"/>
-              <w:spacing w:before="0" w:after="160"/>
-              <w:rPr/>
             </w:pPr>
             <w:r>
-              <w:rPr/>
               <w:t>Tournament in Tournament.cpp</w:t>
             </w:r>
           </w:p>
         </w:tc>
       </w:tr>
       <w:tr>
-        <w:trPr/>
         <w:tc>
           <w:tcPr>
             <w:tcW w:w="2385" w:type="dxa"/>
             <w:tcBorders>
               <w:left w:val="single" w:sz="2" w:space="0" w:color="000000"/>
               <w:bottom w:val="single" w:sz="2" w:space="0" w:color="000000"/>
-              <w:insideH w:val="single" w:sz="2" w:space="0" w:color="000000"/>
             </w:tcBorders>
-            <w:shd w:fill="auto" w:val="clear"/>
+            <w:shd w:val="clear" w:color="auto" w:fill="auto"/>
             <w:tcMar>
               <w:left w:w="54" w:type="dxa"/>
             </w:tcMar>
@@ -994,11 +1050,8 @@
           <w:p>
             <w:pPr>
               <w:pStyle w:val="TableContents"/>
-              <w:spacing w:before="0" w:after="160"/>
-              <w:rPr/>
             </w:pPr>
             <w:r>
-              <w:rPr/>
               <w:t xml:space="preserve">memory management </w:t>
             </w:r>
           </w:p>
@@ -1009,9 +1062,8 @@
             <w:tcBorders>
               <w:left w:val="single" w:sz="2" w:space="0" w:color="000000"/>
               <w:bottom w:val="single" w:sz="2" w:space="0" w:color="000000"/>
-              <w:insideH w:val="single" w:sz="2" w:space="0" w:color="000000"/>
             </w:tcBorders>
-            <w:shd w:fill="auto" w:val="clear"/>
+            <w:shd w:val="clear" w:color="auto" w:fill="auto"/>
             <w:tcMar>
               <w:left w:w="54" w:type="dxa"/>
             </w:tcMar>
@@ -1019,11 +1071,8 @@
           <w:p>
             <w:pPr>
               <w:pStyle w:val="TableContents"/>
-              <w:spacing w:before="0" w:after="160"/>
-              <w:rPr/>
             </w:pPr>
             <w:r>
-              <w:rPr/>
               <w:t>To free up memory, pointers are deleted when no longer in use.</w:t>
             </w:r>
           </w:p>
@@ -1035,10 +1084,8 @@
               <w:left w:val="single" w:sz="2" w:space="0" w:color="000000"/>
               <w:bottom w:val="single" w:sz="2" w:space="0" w:color="000000"/>
               <w:right w:val="single" w:sz="2" w:space="0" w:color="000000"/>
-              <w:insideH w:val="single" w:sz="2" w:space="0" w:color="000000"/>
-              <w:insideV w:val="single" w:sz="2" w:space="0" w:color="000000"/>
             </w:tcBorders>
-            <w:shd w:fill="auto" w:val="clear"/>
+            <w:shd w:val="clear" w:color="auto" w:fill="auto"/>
             <w:tcMar>
               <w:left w:w="54" w:type="dxa"/>
             </w:tcMar>
@@ -1046,27 +1093,27 @@
           <w:p>
             <w:pPr>
               <w:pStyle w:val="TableContents"/>
-              <w:spacing w:before="0" w:after="160"/>
-              <w:rPr/>
             </w:pPr>
-            <w:r>
-              <w:rPr/>
-              <w:t>Tournament.run() in Tournament.cpp</w:t>
+            <w:proofErr w:type="spellStart"/>
+            <w:r>
+              <w:t>Tournament.run</w:t>
+            </w:r>
+            <w:proofErr w:type="spellEnd"/>
+            <w:r>
+              <w:t>() in Tournament.cpp</w:t>
             </w:r>
           </w:p>
         </w:tc>
       </w:tr>
       <w:tr>
-        <w:trPr/>
         <w:tc>
           <w:tcPr>
             <w:tcW w:w="2385" w:type="dxa"/>
             <w:tcBorders>
               <w:left w:val="single" w:sz="2" w:space="0" w:color="000000"/>
               <w:bottom w:val="single" w:sz="2" w:space="0" w:color="000000"/>
-              <w:insideH w:val="single" w:sz="2" w:space="0" w:color="000000"/>
             </w:tcBorders>
-            <w:shd w:fill="auto" w:val="clear"/>
+            <w:shd w:val="clear" w:color="auto" w:fill="auto"/>
             <w:tcMar>
               <w:left w:w="54" w:type="dxa"/>
             </w:tcMar>
@@ -1074,11 +1121,8 @@
           <w:p>
             <w:pPr>
               <w:pStyle w:val="TableContents"/>
-              <w:spacing w:before="0" w:after="160"/>
-              <w:rPr/>
             </w:pPr>
             <w:r>
-              <w:rPr/>
               <w:t xml:space="preserve">vectors </w:t>
             </w:r>
           </w:p>
@@ -1089,9 +1133,8 @@
             <w:tcBorders>
               <w:left w:val="single" w:sz="2" w:space="0" w:color="000000"/>
               <w:bottom w:val="single" w:sz="2" w:space="0" w:color="000000"/>
-              <w:insideH w:val="single" w:sz="2" w:space="0" w:color="000000"/>
             </w:tcBorders>
-            <w:shd w:fill="auto" w:val="clear"/>
+            <w:shd w:val="clear" w:color="auto" w:fill="auto"/>
             <w:tcMar>
               <w:left w:w="54" w:type="dxa"/>
             </w:tcMar>
@@ -1099,12 +1142,12 @@
           <w:p>
             <w:pPr>
               <w:pStyle w:val="TableContents"/>
-              <w:spacing w:before="0" w:after="160"/>
-              <w:rPr/>
             </w:pPr>
             <w:r>
-              <w:rPr/>
-              <w:t>Game pieces, players, map regions, and additional information are held in vectors.</w:t>
+              <w:t xml:space="preserve">Game pieces, players, map regions, </w:t>
+            </w:r>
+            <w:r>
+              <w:t>and additional information are held in vectors.</w:t>
             </w:r>
           </w:p>
         </w:tc>
@@ -1115,10 +1158,8 @@
               <w:left w:val="single" w:sz="2" w:space="0" w:color="000000"/>
               <w:bottom w:val="single" w:sz="2" w:space="0" w:color="000000"/>
               <w:right w:val="single" w:sz="2" w:space="0" w:color="000000"/>
-              <w:insideH w:val="single" w:sz="2" w:space="0" w:color="000000"/>
-              <w:insideV w:val="single" w:sz="2" w:space="0" w:color="000000"/>
             </w:tcBorders>
-            <w:shd w:fill="auto" w:val="clear"/>
+            <w:shd w:val="clear" w:color="auto" w:fill="auto"/>
             <w:tcMar>
               <w:left w:w="54" w:type="dxa"/>
             </w:tcMar>
@@ -1126,27 +1167,43 @@
           <w:p>
             <w:pPr>
               <w:pStyle w:val="TableContents"/>
-              <w:spacing w:before="0" w:after="160"/>
-              <w:rPr/>
             </w:pPr>
             <w:r>
-              <w:rPr/>
-              <w:t>Deck in Deck.h Tournament.updateObserver() in Tournament.cpp                                      Map in Map.h</w:t>
-            </w:r>
+              <w:t xml:space="preserve">Deck in </w:t>
+            </w:r>
+            <w:proofErr w:type="spellStart"/>
+            <w:r>
+              <w:t>Deck.h</w:t>
+            </w:r>
+            <w:proofErr w:type="spellEnd"/>
+            <w:r>
+              <w:t xml:space="preserve"> </w:t>
+            </w:r>
+            <w:proofErr w:type="spellStart"/>
+            <w:r>
+              <w:t>Tournament.updateObserver</w:t>
+            </w:r>
+            <w:proofErr w:type="spellEnd"/>
+            <w:r>
+              <w:t xml:space="preserve">() in Tournament.cpp                                      Map in </w:t>
+            </w:r>
+            <w:proofErr w:type="spellStart"/>
+            <w:r>
+              <w:t>Map.h</w:t>
+            </w:r>
+            <w:proofErr w:type="spellEnd"/>
           </w:p>
         </w:tc>
       </w:tr>
       <w:tr>
-        <w:trPr/>
         <w:tc>
           <w:tcPr>
             <w:tcW w:w="2385" w:type="dxa"/>
             <w:tcBorders>
               <w:left w:val="single" w:sz="2" w:space="0" w:color="000000"/>
               <w:bottom w:val="single" w:sz="2" w:space="0" w:color="000000"/>
-              <w:insideH w:val="single" w:sz="2" w:space="0" w:color="000000"/>
             </w:tcBorders>
-            <w:shd w:fill="auto" w:val="clear"/>
+            <w:shd w:val="clear" w:color="auto" w:fill="auto"/>
             <w:tcMar>
               <w:left w:w="54" w:type="dxa"/>
             </w:tcMar>
@@ -1154,11 +1211,8 @@
           <w:p>
             <w:pPr>
               <w:pStyle w:val="TableContents"/>
-              <w:spacing w:before="0" w:after="160"/>
-              <w:rPr/>
             </w:pPr>
             <w:r>
-              <w:rPr/>
               <w:t xml:space="preserve">data structure </w:t>
             </w:r>
           </w:p>
@@ -1169,9 +1223,8 @@
             <w:tcBorders>
               <w:left w:val="single" w:sz="2" w:space="0" w:color="000000"/>
               <w:bottom w:val="single" w:sz="2" w:space="0" w:color="000000"/>
-              <w:insideH w:val="single" w:sz="2" w:space="0" w:color="000000"/>
             </w:tcBorders>
-            <w:shd w:fill="auto" w:val="clear"/>
+            <w:shd w:val="clear" w:color="auto" w:fill="auto"/>
             <w:tcMar>
               <w:left w:w="54" w:type="dxa"/>
             </w:tcMar>
@@ -1179,12 +1232,12 @@
           <w:p>
             <w:pPr>
               <w:pStyle w:val="TableContents"/>
-              <w:spacing w:before="0" w:after="160"/>
-              <w:rPr/>
             </w:pPr>
             <w:r>
-              <w:rPr/>
-              <w:t>Map is implemented as an interconnected graph of regions with edges, allowing for depth first traversal to check edges.</w:t>
+              <w:t>Map is implemented as an interconnected graph of regions with edges, allowing fo</w:t>
+            </w:r>
+            <w:r>
+              <w:t>r depth first traversal to check edges.</w:t>
             </w:r>
           </w:p>
         </w:tc>
@@ -1195,10 +1248,8 @@
               <w:left w:val="single" w:sz="2" w:space="0" w:color="000000"/>
               <w:bottom w:val="single" w:sz="2" w:space="0" w:color="000000"/>
               <w:right w:val="single" w:sz="2" w:space="0" w:color="000000"/>
-              <w:insideH w:val="single" w:sz="2" w:space="0" w:color="000000"/>
-              <w:insideV w:val="single" w:sz="2" w:space="0" w:color="000000"/>
             </w:tcBorders>
-            <w:shd w:fill="auto" w:val="clear"/>
+            <w:shd w:val="clear" w:color="auto" w:fill="auto"/>
             <w:tcMar>
               <w:left w:w="54" w:type="dxa"/>
             </w:tcMar>
@@ -1206,47 +1257,53 @@
           <w:p>
             <w:pPr>
               <w:pStyle w:val="TableContents"/>
-              <w:rPr/>
             </w:pPr>
             <w:r>
-              <w:rPr/>
-              <w:t>Map in Map.h</w:t>
-            </w:r>
+              <w:t xml:space="preserve">Map in </w:t>
+            </w:r>
+            <w:proofErr w:type="spellStart"/>
+            <w:r>
+              <w:t>Map.h</w:t>
+            </w:r>
+            <w:proofErr w:type="spellEnd"/>
           </w:p>
           <w:p>
             <w:pPr>
               <w:pStyle w:val="TableContents"/>
-              <w:rPr/>
             </w:pPr>
-            <w:r>
-              <w:rPr/>
-              <w:t>Map.linked() in Map.cpp</w:t>
+            <w:proofErr w:type="spellStart"/>
+            <w:r>
+              <w:t>Map.linked</w:t>
+            </w:r>
+            <w:proofErr w:type="spellEnd"/>
+            <w:r>
+              <w:t>() in Map.cpp</w:t>
             </w:r>
           </w:p>
           <w:p>
             <w:pPr>
               <w:pStyle w:val="TableContents"/>
-              <w:spacing w:before="0" w:after="160"/>
-              <w:rPr/>
             </w:pPr>
-            <w:r>
-              <w:rPr/>
-              <w:t>Map.dft() in Map.cpp</w:t>
+            <w:proofErr w:type="spellStart"/>
+            <w:r>
+              <w:t>Map.dft</w:t>
+            </w:r>
+            <w:proofErr w:type="spellEnd"/>
+            <w:r>
+              <w:t>() in Map.cpp</w:t>
             </w:r>
           </w:p>
         </w:tc>
       </w:tr>
       <w:tr>
-        <w:trPr/>
         <w:tc>
           <w:tcPr>
             <w:tcW w:w="2385" w:type="dxa"/>
             <w:tcBorders>
               <w:left w:val="single" w:sz="2" w:space="0" w:color="000000"/>
               <w:bottom w:val="single" w:sz="2" w:space="0" w:color="000000"/>
-              <w:insideH w:val="single" w:sz="2" w:space="0" w:color="000000"/>
             </w:tcBorders>
-            <w:shd w:fill="auto" w:val="clear"/>
+            <w:shd w:val="clear" w:color="auto" w:fill="auto"/>
             <w:tcMar>
               <w:left w:w="54" w:type="dxa"/>
             </w:tcMar>
@@ -1254,11 +1311,8 @@
           <w:p>
             <w:pPr>
               <w:pStyle w:val="TableContents"/>
-              <w:spacing w:before="0" w:after="160"/>
-              <w:rPr/>
             </w:pPr>
             <w:r>
-              <w:rPr/>
               <w:t xml:space="preserve">operator overloading </w:t>
             </w:r>
           </w:p>
@@ -1269,9 +1323,8 @@
             <w:tcBorders>
               <w:left w:val="single" w:sz="2" w:space="0" w:color="000000"/>
               <w:bottom w:val="single" w:sz="2" w:space="0" w:color="000000"/>
-              <w:insideH w:val="single" w:sz="2" w:space="0" w:color="000000"/>
             </w:tcBorders>
-            <w:shd w:fill="auto" w:val="clear"/>
+            <w:shd w:val="clear" w:color="auto" w:fill="auto"/>
             <w:tcMar>
               <w:left w:w="54" w:type="dxa"/>
             </w:tcMar>
@@ -1279,12 +1332,17 @@
           <w:p>
             <w:pPr>
               <w:pStyle w:val="TableContents"/>
-              <w:spacing w:before="0" w:after="160"/>
-              <w:rPr/>
             </w:pPr>
             <w:r>
-              <w:rPr/>
-              <w:t>None.</w:t>
+              <w:t xml:space="preserve">&lt;&lt; </w:t>
+            </w:r>
+            <w:proofErr w:type="gramStart"/>
+            <w:r>
+              <w:t>operator</w:t>
+            </w:r>
+            <w:proofErr w:type="gramEnd"/>
+            <w:r>
+              <w:t xml:space="preserve"> overloaded as a way to display the map as a string.</w:t>
             </w:r>
           </w:p>
         </w:tc>
@@ -1295,10 +1353,8 @@
               <w:left w:val="single" w:sz="2" w:space="0" w:color="000000"/>
               <w:bottom w:val="single" w:sz="2" w:space="0" w:color="000000"/>
               <w:right w:val="single" w:sz="2" w:space="0" w:color="000000"/>
-              <w:insideH w:val="single" w:sz="2" w:space="0" w:color="000000"/>
-              <w:insideV w:val="single" w:sz="2" w:space="0" w:color="000000"/>
             </w:tcBorders>
-            <w:shd w:fill="auto" w:val="clear"/>
+            <w:shd w:val="clear" w:color="auto" w:fill="auto"/>
             <w:tcMar>
               <w:left w:w="54" w:type="dxa"/>
             </w:tcMar>
@@ -1306,26 +1362,27 @@
           <w:p>
             <w:pPr>
               <w:pStyle w:val="TableContents"/>
-              <w:spacing w:before="0" w:after="160"/>
-              <w:rPr/>
             </w:pPr>
             <w:r>
-              <w:rPr/>
-            </w:r>
+              <w:t xml:space="preserve">Map.&lt;&lt; in </w:t>
+            </w:r>
+            <w:proofErr w:type="spellStart"/>
+            <w:r>
+              <w:t>Map.h</w:t>
+            </w:r>
+            <w:proofErr w:type="spellEnd"/>
           </w:p>
         </w:tc>
       </w:tr>
       <w:tr>
-        <w:trPr/>
         <w:tc>
           <w:tcPr>
             <w:tcW w:w="2385" w:type="dxa"/>
             <w:tcBorders>
               <w:left w:val="single" w:sz="2" w:space="0" w:color="000000"/>
               <w:bottom w:val="single" w:sz="2" w:space="0" w:color="000000"/>
-              <w:insideH w:val="single" w:sz="2" w:space="0" w:color="000000"/>
             </w:tcBorders>
-            <w:shd w:fill="auto" w:val="clear"/>
+            <w:shd w:val="clear" w:color="auto" w:fill="auto"/>
             <w:tcMar>
               <w:left w:w="54" w:type="dxa"/>
             </w:tcMar>
@@ -1333,11 +1390,8 @@
           <w:p>
             <w:pPr>
               <w:pStyle w:val="TableContents"/>
-              <w:spacing w:before="0" w:after="160"/>
-              <w:rPr/>
             </w:pPr>
             <w:r>
-              <w:rPr/>
               <w:t xml:space="preserve">file I/O </w:t>
             </w:r>
           </w:p>
@@ -1348,9 +1402,8 @@
             <w:tcBorders>
               <w:left w:val="single" w:sz="2" w:space="0" w:color="000000"/>
               <w:bottom w:val="single" w:sz="2" w:space="0" w:color="000000"/>
-              <w:insideH w:val="single" w:sz="2" w:space="0" w:color="000000"/>
             </w:tcBorders>
-            <w:shd w:fill="auto" w:val="clear"/>
+            <w:shd w:val="clear" w:color="auto" w:fill="auto"/>
             <w:tcMar>
               <w:left w:w="54" w:type="dxa"/>
             </w:tcMar>
@@ -1358,11 +1411,8 @@
           <w:p>
             <w:pPr>
               <w:pStyle w:val="TableContents"/>
-              <w:spacing w:before="0" w:after="160"/>
-              <w:rPr/>
             </w:pPr>
             <w:r>
-              <w:rPr/>
               <w:t>IO used to read map files and display list of map files.</w:t>
             </w:r>
           </w:p>
@@ -1374,10 +1424,8 @@
               <w:left w:val="single" w:sz="2" w:space="0" w:color="000000"/>
               <w:bottom w:val="single" w:sz="2" w:space="0" w:color="000000"/>
               <w:right w:val="single" w:sz="2" w:space="0" w:color="000000"/>
-              <w:insideH w:val="single" w:sz="2" w:space="0" w:color="000000"/>
-              <w:insideV w:val="single" w:sz="2" w:space="0" w:color="000000"/>
             </w:tcBorders>
-            <w:shd w:fill="auto" w:val="clear"/>
+            <w:shd w:val="clear" w:color="auto" w:fill="auto"/>
             <w:tcMar>
               <w:left w:w="54" w:type="dxa"/>
             </w:tcMar>
@@ -1385,39 +1433,45 @@
           <w:p>
             <w:pPr>
               <w:pStyle w:val="TableContents"/>
-              <w:rPr/>
             </w:pPr>
-            <w:bookmarkStart w:id="1" w:name="__DdeLink__75_3836314387"/>
-            <w:bookmarkEnd w:id="1"/>
-            <w:r>
-              <w:rPr/>
-              <w:t>MapReader.makeMap() in MapReader.cpp</w:t>
+            <w:bookmarkStart w:id="0" w:name="__DdeLink__75_3836314387"/>
+            <w:bookmarkEnd w:id="0"/>
+            <w:proofErr w:type="spellStart"/>
+            <w:r>
+              <w:t>MapReader.makeMap</w:t>
+            </w:r>
+            <w:proofErr w:type="spellEnd"/>
+            <w:r>
+              <w:t>() in MapReader.cpp</w:t>
             </w:r>
           </w:p>
           <w:p>
             <w:pPr>
               <w:pStyle w:val="TableContents"/>
-              <w:spacing w:before="0" w:after="160"/>
-              <w:rPr/>
             </w:pPr>
-            <w:r>
-              <w:rPr/>
-              <w:t>Tournament.dir() in Tournament.cpp</w:t>
+            <w:proofErr w:type="spellStart"/>
+            <w:r>
+              <w:t>Tournament.dir</w:t>
+            </w:r>
+            <w:proofErr w:type="spellEnd"/>
+            <w:r>
+              <w:t xml:space="preserve">() in </w:t>
+            </w:r>
+            <w:r>
+              <w:t>Tournament.cpp</w:t>
             </w:r>
           </w:p>
         </w:tc>
       </w:tr>
       <w:tr>
-        <w:trPr/>
         <w:tc>
           <w:tcPr>
             <w:tcW w:w="2385" w:type="dxa"/>
             <w:tcBorders>
               <w:left w:val="single" w:sz="2" w:space="0" w:color="000000"/>
               <w:bottom w:val="single" w:sz="2" w:space="0" w:color="000000"/>
-              <w:insideH w:val="single" w:sz="2" w:space="0" w:color="000000"/>
             </w:tcBorders>
-            <w:shd w:fill="auto" w:val="clear"/>
+            <w:shd w:val="clear" w:color="auto" w:fill="auto"/>
             <w:tcMar>
               <w:left w:w="54" w:type="dxa"/>
             </w:tcMar>
@@ -1425,11 +1479,8 @@
           <w:p>
             <w:pPr>
               <w:pStyle w:val="TableContents"/>
-              <w:spacing w:before="0" w:after="160"/>
-              <w:rPr/>
             </w:pPr>
             <w:r>
-              <w:rPr/>
               <w:t xml:space="preserve">exception handling </w:t>
             </w:r>
           </w:p>
@@ -1440,9 +1491,8 @@
             <w:tcBorders>
               <w:left w:val="single" w:sz="2" w:space="0" w:color="000000"/>
               <w:bottom w:val="single" w:sz="2" w:space="0" w:color="000000"/>
-              <w:insideH w:val="single" w:sz="2" w:space="0" w:color="000000"/>
             </w:tcBorders>
-            <w:shd w:fill="auto" w:val="clear"/>
+            <w:shd w:val="clear" w:color="auto" w:fill="auto"/>
             <w:tcMar>
               <w:left w:w="54" w:type="dxa"/>
             </w:tcMar>
@@ -1450,11 +1500,8 @@
           <w:p>
             <w:pPr>
               <w:pStyle w:val="TableContents"/>
-              <w:spacing w:before="0" w:after="160"/>
-              <w:rPr/>
             </w:pPr>
             <w:r>
-              <w:rPr/>
               <w:t>Exceptions are caught and handled when users try to provide illegal input and when map files are incorrect.</w:t>
             </w:r>
           </w:p>
@@ -1466,10 +1513,8 @@
               <w:left w:val="single" w:sz="2" w:space="0" w:color="000000"/>
               <w:bottom w:val="single" w:sz="2" w:space="0" w:color="000000"/>
               <w:right w:val="single" w:sz="2" w:space="0" w:color="000000"/>
-              <w:insideH w:val="single" w:sz="2" w:space="0" w:color="000000"/>
-              <w:insideV w:val="single" w:sz="2" w:space="0" w:color="000000"/>
             </w:tcBorders>
-            <w:shd w:fill="auto" w:val="clear"/>
+            <w:shd w:val="clear" w:color="auto" w:fill="auto"/>
             <w:tcMar>
               <w:left w:w="54" w:type="dxa"/>
             </w:tcMar>
@@ -1477,37 +1522,40 @@
           <w:p>
             <w:pPr>
               <w:pStyle w:val="TableContents"/>
-              <w:rPr/>
             </w:pPr>
-            <w:r>
-              <w:rPr/>
-              <w:t>Tournament.processInput() in Tournament.cpp</w:t>
+            <w:proofErr w:type="spellStart"/>
+            <w:r>
+              <w:t>Tournament.processInput</w:t>
+            </w:r>
+            <w:proofErr w:type="spellEnd"/>
+            <w:r>
+              <w:t>() in Tournament.cpp</w:t>
             </w:r>
           </w:p>
           <w:p>
             <w:pPr>
               <w:pStyle w:val="TableContents"/>
-              <w:spacing w:before="0" w:after="160"/>
-              <w:rPr/>
             </w:pPr>
-            <w:r>
-              <w:rPr/>
-              <w:t>MapReader.makeMap() in MapReader.cpp</w:t>
+            <w:proofErr w:type="spellStart"/>
+            <w:r>
+              <w:t>MapReader.makeMap</w:t>
+            </w:r>
+            <w:proofErr w:type="spellEnd"/>
+            <w:r>
+              <w:t>() in MapReader.cpp</w:t>
             </w:r>
           </w:p>
         </w:tc>
       </w:tr>
       <w:tr>
-        <w:trPr/>
         <w:tc>
           <w:tcPr>
             <w:tcW w:w="2385" w:type="dxa"/>
             <w:tcBorders>
               <w:left w:val="single" w:sz="2" w:space="0" w:color="000000"/>
               <w:bottom w:val="single" w:sz="2" w:space="0" w:color="000000"/>
-              <w:insideH w:val="single" w:sz="2" w:space="0" w:color="000000"/>
             </w:tcBorders>
-            <w:shd w:fill="auto" w:val="clear"/>
+            <w:shd w:val="clear" w:color="auto" w:fill="auto"/>
             <w:tcMar>
               <w:left w:w="54" w:type="dxa"/>
             </w:tcMar>
@@ -1515,12 +1563,9 @@
           <w:p>
             <w:pPr>
               <w:pStyle w:val="TableContents"/>
-              <w:spacing w:before="0" w:after="160"/>
-              <w:rPr/>
             </w:pPr>
             <w:r>
-              <w:rPr/>
-              <w:t xml:space="preserve">templates </w:t>
+              <w:t xml:space="preserve">Any library including GUI </w:t>
             </w:r>
           </w:p>
         </w:tc>
@@ -1530,9 +1575,8 @@
             <w:tcBorders>
               <w:left w:val="single" w:sz="2" w:space="0" w:color="000000"/>
               <w:bottom w:val="single" w:sz="2" w:space="0" w:color="000000"/>
-              <w:insideH w:val="single" w:sz="2" w:space="0" w:color="000000"/>
             </w:tcBorders>
-            <w:shd w:fill="auto" w:val="clear"/>
+            <w:shd w:val="clear" w:color="auto" w:fill="auto"/>
             <w:tcMar>
               <w:left w:w="54" w:type="dxa"/>
             </w:tcMar>
@@ -1540,12 +1584,17 @@
           <w:p>
             <w:pPr>
               <w:pStyle w:val="TableContents"/>
-              <w:spacing w:before="0" w:after="160"/>
-              <w:rPr/>
             </w:pPr>
             <w:r>
-              <w:rPr/>
-              <w:t>None.</w:t>
+              <w:t xml:space="preserve">Imported the </w:t>
+            </w:r>
+            <w:proofErr w:type="spellStart"/>
+            <w:r>
+              <w:t>tinydir.h</w:t>
+            </w:r>
+            <w:proofErr w:type="spellEnd"/>
+            <w:r>
+              <w:t xml:space="preserve"> library as a way to quickly navigate a windows directory, to display all available maps.</w:t>
             </w:r>
           </w:p>
         </w:tc>
@@ -1556,10 +1605,8 @@
               <w:left w:val="single" w:sz="2" w:space="0" w:color="000000"/>
               <w:bottom w:val="single" w:sz="2" w:space="0" w:color="000000"/>
               <w:right w:val="single" w:sz="2" w:space="0" w:color="000000"/>
-              <w:insideH w:val="single" w:sz="2" w:space="0" w:color="000000"/>
-              <w:insideV w:val="single" w:sz="2" w:space="0" w:color="000000"/>
             </w:tcBorders>
-            <w:shd w:fill="auto" w:val="clear"/>
+            <w:shd w:val="clear" w:color="auto" w:fill="auto"/>
             <w:tcMar>
               <w:left w:w="54" w:type="dxa"/>
             </w:tcMar>
@@ -1567,169 +1614,14 @@
           <w:p>
             <w:pPr>
               <w:pStyle w:val="TableContents"/>
-              <w:spacing w:before="0" w:after="160"/>
-              <w:rPr/>
             </w:pPr>
-            <w:r>
-              <w:rPr/>
-            </w:r>
-          </w:p>
-        </w:tc>
-      </w:tr>
-      <w:tr>
-        <w:trPr/>
-        <w:tc>
-          <w:tcPr>
-            <w:tcW w:w="2385" w:type="dxa"/>
-            <w:tcBorders>
-              <w:left w:val="single" w:sz="2" w:space="0" w:color="000000"/>
-              <w:bottom w:val="single" w:sz="2" w:space="0" w:color="000000"/>
-              <w:insideH w:val="single" w:sz="2" w:space="0" w:color="000000"/>
-            </w:tcBorders>
-            <w:shd w:fill="auto" w:val="clear"/>
-            <w:tcMar>
-              <w:left w:w="54" w:type="dxa"/>
-            </w:tcMar>
-          </w:tcPr>
-          <w:p>
-            <w:pPr>
-              <w:pStyle w:val="TableContents"/>
-              <w:spacing w:before="0" w:after="160"/>
-              <w:rPr/>
-            </w:pPr>
-            <w:r>
-              <w:rPr/>
-              <w:t xml:space="preserve">Any library including GUI </w:t>
-            </w:r>
-          </w:p>
-        </w:tc>
-        <w:tc>
-          <w:tcPr>
-            <w:tcW w:w="3120" w:type="dxa"/>
-            <w:tcBorders>
-              <w:left w:val="single" w:sz="2" w:space="0" w:color="000000"/>
-              <w:bottom w:val="single" w:sz="2" w:space="0" w:color="000000"/>
-              <w:insideH w:val="single" w:sz="2" w:space="0" w:color="000000"/>
-            </w:tcBorders>
-            <w:shd w:fill="auto" w:val="clear"/>
-            <w:tcMar>
-              <w:left w:w="54" w:type="dxa"/>
-            </w:tcMar>
-          </w:tcPr>
-          <w:p>
-            <w:pPr>
-              <w:pStyle w:val="TableContents"/>
-              <w:spacing w:before="0" w:after="160"/>
-              <w:rPr/>
-            </w:pPr>
-            <w:r>
-              <w:rPr/>
-              <w:t>None.</w:t>
-            </w:r>
-          </w:p>
-        </w:tc>
-        <w:tc>
-          <w:tcPr>
-            <w:tcW w:w="3855" w:type="dxa"/>
-            <w:tcBorders>
-              <w:left w:val="single" w:sz="2" w:space="0" w:color="000000"/>
-              <w:bottom w:val="single" w:sz="2" w:space="0" w:color="000000"/>
-              <w:right w:val="single" w:sz="2" w:space="0" w:color="000000"/>
-              <w:insideH w:val="single" w:sz="2" w:space="0" w:color="000000"/>
-              <w:insideV w:val="single" w:sz="2" w:space="0" w:color="000000"/>
-            </w:tcBorders>
-            <w:shd w:fill="auto" w:val="clear"/>
-            <w:tcMar>
-              <w:left w:w="54" w:type="dxa"/>
-            </w:tcMar>
-          </w:tcPr>
-          <w:p>
-            <w:pPr>
-              <w:pStyle w:val="TableContents"/>
-              <w:spacing w:before="0" w:after="160"/>
-              <w:rPr/>
-            </w:pPr>
-            <w:r>
-              <w:rPr/>
-            </w:r>
-          </w:p>
-        </w:tc>
-      </w:tr>
-      <w:tr>
-        <w:trPr/>
-        <w:tc>
-          <w:tcPr>
-            <w:tcW w:w="2385" w:type="dxa"/>
-            <w:tcBorders>
-              <w:left w:val="single" w:sz="2" w:space="0" w:color="000000"/>
-              <w:bottom w:val="single" w:sz="2" w:space="0" w:color="000000"/>
-              <w:insideH w:val="single" w:sz="2" w:space="0" w:color="000000"/>
-            </w:tcBorders>
-            <w:shd w:fill="auto" w:val="clear"/>
-            <w:tcMar>
-              <w:left w:w="54" w:type="dxa"/>
-            </w:tcMar>
-          </w:tcPr>
-          <w:p>
-            <w:pPr>
-              <w:pStyle w:val="TableContents"/>
-              <w:spacing w:before="0" w:after="160"/>
-              <w:rPr/>
-            </w:pPr>
-            <w:r>
-              <w:rPr/>
-              <w:t xml:space="preserve">Others </w:t>
-            </w:r>
-          </w:p>
-        </w:tc>
-        <w:tc>
-          <w:tcPr>
-            <w:tcW w:w="3120" w:type="dxa"/>
-            <w:tcBorders>
-              <w:left w:val="single" w:sz="2" w:space="0" w:color="000000"/>
-              <w:bottom w:val="single" w:sz="2" w:space="0" w:color="000000"/>
-              <w:insideH w:val="single" w:sz="2" w:space="0" w:color="000000"/>
-            </w:tcBorders>
-            <w:shd w:fill="auto" w:val="clear"/>
-            <w:tcMar>
-              <w:left w:w="54" w:type="dxa"/>
-            </w:tcMar>
-          </w:tcPr>
-          <w:p>
-            <w:pPr>
-              <w:pStyle w:val="TableContents"/>
-              <w:spacing w:before="0" w:after="160"/>
-              <w:rPr/>
-            </w:pPr>
-            <w:r>
-              <w:rPr/>
-              <w:t>None.</w:t>
-            </w:r>
-          </w:p>
-        </w:tc>
-        <w:tc>
-          <w:tcPr>
-            <w:tcW w:w="3855" w:type="dxa"/>
-            <w:tcBorders>
-              <w:left w:val="single" w:sz="2" w:space="0" w:color="000000"/>
-              <w:bottom w:val="single" w:sz="2" w:space="0" w:color="000000"/>
-              <w:right w:val="single" w:sz="2" w:space="0" w:color="000000"/>
-              <w:insideH w:val="single" w:sz="2" w:space="0" w:color="000000"/>
-              <w:insideV w:val="single" w:sz="2" w:space="0" w:color="000000"/>
-            </w:tcBorders>
-            <w:shd w:fill="auto" w:val="clear"/>
-            <w:tcMar>
-              <w:left w:w="54" w:type="dxa"/>
-            </w:tcMar>
-          </w:tcPr>
-          <w:p>
-            <w:pPr>
-              <w:pStyle w:val="TableContents"/>
-              <w:spacing w:before="0" w:after="160"/>
-              <w:rPr/>
-            </w:pPr>
-            <w:r>
-              <w:rPr/>
+            <w:proofErr w:type="spellStart"/>
+            <w:r>
+              <w:t>Tournament.dir</w:t>
+            </w:r>
+            <w:proofErr w:type="spellEnd"/>
+            <w:r>
+              <w:t>() in Tournament.cpp</w:t>
             </w:r>
           </w:p>
         </w:tc>
@@ -1737,30 +1629,21 @@
     </w:tbl>
     <w:p>
       <w:pPr>
-        <w:pStyle w:val="Normal"/>
-        <w:spacing w:lineRule="auto" w:line="360"/>
-        <w:rPr/>
+        <w:spacing w:line="360" w:lineRule="auto"/>
       </w:pPr>
-      <w:r>
-        <w:rPr/>
-      </w:r>
+      <w:bookmarkStart w:id="1" w:name="_GoBack"/>
+      <w:bookmarkEnd w:id="1"/>
     </w:p>
     <w:p>
       <w:pPr>
-        <w:pStyle w:val="Normal"/>
-        <w:spacing w:lineRule="auto" w:line="360"/>
-        <w:rPr/>
+        <w:spacing w:line="360" w:lineRule="auto"/>
       </w:pPr>
-      <w:r>
-        <w:rPr/>
-      </w:r>
     </w:p>
     <w:p>
       <w:pPr>
         <w:pStyle w:val="Heading1"/>
-        <w:spacing w:lineRule="auto" w:line="360"/>
+        <w:spacing w:line="360" w:lineRule="auto"/>
         <w:rPr>
-          <w:b/>
           <w:b/>
           <w:color w:val="00000A"/>
         </w:rPr>
@@ -1770,6 +1653,7 @@
           <w:b/>
           <w:color w:val="00000A"/>
         </w:rPr>
+        <w:lastRenderedPageBreak/>
         <w:t>Bonus</w:t>
       </w:r>
     </w:p>
@@ -1780,7 +1664,7 @@
           <w:ilvl w:val="0"/>
           <w:numId w:val="1"/>
         </w:numPr>
-        <w:spacing w:lineRule="auto" w:line="360"/>
+        <w:spacing w:line="360" w:lineRule="auto"/>
         <w:rPr>
           <w:sz w:val="24"/>
           <w:szCs w:val="24"/>
@@ -1801,7 +1685,7 @@
           <w:ilvl w:val="0"/>
           <w:numId w:val="1"/>
         </w:numPr>
-        <w:spacing w:lineRule="auto" w:line="360"/>
+        <w:spacing w:line="360" w:lineRule="auto"/>
         <w:rPr>
           <w:sz w:val="24"/>
           <w:szCs w:val="24"/>
@@ -1822,35 +1706,42 @@
           <w:ilvl w:val="0"/>
           <w:numId w:val="1"/>
         </w:numPr>
-        <w:spacing w:lineRule="auto" w:line="360" w:before="0" w:after="160"/>
-        <w:contextualSpacing/>
-        <w:rPr/>
+        <w:spacing w:line="360" w:lineRule="auto"/>
       </w:pPr>
       <w:r>
         <w:rPr>
           <w:sz w:val="24"/>
           <w:szCs w:val="24"/>
         </w:rPr>
-        <w:t>Map regions include types (e.g. forest, farmland, caverns) and tokens (e.g. mountains, troll lairs, encampments)</w:t>
+        <w:t xml:space="preserve">Map regions include types (e.g. forest, farmland, caverns) and tokens (e.g. mountains, </w:t>
+      </w:r>
+      <w:r>
+        <w:rPr>
+          <w:sz w:val="24"/>
+          <w:szCs w:val="24"/>
+        </w:rPr>
+        <w:t>troll lairs, encampments)</w:t>
       </w:r>
     </w:p>
     <w:sectPr>
-      <w:type w:val="nextPage"/>
       <w:pgSz w:w="12240" w:h="15840"/>
-      <w:pgMar w:left="1440" w:right="1440" w:header="0" w:top="1440" w:footer="0" w:bottom="1440" w:gutter="0"/>
-      <w:pgNumType w:start="0" w:fmt="decimal"/>
-      <w:formProt w:val="false"/>
+      <w:pgMar w:top="1440" w:right="1440" w:bottom="1440" w:left="1440" w:header="0" w:footer="0" w:gutter="0"/>
+      <w:pgNumType w:start="0"/>
+      <w:cols w:space="720"/>
+      <w:formProt w:val="0"/>
       <w:titlePg/>
-      <w:textDirection w:val="lrTb"/>
-      <w:docGrid w:type="default" w:linePitch="360" w:charSpace="4294965247"/>
+      <w:docGrid w:linePitch="360" w:charSpace="-2049"/>
     </w:sectPr>
   </w:body>
 </w:document>
 </file>
 
 <file path=word/numbering.xml><?xml version="1.0" encoding="utf-8"?>
-<w:numbering xmlns:w="http://schemas.openxmlformats.org/wordprocessingml/2006/main" xmlns:o="urn:schemas-microsoft-com:office:office" xmlns:r="http://schemas.openxmlformats.org/officeDocument/2006/relationships" xmlns:v="urn:schemas-microsoft-com:vml">
-  <w:abstractNum w:abstractNumId="1">
+<w:numbering xmlns:wpc="http://schemas.microsoft.com/office/word/2010/wordprocessingCanvas" xmlns:cx="http://schemas.microsoft.com/office/drawing/2014/chartex" xmlns:cx1="http://schemas.microsoft.com/office/drawing/2015/9/8/chartex" xmlns:mc="http://schemas.openxmlformats.org/markup-compatibility/2006" xmlns:o="urn:schemas-microsoft-com:office:office" xmlns:r="http://schemas.openxmlformats.org/officeDocument/2006/relationships" xmlns:m="http://schemas.openxmlformats.org/officeDocument/2006/math" xmlns:v="urn:schemas-microsoft-com:vml" xmlns:wp14="http://schemas.microsoft.com/office/word/2010/wordprocessingDrawing" xmlns:wp="http://schemas.openxmlformats.org/drawingml/2006/wordprocessingDrawing" xmlns:w10="urn:schemas-microsoft-com:office:word" xmlns:w="http://schemas.openxmlformats.org/wordprocessingml/2006/main" xmlns:w14="http://schemas.microsoft.com/office/word/2010/wordml" xmlns:w15="http://schemas.microsoft.com/office/word/2012/wordml" xmlns:w16se="http://schemas.microsoft.com/office/word/2015/wordml/symex" xmlns:wpg="http://schemas.microsoft.com/office/word/2010/wordprocessingGroup" xmlns:wpi="http://schemas.microsoft.com/office/word/2010/wordprocessingInk" xmlns:wne="http://schemas.microsoft.com/office/word/2006/wordml" xmlns:wps="http://schemas.microsoft.com/office/word/2010/wordprocessingShape" mc:Ignorable="w14 w15 w16se wp14">
+  <w:abstractNum w:abstractNumId="0" w15:restartNumberingAfterBreak="0">
+    <w:nsid w:val="19A74A5E"/>
+    <w:multiLevelType w:val="multilevel"/>
+    <w:tmpl w:val="58FC3BF0"/>
     <w:lvl w:ilvl="0">
       <w:start w:val="1"/>
       <w:numFmt w:val="bullet"/>
@@ -1873,7 +1764,6 @@
       </w:pPr>
       <w:rPr>
         <w:rFonts w:ascii="Courier New" w:hAnsi="Courier New" w:cs="Courier New" w:hint="default"/>
-        <w:rFonts w:cs="Courier New"/>
       </w:rPr>
     </w:lvl>
     <w:lvl w:ilvl="2">
@@ -1910,7 +1800,6 @@
       </w:pPr>
       <w:rPr>
         <w:rFonts w:ascii="Courier New" w:hAnsi="Courier New" w:cs="Courier New" w:hint="default"/>
-        <w:rFonts w:cs="Courier New"/>
       </w:rPr>
     </w:lvl>
     <w:lvl w:ilvl="5">
@@ -1947,7 +1836,6 @@
       </w:pPr>
       <w:rPr>
         <w:rFonts w:ascii="Courier New" w:hAnsi="Courier New" w:cs="Courier New" w:hint="default"/>
-        <w:rFonts w:cs="Courier New"/>
       </w:rPr>
     </w:lvl>
     <w:lvl w:ilvl="8">
@@ -1963,7 +1851,10 @@
       </w:rPr>
     </w:lvl>
   </w:abstractNum>
-  <w:abstractNum w:abstractNumId="2">
+  <w:abstractNum w:abstractNumId="1" w15:restartNumberingAfterBreak="0">
+    <w:nsid w:val="74622477"/>
+    <w:multiLevelType w:val="multilevel"/>
+    <w:tmpl w:val="5900EA62"/>
     <w:lvl w:ilvl="0">
       <w:start w:val="1"/>
       <w:numFmt w:val="none"/>
@@ -1971,7 +1862,7 @@
       <w:lvlText w:val=""/>
       <w:lvlJc w:val="left"/>
       <w:pPr>
-        <w:ind w:left="0" w:hanging="0"/>
+        <w:ind w:left="0" w:firstLine="0"/>
       </w:pPr>
     </w:lvl>
     <w:lvl w:ilvl="1">
@@ -1981,7 +1872,7 @@
       <w:lvlText w:val=""/>
       <w:lvlJc w:val="left"/>
       <w:pPr>
-        <w:ind w:left="0" w:hanging="0"/>
+        <w:ind w:left="0" w:firstLine="0"/>
       </w:pPr>
     </w:lvl>
     <w:lvl w:ilvl="2">
@@ -1991,7 +1882,7 @@
       <w:lvlText w:val=""/>
       <w:lvlJc w:val="left"/>
       <w:pPr>
-        <w:ind w:left="0" w:hanging="0"/>
+        <w:ind w:left="0" w:firstLine="0"/>
       </w:pPr>
     </w:lvl>
     <w:lvl w:ilvl="3">
@@ -2001,7 +1892,7 @@
       <w:lvlText w:val=""/>
       <w:lvlJc w:val="left"/>
       <w:pPr>
-        <w:ind w:left="0" w:hanging="0"/>
+        <w:ind w:left="0" w:firstLine="0"/>
       </w:pPr>
     </w:lvl>
     <w:lvl w:ilvl="4">
@@ -2011,7 +1902,7 @@
       <w:lvlText w:val=""/>
       <w:lvlJc w:val="left"/>
       <w:pPr>
-        <w:ind w:left="0" w:hanging="0"/>
+        <w:ind w:left="0" w:firstLine="0"/>
       </w:pPr>
     </w:lvl>
     <w:lvl w:ilvl="5">
@@ -2021,7 +1912,7 @@
       <w:lvlText w:val=""/>
       <w:lvlJc w:val="left"/>
       <w:pPr>
-        <w:ind w:left="0" w:hanging="0"/>
+        <w:ind w:left="0" w:firstLine="0"/>
       </w:pPr>
     </w:lvl>
     <w:lvl w:ilvl="6">
@@ -2031,7 +1922,7 @@
       <w:lvlText w:val=""/>
       <w:lvlJc w:val="left"/>
       <w:pPr>
-        <w:ind w:left="0" w:hanging="0"/>
+        <w:ind w:left="0" w:firstLine="0"/>
       </w:pPr>
     </w:lvl>
     <w:lvl w:ilvl="7">
@@ -2041,7 +1932,7 @@
       <w:lvlText w:val=""/>
       <w:lvlJc w:val="left"/>
       <w:pPr>
-        <w:ind w:left="0" w:hanging="0"/>
+        <w:ind w:left="0" w:firstLine="0"/>
       </w:pPr>
     </w:lvl>
     <w:lvl w:ilvl="8">
@@ -2051,908 +1942,33 @@
       <w:lvlText w:val=""/>
       <w:lvlJc w:val="left"/>
       <w:pPr>
-        <w:ind w:left="0" w:hanging="0"/>
+        <w:ind w:left="0" w:firstLine="0"/>
       </w:pPr>
     </w:lvl>
   </w:abstractNum>
   <w:num w:numId="1">
-    <w:abstractNumId w:val="1"/>
+    <w:abstractNumId w:val="0"/>
   </w:num>
   <w:num w:numId="2">
-    <w:abstractNumId w:val="2"/>
+    <w:abstractNumId w:val="1"/>
   </w:num>
 </w:numbering>
 </file>
 
 <file path=word/styles.xml><?xml version="1.0" encoding="utf-8"?>
-<w:styles xmlns:w="http://schemas.openxmlformats.org/wordprocessingml/2006/main" xmlns:w14="http://schemas.microsoft.com/office/word/2010/wordml" xmlns:mc="http://schemas.openxmlformats.org/markup-compatibility/2006" mc:Ignorable="w14">
+<w:styles xmlns:mc="http://schemas.openxmlformats.org/markup-compatibility/2006" xmlns:r="http://schemas.openxmlformats.org/officeDocument/2006/relationships" xmlns:w="http://schemas.openxmlformats.org/wordprocessingml/2006/main" xmlns:w14="http://schemas.microsoft.com/office/word/2010/wordml" xmlns:w15="http://schemas.microsoft.com/office/word/2012/wordml" xmlns:w16se="http://schemas.microsoft.com/office/word/2015/wordml/symex" mc:Ignorable="w14 w15 w16se">
   <w:docDefaults>
     <w:rPrDefault>
       <w:rPr>
-        <w:rFonts w:ascii="Calibri" w:hAnsi="Calibri" w:eastAsia="Calibri" w:cs="" w:asciiTheme="minorHAnsi" w:cstheme="minorBidi" w:eastAsiaTheme="minorHAnsi" w:hAnsiTheme="minorHAnsi"/>
+        <w:rFonts w:asciiTheme="minorHAnsi" w:eastAsiaTheme="minorHAnsi" w:hAnsiTheme="minorHAnsi" w:cstheme="minorBidi"/>
         <w:sz w:val="22"/>
         <w:szCs w:val="22"/>
         <w:lang w:val="en-CA" w:eastAsia="en-US" w:bidi="ar-SA"/>
       </w:rPr>
     </w:rPrDefault>
-    <w:pPrDefault>
-      <w:pPr/>
-    </w:pPrDefault>
+    <w:pPrDefault/>
   </w:docDefaults>
-  <w:latentStyles w:defLockedState="0" w:defUIPriority="99" w:defSemiHidden="0" w:defUnhideWhenUsed="0" w:defQFormat="0" w:count="375">
-    <w:lsdException w:name="Normal" w:uiPriority="0" w:qFormat="1"/>
-    <w:lsdException w:name="heading 1" w:uiPriority="9" w:qFormat="1"/>
-    <w:lsdException w:name="heading 2" w:uiPriority="9" w:semiHidden="1" w:unhideWhenUsed="1" w:qFormat="1"/>
-    <w:lsdException w:name="heading 3" w:uiPriority="9" w:semiHidden="1" w:unhideWhenUsed="1" w:qFormat="1"/>
-    <w:lsdException w:name="heading 4" w:uiPriority="9" w:semiHidden="1" w:unhideWhenUsed="1" w:qFormat="1"/>
-    <w:lsdException w:name="heading 5" w:uiPriority="9" w:semiHidden="1" w:unhideWhenUsed="1" w:qFormat="1"/>
-    <w:lsdException w:name="heading 6" w:uiPriority="9" w:semiHidden="1" w:unhideWhenUsed="1" w:qFormat="1"/>
-    <w:lsdException w:name="heading 7" w:uiPriority="9" w:semiHidden="1" w:unhideWhenUsed="1" w:qFormat="1"/>
-    <w:lsdException w:name="heading 8" w:uiPriority="9" w:semiHidden="1" w:unhideWhenUsed="1" w:qFormat="1"/>
-    <w:lsdException w:name="heading 9" w:uiPriority="9" w:semiHidden="1" w:unhideWhenUsed="1" w:qFormat="1"/>
-    <w:lsdException w:name="index 1" w:semiHidden="1" w:unhideWhenUsed="1"/>
-    <w:lsdException w:name="index 2" w:semiHidden="1" w:unhideWhenUsed="1"/>
-    <w:lsdException w:name="index 3" w:semiHidden="1" w:unhideWhenUsed="1"/>
-    <w:lsdException w:name="index 4" w:semiHidden="1" w:unhideWhenUsed="1"/>
-    <w:lsdException w:name="index 5" w:semiHidden="1" w:unhideWhenUsed="1"/>
-    <w:lsdException w:name="index 6" w:semiHidden="1" w:unhideWhenUsed="1"/>
-    <w:lsdException w:name="index 7" w:semiHidden="1" w:unhideWhenUsed="1"/>
-    <w:lsdException w:name="index 8" w:semiHidden="1" w:unhideWhenUsed="1"/>
-    <w:lsdException w:name="index 9" w:semiHidden="1" w:unhideWhenUsed="1"/>
-    <w:lsdException w:name="toc 1" w:uiPriority="39" w:semiHidden="1" w:unhideWhenUsed="1"/>
-    <w:lsdException w:name="toc 2" w:uiPriority="39" w:semiHidden="1" w:unhideWhenUsed="1"/>
-    <w:lsdException w:name="toc 3" w:uiPriority="39" w:semiHidden="1" w:unhideWhenUsed="1"/>
-    <w:lsdException w:name="toc 4" w:uiPriority="39" w:semiHidden="1" w:unhideWhenUsed="1"/>
-    <w:lsdException w:name="toc 5" w:uiPriority="39" w:semiHidden="1" w:unhideWhenUsed="1"/>
-    <w:lsdException w:name="toc 6" w:uiPriority="39" w:semiHidden="1" w:unhideWhenUsed="1"/>
-    <w:lsdException w:name="toc 7" w:uiPriority="39" w:semiHidden="1" w:unhideWhenUsed="1"/>
-    <w:lsdException w:name="toc 8" w:uiPriority="39" w:semiHidden="1" w:unhideWhenUsed="1"/>
-    <w:lsdException w:name="toc 9" w:uiPriority="39" w:semiHidden="1" w:unhideWhenUsed="1"/>
-    <w:lsdException w:name="Normal Indent" w:semiHidden="1" w:unhideWhenUsed="1"/>
-    <w:lsdException w:name="footnote text" w:semiHidden="1" w:unhideWhenUsed="1"/>
-    <w:lsdException w:name="annotation text" w:semiHidden="1" w:unhideWhenUsed="1"/>
-    <w:lsdException w:name="header" w:semiHidden="1" w:unhideWhenUsed="1"/>
-    <w:lsdException w:name="footer" w:semiHidden="1" w:unhideWhenUsed="1"/>
-    <w:lsdException w:name="index heading" w:semiHidden="1" w:unhideWhenUsed="1"/>
-    <w:lsdException w:name="caption" w:uiPriority="35" w:semiHidden="1" w:unhideWhenUsed="1" w:qFormat="1"/>
-    <w:lsdException w:name="table of figures" w:semiHidden="1" w:unhideWhenUsed="1"/>
-    <w:lsdException w:name="envelope address" w:semiHidden="1" w:unhideWhenUsed="1"/>
-    <w:lsdException w:name="envelope return" w:semiHidden="1" w:unhideWhenUsed="1"/>
-    <w:lsdException w:name="footnote reference" w:semiHidden="1" w:unhideWhenUsed="1"/>
-    <w:lsdException w:name="annotation reference" w:semiHidden="1" w:unhideWhenUsed="1"/>
-    <w:lsdException w:name="line number" w:semiHidden="1" w:unhideWhenUsed="1"/>
-    <w:lsdException w:name="page number" w:semiHidden="1" w:unhideWhenUsed="1"/>
-    <w:lsdException w:name="endnote reference" w:semiHidden="1" w:unhideWhenUsed="1"/>
-    <w:lsdException w:name="endnote text" w:semiHidden="1" w:unhideWhenUsed="1"/>
-    <w:lsdException w:name="table of authorities" w:semiHidden="1" w:unhideWhenUsed="1"/>
-    <w:lsdException w:name="macro" w:semiHidden="1" w:unhideWhenUsed="1"/>
-    <w:lsdException w:name="toa heading" w:semiHidden="1" w:unhideWhenUsed="1"/>
-    <w:lsdException w:name="List" w:semiHidden="1" w:unhideWhenUsed="1"/>
-    <w:lsdException w:name="List Bullet" w:semiHidden="1" w:unhideWhenUsed="1"/>
-    <w:lsdException w:name="List Number" w:semiHidden="1" w:unhideWhenUsed="1"/>
-    <w:lsdException w:name="List 2" w:semiHidden="1" w:unhideWhenUsed="1"/>
-    <w:lsdException w:name="List 3" w:semiHidden="1" w:unhideWhenUsed="1"/>
-    <w:lsdException w:name="List 4" w:semiHidden="1" w:unhideWhenUsed="1"/>
-    <w:lsdException w:name="List 5" w:semiHidden="1" w:unhideWhenUsed="1"/>
-    <w:lsdException w:name="List Bullet 2" w:semiHidden="1" w:unhideWhenUsed="1"/>
-    <w:lsdException w:name="List Bullet 3" w:semiHidden="1" w:unhideWhenUsed="1"/>
-    <w:lsdException w:name="List Bullet 4" w:semiHidden="1" w:unhideWhenUsed="1"/>
-    <w:lsdException w:name="List Bullet 5" w:semiHidden="1" w:unhideWhenUsed="1"/>
-    <w:lsdException w:name="List Number 2" w:semiHidden="1" w:unhideWhenUsed="1"/>
-    <w:lsdException w:name="List Number 3" w:semiHidden="1" w:unhideWhenUsed="1"/>
-    <w:lsdException w:name="List Number 4" w:semiHidden="1" w:unhideWhenUsed="1"/>
-    <w:lsdException w:name="List Number 5" w:semiHidden="1" w:unhideWhenUsed="1"/>
-    <w:lsdException w:name="Title" w:uiPriority="10" w:qFormat="1"/>
-    <w:lsdException w:name="Closing" w:semiHidden="1" w:unhideWhenUsed="1"/>
-    <w:lsdException w:name="Signature" w:semiHidden="1" w:unhideWhenUsed="1"/>
-    <w:lsdException w:name="Default Paragraph Font" w:uiPriority="1" w:semiHidden="1" w:unhideWhenUsed="1"/>
-    <w:lsdException w:name="Body Text" w:semiHidden="1" w:unhideWhenUsed="1"/>
-    <w:lsdException w:name="Body Text Indent" w:semiHidden="1" w:unhideWhenUsed="1"/>
-    <w:lsdException w:name="List Continue" w:semiHidden="1" w:unhideWhenUsed="1"/>
-    <w:lsdException w:name="List Continue 2" w:semiHidden="1" w:unhideWhenUsed="1"/>
-    <w:lsdException w:name="List Continue 3" w:semiHidden="1" w:unhideWhenUsed="1"/>
-    <w:lsdException w:name="List Continue 4" w:semiHidden="1" w:unhideWhenUsed="1"/>
-    <w:lsdException w:name="List Continue 5" w:semiHidden="1" w:unhideWhenUsed="1"/>
-    <w:lsdException w:name="Message Header" w:semiHidden="1" w:unhideWhenUsed="1"/>
-    <w:lsdException w:name="Subtitle" w:uiPriority="11" w:qFormat="1"/>
-    <w:lsdException w:name="Salutation" w:semiHidden="1" w:unhideWhenUsed="1"/>
-    <w:lsdException w:name="Date" w:semiHidden="1" w:unhideWhenUsed="1"/>
-    <w:lsdException w:name="Body Text First Indent" w:semiHidden="1" w:unhideWhenUsed="1"/>
-    <w:lsdException w:name="Body Text First Indent 2" w:semiHidden="1" w:unhideWhenUsed="1"/>
-    <w:lsdException w:name="Note Heading" w:semiHidden="1" w:unhideWhenUsed="1"/>
-    <w:lsdException w:name="Body Text 2" w:semiHidden="1" w:unhideWhenUsed="1"/>
-    <w:lsdException w:name="Body Text 3" w:semiHidden="1" w:unhideWhenUsed="1"/>
-    <w:lsdException w:name="Body Text Indent 2" w:semiHidden="1" w:unhideWhenUsed="1"/>
-    <w:lsdException w:name="Body Text Indent 3" w:semiHidden="1" w:unhideWhenUsed="1"/>
-    <w:lsdException w:name="Block Text" w:semiHidden="1" w:unhideWhenUsed="1"/>
-    <w:lsdException w:name="Hyperlink" w:semiHidden="1" w:unhideWhenUsed="1"/>
-    <w:lsdException w:name="FollowedHyperlink" w:semiHidden="1" w:unhideWhenUsed="1"/>
-    <w:lsdException w:name="Strong" w:uiPriority="22" w:qFormat="1"/>
-    <w:lsdException w:name="Emphasis" w:uiPriority="20" w:qFormat="1"/>
-    <w:lsdException w:name="Document Map" w:semiHidden="1" w:unhideWhenUsed="1"/>
-    <w:lsdException w:name="Plain Text" w:semiHidden="1" w:unhideWhenUsed="1"/>
-    <w:lsdException w:name="E-mail Signature" w:semiHidden="1" w:unhideWhenUsed="1"/>
-    <w:lsdException w:name="HTML Top of Form" w:semiHidden="1" w:unhideWhenUsed="1"/>
-    <w:lsdException w:name="HTML Bottom of Form" w:semiHidden="1" w:unhideWhenUsed="1"/>
-    <w:lsdException w:name="Normal (Web)" w:semiHidden="1" w:unhideWhenUsed="1"/>
-    <w:lsdException w:name="HTML Acronym" w:semiHidden="1" w:unhideWhenUsed="1"/>
-    <w:lsdException w:name="HTML Address" w:semiHidden="1" w:unhideWhenUsed="1"/>
-    <w:lsdException w:name="HTML Cite" w:semiHidden="1" w:unhideWhenUsed="1"/>
-    <w:lsdException w:name="HTML Code" w:semiHidden="1" w:unhideWhenUsed="1"/>
-    <w:lsdException w:name="HTML Definition" w:semiHidden="1" w:unhideWhenUsed="1"/>
-    <w:lsdException w:name="HTML Keyboard" w:semiHidden="1" w:unhideWhenUsed="1"/>
-    <w:lsdException w:name="HTML Preformatted" w:semiHidden="1" w:unhideWhenUsed="1"/>
-    <w:lsdException w:name="HTML Sample" w:semiHidden="1" w:unhideWhenUsed="1"/>
-    <w:lsdException w:name="HTML Typewriter" w:semiHidden="1" w:unhideWhenUsed="1"/>
-    <w:lsdException w:name="HTML Variable" w:semiHidden="1" w:unhideWhenUsed="1"/>
-    <w:lsdException w:name="Normal Table" w:semiHidden="1" w:unhideWhenUsed="1"/>
-    <w:lsdException w:name="annotation subject" w:semiHidden="1" w:unhideWhenUsed="1"/>
-    <w:lsdException w:name="No List" w:semiHidden="1" w:unhideWhenUsed="1"/>
-    <w:lsdException w:name="Outline List 1" w:semiHidden="1" w:unhideWhenUsed="1"/>
-    <w:lsdException w:name="Outline List 2" w:semiHidden="1" w:unhideWhenUsed="1"/>
-    <w:lsdException w:name="Outline List 3" w:semiHidden="1" w:unhideWhenUsed="1"/>
-    <w:lsdException w:name="Table Simple 1" w:semiHidden="1" w:unhideWhenUsed="1"/>
-    <w:lsdException w:name="Table Simple 2" w:semiHidden="1" w:unhideWhenUsed="1"/>
-    <w:lsdException w:name="Table Simple 3" w:semiHidden="1" w:unhideWhenUsed="1"/>
-    <w:lsdException w:name="Table Classic 1" w:semiHidden="1" w:unhideWhenUsed="1"/>
-    <w:lsdException w:name="Table Classic 2" w:semiHidden="1" w:unhideWhenUsed="1"/>
-    <w:lsdException w:name="Table Classic 3" w:semiHidden="1" w:unhideWhenUsed="1"/>
-    <w:lsdException w:name="Table Classic 4" w:semiHidden="1" w:unhideWhenUsed="1"/>
-    <w:lsdException w:name="Table Colorful 1" w:semiHidden="1" w:unhideWhenUsed="1"/>
-    <w:lsdException w:name="Table Colorful 2" w:semiHidden="1" w:unhideWhenUsed="1"/>
-    <w:lsdException w:name="Table Colorful 3" w:semiHidden="1" w:unhideWhenUsed="1"/>
-    <w:lsdException w:name="Table Columns 1" w:semiHidden="1" w:unhideWhenUsed="1"/>
-    <w:lsdException w:name="Table Columns 2" w:semiHidden="1" w:unhideWhenUsed="1"/>
-    <w:lsdException w:name="Table Columns 3" w:semiHidden="1" w:unhideWhenUsed="1"/>
-    <w:lsdException w:name="Table Columns 4" w:semiHidden="1" w:unhideWhenUsed="1"/>
-    <w:lsdException w:name="Table Columns 5" w:semiHidden="1" w:unhideWhenUsed="1"/>
-    <w:lsdException w:name="Table Grid 1" w:semiHidden="1" w:unhideWhenUsed="1"/>
-    <w:lsdException w:name="Table Grid 2" w:semiHidden="1" w:unhideWhenUsed="1"/>
-    <w:lsdException w:name="Table Grid 3" w:semiHidden="1" w:unhideWhenUsed="1"/>
-    <w:lsdException w:name="Table Grid 4" w:semiHidden="1" w:unhideWhenUsed="1"/>
-    <w:lsdException w:name="Table Grid 5" w:semiHidden="1" w:unhideWhenUsed="1"/>
-    <w:lsdException w:name="Table Grid 6" w:semiHidden="1" w:unhideWhenUsed="1"/>
-    <w:lsdException w:name="Table Grid 7" w:semiHidden="1" w:unhideWhenUsed="1"/>
-    <w:lsdException w:name="Table Grid 8" w:semiHidden="1" w:unhideWhenUsed="1"/>
-    <w:lsdException w:name="Table List 1" w:semiHidden="1" w:unhideWhenUsed="1"/>
-    <w:lsdException w:name="Table List 2" w:semiHidden="1" w:unhideWhenUsed="1"/>
-    <w:lsdException w:name="Table List 3" w:semiHidden="1" w:unhideWhenUsed="1"/>
-    <w:lsdException w:name="Table List 4" w:semiHidden="1" w:unhideWhenUsed="1"/>
-    <w:lsdException w:name="Table List 5" w:semiHidden="1" w:unhideWhenUsed="1"/>
-    <w:lsdException w:name="Table List 6" w:semiHidden="1" w:unhideWhenUsed="1"/>
-    <w:lsdException w:name="Table List 7" w:semiHidden="1" w:unhideWhenUsed="1"/>
-    <w:lsdException w:name="Table List 8" w:semiHidden="1" w:unhideWhenUsed="1"/>
-    <w:lsdException w:name="Table 3D effects 1" w:semiHidden="1" w:unhideWhenUsed="1"/>
-    <w:lsdException w:name="Table 3D effects 2" w:semiHidden="1" w:unhideWhenUsed="1"/>
-    <w:lsdException w:name="Table 3D effects 3" w:semiHidden="1" w:unhideWhenUsed="1"/>
-    <w:lsdException w:name="Table Contemporary" w:semiHidden="1" w:unhideWhenUsed="1"/>
-    <w:lsdException w:name="Table Elegant" w:semiHidden="1" w:unhideWhenUsed="1"/>
-    <w:lsdException w:name="Table Professional" w:semiHidden="1" w:unhideWhenUsed="1"/>
-    <w:lsdException w:name="Table Subtle 1" w:semiHidden="1" w:unhideWhenUsed="1"/>
-    <w:lsdException w:name="Table Subtle 2" w:semiHidden="1" w:unhideWhenUsed="1"/>
-    <w:lsdException w:name="Table Web 1" w:semiHidden="1" w:unhideWhenUsed="1"/>
-    <w:lsdException w:name="Table Web 2" w:semiHidden="1" w:unhideWhenUsed="1"/>
-    <w:lsdException w:name="Table Web 3" w:semiHidden="1" w:unhideWhenUsed="1"/>
-    <w:lsdException w:name="Balloon Text" w:semiHidden="1" w:unhideWhenUsed="1"/>
-    <w:lsdException w:name="Table Grid" w:uiPriority="39"/>
-    <w:lsdException w:name="Table Theme" w:semiHidden="1" w:unhideWhenUsed="1"/>
-    <w:lsdException w:name="Placeholder Text" w:semiHidden="1"/>
-    <w:lsdException w:name="No Spacing" w:uiPriority="1" w:qFormat="1"/>
-    <w:lsdException w:name="Light Shading" w:uiPriority="60"/>
-    <w:lsdException w:name="Light List" w:uiPriority="61"/>
-    <w:lsdException w:name="Light Grid" w:uiPriority="62"/>
-    <w:lsdException w:name="Medium Shading 1" w:uiPriority="63"/>
-    <w:lsdException w:name="Medium Shading 2" w:uiPriority="64"/>
-    <w:lsdException w:name="Medium List 1" w:uiPriority="65"/>
-    <w:lsdException w:name="Medium List 2" w:uiPriority="66"/>
-    <w:lsdException w:name="Medium Grid 1" w:uiPriority="67"/>
-    <w:lsdException w:name="Medium Grid 2" w:uiPriority="68"/>
-    <w:lsdException w:name="Medium Grid 3" w:uiPriority="69"/>
-    <w:lsdException w:name="Dark List" w:uiPriority="70"/>
-    <w:lsdException w:name="Colorful Shading" w:uiPriority="71"/>
-    <w:lsdException w:name="Colorful List" w:uiPriority="72"/>
-    <w:lsdException w:name="Colorful Grid" w:uiPriority="73"/>
-    <w:lsdException w:name="Light Shading Accent 1" w:uiPriority="60"/>
-    <w:lsdException w:name="Light List Accent 1" w:uiPriority="61"/>
-    <w:lsdException w:name="Light Grid Accent 1" w:uiPriority="62"/>
-    <w:lsdException w:name="Medium Shading 1 Accent 1" w:uiPriority="63"/>
-    <w:lsdException w:name="Medium Shading 2 Accent 1" w:uiPriority="64"/>
-    <w:lsdException w:name="Medium List 1 Accent 1" w:uiPriority="65"/>
-    <w:lsdException w:name="Revision" w:semiHidden="1"/>
-    <w:lsdException w:name="List Paragraph" w:uiPriority="34" w:qFormat="1"/>
-    <w:lsdException w:name="Quote" w:uiPriority="29" w:qFormat="1"/>
-    <w:lsdException w:name="Intense Quote" w:uiPriority="30" w:qFormat="1"/>
-    <w:lsdException w:name="Medium List 2 Accent 1" w:uiPriority="66"/>
-    <w:lsdException w:name="Medium Grid 1 Accent 1" w:uiPriority="67"/>
-    <w:lsdException w:name="Medium Grid 2 Accent 1" w:uiPriority="68"/>
-    <w:lsdException w:name="Medium Grid 3 Accent 1" w:uiPriority="69"/>
-    <w:lsdException w:name="Dark List Accent 1" w:uiPriority="70"/>
-    <w:lsdException w:name="Colorful Shading Accent 1" w:uiPriority="71"/>
-    <w:lsdException w:name="Colorful List Accent 1" w:uiPriority="72"/>
-    <w:lsdException w:name="Colorful Grid Accent 1" w:uiPriority="73"/>
-    <w:lsdException w:name="Light Shading Accent 2" w:uiPriority="60"/>
-    <w:lsdException w:name="Light List Accent 2" w:uiPriority="61"/>
-    <w:lsdException w:name="Light Grid Accent 2" w:uiPriority="62"/>
-    <w:lsdException w:name="Medium Shading 1 Accent 2" w:uiPriority="63"/>
-    <w:lsdException w:name="Medium Shading 2 Accent 2" w:uiPriority="64"/>
-    <w:lsdException w:name="Medium List 1 Accent 2" w:uiPriority="65"/>
-    <w:lsdException w:name="Medium List 2 Accent 2" w:uiPriority="66"/>
-    <w:lsdException w:name="Medium Grid 1 Accent 2" w:uiPriority="67"/>
-    <w:lsdException w:name="Medium Grid 2 Accent 2" w:uiPriority="68"/>
-    <w:lsdException w:name="Medium Grid 3 Accent 2" w:uiPriority="69"/>
-    <w:lsdException w:name="Dark List Accent 2" w:uiPriority="70"/>
-    <w:lsdException w:name="Colorful Shading Accent 2" w:uiPriority="71"/>
-    <w:lsdException w:name="Colorful List Accent 2" w:uiPriority="72"/>
-    <w:lsdException w:name="Colorful Grid Accent 2" w:uiPriority="73"/>
-    <w:lsdException w:name="Light Shading Accent 3" w:uiPriority="60"/>
-    <w:lsdException w:name="Light List Accent 3" w:uiPriority="61"/>
-    <w:lsdException w:name="Light Grid Accent 3" w:uiPriority="62"/>
-    <w:lsdException w:name="Medium Shading 1 Accent 3" w:uiPriority="63"/>
-    <w:lsdException w:name="Medium Shading 2 Accent 3" w:uiPriority="64"/>
-    <w:lsdException w:name="Medium List 1 Accent 3" w:uiPriority="65"/>
-    <w:lsdException w:name="Medium List 2 Accent 3" w:uiPriority="66"/>
-    <w:lsdException w:name="Medium Grid 1 Accent 3" w:uiPriority="67"/>
-    <w:lsdException w:name="Medium Grid 2 Accent 3" w:uiPriority="68"/>
-    <w:lsdException w:name="Medium Grid 3 Accent 3" w:uiPriority="69"/>
-    <w:lsdException w:name="Dark List Accent 3" w:uiPriority="70"/>
-    <w:lsdException w:name="Colorful Shading Accent 3" w:uiPriority="71"/>
-    <w:lsdException w:name="Colorful List Accent 3" w:uiPriority="72"/>
-    <w:lsdException w:name="Colorful Grid Accent 3" w:uiPriority="73"/>
-    <w:lsdException w:name="Light Shading Accent 4" w:uiPriority="60"/>
-    <w:lsdException w:name="Light List Accent 4" w:uiPriority="61"/>
-    <w:lsdException w:name="Light Grid Accent 4" w:uiPriority="62"/>
-    <w:lsdException w:name="Medium Shading 1 Accent 4" w:uiPriority="63"/>
-    <w:lsdException w:name="Medium Shading 2 Accent 4" w:uiPriority="64"/>
-    <w:lsdException w:name="Medium List 1 Accent 4" w:uiPriority="65"/>
-    <w:lsdException w:name="Medium List 2 Accent 4" w:uiPriority="66"/>
-    <w:lsdException w:name="Medium Grid 1 Accent 4" w:uiPriority="67"/>
-    <w:lsdException w:name="Medium Grid 2 Accent 4" w:uiPriority="68"/>
-    <w:lsdException w:name="Medium Grid 3 Accent 4" w:uiPriority="69"/>
-    <w:lsdException w:name="Dark List Accent 4" w:uiPriority="70"/>
-    <w:lsdException w:name="Colorful Shading Accent 4" w:uiPriority="71"/>
-    <w:lsdException w:name="Colorful List Accent 4" w:uiPriority="72"/>
-    <w:lsdException w:name="Colorful Grid Accent 4" w:uiPriority="73"/>
-    <w:lsdException w:name="Light Shading Accent 5" w:uiPriority="60"/>
-    <w:lsdException w:name="Light List Accent 5" w:uiPriority="61"/>
-    <w:lsdException w:name="Light Grid Accent 5" w:uiPriority="62"/>
-    <w:lsdException w:name="Medium Shading 1 Accent 5" w:uiPriority="63"/>
-    <w:lsdException w:name="Medium Shading 2 Accent 5" w:uiPriority="64"/>
-    <w:lsdException w:name="Medium List 1 Accent 5" w:uiPriority="65"/>
-    <w:lsdException w:name="Medium List 2 Accent 5" w:uiPriority="66"/>
-    <w:lsdException w:name="Medium Grid 1 Accent 5" w:uiPriority="67"/>
-    <w:lsdException w:name="Medium Grid 2 Accent 5" w:uiPriority="68"/>
-    <w:lsdException w:name="Medium Grid 3 Accent 5" w:uiPriority="69"/>
-    <w:lsdException w:name="Dark List Accent 5" w:uiPriority="70"/>
-    <w:lsdException w:name="Colorful Shading Accent 5" w:uiPriority="71"/>
-    <w:lsdException w:name="Colorful List Accent 5" w:uiPriority="72"/>
-    <w:lsdException w:name="Colorful Grid Accent 5" w:uiPriority="73"/>
-    <w:lsdException w:name="Light Shading Accent 6" w:uiPriority="60"/>
-    <w:lsdException w:name="Light List Accent 6" w:uiPriority="61"/>
-    <w:lsdException w:name="Light Grid Accent 6" w:uiPriority="62"/>
-    <w:lsdException w:name="Medium Shading 1 Accent 6" w:uiPriority="63"/>
-    <w:lsdException w:name="Medium Shading 2 Accent 6" w:uiPriority="64"/>
-    <w:lsdException w:name="Medium List 1 Accent 6" w:uiPriority="65"/>
-    <w:lsdException w:name="Medium List 2 Accent 6" w:uiPriority="66"/>
-    <w:lsdException w:name="Medium Grid 1 Accent 6" w:uiPriority="67"/>
-    <w:lsdException w:name="Medium Grid 2 Accent 6" w:uiPriority="68"/>
-    <w:lsdException w:name="Medium Grid 3 Accent 6" w:uiPriority="69"/>
-    <w:lsdException w:name="Dark List Accent 6" w:uiPriority="70"/>
-    <w:lsdException w:name="Colorful Shading Accent 6" w:uiPriority="71"/>
-    <w:lsdException w:name="Colorful List Accent 6" w:uiPriority="72"/>
-    <w:lsdException w:name="Colorful Grid Accent 6" w:uiPriority="73"/>
-    <w:lsdException w:name="Subtle Emphasis" w:uiPriority="19" w:qFormat="1"/>
-    <w:lsdException w:name="Intense Emphasis" w:uiPriority="21" w:qFormat="1"/>
-    <w:lsdException w:name="Subtle Reference" w:uiPriority="31" w:qFormat="1"/>
-    <w:lsdException w:name="Intense Reference" w:uiPriority="32" w:qFormat="1"/>
-    <w:lsdException w:name="Book Title" w:uiPriority="33" w:qFormat="1"/>
-    <w:lsdException w:name="Bibliography" w:uiPriority="37" w:semiHidden="1" w:unhideWhenUsed="1"/>
-    <w:lsdException w:name="TOC Heading" w:uiPriority="39" w:semiHidden="1" w:unhideWhenUsed="1" w:qFormat="1"/>
-    <w:lsdException w:name="Plain Table 1" w:uiPriority="41"/>
-    <w:lsdException w:name="Plain Table 2" w:uiPriority="42"/>
-    <w:lsdException w:name="Plain Table 3" w:uiPriority="43"/>
-    <w:lsdException w:name="Plain Table 4" w:uiPriority="44"/>
-    <w:lsdException w:name="Plain Table 5" w:uiPriority="45"/>
-    <w:lsdException w:name="Grid Table Light" w:uiPriority="40"/>
-    <w:lsdException w:name="Grid Table 1 Light" w:uiPriority="46"/>
-    <w:lsdException w:name="Grid Table 2" w:uiPriority="47"/>
-    <w:lsdException w:name="Grid Table 3" w:uiPriority="48"/>
-    <w:lsdException w:name="Grid Table 4" w:uiPriority="49"/>
-    <w:lsdException w:name="Grid Table 5 Dark" w:uiPriority="50"/>
-    <w:lsdException w:name="Grid Table 6 Colorful" w:uiPriority="51"/>
-    <w:lsdException w:name="Grid Table 7 Colorful" w:uiPriority="52"/>
-    <w:lsdException w:name="Grid Table 1 Light Accent 1" w:uiPriority="46"/>
-    <w:lsdException w:name="Grid Table 2 Accent 1" w:uiPriority="47"/>
-    <w:lsdException w:name="Grid Table 3 Accent 1" w:uiPriority="48"/>
-    <w:lsdException w:name="Grid Table 4 Accent 1" w:uiPriority="49"/>
-    <w:lsdException w:name="Grid Table 5 Dark Accent 1" w:uiPriority="50"/>
-    <w:lsdException w:name="Grid Table 6 Colorful Accent 1" w:uiPriority="51"/>
-    <w:lsdException w:name="Grid Table 7 Colorful Accent 1" w:uiPriority="52"/>
-    <w:lsdException w:name="Grid Table 1 Light Accent 2" w:uiPriority="46"/>
-    <w:lsdException w:name="Grid Table 2 Accent 2" w:uiPriority="47"/>
-    <w:lsdException w:name="Grid Table 3 Accent 2" w:uiPriority="48"/>
-    <w:lsdException w:name="Grid Table 4 Accent 2" w:uiPriority="49"/>
-    <w:lsdException w:name="Grid Table 5 Dark Accent 2" w:uiPriority="50"/>
-    <w:lsdException w:name="Grid Table 6 Colorful Accent 2" w:uiPriority="51"/>
-    <w:lsdException w:name="Grid Table 7 Colorful Accent 2" w:uiPriority="52"/>
-    <w:lsdException w:name="Grid Table 1 Light Accent 3" w:uiPriority="46"/>
-    <w:lsdException w:name="Grid Table 2 Accent 3" w:uiPriority="47"/>
-    <w:lsdException w:name="Grid Table 3 Accent 3" w:uiPriority="48"/>
-    <w:lsdException w:name="Grid Table 4 Accent 3" w:uiPriority="49"/>
-    <w:lsdException w:name="Grid Table 5 Dark Accent 3" w:uiPriority="50"/>
-    <w:lsdException w:name="Grid Table 6 Colorful Accent 3" w:uiPriority="51"/>
-    <w:lsdException w:name="Grid Table 7 Colorful Accent 3" w:uiPriority="52"/>
-    <w:lsdException w:name="Grid Table 1 Light Accent 4" w:uiPriority="46"/>
-    <w:lsdException w:name="Grid Table 2 Accent 4" w:uiPriority="47"/>
-    <w:lsdException w:name="Grid Table 3 Accent 4" w:uiPriority="48"/>
-    <w:lsdException w:name="Grid Table 4 Accent 4" w:uiPriority="49"/>
-    <w:lsdException w:name="Grid Table 5 Dark Accent 4" w:uiPriority="50"/>
-    <w:lsdException w:name="Grid Table 6 Colorful Accent 4" w:uiPriority="51"/>
-    <w:lsdException w:name="Grid Table 7 Colorful Accent 4" w:uiPriority="52"/>
-    <w:lsdException w:name="Grid Table 1 Light Accent 5" w:uiPriority="46"/>
-    <w:lsdException w:name="Grid Table 2 Accent 5" w:uiPriority="47"/>
-    <w:lsdException w:name="Grid Table 3 Accent 5" w:uiPriority="48"/>
-    <w:lsdException w:name="Grid Table 4 Accent 5" w:uiPriority="49"/>
-    <w:lsdException w:name="Grid Table 5 Dark Accent 5" w:uiPriority="50"/>
-    <w:lsdException w:name="Grid Table 6 Colorful Accent 5" w:uiPriority="51"/>
-    <w:lsdException w:name="Grid Table 7 Colorful Accent 5" w:uiPriority="52"/>
-    <w:lsdException w:name="Grid Table 1 Light Accent 6" w:uiPriority="46"/>
-    <w:lsdException w:name="Grid Table 2 Accent 6" w:uiPriority="47"/>
-    <w:lsdException w:name="Grid Table 3 Accent 6" w:uiPriority="48"/>
-    <w:lsdException w:name="Grid Table 4 Accent 6" w:uiPriority="49"/>
-    <w:lsdException w:name="Grid Table 5 Dark Accent 6" w:uiPriority="50"/>
-    <w:lsdException w:name="Grid Table 6 Colorful Accent 6" w:uiPriority="51"/>
-    <w:lsdException w:name="Grid Table 7 Colorful Accent 6" w:uiPriority="52"/>
-    <w:lsdException w:name="List Table 1 Light" w:uiPriority="46"/>
-    <w:lsdException w:name="List Table 2" w:uiPriority="47"/>
-    <w:lsdException w:name="List Table 3" w:uiPriority="48"/>
-    <w:lsdException w:name="List Table 4" w:uiPriority="49"/>
-    <w:lsdException w:name="List Table 5 Dark" w:uiPriority="50"/>
-    <w:lsdException w:name="List Table 6 Colorful" w:uiPriority="51"/>
-    <w:lsdException w:name="List Table 7 Colorful" w:uiPriority="52"/>
-    <w:lsdException w:name="List Table 1 Light Accent 1" w:uiPriority="46"/>
-    <w:lsdException w:name="List Table 2 Accent 1" w:uiPriority="47"/>
-    <w:lsdException w:name="List Table 3 Accent 1" w:uiPriority="48"/>
-    <w:lsdException w:name="List Table 4 Accent 1" w:uiPriority="49"/>
-    <w:lsdException w:name="List Table 5 Dark Accent 1" w:uiPriority="50"/>
-    <w:lsdException w:name="List Table 6 Colorful Accent 1" w:uiPriority="51"/>
-    <w:lsdException w:name="List Table 7 Colorful Accent 1" w:uiPriority="52"/>
-    <w:lsdException w:name="List Table 1 Light Accent 2" w:uiPriority="46"/>
-    <w:lsdException w:name="List Table 2 Accent 2" w:uiPriority="47"/>
-    <w:lsdException w:name="List Table 3 Accent 2" w:uiPriority="48"/>
-    <w:lsdException w:name="List Table 4 Accent 2" w:uiPriority="49"/>
-    <w:lsdException w:name="List Table 5 Dark Accent 2" w:uiPriority="50"/>
-    <w:lsdException w:name="List Table 6 Colorful Accent 2" w:uiPriority="51"/>
-    <w:lsdException w:name="List Table 7 Colorful Accent 2" w:uiPriority="52"/>
-    <w:lsdException w:name="List Table 1 Light Accent 3" w:uiPriority="46"/>
-    <w:lsdException w:name="List Table 2 Accent 3" w:uiPriority="47"/>
-    <w:lsdException w:name="List Table 3 Accent 3" w:uiPriority="48"/>
-    <w:lsdException w:name="List Table 4 Accent 3" w:uiPriority="49"/>
-    <w:lsdException w:name="List Table 5 Dark Accent 3" w:uiPriority="50"/>
-    <w:lsdException w:name="List Table 6 Colorful Accent 3" w:uiPriority="51"/>
-    <w:lsdException w:name="List Table 7 Colorful Accent 3" w:uiPriority="52"/>
-    <w:lsdException w:name="List Table 1 Light Accent 4" w:uiPriority="46"/>
-    <w:lsdException w:name="List Table 2 Accent 4" w:uiPriority="47"/>
-    <w:lsdException w:name="List Table 3 Accent 4" w:uiPriority="48"/>
-    <w:lsdException w:name="List Table 4 Accent 4" w:uiPriority="49"/>
-    <w:lsdException w:name="List Table 5 Dark Accent 4" w:uiPriority="50"/>
-    <w:lsdException w:name="List Table 6 Colorful Accent 4" w:uiPriority="51"/>
-    <w:lsdException w:name="List Table 7 Colorful Accent 4" w:uiPriority="52"/>
-    <w:lsdException w:name="List Table 1 Light Accent 5" w:uiPriority="46"/>
-    <w:lsdException w:name="List Table 2 Accent 5" w:uiPriority="47"/>
-    <w:lsdException w:name="List Table 3 Accent 5" w:uiPriority="48"/>
-    <w:lsdException w:name="List Table 4 Accent 5" w:uiPriority="49"/>
-    <w:lsdException w:name="List Table 5 Dark Accent 5" w:uiPriority="50"/>
-    <w:lsdException w:name="List Table 6 Colorful Accent 5" w:uiPriority="51"/>
-    <w:lsdException w:name="List Table 7 Colorful Accent 5" w:uiPriority="52"/>
-    <w:lsdException w:name="List Table 1 Light Accent 6" w:uiPriority="46"/>
-    <w:lsdException w:name="List Table 2 Accent 6" w:uiPriority="47"/>
-    <w:lsdException w:name="List Table 3 Accent 6" w:uiPriority="48"/>
-    <w:lsdException w:name="List Table 4 Accent 6" w:uiPriority="49"/>
-    <w:lsdException w:name="List Table 5 Dark Accent 6" w:uiPriority="50"/>
-    <w:lsdException w:name="List Table 6 Colorful Accent 6" w:uiPriority="51"/>
-    <w:lsdException w:name="List Table 7 Colorful Accent 6" w:uiPriority="52"/>
-    <w:lsdException w:name="Mention" w:semiHidden="1" w:unhideWhenUsed="1"/>
-    <w:lsdException w:name="Smart Hyperlink" w:semiHidden="1" w:unhideWhenUsed="1"/>
-    <w:lsdException w:name="Hashtag" w:semiHidden="1" w:unhideWhenUsed="1"/>
-    <w:lsdException w:name="Unresolved Mention" w:semiHidden="1" w:unhideWhenUsed="1"/>
-  </w:latentStyles>
-  <w:style w:type="paragraph" w:styleId="Normal" w:default="1">
-    <w:name w:val="Normal"/>
-    <w:qFormat/>
-    <w:pPr>
-      <w:widowControl/>
-      <w:bidi w:val="0"/>
-      <w:spacing w:lineRule="auto" w:line="259" w:before="0" w:after="160"/>
-      <w:jc w:val="left"/>
-    </w:pPr>
-    <w:rPr>
-      <w:rFonts w:ascii="Calibri" w:hAnsi="Calibri" w:eastAsia="Calibri" w:cs="" w:asciiTheme="minorHAnsi" w:cstheme="minorBidi" w:eastAsiaTheme="minorHAnsi" w:hAnsiTheme="minorHAnsi"/>
-      <w:color w:val="auto"/>
-      <w:sz w:val="22"/>
-      <w:szCs w:val="22"/>
-      <w:lang w:val="en-CA" w:eastAsia="en-US" w:bidi="ar-SA"/>
-    </w:rPr>
-  </w:style>
-  <w:style w:type="paragraph" w:styleId="Heading1">
-    <w:name w:val="Heading 1"/>
-    <w:basedOn w:val="Normal"/>
-    <w:next w:val="Normal"/>
-    <w:link w:val="Heading1Char"/>
-    <w:uiPriority w:val="9"/>
-    <w:qFormat/>
-    <w:rsid w:val="00c41c8d"/>
-    <w:pPr>
-      <w:keepNext/>
-      <w:keepLines/>
-      <w:spacing w:before="240" w:after="0"/>
-      <w:outlineLvl w:val="0"/>
-    </w:pPr>
-    <w:rPr>
-      <w:rFonts w:ascii="Calibri Light" w:hAnsi="Calibri Light" w:eastAsia="" w:cs="" w:asciiTheme="majorHAnsi" w:cstheme="majorBidi" w:eastAsiaTheme="majorEastAsia" w:hAnsiTheme="majorHAnsi"/>
-      <w:color w:val="2F5496" w:themeColor="accent1" w:themeShade="bf"/>
-      <w:sz w:val="32"/>
-      <w:szCs w:val="32"/>
-    </w:rPr>
-  </w:style>
-  <w:style w:type="paragraph" w:styleId="Heading2">
-    <w:name w:val="Heading 2"/>
-    <w:basedOn w:val="Normal"/>
-    <w:next w:val="Normal"/>
-    <w:link w:val="Heading2Char"/>
-    <w:uiPriority w:val="9"/>
-    <w:unhideWhenUsed/>
-    <w:qFormat/>
-    <w:rsid w:val="001d6457"/>
-    <w:pPr>
-      <w:keepNext/>
-      <w:keepLines/>
-      <w:spacing w:before="40" w:after="0"/>
-      <w:outlineLvl w:val="1"/>
-    </w:pPr>
-    <w:rPr>
-      <w:rFonts w:ascii="Calibri Light" w:hAnsi="Calibri Light" w:eastAsia="" w:cs="" w:asciiTheme="majorHAnsi" w:cstheme="majorBidi" w:eastAsiaTheme="majorEastAsia" w:hAnsiTheme="majorHAnsi"/>
-      <w:color w:val="2F5496" w:themeColor="accent1" w:themeShade="bf"/>
-      <w:sz w:val="26"/>
-      <w:szCs w:val="26"/>
-    </w:rPr>
-  </w:style>
-  <w:style w:type="character" w:styleId="DefaultParagraphFont" w:default="1">
-    <w:name w:val="Default Paragraph Font"/>
-    <w:uiPriority w:val="1"/>
-    <w:semiHidden/>
-    <w:unhideWhenUsed/>
-    <w:qFormat/>
-    <w:rPr/>
-  </w:style>
-  <w:style w:type="character" w:styleId="Heading1Char" w:customStyle="1">
-    <w:name w:val="Heading 1 Char"/>
-    <w:basedOn w:val="DefaultParagraphFont"/>
-    <w:link w:val="Heading1"/>
-    <w:uiPriority w:val="9"/>
-    <w:qFormat/>
-    <w:rsid w:val="00c41c8d"/>
-    <w:rPr>
-      <w:rFonts w:ascii="Calibri Light" w:hAnsi="Calibri Light" w:eastAsia="" w:cs="" w:asciiTheme="majorHAnsi" w:cstheme="majorBidi" w:eastAsiaTheme="majorEastAsia" w:hAnsiTheme="majorHAnsi"/>
-      <w:color w:val="2F5496" w:themeColor="accent1" w:themeShade="bf"/>
-      <w:sz w:val="32"/>
-      <w:szCs w:val="32"/>
-    </w:rPr>
-  </w:style>
-  <w:style w:type="character" w:styleId="Heading2Char" w:customStyle="1">
-    <w:name w:val="Heading 2 Char"/>
-    <w:basedOn w:val="DefaultParagraphFont"/>
-    <w:link w:val="Heading2"/>
-    <w:uiPriority w:val="9"/>
-    <w:qFormat/>
-    <w:rsid w:val="001d6457"/>
-    <w:rPr>
-      <w:rFonts w:ascii="Calibri Light" w:hAnsi="Calibri Light" w:eastAsia="" w:cs="" w:asciiTheme="majorHAnsi" w:cstheme="majorBidi" w:eastAsiaTheme="majorEastAsia" w:hAnsiTheme="majorHAnsi"/>
-      <w:color w:val="2F5496" w:themeColor="accent1" w:themeShade="bf"/>
-      <w:sz w:val="26"/>
-      <w:szCs w:val="26"/>
-    </w:rPr>
-  </w:style>
-  <w:style w:type="character" w:styleId="NoSpacingChar" w:customStyle="1">
-    <w:name w:val="No Spacing Char"/>
-    <w:basedOn w:val="DefaultParagraphFont"/>
-    <w:link w:val="NoSpacing"/>
-    <w:uiPriority w:val="1"/>
-    <w:qFormat/>
-    <w:rsid w:val="00277128"/>
-    <w:rPr>
-      <w:rFonts w:eastAsia="" w:eastAsiaTheme="minorEastAsia"/>
-      <w:lang w:val="en-US"/>
-    </w:rPr>
-  </w:style>
-  <w:style w:type="character" w:styleId="ListLabel1">
-    <w:name w:val="ListLabel 1"/>
-    <w:qFormat/>
-    <w:rPr>
-      <w:rFonts w:cs="Courier New"/>
-    </w:rPr>
-  </w:style>
-  <w:style w:type="character" w:styleId="ListLabel2">
-    <w:name w:val="ListLabel 2"/>
-    <w:qFormat/>
-    <w:rPr>
-      <w:rFonts w:cs="Courier New"/>
-    </w:rPr>
-  </w:style>
-  <w:style w:type="character" w:styleId="ListLabel3">
-    <w:name w:val="ListLabel 3"/>
-    <w:qFormat/>
-    <w:rPr>
-      <w:rFonts w:cs="Courier New"/>
-    </w:rPr>
-  </w:style>
-  <w:style w:type="paragraph" w:styleId="Heading">
-    <w:name w:val="Heading"/>
-    <w:basedOn w:val="Normal"/>
-    <w:next w:val="TextBody"/>
-    <w:qFormat/>
-    <w:pPr>
-      <w:keepNext/>
-      <w:spacing w:before="240" w:after="120"/>
-    </w:pPr>
-    <w:rPr>
-      <w:rFonts w:ascii="Liberation Sans" w:hAnsi="Liberation Sans" w:eastAsia="Microsoft YaHei" w:cs="Arial"/>
-      <w:sz w:val="28"/>
-      <w:szCs w:val="28"/>
-    </w:rPr>
-  </w:style>
-  <w:style w:type="paragraph" w:styleId="TextBody">
-    <w:name w:val="Body Text"/>
-    <w:basedOn w:val="Normal"/>
-    <w:pPr>
-      <w:spacing w:lineRule="auto" w:line="288" w:before="0" w:after="140"/>
-    </w:pPr>
-    <w:rPr/>
-  </w:style>
-  <w:style w:type="paragraph" w:styleId="List">
-    <w:name w:val="List"/>
-    <w:basedOn w:val="TextBody"/>
-    <w:pPr/>
-    <w:rPr>
-      <w:rFonts w:cs="Arial"/>
-    </w:rPr>
-  </w:style>
-  <w:style w:type="paragraph" w:styleId="Caption">
-    <w:name w:val="Caption"/>
-    <w:basedOn w:val="Normal"/>
-    <w:qFormat/>
-    <w:pPr>
-      <w:suppressLineNumbers/>
-      <w:spacing w:before="120" w:after="120"/>
-    </w:pPr>
-    <w:rPr>
-      <w:rFonts w:cs="Arial"/>
-      <w:i/>
-      <w:iCs/>
-      <w:sz w:val="24"/>
-      <w:szCs w:val="24"/>
-    </w:rPr>
-  </w:style>
-  <w:style w:type="paragraph" w:styleId="Index">
-    <w:name w:val="Index"/>
-    <w:basedOn w:val="Normal"/>
-    <w:qFormat/>
-    <w:pPr>
-      <w:suppressLineNumbers/>
-    </w:pPr>
-    <w:rPr>
-      <w:rFonts w:cs="Arial"/>
-    </w:rPr>
-  </w:style>
-  <w:style w:type="paragraph" w:styleId="NoSpacing">
-    <w:name w:val="No Spacing"/>
-    <w:link w:val="NoSpacingChar"/>
-    <w:uiPriority w:val="1"/>
-    <w:qFormat/>
-    <w:rsid w:val="00277128"/>
-    <w:pPr>
-      <w:widowControl/>
-      <w:bidi w:val="0"/>
-      <w:spacing w:lineRule="auto" w:line="240" w:before="0" w:after="0"/>
-      <w:jc w:val="left"/>
-    </w:pPr>
-    <w:rPr>
-      <w:rFonts w:eastAsia="" w:eastAsiaTheme="minorEastAsia" w:ascii="Calibri" w:hAnsi="Calibri" w:cs=""/>
-      <w:color w:val="auto"/>
-      <w:sz w:val="22"/>
-      <w:szCs w:val="22"/>
-      <w:lang w:val="en-US" w:eastAsia="en-US" w:bidi="ar-SA"/>
-    </w:rPr>
-  </w:style>
-  <w:style w:type="paragraph" w:styleId="ListParagraph">
-    <w:name w:val="List Paragraph"/>
-    <w:basedOn w:val="Normal"/>
-    <w:uiPriority w:val="34"/>
-    <w:qFormat/>
-    <w:rsid w:val="00dd2f69"/>
-    <w:pPr>
-      <w:spacing w:before="0" w:after="160"/>
-      <w:ind w:left="720" w:hanging="0"/>
-      <w:contextualSpacing/>
-    </w:pPr>
-    <w:rPr/>
-  </w:style>
-  <w:style w:type="paragraph" w:styleId="FrameContents">
-    <w:name w:val="Frame Contents"/>
-    <w:basedOn w:val="Normal"/>
-    <w:qFormat/>
-    <w:pPr/>
-    <w:rPr/>
-  </w:style>
-  <w:style w:type="paragraph" w:styleId="TableContents">
-    <w:name w:val="Table Contents"/>
-    <w:basedOn w:val="Normal"/>
-    <w:qFormat/>
-    <w:pPr/>
-    <w:rPr/>
-  </w:style>
-  <w:style w:type="numbering" w:styleId="NoList" w:default="1">
-    <w:name w:val="No List"/>
-    <w:uiPriority w:val="99"/>
-    <w:semiHidden/>
-    <w:unhideWhenUsed/>
-    <w:qFormat/>
-  </w:style>
-  <w:style w:type="table" w:default="1" w:styleId="TableNormal">
-    <w:name w:val="Normal Table"/>
-    <w:uiPriority w:val="99"/>
-    <w:semiHidden/>
-    <w:unhideWhenUsed/>
-    <w:tblPr>
-      <w:tblInd w:w="0" w:type="dxa"/>
-      <w:tblCellMar>
-        <w:top w:w="0" w:type="dxa"/>
-        <w:left w:w="108" w:type="dxa"/>
-        <w:bottom w:w="0" w:type="dxa"/>
-        <w:right w:w="108" w:type="dxa"/>
-      </w:tblCellMar>
-    </w:tblPr>
-  </w:style>
-</w:styles>
-</file>
-
-<file path=word/glossary/document.xml><?xml version="1.0" encoding="utf-8"?>
-<w:glossaryDocument xmlns:wpc="http://schemas.microsoft.com/office/word/2010/wordprocessingCanvas" xmlns:cx="http://schemas.microsoft.com/office/drawing/2014/chartex" xmlns:cx1="http://schemas.microsoft.com/office/drawing/2015/9/8/chartex" xmlns:cx2="http://schemas.microsoft.com/office/drawing/2015/10/21/chartex" xmlns:cx3="http://schemas.microsoft.com/office/drawing/2016/5/9/chartex" xmlns:cx4="http://schemas.microsoft.com/office/drawing/2016/5/10/chartex" xmlns:cx5="http://schemas.microsoft.com/office/drawing/2016/5/11/chartex" xmlns:cx6="http://schemas.microsoft.com/office/drawing/2016/5/12/chartex" xmlns:cx7="http://schemas.microsoft.com/office/drawing/2016/5/13/chartex" xmlns:cx8="http://schemas.microsoft.com/office/drawing/2016/5/14/chartex" xmlns:mc="http://schemas.openxmlformats.org/markup-compatibility/2006" xmlns:aink="http://schemas.microsoft.com/office/drawing/2016/ink" xmlns:am3d="http://schemas.microsoft.com/office/drawing/2017/model3d" xmlns:o="urn:schemas-microsoft-com:office:office" xmlns:r="http://schemas.openxmlformats.org/officeDocument/2006/relationships" xmlns:m="http://schemas.openxmlformats.org/officeDocument/2006/math" xmlns:v="urn:schemas-microsoft-com:vml" xmlns:wp14="http://schemas.microsoft.com/office/word/2010/wordprocessingDrawing" xmlns:wp="http://schemas.openxmlformats.org/drawingml/2006/wordprocessingDrawing" xmlns:w10="urn:schemas-microsoft-com:office:word" xmlns:w="http://schemas.openxmlformats.org/wordprocessingml/2006/main" xmlns:w14="http://schemas.microsoft.com/office/word/2010/wordml" xmlns:w15="http://schemas.microsoft.com/office/word/2012/wordml" xmlns:w16cid="http://schemas.microsoft.com/office/word/2016/wordml/cid" xmlns:w16se="http://schemas.microsoft.com/office/word/2015/wordml/symex" xmlns:wpg="http://schemas.microsoft.com/office/word/2010/wordprocessingGroup" xmlns:wpi="http://schemas.microsoft.com/office/word/2010/wordprocessingInk" xmlns:wne="http://schemas.microsoft.com/office/word/2006/wordml" xmlns:wps="http://schemas.microsoft.com/office/word/2010/wordprocessingShape" mc:Ignorable="w14 w15 w16se w16cid wp14">
-  <w:docParts>
-    <w:docPart>
-      <w:docPartPr>
-        <w:name w:val="A2D743FBFC8D4CDB8C3A91EFD6A48DE3"/>
-        <w:category>
-          <w:name w:val="General"/>
-          <w:gallery w:val="placeholder"/>
-        </w:category>
-        <w:types>
-          <w:type w:val="bbPlcHdr"/>
-        </w:types>
-        <w:behaviors>
-          <w:behavior w:val="content"/>
-        </w:behaviors>
-        <w:guid w:val="{51BE70F9-9BB8-4557-AA8A-2BFE78EB994B}"/>
-      </w:docPartPr>
-      <w:docPartBody>
-        <w:p>
-          <w:pPr>
-            <w:pStyle w:val="A2D743FBFC8D4CDB8C3A91EFD6A48DE3"/>
-          </w:pPr>
-          <w:r>
-            <w:rPr>
-              <w:rFonts w:asciiTheme="majorHAnsi" w:eastAsiaTheme="majorEastAsia" w:hAnsiTheme="majorHAnsi" w:cstheme="majorBidi"/>
-              <w:color w:val="4472C4" w:themeColor="accent1"/>
-              <w:sz w:val="88"/>
-              <w:szCs w:val="88"/>
-            </w:rPr>
-            <w:t>[Document title]</w:t>
-          </w:r>
-        </w:p>
-      </w:docPartBody>
-    </w:docPart>
-    <w:docPart>
-      <w:docPartPr>
-        <w:name w:val="2A8B183DCDC44FAE891901A2136EB027"/>
-        <w:category>
-          <w:name w:val="General"/>
-          <w:gallery w:val="placeholder"/>
-        </w:category>
-        <w:types>
-          <w:type w:val="bbPlcHdr"/>
-        </w:types>
-        <w:behaviors>
-          <w:behavior w:val="content"/>
-        </w:behaviors>
-        <w:guid w:val="{9A6CEBE5-0D69-45ED-9290-44BFA77EDC40}"/>
-      </w:docPartPr>
-      <w:docPartBody>
-        <w:p>
-          <w:pPr>
-            <w:pStyle w:val="2A8B183DCDC44FAE891901A2136EB027"/>
-          </w:pPr>
-          <w:r>
-            <w:rPr>
-              <w:color w:val="2F5496" w:themeColor="accent1" w:themeShade="BF"/>
-              <w:sz w:val="24"/>
-              <w:szCs w:val="24"/>
-            </w:rPr>
-            <w:t>[Document subtitle]</w:t>
-          </w:r>
-        </w:p>
-      </w:docPartBody>
-    </w:docPart>
-    <w:docPart>
-      <w:docPartPr>
-        <w:name w:val="0BC0C4FEB3564209839A58D519DAF20B"/>
-        <w:category>
-          <w:name w:val="General"/>
-          <w:gallery w:val="placeholder"/>
-        </w:category>
-        <w:types>
-          <w:type w:val="bbPlcHdr"/>
-        </w:types>
-        <w:behaviors>
-          <w:behavior w:val="content"/>
-        </w:behaviors>
-        <w:guid w:val="{7DDEA895-847E-400F-A3DB-4A24B1D7555C}"/>
-      </w:docPartPr>
-      <w:docPartBody>
-        <w:p>
-          <w:pPr>
-            <w:pStyle w:val="0BC0C4FEB3564209839A58D519DAF20B"/>
-          </w:pPr>
-          <w:r>
-            <w:rPr>
-              <w:color w:val="4472C4" w:themeColor="accent1"/>
-              <w:sz w:val="28"/>
-              <w:szCs w:val="28"/>
-            </w:rPr>
-            <w:t>[Author name]</w:t>
-          </w:r>
-        </w:p>
-      </w:docPartBody>
-    </w:docPart>
-    <w:docPart>
-      <w:docPartPr>
-        <w:name w:val="D43B5BA7C6B847729D679F2511F3F95A"/>
-        <w:category>
-          <w:name w:val="General"/>
-          <w:gallery w:val="placeholder"/>
-        </w:category>
-        <w:types>
-          <w:type w:val="bbPlcHdr"/>
-        </w:types>
-        <w:behaviors>
-          <w:behavior w:val="content"/>
-        </w:behaviors>
-        <w:guid w:val="{25C6615F-F1C0-4101-9461-D7A06BFE6298}"/>
-      </w:docPartPr>
-      <w:docPartBody>
-        <w:p>
-          <w:pPr>
-            <w:pStyle w:val="D43B5BA7C6B847729D679F2511F3F95A"/>
-          </w:pPr>
-          <w:r>
-            <w:rPr>
-              <w:color w:val="4472C4" w:themeColor="accent1"/>
-              <w:sz w:val="28"/>
-              <w:szCs w:val="28"/>
-            </w:rPr>
-            <w:t>[Date]</w:t>
-          </w:r>
-        </w:p>
-      </w:docPartBody>
-    </w:docPart>
-  </w:docParts>
-</w:glossaryDocument>
-</file>
-
-<file path=word/glossary/fontTable.xml><?xml version="1.0" encoding="utf-8"?>
-<w:fonts xmlns:mc="http://schemas.openxmlformats.org/markup-compatibility/2006" xmlns:r="http://schemas.openxmlformats.org/officeDocument/2006/relationships" xmlns:w="http://schemas.openxmlformats.org/wordprocessingml/2006/main" xmlns:w14="http://schemas.microsoft.com/office/word/2010/wordml" xmlns:w15="http://schemas.microsoft.com/office/word/2012/wordml" xmlns:w16cid="http://schemas.microsoft.com/office/word/2016/wordml/cid" xmlns:w16se="http://schemas.microsoft.com/office/word/2015/wordml/symex" mc:Ignorable="w14 w15 w16se w16cid">
-  <w:font w:name="Symbol">
-    <w:panose1 w:val="05050102010706020507"/>
-    <w:charset w:val="02"/>
-    <w:family w:val="roman"/>
-    <w:pitch w:val="variable"/>
-    <w:sig w:usb0="00000000" w:usb1="10000000" w:usb2="00000000" w:usb3="00000000" w:csb0="80000000" w:csb1="00000000"/>
-  </w:font>
-  <w:font w:name="Times New Roman">
-    <w:panose1 w:val="02020603050405020304"/>
-    <w:charset w:val="00"/>
-    <w:family w:val="roman"/>
-    <w:pitch w:val="variable"/>
-    <w:sig w:usb0="E0002EFF" w:usb1="C000785B" w:usb2="00000009" w:usb3="00000000" w:csb0="000001FF" w:csb1="00000000"/>
-  </w:font>
-  <w:font w:name="Courier New">
-    <w:panose1 w:val="02070309020205020404"/>
-    <w:charset w:val="00"/>
-    <w:family w:val="modern"/>
-    <w:pitch w:val="fixed"/>
-    <w:sig w:usb0="E0002EFF" w:usb1="C0007843" w:usb2="00000009" w:usb3="00000000" w:csb0="000001FF" w:csb1="00000000"/>
-  </w:font>
-  <w:font w:name="Wingdings">
-    <w:panose1 w:val="05000000000000000000"/>
-    <w:charset w:val="02"/>
-    <w:family w:val="auto"/>
-    <w:pitch w:val="variable"/>
-    <w:sig w:usb0="00000000" w:usb1="10000000" w:usb2="00000000" w:usb3="00000000" w:csb0="80000000" w:csb1="00000000"/>
-  </w:font>
-  <w:font w:name="Calibri">
-    <w:panose1 w:val="020F0502020204030204"/>
-    <w:charset w:val="00"/>
-    <w:family w:val="swiss"/>
-    <w:pitch w:val="variable"/>
-    <w:sig w:usb0="E0002AFF" w:usb1="C000247B" w:usb2="00000009" w:usb3="00000000" w:csb0="000001FF" w:csb1="00000000"/>
-  </w:font>
-  <w:font w:name="Calibri Light">
-    <w:panose1 w:val="020F0302020204030204"/>
-    <w:charset w:val="00"/>
-    <w:family w:val="swiss"/>
-    <w:pitch w:val="variable"/>
-    <w:sig w:usb0="E0002AFF" w:usb1="C000247B" w:usb2="00000009" w:usb3="00000000" w:csb0="000001FF" w:csb1="00000000"/>
-  </w:font>
-</w:fonts>
-</file>
-
-<file path=word/glossary/settings.xml><?xml version="1.0" encoding="utf-8"?>
-<w:settings xmlns:mc="http://schemas.openxmlformats.org/markup-compatibility/2006" xmlns:o="urn:schemas-microsoft-com:office:office" xmlns:r="http://schemas.openxmlformats.org/officeDocument/2006/relationships" xmlns:m="http://schemas.openxmlformats.org/officeDocument/2006/math" xmlns:v="urn:schemas-microsoft-com:vml" xmlns:w10="urn:schemas-microsoft-com:office:word" xmlns:w="http://schemas.openxmlformats.org/wordprocessingml/2006/main" xmlns:w14="http://schemas.microsoft.com/office/word/2010/wordml" xmlns:w15="http://schemas.microsoft.com/office/word/2012/wordml" xmlns:w16cid="http://schemas.microsoft.com/office/word/2016/wordml/cid" xmlns:w16se="http://schemas.microsoft.com/office/word/2015/wordml/symex" xmlns:sl="http://schemas.openxmlformats.org/schemaLibrary/2006/main" mc:Ignorable="w14 w15 w16se w16cid">
-  <w:view w:val="normal"/>
-  <w:defaultTabStop w:val="720"/>
-  <w:characterSpacingControl w:val="doNotCompress"/>
-  <w:compat>
-    <w:useFELayout/>
-    <w:compatSetting w:name="compatibilityMode" w:uri="http://schemas.microsoft.com/office/word" w:val="15"/>
-    <w:compatSetting w:name="overrideTableStyleFontSizeAndJustification" w:uri="http://schemas.microsoft.com/office/word" w:val="1"/>
-    <w:compatSetting w:name="enableOpenTypeFeatures" w:uri="http://schemas.microsoft.com/office/word" w:val="1"/>
-    <w:compatSetting w:name="doNotFlipMirrorIndents" w:uri="http://schemas.microsoft.com/office/word" w:val="1"/>
-    <w:compatSetting w:name="differentiateMultirowTableHeaders" w:uri="http://schemas.microsoft.com/office/word" w:val="1"/>
-  </w:compat>
-  <w:rsids>
-    <w:rsidRoot w:val="006037AB"/>
-    <w:rsid w:val="00325BCA"/>
-    <w:rsid w:val="005C4ED5"/>
-    <w:rsid w:val="006037AB"/>
-    <w:rsid w:val="0060564E"/>
-  </w:rsids>
-  <m:mathPr>
-    <m:mathFont m:val="Cambria Math"/>
-    <m:brkBin m:val="before"/>
-    <m:brkBinSub m:val="--"/>
-    <m:smallFrac m:val="0"/>
-    <m:dispDef/>
-    <m:lMargin m:val="0"/>
-    <m:rMargin m:val="0"/>
-    <m:defJc m:val="centerGroup"/>
-    <m:wrapIndent m:val="1440"/>
-    <m:intLim m:val="subSup"/>
-    <m:naryLim m:val="undOvr"/>
-  </m:mathPr>
-  <w:themeFontLang w:val="en-CA"/>
-  <w:clrSchemeMapping w:bg1="light1" w:t1="dark1" w:bg2="light2" w:t2="dark2" w:accent1="accent1" w:accent2="accent2" w:accent3="accent3" w:accent4="accent4" w:accent5="accent5" w:accent6="accent6" w:hyperlink="hyperlink" w:followedHyperlink="followedHyperlink"/>
-  <w:decimalSymbol w:val="."/>
-  <w:listSeparator w:val=","/>
-  <w15:chartTrackingRefBased/>
-</w:settings>
-</file>
-
-<file path=word/glossary/styles.xml><?xml version="1.0" encoding="utf-8"?>
-<w:styles xmlns:mc="http://schemas.openxmlformats.org/markup-compatibility/2006" xmlns:r="http://schemas.openxmlformats.org/officeDocument/2006/relationships" xmlns:w="http://schemas.openxmlformats.org/wordprocessingml/2006/main" xmlns:w14="http://schemas.microsoft.com/office/word/2010/wordml" xmlns:w15="http://schemas.microsoft.com/office/word/2012/wordml" xmlns:w16cid="http://schemas.microsoft.com/office/word/2016/wordml/cid" xmlns:w16se="http://schemas.microsoft.com/office/word/2015/wordml/symex" mc:Ignorable="w14 w15 w16se w16cid">
-  <w:docDefaults>
-    <w:rPrDefault>
-      <w:rPr>
-        <w:rFonts w:asciiTheme="minorHAnsi" w:eastAsiaTheme="minorEastAsia" w:hAnsiTheme="minorHAnsi" w:cstheme="minorBidi"/>
-        <w:sz w:val="22"/>
-        <w:szCs w:val="22"/>
-        <w:lang w:val="en-CA" w:eastAsia="en-CA" w:bidi="ar-SA"/>
-      </w:rPr>
-    </w:rPrDefault>
-    <w:pPrDefault>
-      <w:pPr>
-        <w:spacing w:after="160" w:line="259" w:lineRule="auto"/>
-      </w:pPr>
-    </w:pPrDefault>
-  </w:docDefaults>
-  <w:latentStyles w:defLockedState="0" w:defUIPriority="99" w:defSemiHidden="0" w:defUnhideWhenUsed="0" w:defQFormat="0" w:count="375">
+  <w:latentStyles w:defLockedState="0" w:defUIPriority="99" w:defSemiHidden="0" w:defUnhideWhenUsed="0" w:defQFormat="0" w:count="371">
     <w:lsdException w:name="Normal" w:uiPriority="0" w:qFormat="1"/>
     <w:lsdException w:name="heading 1" w:uiPriority="9" w:qFormat="1"/>
     <w:lsdException w:name="heading 2" w:semiHidden="1" w:uiPriority="9" w:unhideWhenUsed="1" w:qFormat="1"/>
@@ -3324,10 +2340,738 @@
     <w:lsdException w:name="List Table 5 Dark Accent 6" w:uiPriority="50"/>
     <w:lsdException w:name="List Table 6 Colorful Accent 6" w:uiPriority="51"/>
     <w:lsdException w:name="List Table 7 Colorful Accent 6" w:uiPriority="52"/>
-    <w:lsdException w:name="Mention" w:semiHidden="1" w:unhideWhenUsed="1"/>
-    <w:lsdException w:name="Smart Hyperlink" w:semiHidden="1" w:unhideWhenUsed="1"/>
-    <w:lsdException w:name="Hashtag" w:semiHidden="1" w:unhideWhenUsed="1"/>
-    <w:lsdException w:name="Unresolved Mention" w:semiHidden="1" w:unhideWhenUsed="1"/>
+  </w:latentStyles>
+  <w:style w:type="paragraph" w:default="1" w:styleId="Normal">
+    <w:name w:val="Normal"/>
+    <w:qFormat/>
+    <w:pPr>
+      <w:spacing w:after="160" w:line="259" w:lineRule="auto"/>
+    </w:pPr>
+  </w:style>
+  <w:style w:type="paragraph" w:styleId="Heading1">
+    <w:name w:val="heading 1"/>
+    <w:basedOn w:val="Normal"/>
+    <w:next w:val="Normal"/>
+    <w:link w:val="Heading1Char"/>
+    <w:uiPriority w:val="9"/>
+    <w:qFormat/>
+    <w:rsid w:val="00C41C8D"/>
+    <w:pPr>
+      <w:keepNext/>
+      <w:keepLines/>
+      <w:spacing w:before="240" w:after="0"/>
+      <w:outlineLvl w:val="0"/>
+    </w:pPr>
+    <w:rPr>
+      <w:rFonts w:asciiTheme="majorHAnsi" w:eastAsiaTheme="majorEastAsia" w:hAnsiTheme="majorHAnsi" w:cstheme="majorBidi"/>
+      <w:color w:val="2F5496" w:themeColor="accent1" w:themeShade="BF"/>
+      <w:sz w:val="32"/>
+      <w:szCs w:val="32"/>
+    </w:rPr>
+  </w:style>
+  <w:style w:type="paragraph" w:styleId="Heading2">
+    <w:name w:val="heading 2"/>
+    <w:basedOn w:val="Normal"/>
+    <w:next w:val="Normal"/>
+    <w:link w:val="Heading2Char"/>
+    <w:uiPriority w:val="9"/>
+    <w:unhideWhenUsed/>
+    <w:qFormat/>
+    <w:rsid w:val="001D6457"/>
+    <w:pPr>
+      <w:keepNext/>
+      <w:keepLines/>
+      <w:spacing w:before="40" w:after="0"/>
+      <w:outlineLvl w:val="1"/>
+    </w:pPr>
+    <w:rPr>
+      <w:rFonts w:asciiTheme="majorHAnsi" w:eastAsiaTheme="majorEastAsia" w:hAnsiTheme="majorHAnsi" w:cstheme="majorBidi"/>
+      <w:color w:val="2F5496" w:themeColor="accent1" w:themeShade="BF"/>
+      <w:sz w:val="26"/>
+      <w:szCs w:val="26"/>
+    </w:rPr>
+  </w:style>
+  <w:style w:type="character" w:default="1" w:styleId="DefaultParagraphFont">
+    <w:name w:val="Default Paragraph Font"/>
+    <w:uiPriority w:val="1"/>
+    <w:semiHidden/>
+    <w:unhideWhenUsed/>
+  </w:style>
+  <w:style w:type="table" w:default="1" w:styleId="TableNormal">
+    <w:name w:val="Normal Table"/>
+    <w:uiPriority w:val="99"/>
+    <w:semiHidden/>
+    <w:unhideWhenUsed/>
+    <w:tblPr>
+      <w:tblInd w:w="0" w:type="dxa"/>
+      <w:tblCellMar>
+        <w:top w:w="0" w:type="dxa"/>
+        <w:left w:w="108" w:type="dxa"/>
+        <w:bottom w:w="0" w:type="dxa"/>
+        <w:right w:w="108" w:type="dxa"/>
+      </w:tblCellMar>
+    </w:tblPr>
+  </w:style>
+  <w:style w:type="numbering" w:default="1" w:styleId="NoList">
+    <w:name w:val="No List"/>
+    <w:uiPriority w:val="99"/>
+    <w:semiHidden/>
+    <w:unhideWhenUsed/>
+  </w:style>
+  <w:style w:type="character" w:customStyle="1" w:styleId="Heading1Char">
+    <w:name w:val="Heading 1 Char"/>
+    <w:basedOn w:val="DefaultParagraphFont"/>
+    <w:link w:val="Heading1"/>
+    <w:uiPriority w:val="9"/>
+    <w:qFormat/>
+    <w:rsid w:val="00C41C8D"/>
+    <w:rPr>
+      <w:rFonts w:asciiTheme="majorHAnsi" w:eastAsiaTheme="majorEastAsia" w:hAnsiTheme="majorHAnsi" w:cstheme="majorBidi"/>
+      <w:color w:val="2F5496" w:themeColor="accent1" w:themeShade="BF"/>
+      <w:sz w:val="32"/>
+      <w:szCs w:val="32"/>
+    </w:rPr>
+  </w:style>
+  <w:style w:type="character" w:customStyle="1" w:styleId="Heading2Char">
+    <w:name w:val="Heading 2 Char"/>
+    <w:basedOn w:val="DefaultParagraphFont"/>
+    <w:link w:val="Heading2"/>
+    <w:uiPriority w:val="9"/>
+    <w:qFormat/>
+    <w:rsid w:val="001D6457"/>
+    <w:rPr>
+      <w:rFonts w:asciiTheme="majorHAnsi" w:eastAsiaTheme="majorEastAsia" w:hAnsiTheme="majorHAnsi" w:cstheme="majorBidi"/>
+      <w:color w:val="2F5496" w:themeColor="accent1" w:themeShade="BF"/>
+      <w:sz w:val="26"/>
+      <w:szCs w:val="26"/>
+    </w:rPr>
+  </w:style>
+  <w:style w:type="character" w:customStyle="1" w:styleId="NoSpacingChar">
+    <w:name w:val="No Spacing Char"/>
+    <w:basedOn w:val="DefaultParagraphFont"/>
+    <w:link w:val="NoSpacing"/>
+    <w:uiPriority w:val="1"/>
+    <w:qFormat/>
+    <w:rsid w:val="00277128"/>
+    <w:rPr>
+      <w:rFonts w:eastAsiaTheme="minorEastAsia"/>
+      <w:lang w:val="en-US"/>
+    </w:rPr>
+  </w:style>
+  <w:style w:type="character" w:customStyle="1" w:styleId="ListLabel1">
+    <w:name w:val="ListLabel 1"/>
+    <w:qFormat/>
+    <w:rPr>
+      <w:rFonts w:cs="Courier New"/>
+    </w:rPr>
+  </w:style>
+  <w:style w:type="character" w:customStyle="1" w:styleId="ListLabel2">
+    <w:name w:val="ListLabel 2"/>
+    <w:qFormat/>
+    <w:rPr>
+      <w:rFonts w:cs="Courier New"/>
+    </w:rPr>
+  </w:style>
+  <w:style w:type="character" w:customStyle="1" w:styleId="ListLabel3">
+    <w:name w:val="ListLabel 3"/>
+    <w:qFormat/>
+    <w:rPr>
+      <w:rFonts w:cs="Courier New"/>
+    </w:rPr>
+  </w:style>
+  <w:style w:type="paragraph" w:customStyle="1" w:styleId="Heading">
+    <w:name w:val="Heading"/>
+    <w:basedOn w:val="Normal"/>
+    <w:next w:val="BodyText"/>
+    <w:qFormat/>
+    <w:pPr>
+      <w:keepNext/>
+      <w:spacing w:before="240" w:after="120"/>
+    </w:pPr>
+    <w:rPr>
+      <w:rFonts w:ascii="Liberation Sans" w:eastAsia="Microsoft YaHei" w:hAnsi="Liberation Sans" w:cs="Arial"/>
+      <w:sz w:val="28"/>
+      <w:szCs w:val="28"/>
+    </w:rPr>
+  </w:style>
+  <w:style w:type="paragraph" w:styleId="BodyText">
+    <w:name w:val="Body Text"/>
+    <w:basedOn w:val="Normal"/>
+    <w:pPr>
+      <w:spacing w:after="140" w:line="288" w:lineRule="auto"/>
+    </w:pPr>
+  </w:style>
+  <w:style w:type="paragraph" w:styleId="List">
+    <w:name w:val="List"/>
+    <w:basedOn w:val="BodyText"/>
+    <w:rPr>
+      <w:rFonts w:cs="Arial"/>
+    </w:rPr>
+  </w:style>
+  <w:style w:type="paragraph" w:styleId="Caption">
+    <w:name w:val="caption"/>
+    <w:basedOn w:val="Normal"/>
+    <w:qFormat/>
+    <w:pPr>
+      <w:suppressLineNumbers/>
+      <w:spacing w:before="120" w:after="120"/>
+    </w:pPr>
+    <w:rPr>
+      <w:rFonts w:cs="Arial"/>
+      <w:i/>
+      <w:iCs/>
+      <w:sz w:val="24"/>
+      <w:szCs w:val="24"/>
+    </w:rPr>
+  </w:style>
+  <w:style w:type="paragraph" w:customStyle="1" w:styleId="Index">
+    <w:name w:val="Index"/>
+    <w:basedOn w:val="Normal"/>
+    <w:qFormat/>
+    <w:pPr>
+      <w:suppressLineNumbers/>
+    </w:pPr>
+    <w:rPr>
+      <w:rFonts w:cs="Arial"/>
+    </w:rPr>
+  </w:style>
+  <w:style w:type="paragraph" w:styleId="NoSpacing">
+    <w:name w:val="No Spacing"/>
+    <w:link w:val="NoSpacingChar"/>
+    <w:uiPriority w:val="1"/>
+    <w:qFormat/>
+    <w:rsid w:val="00277128"/>
+    <w:rPr>
+      <w:rFonts w:ascii="Calibri" w:eastAsiaTheme="minorEastAsia" w:hAnsi="Calibri"/>
+      <w:lang w:val="en-US"/>
+    </w:rPr>
+  </w:style>
+  <w:style w:type="paragraph" w:styleId="ListParagraph">
+    <w:name w:val="List Paragraph"/>
+    <w:basedOn w:val="Normal"/>
+    <w:uiPriority w:val="34"/>
+    <w:qFormat/>
+    <w:rsid w:val="00DD2F69"/>
+    <w:pPr>
+      <w:ind w:left="720"/>
+      <w:contextualSpacing/>
+    </w:pPr>
+  </w:style>
+  <w:style w:type="paragraph" w:customStyle="1" w:styleId="FrameContents">
+    <w:name w:val="Frame Contents"/>
+    <w:basedOn w:val="Normal"/>
+    <w:qFormat/>
+  </w:style>
+  <w:style w:type="paragraph" w:customStyle="1" w:styleId="TableContents">
+    <w:name w:val="Table Contents"/>
+    <w:basedOn w:val="Normal"/>
+    <w:qFormat/>
+  </w:style>
+</w:styles>
+</file>
+
+<file path=word/glossary/document.xml><?xml version="1.0" encoding="utf-8"?>
+<w:glossaryDocument xmlns:wpc="http://schemas.microsoft.com/office/word/2010/wordprocessingCanvas" xmlns:cx="http://schemas.microsoft.com/office/drawing/2014/chartex" xmlns:cx1="http://schemas.microsoft.com/office/drawing/2015/9/8/chartex" xmlns:mc="http://schemas.openxmlformats.org/markup-compatibility/2006" xmlns:o="urn:schemas-microsoft-com:office:office" xmlns:r="http://schemas.openxmlformats.org/officeDocument/2006/relationships" xmlns:m="http://schemas.openxmlformats.org/officeDocument/2006/math" xmlns:v="urn:schemas-microsoft-com:vml" xmlns:wp14="http://schemas.microsoft.com/office/word/2010/wordprocessingDrawing" xmlns:wp="http://schemas.openxmlformats.org/drawingml/2006/wordprocessingDrawing" xmlns:w10="urn:schemas-microsoft-com:office:word" xmlns:w="http://schemas.openxmlformats.org/wordprocessingml/2006/main" xmlns:w14="http://schemas.microsoft.com/office/word/2010/wordml" xmlns:w15="http://schemas.microsoft.com/office/word/2012/wordml" xmlns:w16se="http://schemas.microsoft.com/office/word/2015/wordml/symex" xmlns:wpg="http://schemas.microsoft.com/office/word/2010/wordprocessingGroup" xmlns:wpi="http://schemas.microsoft.com/office/word/2010/wordprocessingInk" xmlns:wne="http://schemas.microsoft.com/office/word/2006/wordml" xmlns:wps="http://schemas.microsoft.com/office/word/2010/wordprocessingShape" mc:Ignorable="w14 w15 w16se wp14"/>
+</file>
+
+<file path=word/glossary/fontTable.xml><?xml version="1.0" encoding="utf-8"?>
+<w:fonts xmlns:mc="http://schemas.openxmlformats.org/markup-compatibility/2006" xmlns:r="http://schemas.openxmlformats.org/officeDocument/2006/relationships" xmlns:w="http://schemas.openxmlformats.org/wordprocessingml/2006/main" xmlns:w14="http://schemas.microsoft.com/office/word/2010/wordml" xmlns:w15="http://schemas.microsoft.com/office/word/2012/wordml" xmlns:w16se="http://schemas.microsoft.com/office/word/2015/wordml/symex" mc:Ignorable="w14 w15 w16se">
+  <w:font w:name="Symbol">
+    <w:panose1 w:val="05050102010706020507"/>
+    <w:charset w:val="02"/>
+    <w:family w:val="roman"/>
+    <w:pitch w:val="variable"/>
+    <w:sig w:usb0="00000000" w:usb1="10000000" w:usb2="00000000" w:usb3="00000000" w:csb0="80000000" w:csb1="00000000"/>
+  </w:font>
+  <w:font w:name="Times New Roman">
+    <w:panose1 w:val="02020603050405020304"/>
+    <w:charset w:val="00"/>
+    <w:family w:val="roman"/>
+    <w:pitch w:val="variable"/>
+    <w:sig w:usb0="E0002EFF" w:usb1="C000785B" w:usb2="00000009" w:usb3="00000000" w:csb0="000001FF" w:csb1="00000000"/>
+  </w:font>
+  <w:font w:name="Courier New">
+    <w:panose1 w:val="02070309020205020404"/>
+    <w:charset w:val="00"/>
+    <w:family w:val="modern"/>
+    <w:pitch w:val="fixed"/>
+    <w:sig w:usb0="E0002EFF" w:usb1="C0007843" w:usb2="00000009" w:usb3="00000000" w:csb0="000001FF" w:csb1="00000000"/>
+  </w:font>
+  <w:font w:name="Wingdings">
+    <w:panose1 w:val="05000000000000000000"/>
+    <w:charset w:val="02"/>
+    <w:family w:val="auto"/>
+    <w:pitch w:val="variable"/>
+    <w:sig w:usb0="00000000" w:usb1="10000000" w:usb2="00000000" w:usb3="00000000" w:csb0="80000000" w:csb1="00000000"/>
+  </w:font>
+  <w:font w:name="Calibri">
+    <w:panose1 w:val="020F0502020204030204"/>
+    <w:charset w:val="00"/>
+    <w:family w:val="swiss"/>
+    <w:pitch w:val="variable"/>
+    <w:sig w:usb0="E0002AFF" w:usb1="C000247B" w:usb2="00000009" w:usb3="00000000" w:csb0="000001FF" w:csb1="00000000"/>
+  </w:font>
+  <w:font w:name="Calibri Light">
+    <w:panose1 w:val="020F0302020204030204"/>
+    <w:charset w:val="00"/>
+    <w:family w:val="swiss"/>
+    <w:pitch w:val="variable"/>
+    <w:sig w:usb0="E0002AFF" w:usb1="C000247B" w:usb2="00000009" w:usb3="00000000" w:csb0="000001FF" w:csb1="00000000"/>
+  </w:font>
+  <w:font w:name="Liberation Sans">
+    <w:altName w:val="Arial"/>
+    <w:charset w:val="00"/>
+    <w:family w:val="swiss"/>
+    <w:pitch w:val="variable"/>
+  </w:font>
+  <w:font w:name="Microsoft YaHei">
+    <w:panose1 w:val="020B0503020204020204"/>
+    <w:charset w:val="86"/>
+    <w:family w:val="swiss"/>
+    <w:pitch w:val="variable"/>
+    <w:sig w:usb0="80000287" w:usb1="28CF3C50" w:usb2="00000016" w:usb3="00000000" w:csb0="0004001F" w:csb1="00000000"/>
+  </w:font>
+  <w:font w:name="Arial">
+    <w:panose1 w:val="020B0604020202020204"/>
+    <w:charset w:val="00"/>
+    <w:family w:val="swiss"/>
+    <w:pitch w:val="variable"/>
+    <w:sig w:usb0="E0002EFF" w:usb1="C0007843" w:usb2="00000009" w:usb3="00000000" w:csb0="000001FF" w:csb1="00000000"/>
+  </w:font>
+</w:fonts>
+</file>
+
+<file path=word/glossary/settings.xml><?xml version="1.0" encoding="utf-8"?>
+<w:settings xmlns:mc="http://schemas.openxmlformats.org/markup-compatibility/2006" xmlns:o="urn:schemas-microsoft-com:office:office" xmlns:r="http://schemas.openxmlformats.org/officeDocument/2006/relationships" xmlns:m="http://schemas.openxmlformats.org/officeDocument/2006/math" xmlns:v="urn:schemas-microsoft-com:vml" xmlns:w10="urn:schemas-microsoft-com:office:word" xmlns:w="http://schemas.openxmlformats.org/wordprocessingml/2006/main" xmlns:w14="http://schemas.microsoft.com/office/word/2010/wordml" xmlns:w15="http://schemas.microsoft.com/office/word/2012/wordml" xmlns:w16se="http://schemas.microsoft.com/office/word/2015/wordml/symex" xmlns:sl="http://schemas.openxmlformats.org/schemaLibrary/2006/main" mc:Ignorable="w14 w15 w16se">
+  <w:view w:val="normal"/>
+  <w:defaultTabStop w:val="720"/>
+  <w:characterSpacingControl w:val="doNotCompress"/>
+  <w:compat>
+    <w:useFELayout/>
+    <w:compatSetting w:name="compatibilityMode" w:uri="http://schemas.microsoft.com/office/word" w:val="15"/>
+    <w:compatSetting w:name="overrideTableStyleFontSizeAndJustification" w:uri="http://schemas.microsoft.com/office/word" w:val="1"/>
+    <w:compatSetting w:name="enableOpenTypeFeatures" w:uri="http://schemas.microsoft.com/office/word" w:val="1"/>
+    <w:compatSetting w:name="doNotFlipMirrorIndents" w:uri="http://schemas.microsoft.com/office/word" w:val="1"/>
+    <w:compatSetting w:name="differentiateMultirowTableHeaders" w:uri="http://schemas.microsoft.com/office/word" w:val="1"/>
+  </w:compat>
+  <w:rsids>
+    <w:rsidRoot w:val="006037AB"/>
+    <w:rsid w:val="00325BCA"/>
+    <w:rsid w:val="005C4ED5"/>
+    <w:rsid w:val="006037AB"/>
+    <w:rsid w:val="0060564E"/>
+    <w:rsid w:val="008C3463"/>
+  </w:rsids>
+  <m:mathPr>
+    <m:mathFont m:val="Cambria Math"/>
+    <m:brkBin m:val="before"/>
+    <m:brkBinSub m:val="--"/>
+    <m:smallFrac m:val="0"/>
+    <m:dispDef/>
+    <m:lMargin m:val="0"/>
+    <m:rMargin m:val="0"/>
+    <m:defJc m:val="centerGroup"/>
+    <m:wrapIndent m:val="1440"/>
+    <m:intLim m:val="subSup"/>
+    <m:naryLim m:val="undOvr"/>
+  </m:mathPr>
+  <w:themeFontLang w:val="en-CA"/>
+  <w:clrSchemeMapping w:bg1="light1" w:t1="dark1" w:bg2="light2" w:t2="dark2" w:accent1="accent1" w:accent2="accent2" w:accent3="accent3" w:accent4="accent4" w:accent5="accent5" w:accent6="accent6" w:hyperlink="hyperlink" w:followedHyperlink="followedHyperlink"/>
+  <w:decimalSymbol w:val="."/>
+  <w:listSeparator w:val=","/>
+  <w15:chartTrackingRefBased/>
+</w:settings>
+</file>
+
+<file path=word/glossary/styles.xml><?xml version="1.0" encoding="utf-8"?>
+<w:styles xmlns:mc="http://schemas.openxmlformats.org/markup-compatibility/2006" xmlns:r="http://schemas.openxmlformats.org/officeDocument/2006/relationships" xmlns:w="http://schemas.openxmlformats.org/wordprocessingml/2006/main" xmlns:w14="http://schemas.microsoft.com/office/word/2010/wordml" xmlns:w15="http://schemas.microsoft.com/office/word/2012/wordml" xmlns:w16se="http://schemas.microsoft.com/office/word/2015/wordml/symex" mc:Ignorable="w14 w15 w16se">
+  <w:docDefaults>
+    <w:rPrDefault>
+      <w:rPr>
+        <w:rFonts w:asciiTheme="minorHAnsi" w:eastAsiaTheme="minorEastAsia" w:hAnsiTheme="minorHAnsi" w:cstheme="minorBidi"/>
+        <w:sz w:val="22"/>
+        <w:szCs w:val="22"/>
+        <w:lang w:val="en-CA" w:eastAsia="en-CA" w:bidi="ar-SA"/>
+      </w:rPr>
+    </w:rPrDefault>
+    <w:pPrDefault>
+      <w:pPr>
+        <w:spacing w:after="160" w:line="259" w:lineRule="auto"/>
+      </w:pPr>
+    </w:pPrDefault>
+  </w:docDefaults>
+  <w:latentStyles w:defLockedState="0" w:defUIPriority="99" w:defSemiHidden="0" w:defUnhideWhenUsed="0" w:defQFormat="0" w:count="371">
+    <w:lsdException w:name="Normal" w:uiPriority="0" w:qFormat="1"/>
+    <w:lsdException w:name="heading 1" w:uiPriority="9" w:qFormat="1"/>
+    <w:lsdException w:name="heading 2" w:semiHidden="1" w:uiPriority="9" w:unhideWhenUsed="1" w:qFormat="1"/>
+    <w:lsdException w:name="heading 3" w:semiHidden="1" w:uiPriority="9" w:unhideWhenUsed="1" w:qFormat="1"/>
+    <w:lsdException w:name="heading 4" w:semiHidden="1" w:uiPriority="9" w:unhideWhenUsed="1" w:qFormat="1"/>
+    <w:lsdException w:name="heading 5" w:semiHidden="1" w:uiPriority="9" w:unhideWhenUsed="1" w:qFormat="1"/>
+    <w:lsdException w:name="heading 6" w:semiHidden="1" w:uiPriority="9" w:unhideWhenUsed="1" w:qFormat="1"/>
+    <w:lsdException w:name="heading 7" w:semiHidden="1" w:uiPriority="9" w:unhideWhenUsed="1" w:qFormat="1"/>
+    <w:lsdException w:name="heading 8" w:semiHidden="1" w:uiPriority="9" w:unhideWhenUsed="1" w:qFormat="1"/>
+    <w:lsdException w:name="heading 9" w:semiHidden="1" w:uiPriority="9" w:unhideWhenUsed="1" w:qFormat="1"/>
+    <w:lsdException w:name="index 1" w:semiHidden="1" w:unhideWhenUsed="1"/>
+    <w:lsdException w:name="index 2" w:semiHidden="1" w:unhideWhenUsed="1"/>
+    <w:lsdException w:name="index 3" w:semiHidden="1" w:unhideWhenUsed="1"/>
+    <w:lsdException w:name="index 4" w:semiHidden="1" w:unhideWhenUsed="1"/>
+    <w:lsdException w:name="index 5" w:semiHidden="1" w:unhideWhenUsed="1"/>
+    <w:lsdException w:name="index 6" w:semiHidden="1" w:unhideWhenUsed="1"/>
+    <w:lsdException w:name="index 7" w:semiHidden="1" w:unhideWhenUsed="1"/>
+    <w:lsdException w:name="index 8" w:semiHidden="1" w:unhideWhenUsed="1"/>
+    <w:lsdException w:name="index 9" w:semiHidden="1" w:unhideWhenUsed="1"/>
+    <w:lsdException w:name="toc 1" w:semiHidden="1" w:uiPriority="39" w:unhideWhenUsed="1"/>
+    <w:lsdException w:name="toc 2" w:semiHidden="1" w:uiPriority="39" w:unhideWhenUsed="1"/>
+    <w:lsdException w:name="toc 3" w:semiHidden="1" w:uiPriority="39" w:unhideWhenUsed="1"/>
+    <w:lsdException w:name="toc 4" w:semiHidden="1" w:uiPriority="39" w:unhideWhenUsed="1"/>
+    <w:lsdException w:name="toc 5" w:semiHidden="1" w:uiPriority="39" w:unhideWhenUsed="1"/>
+    <w:lsdException w:name="toc 6" w:semiHidden="1" w:uiPriority="39" w:unhideWhenUsed="1"/>
+    <w:lsdException w:name="toc 7" w:semiHidden="1" w:uiPriority="39" w:unhideWhenUsed="1"/>
+    <w:lsdException w:name="toc 8" w:semiHidden="1" w:uiPriority="39" w:unhideWhenUsed="1"/>
+    <w:lsdException w:name="toc 9" w:semiHidden="1" w:uiPriority="39" w:unhideWhenUsed="1"/>
+    <w:lsdException w:name="Normal Indent" w:semiHidden="1" w:unhideWhenUsed="1"/>
+    <w:lsdException w:name="footnote text" w:semiHidden="1" w:unhideWhenUsed="1"/>
+    <w:lsdException w:name="annotation text" w:semiHidden="1" w:unhideWhenUsed="1"/>
+    <w:lsdException w:name="header" w:semiHidden="1" w:unhideWhenUsed="1"/>
+    <w:lsdException w:name="footer" w:semiHidden="1" w:unhideWhenUsed="1"/>
+    <w:lsdException w:name="index heading" w:semiHidden="1" w:unhideWhenUsed="1"/>
+    <w:lsdException w:name="caption" w:semiHidden="1" w:uiPriority="35" w:unhideWhenUsed="1" w:qFormat="1"/>
+    <w:lsdException w:name="table of figures" w:semiHidden="1" w:unhideWhenUsed="1"/>
+    <w:lsdException w:name="envelope address" w:semiHidden="1" w:unhideWhenUsed="1"/>
+    <w:lsdException w:name="envelope return" w:semiHidden="1" w:unhideWhenUsed="1"/>
+    <w:lsdException w:name="footnote reference" w:semiHidden="1" w:unhideWhenUsed="1"/>
+    <w:lsdException w:name="annotation reference" w:semiHidden="1" w:unhideWhenUsed="1"/>
+    <w:lsdException w:name="line number" w:semiHidden="1" w:unhideWhenUsed="1"/>
+    <w:lsdException w:name="page number" w:semiHidden="1" w:unhideWhenUsed="1"/>
+    <w:lsdException w:name="endnote reference" w:semiHidden="1" w:unhideWhenUsed="1"/>
+    <w:lsdException w:name="endnote text" w:semiHidden="1" w:unhideWhenUsed="1"/>
+    <w:lsdException w:name="table of authorities" w:semiHidden="1" w:unhideWhenUsed="1"/>
+    <w:lsdException w:name="macro" w:semiHidden="1" w:unhideWhenUsed="1"/>
+    <w:lsdException w:name="toa heading" w:semiHidden="1" w:unhideWhenUsed="1"/>
+    <w:lsdException w:name="List" w:semiHidden="1" w:unhideWhenUsed="1"/>
+    <w:lsdException w:name="List Bullet" w:semiHidden="1" w:unhideWhenUsed="1"/>
+    <w:lsdException w:name="List Number" w:semiHidden="1" w:unhideWhenUsed="1"/>
+    <w:lsdException w:name="List 2" w:semiHidden="1" w:unhideWhenUsed="1"/>
+    <w:lsdException w:name="List 3" w:semiHidden="1" w:unhideWhenUsed="1"/>
+    <w:lsdException w:name="List 4" w:semiHidden="1" w:unhideWhenUsed="1"/>
+    <w:lsdException w:name="List 5" w:semiHidden="1" w:unhideWhenUsed="1"/>
+    <w:lsdException w:name="List Bullet 2" w:semiHidden="1" w:unhideWhenUsed="1"/>
+    <w:lsdException w:name="List Bullet 3" w:semiHidden="1" w:unhideWhenUsed="1"/>
+    <w:lsdException w:name="List Bullet 4" w:semiHidden="1" w:unhideWhenUsed="1"/>
+    <w:lsdException w:name="List Bullet 5" w:semiHidden="1" w:unhideWhenUsed="1"/>
+    <w:lsdException w:name="List Number 2" w:semiHidden="1" w:unhideWhenUsed="1"/>
+    <w:lsdException w:name="List Number 3" w:semiHidden="1" w:unhideWhenUsed="1"/>
+    <w:lsdException w:name="List Number 4" w:semiHidden="1" w:unhideWhenUsed="1"/>
+    <w:lsdException w:name="List Number 5" w:semiHidden="1" w:unhideWhenUsed="1"/>
+    <w:lsdException w:name="Title" w:uiPriority="10" w:qFormat="1"/>
+    <w:lsdException w:name="Closing" w:semiHidden="1" w:unhideWhenUsed="1"/>
+    <w:lsdException w:name="Signature" w:semiHidden="1" w:unhideWhenUsed="1"/>
+    <w:lsdException w:name="Default Paragraph Font" w:semiHidden="1" w:uiPriority="1" w:unhideWhenUsed="1"/>
+    <w:lsdException w:name="Body Text" w:semiHidden="1" w:unhideWhenUsed="1"/>
+    <w:lsdException w:name="Body Text Indent" w:semiHidden="1" w:unhideWhenUsed="1"/>
+    <w:lsdException w:name="List Continue" w:semiHidden="1" w:unhideWhenUsed="1"/>
+    <w:lsdException w:name="List Continue 2" w:semiHidden="1" w:unhideWhenUsed="1"/>
+    <w:lsdException w:name="List Continue 3" w:semiHidden="1" w:unhideWhenUsed="1"/>
+    <w:lsdException w:name="List Continue 4" w:semiHidden="1" w:unhideWhenUsed="1"/>
+    <w:lsdException w:name="List Continue 5" w:semiHidden="1" w:unhideWhenUsed="1"/>
+    <w:lsdException w:name="Message Header" w:semiHidden="1" w:unhideWhenUsed="1"/>
+    <w:lsdException w:name="Subtitle" w:uiPriority="11" w:qFormat="1"/>
+    <w:lsdException w:name="Salutation" w:semiHidden="1" w:unhideWhenUsed="1"/>
+    <w:lsdException w:name="Date" w:semiHidden="1" w:unhideWhenUsed="1"/>
+    <w:lsdException w:name="Body Text First Indent" w:semiHidden="1" w:unhideWhenUsed="1"/>
+    <w:lsdException w:name="Body Text First Indent 2" w:semiHidden="1" w:unhideWhenUsed="1"/>
+    <w:lsdException w:name="Note Heading" w:semiHidden="1" w:unhideWhenUsed="1"/>
+    <w:lsdException w:name="Body Text 2" w:semiHidden="1" w:unhideWhenUsed="1"/>
+    <w:lsdException w:name="Body Text 3" w:semiHidden="1" w:unhideWhenUsed="1"/>
+    <w:lsdException w:name="Body Text Indent 2" w:semiHidden="1" w:unhideWhenUsed="1"/>
+    <w:lsdException w:name="Body Text Indent 3" w:semiHidden="1" w:unhideWhenUsed="1"/>
+    <w:lsdException w:name="Block Text" w:semiHidden="1" w:unhideWhenUsed="1"/>
+    <w:lsdException w:name="Hyperlink" w:semiHidden="1" w:unhideWhenUsed="1"/>
+    <w:lsdException w:name="FollowedHyperlink" w:semiHidden="1" w:unhideWhenUsed="1"/>
+    <w:lsdException w:name="Strong" w:uiPriority="22" w:qFormat="1"/>
+    <w:lsdException w:name="Emphasis" w:uiPriority="20" w:qFormat="1"/>
+    <w:lsdException w:name="Document Map" w:semiHidden="1" w:unhideWhenUsed="1"/>
+    <w:lsdException w:name="Plain Text" w:semiHidden="1" w:unhideWhenUsed="1"/>
+    <w:lsdException w:name="E-mail Signature" w:semiHidden="1" w:unhideWhenUsed="1"/>
+    <w:lsdException w:name="HTML Top of Form" w:semiHidden="1" w:unhideWhenUsed="1"/>
+    <w:lsdException w:name="HTML Bottom of Form" w:semiHidden="1" w:unhideWhenUsed="1"/>
+    <w:lsdException w:name="Normal (Web)" w:semiHidden="1" w:unhideWhenUsed="1"/>
+    <w:lsdException w:name="HTML Acronym" w:semiHidden="1" w:unhideWhenUsed="1"/>
+    <w:lsdException w:name="HTML Address" w:semiHidden="1" w:unhideWhenUsed="1"/>
+    <w:lsdException w:name="HTML Cite" w:semiHidden="1" w:unhideWhenUsed="1"/>
+    <w:lsdException w:name="HTML Code" w:semiHidden="1" w:unhideWhenUsed="1"/>
+    <w:lsdException w:name="HTML Definition" w:semiHidden="1" w:unhideWhenUsed="1"/>
+    <w:lsdException w:name="HTML Keyboard" w:semiHidden="1" w:unhideWhenUsed="1"/>
+    <w:lsdException w:name="HTML Preformatted" w:semiHidden="1" w:unhideWhenUsed="1"/>
+    <w:lsdException w:name="HTML Sample" w:semiHidden="1" w:unhideWhenUsed="1"/>
+    <w:lsdException w:name="HTML Typewriter" w:semiHidden="1" w:unhideWhenUsed="1"/>
+    <w:lsdException w:name="HTML Variable" w:semiHidden="1" w:unhideWhenUsed="1"/>
+    <w:lsdException w:name="Normal Table" w:semiHidden="1" w:unhideWhenUsed="1"/>
+    <w:lsdException w:name="annotation subject" w:semiHidden="1" w:unhideWhenUsed="1"/>
+    <w:lsdException w:name="No List" w:semiHidden="1" w:unhideWhenUsed="1"/>
+    <w:lsdException w:name="Outline List 1" w:semiHidden="1" w:unhideWhenUsed="1"/>
+    <w:lsdException w:name="Outline List 2" w:semiHidden="1" w:unhideWhenUsed="1"/>
+    <w:lsdException w:name="Outline List 3" w:semiHidden="1" w:unhideWhenUsed="1"/>
+    <w:lsdException w:name="Table Simple 1" w:semiHidden="1" w:unhideWhenUsed="1"/>
+    <w:lsdException w:name="Table Simple 2" w:semiHidden="1" w:unhideWhenUsed="1"/>
+    <w:lsdException w:name="Table Simple 3" w:semiHidden="1" w:unhideWhenUsed="1"/>
+    <w:lsdException w:name="Table Classic 1" w:semiHidden="1" w:unhideWhenUsed="1"/>
+    <w:lsdException w:name="Table Classic 2" w:semiHidden="1" w:unhideWhenUsed="1"/>
+    <w:lsdException w:name="Table Classic 3" w:semiHidden="1" w:unhideWhenUsed="1"/>
+    <w:lsdException w:name="Table Classic 4" w:semiHidden="1" w:unhideWhenUsed="1"/>
+    <w:lsdException w:name="Table Colorful 1" w:semiHidden="1" w:unhideWhenUsed="1"/>
+    <w:lsdException w:name="Table Colorful 2" w:semiHidden="1" w:unhideWhenUsed="1"/>
+    <w:lsdException w:name="Table Colorful 3" w:semiHidden="1" w:unhideWhenUsed="1"/>
+    <w:lsdException w:name="Table Columns 1" w:semiHidden="1" w:unhideWhenUsed="1"/>
+    <w:lsdException w:name="Table Columns 2" w:semiHidden="1" w:unhideWhenUsed="1"/>
+    <w:lsdException w:name="Table Columns 3" w:semiHidden="1" w:unhideWhenUsed="1"/>
+    <w:lsdException w:name="Table Columns 4" w:semiHidden="1" w:unhideWhenUsed="1"/>
+    <w:lsdException w:name="Table Columns 5" w:semiHidden="1" w:unhideWhenUsed="1"/>
+    <w:lsdException w:name="Table Grid 1" w:semiHidden="1" w:unhideWhenUsed="1"/>
+    <w:lsdException w:name="Table Grid 2" w:semiHidden="1" w:unhideWhenUsed="1"/>
+    <w:lsdException w:name="Table Grid 3" w:semiHidden="1" w:unhideWhenUsed="1"/>
+    <w:lsdException w:name="Table Grid 4" w:semiHidden="1" w:unhideWhenUsed="1"/>
+    <w:lsdException w:name="Table Grid 5" w:semiHidden="1" w:unhideWhenUsed="1"/>
+    <w:lsdException w:name="Table Grid 6" w:semiHidden="1" w:unhideWhenUsed="1"/>
+    <w:lsdException w:name="Table Grid 7" w:semiHidden="1" w:unhideWhenUsed="1"/>
+    <w:lsdException w:name="Table Grid 8" w:semiHidden="1" w:unhideWhenUsed="1"/>
+    <w:lsdException w:name="Table List 1" w:semiHidden="1" w:unhideWhenUsed="1"/>
+    <w:lsdException w:name="Table List 2" w:semiHidden="1" w:unhideWhenUsed="1"/>
+    <w:lsdException w:name="Table List 3" w:semiHidden="1" w:unhideWhenUsed="1"/>
+    <w:lsdException w:name="Table List 4" w:semiHidden="1" w:unhideWhenUsed="1"/>
+    <w:lsdException w:name="Table List 5" w:semiHidden="1" w:unhideWhenUsed="1"/>
+    <w:lsdException w:name="Table List 6" w:semiHidden="1" w:unhideWhenUsed="1"/>
+    <w:lsdException w:name="Table List 7" w:semiHidden="1" w:unhideWhenUsed="1"/>
+    <w:lsdException w:name="Table List 8" w:semiHidden="1" w:unhideWhenUsed="1"/>
+    <w:lsdException w:name="Table 3D effects 1" w:semiHidden="1" w:unhideWhenUsed="1"/>
+    <w:lsdException w:name="Table 3D effects 2" w:semiHidden="1" w:unhideWhenUsed="1"/>
+    <w:lsdException w:name="Table 3D effects 3" w:semiHidden="1" w:unhideWhenUsed="1"/>
+    <w:lsdException w:name="Table Contemporary" w:semiHidden="1" w:unhideWhenUsed="1"/>
+    <w:lsdException w:name="Table Elegant" w:semiHidden="1" w:unhideWhenUsed="1"/>
+    <w:lsdException w:name="Table Professional" w:semiHidden="1" w:unhideWhenUsed="1"/>
+    <w:lsdException w:name="Table Subtle 1" w:semiHidden="1" w:unhideWhenUsed="1"/>
+    <w:lsdException w:name="Table Subtle 2" w:semiHidden="1" w:unhideWhenUsed="1"/>
+    <w:lsdException w:name="Table Web 1" w:semiHidden="1" w:unhideWhenUsed="1"/>
+    <w:lsdException w:name="Table Web 2" w:semiHidden="1" w:unhideWhenUsed="1"/>
+    <w:lsdException w:name="Table Web 3" w:semiHidden="1" w:unhideWhenUsed="1"/>
+    <w:lsdException w:name="Balloon Text" w:semiHidden="1" w:unhideWhenUsed="1"/>
+    <w:lsdException w:name="Table Grid" w:uiPriority="39"/>
+    <w:lsdException w:name="Table Theme" w:semiHidden="1" w:unhideWhenUsed="1"/>
+    <w:lsdException w:name="Placeholder Text" w:semiHidden="1"/>
+    <w:lsdException w:name="No Spacing" w:uiPriority="1" w:qFormat="1"/>
+    <w:lsdException w:name="Light Shading" w:uiPriority="60"/>
+    <w:lsdException w:name="Light List" w:uiPriority="61"/>
+    <w:lsdException w:name="Light Grid" w:uiPriority="62"/>
+    <w:lsdException w:name="Medium Shading 1" w:uiPriority="63"/>
+    <w:lsdException w:name="Medium Shading 2" w:uiPriority="64"/>
+    <w:lsdException w:name="Medium List 1" w:uiPriority="65"/>
+    <w:lsdException w:name="Medium List 2" w:uiPriority="66"/>
+    <w:lsdException w:name="Medium Grid 1" w:uiPriority="67"/>
+    <w:lsdException w:name="Medium Grid 2" w:uiPriority="68"/>
+    <w:lsdException w:name="Medium Grid 3" w:uiPriority="69"/>
+    <w:lsdException w:name="Dark List" w:uiPriority="70"/>
+    <w:lsdException w:name="Colorful Shading" w:uiPriority="71"/>
+    <w:lsdException w:name="Colorful List" w:uiPriority="72"/>
+    <w:lsdException w:name="Colorful Grid" w:uiPriority="73"/>
+    <w:lsdException w:name="Light Shading Accent 1" w:uiPriority="60"/>
+    <w:lsdException w:name="Light List Accent 1" w:uiPriority="61"/>
+    <w:lsdException w:name="Light Grid Accent 1" w:uiPriority="62"/>
+    <w:lsdException w:name="Medium Shading 1 Accent 1" w:uiPriority="63"/>
+    <w:lsdException w:name="Medium Shading 2 Accent 1" w:uiPriority="64"/>
+    <w:lsdException w:name="Medium List 1 Accent 1" w:uiPriority="65"/>
+    <w:lsdException w:name="Revision" w:semiHidden="1"/>
+    <w:lsdException w:name="List Paragraph" w:uiPriority="34" w:qFormat="1"/>
+    <w:lsdException w:name="Quote" w:uiPriority="29" w:qFormat="1"/>
+    <w:lsdException w:name="Intense Quote" w:uiPriority="30" w:qFormat="1"/>
+    <w:lsdException w:name="Medium List 2 Accent 1" w:uiPriority="66"/>
+    <w:lsdException w:name="Medium Grid 1 Accent 1" w:uiPriority="67"/>
+    <w:lsdException w:name="Medium Grid 2 Accent 1" w:uiPriority="68"/>
+    <w:lsdException w:name="Medium Grid 3 Accent 1" w:uiPriority="69"/>
+    <w:lsdException w:name="Dark List Accent 1" w:uiPriority="70"/>
+    <w:lsdException w:name="Colorful Shading Accent 1" w:uiPriority="71"/>
+    <w:lsdException w:name="Colorful List Accent 1" w:uiPriority="72"/>
+    <w:lsdException w:name="Colorful Grid Accent 1" w:uiPriority="73"/>
+    <w:lsdException w:name="Light Shading Accent 2" w:uiPriority="60"/>
+    <w:lsdException w:name="Light List Accent 2" w:uiPriority="61"/>
+    <w:lsdException w:name="Light Grid Accent 2" w:uiPriority="62"/>
+    <w:lsdException w:name="Medium Shading 1 Accent 2" w:uiPriority="63"/>
+    <w:lsdException w:name="Medium Shading 2 Accent 2" w:uiPriority="64"/>
+    <w:lsdException w:name="Medium List 1 Accent 2" w:uiPriority="65"/>
+    <w:lsdException w:name="Medium List 2 Accent 2" w:uiPriority="66"/>
+    <w:lsdException w:name="Medium Grid 1 Accent 2" w:uiPriority="67"/>
+    <w:lsdException w:name="Medium Grid 2 Accent 2" w:uiPriority="68"/>
+    <w:lsdException w:name="Medium Grid 3 Accent 2" w:uiPriority="69"/>
+    <w:lsdException w:name="Dark List Accent 2" w:uiPriority="70"/>
+    <w:lsdException w:name="Colorful Shading Accent 2" w:uiPriority="71"/>
+    <w:lsdException w:name="Colorful List Accent 2" w:uiPriority="72"/>
+    <w:lsdException w:name="Colorful Grid Accent 2" w:uiPriority="73"/>
+    <w:lsdException w:name="Light Shading Accent 3" w:uiPriority="60"/>
+    <w:lsdException w:name="Light List Accent 3" w:uiPriority="61"/>
+    <w:lsdException w:name="Light Grid Accent 3" w:uiPriority="62"/>
+    <w:lsdException w:name="Medium Shading 1 Accent 3" w:uiPriority="63"/>
+    <w:lsdException w:name="Medium Shading 2 Accent 3" w:uiPriority="64"/>
+    <w:lsdException w:name="Medium List 1 Accent 3" w:uiPriority="65"/>
+    <w:lsdException w:name="Medium List 2 Accent 3" w:uiPriority="66"/>
+    <w:lsdException w:name="Medium Grid 1 Accent 3" w:uiPriority="67"/>
+    <w:lsdException w:name="Medium Grid 2 Accent 3" w:uiPriority="68"/>
+    <w:lsdException w:name="Medium Grid 3 Accent 3" w:uiPriority="69"/>
+    <w:lsdException w:name="Dark List Accent 3" w:uiPriority="70"/>
+    <w:lsdException w:name="Colorful Shading Accent 3" w:uiPriority="71"/>
+    <w:lsdException w:name="Colorful List Accent 3" w:uiPriority="72"/>
+    <w:lsdException w:name="Colorful Grid Accent 3" w:uiPriority="73"/>
+    <w:lsdException w:name="Light Shading Accent 4" w:uiPriority="60"/>
+    <w:lsdException w:name="Light List Accent 4" w:uiPriority="61"/>
+    <w:lsdException w:name="Light Grid Accent 4" w:uiPriority="62"/>
+    <w:lsdException w:name="Medium Shading 1 Accent 4" w:uiPriority="63"/>
+    <w:lsdException w:name="Medium Shading 2 Accent 4" w:uiPriority="64"/>
+    <w:lsdException w:name="Medium List 1 Accent 4" w:uiPriority="65"/>
+    <w:lsdException w:name="Medium List 2 Accent 4" w:uiPriority="66"/>
+    <w:lsdException w:name="Medium Grid 1 Accent 4" w:uiPriority="67"/>
+    <w:lsdException w:name="Medium Grid 2 Accent 4" w:uiPriority="68"/>
+    <w:lsdException w:name="Medium Grid 3 Accent 4" w:uiPriority="69"/>
+    <w:lsdException w:name="Dark List Accent 4" w:uiPriority="70"/>
+    <w:lsdException w:name="Colorful Shading Accent 4" w:uiPriority="71"/>
+    <w:lsdException w:name="Colorful List Accent 4" w:uiPriority="72"/>
+    <w:lsdException w:name="Colorful Grid Accent 4" w:uiPriority="73"/>
+    <w:lsdException w:name="Light Shading Accent 5" w:uiPriority="60"/>
+    <w:lsdException w:name="Light List Accent 5" w:uiPriority="61"/>
+    <w:lsdException w:name="Light Grid Accent 5" w:uiPriority="62"/>
+    <w:lsdException w:name="Medium Shading 1 Accent 5" w:uiPriority="63"/>
+    <w:lsdException w:name="Medium Shading 2 Accent 5" w:uiPriority="64"/>
+    <w:lsdException w:name="Medium List 1 Accent 5" w:uiPriority="65"/>
+    <w:lsdException w:name="Medium List 2 Accent 5" w:uiPriority="66"/>
+    <w:lsdException w:name="Medium Grid 1 Accent 5" w:uiPriority="67"/>
+    <w:lsdException w:name="Medium Grid 2 Accent 5" w:uiPriority="68"/>
+    <w:lsdException w:name="Medium Grid 3 Accent 5" w:uiPriority="69"/>
+    <w:lsdException w:name="Dark List Accent 5" w:uiPriority="70"/>
+    <w:lsdException w:name="Colorful Shading Accent 5" w:uiPriority="71"/>
+    <w:lsdException w:name="Colorful List Accent 5" w:uiPriority="72"/>
+    <w:lsdException w:name="Colorful Grid Accent 5" w:uiPriority="73"/>
+    <w:lsdException w:name="Light Shading Accent 6" w:uiPriority="60"/>
+    <w:lsdException w:name="Light List Accent 6" w:uiPriority="61"/>
+    <w:lsdException w:name="Light Grid Accent 6" w:uiPriority="62"/>
+    <w:lsdException w:name="Medium Shading 1 Accent 6" w:uiPriority="63"/>
+    <w:lsdException w:name="Medium Shading 2 Accent 6" w:uiPriority="64"/>
+    <w:lsdException w:name="Medium List 1 Accent 6" w:uiPriority="65"/>
+    <w:lsdException w:name="Medium List 2 Accent 6" w:uiPriority="66"/>
+    <w:lsdException w:name="Medium Grid 1 Accent 6" w:uiPriority="67"/>
+    <w:lsdException w:name="Medium Grid 2 Accent 6" w:uiPriority="68"/>
+    <w:lsdException w:name="Medium Grid 3 Accent 6" w:uiPriority="69"/>
+    <w:lsdException w:name="Dark List Accent 6" w:uiPriority="70"/>
+    <w:lsdException w:name="Colorful Shading Accent 6" w:uiPriority="71"/>
+    <w:lsdException w:name="Colorful List Accent 6" w:uiPriority="72"/>
+    <w:lsdException w:name="Colorful Grid Accent 6" w:uiPriority="73"/>
+    <w:lsdException w:name="Subtle Emphasis" w:uiPriority="19" w:qFormat="1"/>
+    <w:lsdException w:name="Intense Emphasis" w:uiPriority="21" w:qFormat="1"/>
+    <w:lsdException w:name="Subtle Reference" w:uiPriority="31" w:qFormat="1"/>
+    <w:lsdException w:name="Intense Reference" w:uiPriority="32" w:qFormat="1"/>
+    <w:lsdException w:name="Book Title" w:uiPriority="33" w:qFormat="1"/>
+    <w:lsdException w:name="Bibliography" w:semiHidden="1" w:uiPriority="37" w:unhideWhenUsed="1"/>
+    <w:lsdException w:name="TOC Heading" w:semiHidden="1" w:uiPriority="39" w:unhideWhenUsed="1" w:qFormat="1"/>
+    <w:lsdException w:name="Plain Table 1" w:uiPriority="41"/>
+    <w:lsdException w:name="Plain Table 2" w:uiPriority="42"/>
+    <w:lsdException w:name="Plain Table 3" w:uiPriority="43"/>
+    <w:lsdException w:name="Plain Table 4" w:uiPriority="44"/>
+    <w:lsdException w:name="Plain Table 5" w:uiPriority="45"/>
+    <w:lsdException w:name="Grid Table Light" w:uiPriority="40"/>
+    <w:lsdException w:name="Grid Table 1 Light" w:uiPriority="46"/>
+    <w:lsdException w:name="Grid Table 2" w:uiPriority="47"/>
+    <w:lsdException w:name="Grid Table 3" w:uiPriority="48"/>
+    <w:lsdException w:name="Grid Table 4" w:uiPriority="49"/>
+    <w:lsdException w:name="Grid Table 5 Dark" w:uiPriority="50"/>
+    <w:lsdException w:name="Grid Table 6 Colorful" w:uiPriority="51"/>
+    <w:lsdException w:name="Grid Table 7 Colorful" w:uiPriority="52"/>
+    <w:lsdException w:name="Grid Table 1 Light Accent 1" w:uiPriority="46"/>
+    <w:lsdException w:name="Grid Table 2 Accent 1" w:uiPriority="47"/>
+    <w:lsdException w:name="Grid Table 3 Accent 1" w:uiPriority="48"/>
+    <w:lsdException w:name="Grid Table 4 Accent 1" w:uiPriority="49"/>
+    <w:lsdException w:name="Grid Table 5 Dark Accent 1" w:uiPriority="50"/>
+    <w:lsdException w:name="Grid Table 6 Colorful Accent 1" w:uiPriority="51"/>
+    <w:lsdException w:name="Grid Table 7 Colorful Accent 1" w:uiPriority="52"/>
+    <w:lsdException w:name="Grid Table 1 Light Accent 2" w:uiPriority="46"/>
+    <w:lsdException w:name="Grid Table 2 Accent 2" w:uiPriority="47"/>
+    <w:lsdException w:name="Grid Table 3 Accent 2" w:uiPriority="48"/>
+    <w:lsdException w:name="Grid Table 4 Accent 2" w:uiPriority="49"/>
+    <w:lsdException w:name="Grid Table 5 Dark Accent 2" w:uiPriority="50"/>
+    <w:lsdException w:name="Grid Table 6 Colorful Accent 2" w:uiPriority="51"/>
+    <w:lsdException w:name="Grid Table 7 Colorful Accent 2" w:uiPriority="52"/>
+    <w:lsdException w:name="Grid Table 1 Light Accent 3" w:uiPriority="46"/>
+    <w:lsdException w:name="Grid Table 2 Accent 3" w:uiPriority="47"/>
+    <w:lsdException w:name="Grid Table 3 Accent 3" w:uiPriority="48"/>
+    <w:lsdException w:name="Grid Table 4 Accent 3" w:uiPriority="49"/>
+    <w:lsdException w:name="Grid Table 5 Dark Accent 3" w:uiPriority="50"/>
+    <w:lsdException w:name="Grid Table 6 Colorful Accent 3" w:uiPriority="51"/>
+    <w:lsdException w:name="Grid Table 7 Colorful Accent 3" w:uiPriority="52"/>
+    <w:lsdException w:name="Grid Table 1 Light Accent 4" w:uiPriority="46"/>
+    <w:lsdException w:name="Grid Table 2 Accent 4" w:uiPriority="47"/>
+    <w:lsdException w:name="Grid Table 3 Accent 4" w:uiPriority="48"/>
+    <w:lsdException w:name="Grid Table 4 Accent 4" w:uiPriority="49"/>
+    <w:lsdException w:name="Grid Table 5 Dark Accent 4" w:uiPriority="50"/>
+    <w:lsdException w:name="Grid Table 6 Colorful Accent 4" w:uiPriority="51"/>
+    <w:lsdException w:name="Grid Table 7 Colorful Accent 4" w:uiPriority="52"/>
+    <w:lsdException w:name="Grid Table 1 Light Accent 5" w:uiPriority="46"/>
+    <w:lsdException w:name="Grid Table 2 Accent 5" w:uiPriority="47"/>
+    <w:lsdException w:name="Grid Table 3 Accent 5" w:uiPriority="48"/>
+    <w:lsdException w:name="Grid Table 4 Accent 5" w:uiPriority="49"/>
+    <w:lsdException w:name="Grid Table 5 Dark Accent 5" w:uiPriority="50"/>
+    <w:lsdException w:name="Grid Table 6 Colorful Accent 5" w:uiPriority="51"/>
+    <w:lsdException w:name="Grid Table 7 Colorful Accent 5" w:uiPriority="52"/>
+    <w:lsdException w:name="Grid Table 1 Light Accent 6" w:uiPriority="46"/>
+    <w:lsdException w:name="Grid Table 2 Accent 6" w:uiPriority="47"/>
+    <w:lsdException w:name="Grid Table 3 Accent 6" w:uiPriority="48"/>
+    <w:lsdException w:name="Grid Table 4 Accent 6" w:uiPriority="49"/>
+    <w:lsdException w:name="Grid Table 5 Dark Accent 6" w:uiPriority="50"/>
+    <w:lsdException w:name="Grid Table 6 Colorful Accent 6" w:uiPriority="51"/>
+    <w:lsdException w:name="Grid Table 7 Colorful Accent 6" w:uiPriority="52"/>
+    <w:lsdException w:name="List Table 1 Light" w:uiPriority="46"/>
+    <w:lsdException w:name="List Table 2" w:uiPriority="47"/>
+    <w:lsdException w:name="List Table 3" w:uiPriority="48"/>
+    <w:lsdException w:name="List Table 4" w:uiPriority="49"/>
+    <w:lsdException w:name="List Table 5 Dark" w:uiPriority="50"/>
+    <w:lsdException w:name="List Table 6 Colorful" w:uiPriority="51"/>
+    <w:lsdException w:name="List Table 7 Colorful" w:uiPriority="52"/>
+    <w:lsdException w:name="List Table 1 Light Accent 1" w:uiPriority="46"/>
+    <w:lsdException w:name="List Table 2 Accent 1" w:uiPriority="47"/>
+    <w:lsdException w:name="List Table 3 Accent 1" w:uiPriority="48"/>
+    <w:lsdException w:name="List Table 4 Accent 1" w:uiPriority="49"/>
+    <w:lsdException w:name="List Table 5 Dark Accent 1" w:uiPriority="50"/>
+    <w:lsdException w:name="List Table 6 Colorful Accent 1" w:uiPriority="51"/>
+    <w:lsdException w:name="List Table 7 Colorful Accent 1" w:uiPriority="52"/>
+    <w:lsdException w:name="List Table 1 Light Accent 2" w:uiPriority="46"/>
+    <w:lsdException w:name="List Table 2 Accent 2" w:uiPriority="47"/>
+    <w:lsdException w:name="List Table 3 Accent 2" w:uiPriority="48"/>
+    <w:lsdException w:name="List Table 4 Accent 2" w:uiPriority="49"/>
+    <w:lsdException w:name="List Table 5 Dark Accent 2" w:uiPriority="50"/>
+    <w:lsdException w:name="List Table 6 Colorful Accent 2" w:uiPriority="51"/>
+    <w:lsdException w:name="List Table 7 Colorful Accent 2" w:uiPriority="52"/>
+    <w:lsdException w:name="List Table 1 Light Accent 3" w:uiPriority="46"/>
+    <w:lsdException w:name="List Table 2 Accent 3" w:uiPriority="47"/>
+    <w:lsdException w:name="List Table 3 Accent 3" w:uiPriority="48"/>
+    <w:lsdException w:name="List Table 4 Accent 3" w:uiPriority="49"/>
+    <w:lsdException w:name="List Table 5 Dark Accent 3" w:uiPriority="50"/>
+    <w:lsdException w:name="List Table 6 Colorful Accent 3" w:uiPriority="51"/>
+    <w:lsdException w:name="List Table 7 Colorful Accent 3" w:uiPriority="52"/>
+    <w:lsdException w:name="List Table 1 Light Accent 4" w:uiPriority="46"/>
+    <w:lsdException w:name="List Table 2 Accent 4" w:uiPriority="47"/>
+    <w:lsdException w:name="List Table 3 Accent 4" w:uiPriority="48"/>
+    <w:lsdException w:name="List Table 4 Accent 4" w:uiPriority="49"/>
+    <w:lsdException w:name="List Table 5 Dark Accent 4" w:uiPriority="50"/>
+    <w:lsdException w:name="List Table 6 Colorful Accent 4" w:uiPriority="51"/>
+    <w:lsdException w:name="List Table 7 Colorful Accent 4" w:uiPriority="52"/>
+    <w:lsdException w:name="List Table 1 Light Accent 5" w:uiPriority="46"/>
+    <w:lsdException w:name="List Table 2 Accent 5" w:uiPriority="47"/>
+    <w:lsdException w:name="List Table 3 Accent 5" w:uiPriority="48"/>
+    <w:lsdException w:name="List Table 4 Accent 5" w:uiPriority="49"/>
+    <w:lsdException w:name="List Table 5 Dark Accent 5" w:uiPriority="50"/>
+    <w:lsdException w:name="List Table 6 Colorful Accent 5" w:uiPriority="51"/>
+    <w:lsdException w:name="List Table 7 Colorful Accent 5" w:uiPriority="52"/>
+    <w:lsdException w:name="List Table 1 Light Accent 6" w:uiPriority="46"/>
+    <w:lsdException w:name="List Table 2 Accent 6" w:uiPriority="47"/>
+    <w:lsdException w:name="List Table 3 Accent 6" w:uiPriority="48"/>
+    <w:lsdException w:name="List Table 4 Accent 6" w:uiPriority="49"/>
+    <w:lsdException w:name="List Table 5 Dark Accent 6" w:uiPriority="50"/>
+    <w:lsdException w:name="List Table 6 Colorful Accent 6" w:uiPriority="51"/>
+    <w:lsdException w:name="List Table 7 Colorful Accent 6" w:uiPriority="52"/>
   </w:latentStyles>
   <w:style w:type="paragraph" w:default="1" w:styleId="Normal">
     <w:name w:val="Normal"/>
@@ -3384,7 +3128,7 @@
 </file>
 
 <file path=word/glossary/webSettings.xml><?xml version="1.0" encoding="utf-8"?>
-<w:webSettings xmlns:mc="http://schemas.openxmlformats.org/markup-compatibility/2006" xmlns:r="http://schemas.openxmlformats.org/officeDocument/2006/relationships" xmlns:w="http://schemas.openxmlformats.org/wordprocessingml/2006/main" xmlns:w14="http://schemas.microsoft.com/office/word/2010/wordml" xmlns:w15="http://schemas.microsoft.com/office/word/2012/wordml" xmlns:w16cid="http://schemas.microsoft.com/office/word/2016/wordml/cid" xmlns:w16se="http://schemas.microsoft.com/office/word/2015/wordml/symex" mc:Ignorable="w14 w15 w16se w16cid">
+<w:webSettings xmlns:mc="http://schemas.openxmlformats.org/markup-compatibility/2006" xmlns:r="http://schemas.openxmlformats.org/officeDocument/2006/relationships" xmlns:w="http://schemas.openxmlformats.org/wordprocessingml/2006/main" xmlns:w14="http://schemas.microsoft.com/office/word/2010/wordml" xmlns:w15="http://schemas.microsoft.com/office/word/2012/wordml" xmlns:w16se="http://schemas.microsoft.com/office/word/2015/wordml/symex" mc:Ignorable="w14 w15 w16se">
   <w:optimizeForBrowser/>
   <w:allowPNG/>
 </w:webSettings>

--- a/Project Description.docx
+++ b/Project Description.docx
@@ -1,6 +1,6 @@
 
 <file path=word/document.xml><?xml version="1.0" encoding="utf-8"?>
-<w:document xmlns:wpc="http://schemas.microsoft.com/office/word/2010/wordprocessingCanvas" xmlns:cx="http://schemas.microsoft.com/office/drawing/2014/chartex" xmlns:cx1="http://schemas.microsoft.com/office/drawing/2015/9/8/chartex" xmlns:mc="http://schemas.openxmlformats.org/markup-compatibility/2006" xmlns:o="urn:schemas-microsoft-com:office:office" xmlns:r="http://schemas.openxmlformats.org/officeDocument/2006/relationships" xmlns:m="http://schemas.openxmlformats.org/officeDocument/2006/math" xmlns:v="urn:schemas-microsoft-com:vml" xmlns:wp14="http://schemas.microsoft.com/office/word/2010/wordprocessingDrawing" xmlns:wp="http://schemas.openxmlformats.org/drawingml/2006/wordprocessingDrawing" xmlns:w10="urn:schemas-microsoft-com:office:word" xmlns:w="http://schemas.openxmlformats.org/wordprocessingml/2006/main" xmlns:w14="http://schemas.microsoft.com/office/word/2010/wordml" xmlns:w15="http://schemas.microsoft.com/office/word/2012/wordml" xmlns:w16se="http://schemas.microsoft.com/office/word/2015/wordml/symex" xmlns:wpg="http://schemas.microsoft.com/office/word/2010/wordprocessingGroup" xmlns:wpi="http://schemas.microsoft.com/office/word/2010/wordprocessingInk" xmlns:wne="http://schemas.microsoft.com/office/word/2006/wordml" xmlns:wps="http://schemas.microsoft.com/office/word/2010/wordprocessingShape" mc:Ignorable="w14 w15 w16se wp14">
+<w:document xmlns:wpc="http://schemas.microsoft.com/office/word/2010/wordprocessingCanvas" xmlns:cx="http://schemas.microsoft.com/office/drawing/2014/chartex" xmlns:cx1="http://schemas.microsoft.com/office/drawing/2015/9/8/chartex" xmlns:cx2="http://schemas.microsoft.com/office/drawing/2015/10/21/chartex" xmlns:cx3="http://schemas.microsoft.com/office/drawing/2016/5/9/chartex" xmlns:cx4="http://schemas.microsoft.com/office/drawing/2016/5/10/chartex" xmlns:cx5="http://schemas.microsoft.com/office/drawing/2016/5/11/chartex" xmlns:cx6="http://schemas.microsoft.com/office/drawing/2016/5/12/chartex" xmlns:cx7="http://schemas.microsoft.com/office/drawing/2016/5/13/chartex" xmlns:cx8="http://schemas.microsoft.com/office/drawing/2016/5/14/chartex" xmlns:mc="http://schemas.openxmlformats.org/markup-compatibility/2006" xmlns:aink="http://schemas.microsoft.com/office/drawing/2016/ink" xmlns:am3d="http://schemas.microsoft.com/office/drawing/2017/model3d" xmlns:o="urn:schemas-microsoft-com:office:office" xmlns:r="http://schemas.openxmlformats.org/officeDocument/2006/relationships" xmlns:m="http://schemas.openxmlformats.org/officeDocument/2006/math" xmlns:v="urn:schemas-microsoft-com:vml" xmlns:wp14="http://schemas.microsoft.com/office/word/2010/wordprocessingDrawing" xmlns:wp="http://schemas.openxmlformats.org/drawingml/2006/wordprocessingDrawing" xmlns:w10="urn:schemas-microsoft-com:office:word" xmlns:w="http://schemas.openxmlformats.org/wordprocessingml/2006/main" xmlns:w14="http://schemas.microsoft.com/office/word/2010/wordml" xmlns:w15="http://schemas.microsoft.com/office/word/2012/wordml" xmlns:w16cid="http://schemas.microsoft.com/office/word/2016/wordml/cid" xmlns:w16se="http://schemas.microsoft.com/office/word/2015/wordml/symex" xmlns:wpg="http://schemas.microsoft.com/office/word/2010/wordprocessingGroup" xmlns:wpi="http://schemas.microsoft.com/office/word/2010/wordprocessingInk" xmlns:wne="http://schemas.microsoft.com/office/word/2006/wordml" xmlns:wps="http://schemas.microsoft.com/office/word/2010/wordprocessingShape" mc:Ignorable="w14 w15 w16se w16cid wp14">
   <w:body>
     <w:sdt>
       <w:sdtPr>
@@ -93,23 +93,7 @@
                                               <w:sz w:val="28"/>
                                               <w:szCs w:val="28"/>
                                             </w:rPr>
-                                            <w:t xml:space="preserve">Mark Chilev (40031684) &amp; Melanie </w:t>
-                                          </w:r>
-                                          <w:proofErr w:type="spellStart"/>
-                                          <w:r>
-                                            <w:rPr>
-                                              <w:sz w:val="28"/>
-                                              <w:szCs w:val="28"/>
-                                            </w:rPr>
-                                            <w:t>Damilig</w:t>
-                                          </w:r>
-                                          <w:proofErr w:type="spellEnd"/>
-                                          <w:r>
-                                            <w:rPr>
-                                              <w:sz w:val="28"/>
-                                              <w:szCs w:val="28"/>
-                                            </w:rPr>
-                                            <w:t xml:space="preserve"> (40032420)</w:t>
+                                            <w:t>Mark Chilev (40031684) &amp; Melanie Damilig (40032420)</w:t>
                                           </w:r>
                                         </w:p>
                                       </w:sdtContent>
@@ -213,23 +197,7 @@
                                         <w:sz w:val="28"/>
                                         <w:szCs w:val="28"/>
                                       </w:rPr>
-                                      <w:t xml:space="preserve">Mark Chilev (40031684) &amp; Melanie </w:t>
-                                    </w:r>
-                                    <w:proofErr w:type="spellStart"/>
-                                    <w:r>
-                                      <w:rPr>
-                                        <w:sz w:val="28"/>
-                                        <w:szCs w:val="28"/>
-                                      </w:rPr>
-                                      <w:t>Damilig</w:t>
-                                    </w:r>
-                                    <w:proofErr w:type="spellEnd"/>
-                                    <w:r>
-                                      <w:rPr>
-                                        <w:sz w:val="28"/>
-                                        <w:szCs w:val="28"/>
-                                      </w:rPr>
-                                      <w:t xml:space="preserve"> (40032420)</w:t>
+                                      <w:t>Mark Chilev (40031684) &amp; Melanie Damilig (40032420)</w:t>
                                     </w:r>
                                   </w:p>
                                 </w:sdtContent>
@@ -684,21 +652,7 @@
           <w:sz w:val="24"/>
           <w:szCs w:val="24"/>
         </w:rPr>
-        <w:t>Most methods in our application are public to</w:t>
-      </w:r>
-      <w:r>
-        <w:rPr>
-          <w:sz w:val="24"/>
-          <w:szCs w:val="24"/>
-        </w:rPr>
-        <w:t xml:space="preserve"> allow other classes to use them. Methods that are not intended to be used by other classes and class variables are made private to lower coupling. This will allow changes to be more easily made to a class. Instead, they can be accessed and manipulated usi</w:t>
-      </w:r>
-      <w:r>
-        <w:rPr>
-          <w:sz w:val="24"/>
-          <w:szCs w:val="24"/>
-        </w:rPr>
-        <w:t>ng getter and setter methods.</w:t>
+        <w:t>Most methods in our application are public to allow other classes to use them. Methods that are not intended to be used by other classes and class variables are made private to lower coupling. This will allow changes to be more easily made to a class. Instead, they can be accessed and manipulated using getter and setter methods.</w:t>
       </w:r>
     </w:p>
     <w:p>
@@ -723,14 +677,7 @@
           <w:sz w:val="24"/>
           <w:szCs w:val="24"/>
         </w:rPr>
-        <w:t xml:space="preserve"> and Badge are generic classes representing a race and super power respectively. There are several subclasses (e.g. the Amazons race) that are based on them to differentiate them in terms of name, token value,</w:t>
-      </w:r>
-      <w:r>
-        <w:rPr>
-          <w:sz w:val="24"/>
-          <w:szCs w:val="24"/>
-        </w:rPr>
-        <w:t xml:space="preserve"> and skill, but still maintain a common structure.</w:t>
+        <w:t xml:space="preserve"> and Badge are generic classes representing a race and super power respectively. There are several subclasses (e.g. the Amazons race) that are based on them to differentiate them in terms of name, token value, and skill, but still maintain a common structure.</w:t>
       </w:r>
     </w:p>
     <w:p>
@@ -778,21 +725,7 @@
           <w:sz w:val="24"/>
           <w:szCs w:val="24"/>
         </w:rPr>
-        <w:t>T</w:t>
-      </w:r>
-      <w:r>
-        <w:rPr>
-          <w:sz w:val="24"/>
-          <w:szCs w:val="24"/>
-        </w:rPr>
-        <w:t>he application has created high cohesion by breaking down classes into separate classes as much as possible. For instance, while the tournament class runs the whole game, the player class executes different turn actions such as picking a race and conquerin</w:t>
-      </w:r>
-      <w:r>
-        <w:rPr>
-          <w:sz w:val="24"/>
-          <w:szCs w:val="24"/>
-        </w:rPr>
-        <w:t>g a region.</w:t>
+        <w:t>The application has created high cohesion by breaking down classes into separate classes as much as possible. For instance, while the tournament class runs the whole game, the player class executes different turn actions such as picking a race and conquering a region.</w:t>
       </w:r>
     </w:p>
     <w:p>
@@ -808,7 +741,35 @@
           <w:sz w:val="24"/>
           <w:szCs w:val="24"/>
         </w:rPr>
-        <w:t xml:space="preserve">The classes have a low interdependence, aside where it can’t be avoided, such as knowing which player owns which region. Most interaction between </w:t>
+        <w:t xml:space="preserve">The classes have a low interdependence, aside </w:t>
+      </w:r>
+      <w:r>
+        <w:rPr>
+          <w:sz w:val="24"/>
+          <w:szCs w:val="24"/>
+        </w:rPr>
+        <w:t xml:space="preserve">from </w:t>
+      </w:r>
+      <w:r>
+        <w:rPr>
+          <w:sz w:val="24"/>
+          <w:szCs w:val="24"/>
+        </w:rPr>
+        <w:t>where it can’t be avoided, such as knowing which player owns which region. Most interaction</w:t>
+      </w:r>
+      <w:r>
+        <w:rPr>
+          <w:sz w:val="24"/>
+          <w:szCs w:val="24"/>
+        </w:rPr>
+        <w:t>s</w:t>
+      </w:r>
+      <w:r>
+        <w:rPr>
+          <w:sz w:val="24"/>
+          <w:szCs w:val="24"/>
+        </w:rPr>
+        <w:t xml:space="preserve"> between </w:t>
       </w:r>
       <w:r>
         <w:rPr>
@@ -981,9 +942,13 @@
           <w:p>
             <w:pPr>
               <w:pStyle w:val="TableContents"/>
-            </w:pPr>
-            <w:r>
-              <w:t xml:space="preserve">pointers/smart pointers </w:t>
+              <w:spacing w:after="0"/>
+            </w:pPr>
+            <w:r>
+              <w:t>P</w:t>
+            </w:r>
+            <w:r>
+              <w:t xml:space="preserve">ointers/smart pointers </w:t>
             </w:r>
           </w:p>
         </w:tc>
@@ -1002,12 +967,10 @@
           <w:p>
             <w:pPr>
               <w:pStyle w:val="TableContents"/>
-            </w:pPr>
-            <w:r>
-              <w:t xml:space="preserve">Generic pointers used </w:t>
-            </w:r>
-            <w:r>
-              <w:t>to reference objects such as a Player or an observer Subject.</w:t>
+              <w:spacing w:after="0"/>
+            </w:pPr>
+            <w:r>
+              <w:t>Generic pointers used to reference objects such as a Player or an observer Subject.</w:t>
             </w:r>
           </w:p>
         </w:tc>
@@ -1027,9 +990,16 @@
           <w:p>
             <w:pPr>
               <w:pStyle w:val="TableContents"/>
-            </w:pPr>
-            <w:r>
-              <w:t>Tournament in Tournament.cpp</w:t>
+              <w:spacing w:after="0"/>
+            </w:pPr>
+            <w:r>
+              <w:rPr>
+                <w:rFonts w:ascii="Courier New" w:hAnsi="Courier New" w:cs="Courier New"/>
+              </w:rPr>
+              <w:t>Tournament</w:t>
+            </w:r>
+            <w:r>
+              <w:t xml:space="preserve"> in Tournament.cpp</w:t>
             </w:r>
           </w:p>
         </w:tc>
@@ -1050,9 +1020,13 @@
           <w:p>
             <w:pPr>
               <w:pStyle w:val="TableContents"/>
-            </w:pPr>
-            <w:r>
-              <w:t xml:space="preserve">memory management </w:t>
+              <w:spacing w:after="0"/>
+            </w:pPr>
+            <w:r>
+              <w:t>M</w:t>
+            </w:r>
+            <w:r>
+              <w:t xml:space="preserve">emory management </w:t>
             </w:r>
           </w:p>
         </w:tc>
@@ -1071,6 +1045,7 @@
           <w:p>
             <w:pPr>
               <w:pStyle w:val="TableContents"/>
+              <w:spacing w:after="0"/>
             </w:pPr>
             <w:r>
               <w:t>To free up memory, pointers are deleted when no longer in use.</w:t>
@@ -1093,14 +1068,90 @@
           <w:p>
             <w:pPr>
               <w:pStyle w:val="TableContents"/>
+              <w:spacing w:after="0"/>
             </w:pPr>
             <w:proofErr w:type="spellStart"/>
-            <w:r>
+            <w:proofErr w:type="gramStart"/>
+            <w:r>
+              <w:rPr>
+                <w:rFonts w:ascii="Courier New" w:hAnsi="Courier New" w:cs="Courier New"/>
+              </w:rPr>
               <w:t>Tournament.run</w:t>
             </w:r>
             <w:proofErr w:type="spellEnd"/>
             <w:r>
-              <w:t>() in Tournament.cpp</w:t>
+              <w:rPr>
+                <w:rFonts w:ascii="Courier New" w:hAnsi="Courier New" w:cs="Courier New"/>
+              </w:rPr>
+              <w:t>(</w:t>
+            </w:r>
+            <w:proofErr w:type="gramEnd"/>
+            <w:r>
+              <w:rPr>
+                <w:rFonts w:ascii="Courier New" w:hAnsi="Courier New" w:cs="Courier New"/>
+              </w:rPr>
+              <w:t>)</w:t>
+            </w:r>
+            <w:r>
+              <w:t xml:space="preserve"> in Tournament.cpp</w:t>
+            </w:r>
+          </w:p>
+          <w:p>
+            <w:pPr>
+              <w:pStyle w:val="TableContents"/>
+              <w:spacing w:after="0"/>
+            </w:pPr>
+            <w:r>
+              <w:rPr>
+                <w:rFonts w:ascii="Courier New" w:hAnsi="Courier New" w:cs="Courier New"/>
+              </w:rPr>
+              <w:t>~</w:t>
+            </w:r>
+            <w:proofErr w:type="gramStart"/>
+            <w:r>
+              <w:rPr>
+                <w:rFonts w:ascii="Courier New" w:hAnsi="Courier New" w:cs="Courier New"/>
+              </w:rPr>
+              <w:t>Player(</w:t>
+            </w:r>
+            <w:proofErr w:type="gramEnd"/>
+            <w:r>
+              <w:rPr>
+                <w:rFonts w:ascii="Courier New" w:hAnsi="Courier New" w:cs="Courier New"/>
+              </w:rPr>
+              <w:t>)</w:t>
+            </w:r>
+            <w:r>
+              <w:t xml:space="preserve"> in Player.cpp</w:t>
+            </w:r>
+          </w:p>
+          <w:p>
+            <w:pPr>
+              <w:pStyle w:val="TableContents"/>
+              <w:spacing w:after="0"/>
+            </w:pPr>
+            <w:r>
+              <w:rPr>
+                <w:rFonts w:ascii="Courier New" w:hAnsi="Courier New" w:cs="Courier New"/>
+              </w:rPr>
+              <w:t>~</w:t>
+            </w:r>
+            <w:proofErr w:type="gramStart"/>
+            <w:r>
+              <w:rPr>
+                <w:rFonts w:ascii="Courier New" w:hAnsi="Courier New" w:cs="Courier New"/>
+              </w:rPr>
+              <w:t>Deck(</w:t>
+            </w:r>
+            <w:proofErr w:type="gramEnd"/>
+            <w:r>
+              <w:rPr>
+                <w:rFonts w:ascii="Courier New" w:hAnsi="Courier New" w:cs="Courier New"/>
+              </w:rPr>
+              <w:t>)</w:t>
+            </w:r>
+            <w:r>
+              <w:t xml:space="preserve"> in Deck.cpp</w:t>
             </w:r>
           </w:p>
         </w:tc>
@@ -1121,9 +1172,13 @@
           <w:p>
             <w:pPr>
               <w:pStyle w:val="TableContents"/>
-            </w:pPr>
-            <w:r>
-              <w:t xml:space="preserve">vectors </w:t>
+              <w:spacing w:after="0"/>
+            </w:pPr>
+            <w:r>
+              <w:t>V</w:t>
+            </w:r>
+            <w:r>
+              <w:t xml:space="preserve">ectors </w:t>
             </w:r>
           </w:p>
         </w:tc>
@@ -1142,12 +1197,10 @@
           <w:p>
             <w:pPr>
               <w:pStyle w:val="TableContents"/>
-            </w:pPr>
-            <w:r>
-              <w:t xml:space="preserve">Game pieces, players, map regions, </w:t>
-            </w:r>
-            <w:r>
-              <w:t>and additional information are held in vectors.</w:t>
+              <w:spacing w:after="0"/>
+            </w:pPr>
+            <w:r>
+              <w:t>Game pieces, players, map regions, and additional information are held in vectors.</w:t>
             </w:r>
           </w:p>
         </w:tc>
@@ -1167,25 +1220,65 @@
           <w:p>
             <w:pPr>
               <w:pStyle w:val="TableContents"/>
-            </w:pPr>
-            <w:r>
-              <w:t xml:space="preserve">Deck in </w:t>
+              <w:spacing w:after="0"/>
+            </w:pPr>
+            <w:r>
+              <w:rPr>
+                <w:rFonts w:ascii="Courier New" w:hAnsi="Courier New" w:cs="Courier New"/>
+              </w:rPr>
+              <w:t>Deck</w:t>
+            </w:r>
+            <w:r>
+              <w:t xml:space="preserve"> in </w:t>
             </w:r>
             <w:proofErr w:type="spellStart"/>
             <w:r>
               <w:t>Deck.h</w:t>
             </w:r>
             <w:proofErr w:type="spellEnd"/>
-            <w:r>
-              <w:t xml:space="preserve"> </w:t>
-            </w:r>
+          </w:p>
+          <w:p>
+            <w:pPr>
+              <w:pStyle w:val="TableContents"/>
+              <w:spacing w:after="0"/>
+            </w:pPr>
             <w:proofErr w:type="spellStart"/>
             <w:r>
-              <w:t>Tournament.updateObserver</w:t>
+              <w:rPr>
+                <w:rFonts w:ascii="Courier New" w:hAnsi="Courier New" w:cs="Courier New"/>
+              </w:rPr>
+              <w:t>T</w:t>
+            </w:r>
+            <w:r>
+              <w:rPr>
+                <w:rFonts w:ascii="Courier New" w:hAnsi="Courier New" w:cs="Courier New"/>
+              </w:rPr>
+              <w:t>ournament.updateObserver</w:t>
             </w:r>
             <w:proofErr w:type="spellEnd"/>
             <w:r>
-              <w:t xml:space="preserve">() in Tournament.cpp                                      Map in </w:t>
+              <w:rPr>
+                <w:rFonts w:ascii="Courier New" w:hAnsi="Courier New" w:cs="Courier New"/>
+              </w:rPr>
+              <w:t>()</w:t>
+            </w:r>
+            <w:r>
+              <w:t xml:space="preserve"> in Tournament.cpp</w:t>
+            </w:r>
+          </w:p>
+          <w:p>
+            <w:pPr>
+              <w:pStyle w:val="TableContents"/>
+              <w:spacing w:after="0"/>
+            </w:pPr>
+            <w:r>
+              <w:rPr>
+                <w:rFonts w:ascii="Courier New" w:hAnsi="Courier New" w:cs="Courier New"/>
+              </w:rPr>
+              <w:t>Map</w:t>
+            </w:r>
+            <w:r>
+              <w:t xml:space="preserve"> in </w:t>
             </w:r>
             <w:proofErr w:type="spellStart"/>
             <w:r>
@@ -1211,9 +1304,13 @@
           <w:p>
             <w:pPr>
               <w:pStyle w:val="TableContents"/>
-            </w:pPr>
-            <w:r>
-              <w:t xml:space="preserve">data structure </w:t>
+              <w:spacing w:after="0"/>
+            </w:pPr>
+            <w:r>
+              <w:t>D</w:t>
+            </w:r>
+            <w:r>
+              <w:t xml:space="preserve">ata structure </w:t>
             </w:r>
           </w:p>
         </w:tc>
@@ -1232,12 +1329,10 @@
           <w:p>
             <w:pPr>
               <w:pStyle w:val="TableContents"/>
-            </w:pPr>
-            <w:r>
-              <w:t>Map is implemented as an interconnected graph of regions with edges, allowing fo</w:t>
-            </w:r>
-            <w:r>
-              <w:t>r depth first traversal to check edges.</w:t>
+              <w:spacing w:after="0"/>
+            </w:pPr>
+            <w:r>
+              <w:t>Map is implemented as an interconnected graph of regions with edges, allowing for depth first traversal to check edges.</w:t>
             </w:r>
           </w:p>
         </w:tc>
@@ -1257,9 +1352,16 @@
           <w:p>
             <w:pPr>
               <w:pStyle w:val="TableContents"/>
-            </w:pPr>
-            <w:r>
-              <w:t xml:space="preserve">Map in </w:t>
+              <w:spacing w:after="0"/>
+            </w:pPr>
+            <w:r>
+              <w:rPr>
+                <w:rFonts w:ascii="Courier New" w:hAnsi="Courier New" w:cs="Courier New"/>
+              </w:rPr>
+              <w:t>Map</w:t>
+            </w:r>
+            <w:r>
+              <w:t xml:space="preserve"> in </w:t>
             </w:r>
             <w:proofErr w:type="spellStart"/>
             <w:r>
@@ -1270,27 +1372,55 @@
           <w:p>
             <w:pPr>
               <w:pStyle w:val="TableContents"/>
+              <w:spacing w:after="0"/>
             </w:pPr>
             <w:proofErr w:type="spellStart"/>
             <w:r>
+              <w:rPr>
+                <w:rFonts w:ascii="Courier New" w:hAnsi="Courier New" w:cs="Courier New"/>
+              </w:rPr>
               <w:t>Map.linked</w:t>
             </w:r>
             <w:proofErr w:type="spellEnd"/>
             <w:r>
-              <w:t>() in Map.cpp</w:t>
-            </w:r>
-          </w:p>
-          <w:p>
-            <w:pPr>
-              <w:pStyle w:val="TableContents"/>
+              <w:rPr>
+                <w:rFonts w:ascii="Courier New" w:hAnsi="Courier New" w:cs="Courier New"/>
+              </w:rPr>
+              <w:t>()</w:t>
+            </w:r>
+            <w:r>
+              <w:t xml:space="preserve"> in Map.cpp</w:t>
+            </w:r>
+          </w:p>
+          <w:p>
+            <w:pPr>
+              <w:pStyle w:val="TableContents"/>
+              <w:spacing w:after="0"/>
             </w:pPr>
             <w:proofErr w:type="spellStart"/>
-            <w:r>
+            <w:proofErr w:type="gramStart"/>
+            <w:r>
+              <w:rPr>
+                <w:rFonts w:ascii="Courier New" w:hAnsi="Courier New" w:cs="Courier New"/>
+              </w:rPr>
               <w:t>Map.dft</w:t>
             </w:r>
             <w:proofErr w:type="spellEnd"/>
             <w:r>
-              <w:t>() in Map.cpp</w:t>
+              <w:rPr>
+                <w:rFonts w:ascii="Courier New" w:hAnsi="Courier New" w:cs="Courier New"/>
+              </w:rPr>
+              <w:t>(</w:t>
+            </w:r>
+            <w:proofErr w:type="gramEnd"/>
+            <w:r>
+              <w:rPr>
+                <w:rFonts w:ascii="Courier New" w:hAnsi="Courier New" w:cs="Courier New"/>
+              </w:rPr>
+              <w:t>)</w:t>
+            </w:r>
+            <w:r>
+              <w:t xml:space="preserve"> in Map.cpp</w:t>
             </w:r>
           </w:p>
         </w:tc>
@@ -1311,9 +1441,13 @@
           <w:p>
             <w:pPr>
               <w:pStyle w:val="TableContents"/>
-            </w:pPr>
-            <w:r>
-              <w:t xml:space="preserve">operator overloading </w:t>
+              <w:spacing w:after="0"/>
+            </w:pPr>
+            <w:r>
+              <w:t>O</w:t>
+            </w:r>
+            <w:r>
+              <w:t xml:space="preserve">perator overloading </w:t>
             </w:r>
           </w:p>
         </w:tc>
@@ -1332,17 +1466,18 @@
           <w:p>
             <w:pPr>
               <w:pStyle w:val="TableContents"/>
-            </w:pPr>
-            <w:r>
-              <w:t xml:space="preserve">&lt;&lt; </w:t>
+              <w:spacing w:after="0"/>
+            </w:pPr>
+            <w:r>
+              <w:t xml:space="preserve">&lt;&lt; operator overloaded </w:t>
             </w:r>
             <w:proofErr w:type="gramStart"/>
             <w:r>
-              <w:t>operator</w:t>
+              <w:t>as a way to</w:t>
             </w:r>
             <w:proofErr w:type="gramEnd"/>
             <w:r>
-              <w:t xml:space="preserve"> overloaded as a way to display the map as a string.</w:t>
+              <w:t xml:space="preserve"> display the map as a string.</w:t>
             </w:r>
           </w:p>
         </w:tc>
@@ -1362,9 +1497,16 @@
           <w:p>
             <w:pPr>
               <w:pStyle w:val="TableContents"/>
-            </w:pPr>
-            <w:r>
-              <w:t xml:space="preserve">Map.&lt;&lt; in </w:t>
+              <w:spacing w:after="0"/>
+            </w:pPr>
+            <w:r>
+              <w:rPr>
+                <w:rFonts w:ascii="Courier New" w:hAnsi="Courier New" w:cs="Courier New"/>
+              </w:rPr>
+              <w:t>Map.&lt;&lt;</w:t>
+            </w:r>
+            <w:r>
+              <w:t xml:space="preserve"> in </w:t>
             </w:r>
             <w:proofErr w:type="spellStart"/>
             <w:r>
@@ -1390,9 +1532,13 @@
           <w:p>
             <w:pPr>
               <w:pStyle w:val="TableContents"/>
-            </w:pPr>
-            <w:r>
-              <w:t xml:space="preserve">file I/O </w:t>
+              <w:spacing w:after="0"/>
+            </w:pPr>
+            <w:r>
+              <w:t>F</w:t>
+            </w:r>
+            <w:r>
+              <w:t xml:space="preserve">ile I/O </w:t>
             </w:r>
           </w:p>
         </w:tc>
@@ -1411,6 +1557,7 @@
           <w:p>
             <w:pPr>
               <w:pStyle w:val="TableContents"/>
+              <w:spacing w:after="0"/>
             </w:pPr>
             <w:r>
               <w:t>IO used to read map files and display list of map files.</w:t>
@@ -1433,32 +1580,49 @@
           <w:p>
             <w:pPr>
               <w:pStyle w:val="TableContents"/>
+              <w:spacing w:after="0"/>
             </w:pPr>
             <w:bookmarkStart w:id="0" w:name="__DdeLink__75_3836314387"/>
             <w:bookmarkEnd w:id="0"/>
             <w:proofErr w:type="spellStart"/>
             <w:r>
+              <w:rPr>
+                <w:rFonts w:ascii="Courier New" w:hAnsi="Courier New" w:cs="Courier New"/>
+              </w:rPr>
               <w:t>MapReader.makeMap</w:t>
             </w:r>
             <w:proofErr w:type="spellEnd"/>
             <w:r>
-              <w:t>() in MapReader.cpp</w:t>
-            </w:r>
-          </w:p>
-          <w:p>
-            <w:pPr>
-              <w:pStyle w:val="TableContents"/>
+              <w:rPr>
+                <w:rFonts w:ascii="Courier New" w:hAnsi="Courier New" w:cs="Courier New"/>
+              </w:rPr>
+              <w:t>()</w:t>
+            </w:r>
+            <w:r>
+              <w:t xml:space="preserve"> in MapReader.cpp</w:t>
+            </w:r>
+          </w:p>
+          <w:p>
+            <w:pPr>
+              <w:pStyle w:val="TableContents"/>
+              <w:spacing w:after="0"/>
             </w:pPr>
             <w:proofErr w:type="spellStart"/>
             <w:r>
+              <w:rPr>
+                <w:rFonts w:ascii="Courier New" w:hAnsi="Courier New" w:cs="Courier New"/>
+              </w:rPr>
               <w:t>Tournament.dir</w:t>
             </w:r>
             <w:proofErr w:type="spellEnd"/>
             <w:r>
-              <w:t xml:space="preserve">() in </w:t>
-            </w:r>
-            <w:r>
-              <w:t>Tournament.cpp</w:t>
+              <w:rPr>
+                <w:rFonts w:ascii="Courier New" w:hAnsi="Courier New" w:cs="Courier New"/>
+              </w:rPr>
+              <w:t>()</w:t>
+            </w:r>
+            <w:r>
+              <w:t xml:space="preserve"> in Tournament.cpp</w:t>
             </w:r>
           </w:p>
         </w:tc>
@@ -1479,9 +1643,13 @@
           <w:p>
             <w:pPr>
               <w:pStyle w:val="TableContents"/>
-            </w:pPr>
-            <w:r>
-              <w:t xml:space="preserve">exception handling </w:t>
+              <w:spacing w:after="0"/>
+            </w:pPr>
+            <w:r>
+              <w:t>E</w:t>
+            </w:r>
+            <w:r>
+              <w:t xml:space="preserve">xception handling </w:t>
             </w:r>
           </w:p>
         </w:tc>
@@ -1500,6 +1668,7 @@
           <w:p>
             <w:pPr>
               <w:pStyle w:val="TableContents"/>
+              <w:spacing w:after="0"/>
             </w:pPr>
             <w:r>
               <w:t>Exceptions are caught and handled when users try to provide illegal input and when map files are incorrect.</w:t>
@@ -1522,27 +1691,47 @@
           <w:p>
             <w:pPr>
               <w:pStyle w:val="TableContents"/>
+              <w:spacing w:after="0"/>
             </w:pPr>
             <w:proofErr w:type="spellStart"/>
             <w:r>
+              <w:rPr>
+                <w:rFonts w:ascii="Courier New" w:hAnsi="Courier New" w:cs="Courier New"/>
+              </w:rPr>
               <w:t>Tournament.processInput</w:t>
             </w:r>
             <w:proofErr w:type="spellEnd"/>
             <w:r>
-              <w:t>() in Tournament.cpp</w:t>
-            </w:r>
-          </w:p>
-          <w:p>
-            <w:pPr>
-              <w:pStyle w:val="TableContents"/>
+              <w:rPr>
+                <w:rFonts w:ascii="Courier New" w:hAnsi="Courier New" w:cs="Courier New"/>
+              </w:rPr>
+              <w:t>()</w:t>
+            </w:r>
+            <w:r>
+              <w:t xml:space="preserve"> in Tournament.cpp</w:t>
+            </w:r>
+          </w:p>
+          <w:p>
+            <w:pPr>
+              <w:pStyle w:val="TableContents"/>
+              <w:spacing w:after="0"/>
             </w:pPr>
             <w:proofErr w:type="spellStart"/>
             <w:r>
+              <w:rPr>
+                <w:rFonts w:ascii="Courier New" w:hAnsi="Courier New" w:cs="Courier New"/>
+              </w:rPr>
               <w:t>MapReader.makeMap</w:t>
             </w:r>
             <w:proofErr w:type="spellEnd"/>
             <w:r>
-              <w:t>() in MapReader.cpp</w:t>
+              <w:rPr>
+                <w:rFonts w:ascii="Courier New" w:hAnsi="Courier New" w:cs="Courier New"/>
+              </w:rPr>
+              <w:t>()</w:t>
+            </w:r>
+            <w:r>
+              <w:t xml:space="preserve"> in MapReader.cpp</w:t>
             </w:r>
           </w:p>
         </w:tc>
@@ -1563,6 +1752,7 @@
           <w:p>
             <w:pPr>
               <w:pStyle w:val="TableContents"/>
+              <w:spacing w:after="0"/>
             </w:pPr>
             <w:r>
               <w:t xml:space="preserve">Any library including GUI </w:t>
@@ -1584,6 +1774,7 @@
           <w:p>
             <w:pPr>
               <w:pStyle w:val="TableContents"/>
+              <w:spacing w:after="0"/>
             </w:pPr>
             <w:r>
               <w:t xml:space="preserve">Imported the </w:t>
@@ -1614,14 +1805,24 @@
           <w:p>
             <w:pPr>
               <w:pStyle w:val="TableContents"/>
+              <w:spacing w:after="0"/>
             </w:pPr>
             <w:proofErr w:type="spellStart"/>
             <w:r>
+              <w:rPr>
+                <w:rFonts w:ascii="Courier New" w:hAnsi="Courier New" w:cs="Courier New"/>
+              </w:rPr>
               <w:t>Tournament.dir</w:t>
             </w:r>
             <w:proofErr w:type="spellEnd"/>
             <w:r>
-              <w:t>() in Tournament.cpp</w:t>
+              <w:rPr>
+                <w:rFonts w:ascii="Courier New" w:hAnsi="Courier New" w:cs="Courier New"/>
+              </w:rPr>
+              <w:t xml:space="preserve">() </w:t>
+            </w:r>
+            <w:r>
+              <w:t>in Tournament.cpp</w:t>
             </w:r>
           </w:p>
         </w:tc>
@@ -1631,8 +1832,6 @@
       <w:pPr>
         <w:spacing w:line="360" w:lineRule="auto"/>
       </w:pPr>
-      <w:bookmarkStart w:id="1" w:name="_GoBack"/>
-      <w:bookmarkEnd w:id="1"/>
     </w:p>
     <w:p>
       <w:pPr>
@@ -1713,15 +1912,10 @@
           <w:sz w:val="24"/>
           <w:szCs w:val="24"/>
         </w:rPr>
-        <w:t xml:space="preserve">Map regions include types (e.g. forest, farmland, caverns) and tokens (e.g. mountains, </w:t>
+        <w:t>Map regions include types (e.g. forest, farmland, caverns) and tokens (e.g. mountains, troll lairs, encampments)</w:t>
       </w:r>
-      <w:r>
-        <w:rPr>
-          <w:sz w:val="24"/>
-          <w:szCs w:val="24"/>
-        </w:rPr>
-        <w:t>troll lairs, encampments)</w:t>
-      </w:r>
+      <w:bookmarkStart w:id="1" w:name="_GoBack"/>
+      <w:bookmarkEnd w:id="1"/>
     </w:p>
     <w:sectPr>
       <w:pgSz w:w="12240" w:h="15840"/>
@@ -1737,7 +1931,7 @@
 </file>
 
 <file path=word/numbering.xml><?xml version="1.0" encoding="utf-8"?>
-<w:numbering xmlns:wpc="http://schemas.microsoft.com/office/word/2010/wordprocessingCanvas" xmlns:cx="http://schemas.microsoft.com/office/drawing/2014/chartex" xmlns:cx1="http://schemas.microsoft.com/office/drawing/2015/9/8/chartex" xmlns:mc="http://schemas.openxmlformats.org/markup-compatibility/2006" xmlns:o="urn:schemas-microsoft-com:office:office" xmlns:r="http://schemas.openxmlformats.org/officeDocument/2006/relationships" xmlns:m="http://schemas.openxmlformats.org/officeDocument/2006/math" xmlns:v="urn:schemas-microsoft-com:vml" xmlns:wp14="http://schemas.microsoft.com/office/word/2010/wordprocessingDrawing" xmlns:wp="http://schemas.openxmlformats.org/drawingml/2006/wordprocessingDrawing" xmlns:w10="urn:schemas-microsoft-com:office:word" xmlns:w="http://schemas.openxmlformats.org/wordprocessingml/2006/main" xmlns:w14="http://schemas.microsoft.com/office/word/2010/wordml" xmlns:w15="http://schemas.microsoft.com/office/word/2012/wordml" xmlns:w16se="http://schemas.microsoft.com/office/word/2015/wordml/symex" xmlns:wpg="http://schemas.microsoft.com/office/word/2010/wordprocessingGroup" xmlns:wpi="http://schemas.microsoft.com/office/word/2010/wordprocessingInk" xmlns:wne="http://schemas.microsoft.com/office/word/2006/wordml" xmlns:wps="http://schemas.microsoft.com/office/word/2010/wordprocessingShape" mc:Ignorable="w14 w15 w16se wp14">
+<w:numbering xmlns:wpc="http://schemas.microsoft.com/office/word/2010/wordprocessingCanvas" xmlns:cx="http://schemas.microsoft.com/office/drawing/2014/chartex" xmlns:cx1="http://schemas.microsoft.com/office/drawing/2015/9/8/chartex" xmlns:cx2="http://schemas.microsoft.com/office/drawing/2015/10/21/chartex" xmlns:cx3="http://schemas.microsoft.com/office/drawing/2016/5/9/chartex" xmlns:cx4="http://schemas.microsoft.com/office/drawing/2016/5/10/chartex" xmlns:cx5="http://schemas.microsoft.com/office/drawing/2016/5/11/chartex" xmlns:cx6="http://schemas.microsoft.com/office/drawing/2016/5/12/chartex" xmlns:cx7="http://schemas.microsoft.com/office/drawing/2016/5/13/chartex" xmlns:cx8="http://schemas.microsoft.com/office/drawing/2016/5/14/chartex" xmlns:mc="http://schemas.openxmlformats.org/markup-compatibility/2006" xmlns:aink="http://schemas.microsoft.com/office/drawing/2016/ink" xmlns:am3d="http://schemas.microsoft.com/office/drawing/2017/model3d" xmlns:o="urn:schemas-microsoft-com:office:office" xmlns:r="http://schemas.openxmlformats.org/officeDocument/2006/relationships" xmlns:m="http://schemas.openxmlformats.org/officeDocument/2006/math" xmlns:v="urn:schemas-microsoft-com:vml" xmlns:wp14="http://schemas.microsoft.com/office/word/2010/wordprocessingDrawing" xmlns:wp="http://schemas.openxmlformats.org/drawingml/2006/wordprocessingDrawing" xmlns:w10="urn:schemas-microsoft-com:office:word" xmlns:w="http://schemas.openxmlformats.org/wordprocessingml/2006/main" xmlns:w14="http://schemas.microsoft.com/office/word/2010/wordml" xmlns:w15="http://schemas.microsoft.com/office/word/2012/wordml" xmlns:w16cid="http://schemas.microsoft.com/office/word/2016/wordml/cid" xmlns:w16se="http://schemas.microsoft.com/office/word/2015/wordml/symex" xmlns:wpg="http://schemas.microsoft.com/office/word/2010/wordprocessingGroup" xmlns:wpi="http://schemas.microsoft.com/office/word/2010/wordprocessingInk" xmlns:wne="http://schemas.microsoft.com/office/word/2006/wordml" xmlns:wps="http://schemas.microsoft.com/office/word/2010/wordprocessingShape" mc:Ignorable="w14 w15 w16se w16cid wp14">
   <w:abstractNum w:abstractNumId="0" w15:restartNumberingAfterBreak="0">
     <w:nsid w:val="19A74A5E"/>
     <w:multiLevelType w:val="multilevel"/>
@@ -1956,7 +2150,7 @@
 </file>
 
 <file path=word/styles.xml><?xml version="1.0" encoding="utf-8"?>
-<w:styles xmlns:mc="http://schemas.openxmlformats.org/markup-compatibility/2006" xmlns:r="http://schemas.openxmlformats.org/officeDocument/2006/relationships" xmlns:w="http://schemas.openxmlformats.org/wordprocessingml/2006/main" xmlns:w14="http://schemas.microsoft.com/office/word/2010/wordml" xmlns:w15="http://schemas.microsoft.com/office/word/2012/wordml" xmlns:w16se="http://schemas.microsoft.com/office/word/2015/wordml/symex" mc:Ignorable="w14 w15 w16se">
+<w:styles xmlns:mc="http://schemas.openxmlformats.org/markup-compatibility/2006" xmlns:r="http://schemas.openxmlformats.org/officeDocument/2006/relationships" xmlns:w="http://schemas.openxmlformats.org/wordprocessingml/2006/main" xmlns:w14="http://schemas.microsoft.com/office/word/2010/wordml" xmlns:w15="http://schemas.microsoft.com/office/word/2012/wordml" xmlns:w16cid="http://schemas.microsoft.com/office/word/2016/wordml/cid" xmlns:w16se="http://schemas.microsoft.com/office/word/2015/wordml/symex" mc:Ignorable="w14 w15 w16se w16cid">
   <w:docDefaults>
     <w:rPrDefault>
       <w:rPr>
@@ -1968,7 +2162,7 @@
     </w:rPrDefault>
     <w:pPrDefault/>
   </w:docDefaults>
-  <w:latentStyles w:defLockedState="0" w:defUIPriority="99" w:defSemiHidden="0" w:defUnhideWhenUsed="0" w:defQFormat="0" w:count="371">
+  <w:latentStyles w:defLockedState="0" w:defUIPriority="99" w:defSemiHidden="0" w:defUnhideWhenUsed="0" w:defQFormat="0" w:count="375">
     <w:lsdException w:name="Normal" w:uiPriority="0" w:qFormat="1"/>
     <w:lsdException w:name="heading 1" w:uiPriority="9" w:qFormat="1"/>
     <w:lsdException w:name="heading 2" w:semiHidden="1" w:uiPriority="9" w:unhideWhenUsed="1" w:qFormat="1"/>
@@ -2074,7 +2268,6 @@
     <w:lsdException w:name="HTML Sample" w:semiHidden="1" w:unhideWhenUsed="1"/>
     <w:lsdException w:name="HTML Typewriter" w:semiHidden="1" w:unhideWhenUsed="1"/>
     <w:lsdException w:name="HTML Variable" w:semiHidden="1" w:unhideWhenUsed="1"/>
-    <w:lsdException w:name="Normal Table" w:semiHidden="1" w:unhideWhenUsed="1"/>
     <w:lsdException w:name="annotation subject" w:semiHidden="1" w:unhideWhenUsed="1"/>
     <w:lsdException w:name="No List" w:semiHidden="1" w:unhideWhenUsed="1"/>
     <w:lsdException w:name="Outline List 1" w:semiHidden="1" w:unhideWhenUsed="1"/>
@@ -2118,10 +2311,8 @@
     <w:lsdException w:name="Table Elegant" w:semiHidden="1" w:unhideWhenUsed="1"/>
     <w:lsdException w:name="Table Professional" w:semiHidden="1" w:unhideWhenUsed="1"/>
     <w:lsdException w:name="Table Subtle 1" w:semiHidden="1" w:unhideWhenUsed="1"/>
-    <w:lsdException w:name="Table Subtle 2" w:semiHidden="1" w:unhideWhenUsed="1"/>
     <w:lsdException w:name="Table Web 1" w:semiHidden="1" w:unhideWhenUsed="1"/>
     <w:lsdException w:name="Table Web 2" w:semiHidden="1" w:unhideWhenUsed="1"/>
-    <w:lsdException w:name="Table Web 3" w:semiHidden="1" w:unhideWhenUsed="1"/>
     <w:lsdException w:name="Balloon Text" w:semiHidden="1" w:unhideWhenUsed="1"/>
     <w:lsdException w:name="Table Grid" w:uiPriority="39"/>
     <w:lsdException w:name="Table Theme" w:semiHidden="1" w:unhideWhenUsed="1"/>
@@ -2340,6 +2531,10 @@
     <w:lsdException w:name="List Table 5 Dark Accent 6" w:uiPriority="50"/>
     <w:lsdException w:name="List Table 6 Colorful Accent 6" w:uiPriority="51"/>
     <w:lsdException w:name="List Table 7 Colorful Accent 6" w:uiPriority="52"/>
+    <w:lsdException w:name="Mention" w:semiHidden="1" w:unhideWhenUsed="1"/>
+    <w:lsdException w:name="Smart Hyperlink" w:semiHidden="1" w:unhideWhenUsed="1"/>
+    <w:lsdException w:name="Hashtag" w:semiHidden="1" w:unhideWhenUsed="1"/>
+    <w:lsdException w:name="Unresolved Mention" w:semiHidden="1" w:unhideWhenUsed="1"/>
   </w:latentStyles>
   <w:style w:type="paragraph" w:default="1" w:styleId="Normal">
     <w:name w:val="Normal"/>
@@ -2568,570 +2763,6 @@
     <w:qFormat/>
   </w:style>
 </w:styles>
-</file>
-
-<file path=word/glossary/document.xml><?xml version="1.0" encoding="utf-8"?>
-<w:glossaryDocument xmlns:wpc="http://schemas.microsoft.com/office/word/2010/wordprocessingCanvas" xmlns:cx="http://schemas.microsoft.com/office/drawing/2014/chartex" xmlns:cx1="http://schemas.microsoft.com/office/drawing/2015/9/8/chartex" xmlns:mc="http://schemas.openxmlformats.org/markup-compatibility/2006" xmlns:o="urn:schemas-microsoft-com:office:office" xmlns:r="http://schemas.openxmlformats.org/officeDocument/2006/relationships" xmlns:m="http://schemas.openxmlformats.org/officeDocument/2006/math" xmlns:v="urn:schemas-microsoft-com:vml" xmlns:wp14="http://schemas.microsoft.com/office/word/2010/wordprocessingDrawing" xmlns:wp="http://schemas.openxmlformats.org/drawingml/2006/wordprocessingDrawing" xmlns:w10="urn:schemas-microsoft-com:office:word" xmlns:w="http://schemas.openxmlformats.org/wordprocessingml/2006/main" xmlns:w14="http://schemas.microsoft.com/office/word/2010/wordml" xmlns:w15="http://schemas.microsoft.com/office/word/2012/wordml" xmlns:w16se="http://schemas.microsoft.com/office/word/2015/wordml/symex" xmlns:wpg="http://schemas.microsoft.com/office/word/2010/wordprocessingGroup" xmlns:wpi="http://schemas.microsoft.com/office/word/2010/wordprocessingInk" xmlns:wne="http://schemas.microsoft.com/office/word/2006/wordml" xmlns:wps="http://schemas.microsoft.com/office/word/2010/wordprocessingShape" mc:Ignorable="w14 w15 w16se wp14"/>
-</file>
-
-<file path=word/glossary/fontTable.xml><?xml version="1.0" encoding="utf-8"?>
-<w:fonts xmlns:mc="http://schemas.openxmlformats.org/markup-compatibility/2006" xmlns:r="http://schemas.openxmlformats.org/officeDocument/2006/relationships" xmlns:w="http://schemas.openxmlformats.org/wordprocessingml/2006/main" xmlns:w14="http://schemas.microsoft.com/office/word/2010/wordml" xmlns:w15="http://schemas.microsoft.com/office/word/2012/wordml" xmlns:w16se="http://schemas.microsoft.com/office/word/2015/wordml/symex" mc:Ignorable="w14 w15 w16se">
-  <w:font w:name="Symbol">
-    <w:panose1 w:val="05050102010706020507"/>
-    <w:charset w:val="02"/>
-    <w:family w:val="roman"/>
-    <w:pitch w:val="variable"/>
-    <w:sig w:usb0="00000000" w:usb1="10000000" w:usb2="00000000" w:usb3="00000000" w:csb0="80000000" w:csb1="00000000"/>
-  </w:font>
-  <w:font w:name="Times New Roman">
-    <w:panose1 w:val="02020603050405020304"/>
-    <w:charset w:val="00"/>
-    <w:family w:val="roman"/>
-    <w:pitch w:val="variable"/>
-    <w:sig w:usb0="E0002EFF" w:usb1="C000785B" w:usb2="00000009" w:usb3="00000000" w:csb0="000001FF" w:csb1="00000000"/>
-  </w:font>
-  <w:font w:name="Courier New">
-    <w:panose1 w:val="02070309020205020404"/>
-    <w:charset w:val="00"/>
-    <w:family w:val="modern"/>
-    <w:pitch w:val="fixed"/>
-    <w:sig w:usb0="E0002EFF" w:usb1="C0007843" w:usb2="00000009" w:usb3="00000000" w:csb0="000001FF" w:csb1="00000000"/>
-  </w:font>
-  <w:font w:name="Wingdings">
-    <w:panose1 w:val="05000000000000000000"/>
-    <w:charset w:val="02"/>
-    <w:family w:val="auto"/>
-    <w:pitch w:val="variable"/>
-    <w:sig w:usb0="00000000" w:usb1="10000000" w:usb2="00000000" w:usb3="00000000" w:csb0="80000000" w:csb1="00000000"/>
-  </w:font>
-  <w:font w:name="Calibri">
-    <w:panose1 w:val="020F0502020204030204"/>
-    <w:charset w:val="00"/>
-    <w:family w:val="swiss"/>
-    <w:pitch w:val="variable"/>
-    <w:sig w:usb0="E0002AFF" w:usb1="C000247B" w:usb2="00000009" w:usb3="00000000" w:csb0="000001FF" w:csb1="00000000"/>
-  </w:font>
-  <w:font w:name="Calibri Light">
-    <w:panose1 w:val="020F0302020204030204"/>
-    <w:charset w:val="00"/>
-    <w:family w:val="swiss"/>
-    <w:pitch w:val="variable"/>
-    <w:sig w:usb0="E0002AFF" w:usb1="C000247B" w:usb2="00000009" w:usb3="00000000" w:csb0="000001FF" w:csb1="00000000"/>
-  </w:font>
-  <w:font w:name="Liberation Sans">
-    <w:altName w:val="Arial"/>
-    <w:charset w:val="00"/>
-    <w:family w:val="swiss"/>
-    <w:pitch w:val="variable"/>
-  </w:font>
-  <w:font w:name="Microsoft YaHei">
-    <w:panose1 w:val="020B0503020204020204"/>
-    <w:charset w:val="86"/>
-    <w:family w:val="swiss"/>
-    <w:pitch w:val="variable"/>
-    <w:sig w:usb0="80000287" w:usb1="28CF3C50" w:usb2="00000016" w:usb3="00000000" w:csb0="0004001F" w:csb1="00000000"/>
-  </w:font>
-  <w:font w:name="Arial">
-    <w:panose1 w:val="020B0604020202020204"/>
-    <w:charset w:val="00"/>
-    <w:family w:val="swiss"/>
-    <w:pitch w:val="variable"/>
-    <w:sig w:usb0="E0002EFF" w:usb1="C0007843" w:usb2="00000009" w:usb3="00000000" w:csb0="000001FF" w:csb1="00000000"/>
-  </w:font>
-</w:fonts>
-</file>
-
-<file path=word/glossary/settings.xml><?xml version="1.0" encoding="utf-8"?>
-<w:settings xmlns:mc="http://schemas.openxmlformats.org/markup-compatibility/2006" xmlns:o="urn:schemas-microsoft-com:office:office" xmlns:r="http://schemas.openxmlformats.org/officeDocument/2006/relationships" xmlns:m="http://schemas.openxmlformats.org/officeDocument/2006/math" xmlns:v="urn:schemas-microsoft-com:vml" xmlns:w10="urn:schemas-microsoft-com:office:word" xmlns:w="http://schemas.openxmlformats.org/wordprocessingml/2006/main" xmlns:w14="http://schemas.microsoft.com/office/word/2010/wordml" xmlns:w15="http://schemas.microsoft.com/office/word/2012/wordml" xmlns:w16se="http://schemas.microsoft.com/office/word/2015/wordml/symex" xmlns:sl="http://schemas.openxmlformats.org/schemaLibrary/2006/main" mc:Ignorable="w14 w15 w16se">
-  <w:view w:val="normal"/>
-  <w:defaultTabStop w:val="720"/>
-  <w:characterSpacingControl w:val="doNotCompress"/>
-  <w:compat>
-    <w:useFELayout/>
-    <w:compatSetting w:name="compatibilityMode" w:uri="http://schemas.microsoft.com/office/word" w:val="15"/>
-    <w:compatSetting w:name="overrideTableStyleFontSizeAndJustification" w:uri="http://schemas.microsoft.com/office/word" w:val="1"/>
-    <w:compatSetting w:name="enableOpenTypeFeatures" w:uri="http://schemas.microsoft.com/office/word" w:val="1"/>
-    <w:compatSetting w:name="doNotFlipMirrorIndents" w:uri="http://schemas.microsoft.com/office/word" w:val="1"/>
-    <w:compatSetting w:name="differentiateMultirowTableHeaders" w:uri="http://schemas.microsoft.com/office/word" w:val="1"/>
-  </w:compat>
-  <w:rsids>
-    <w:rsidRoot w:val="006037AB"/>
-    <w:rsid w:val="00325BCA"/>
-    <w:rsid w:val="005C4ED5"/>
-    <w:rsid w:val="006037AB"/>
-    <w:rsid w:val="0060564E"/>
-    <w:rsid w:val="008C3463"/>
-  </w:rsids>
-  <m:mathPr>
-    <m:mathFont m:val="Cambria Math"/>
-    <m:brkBin m:val="before"/>
-    <m:brkBinSub m:val="--"/>
-    <m:smallFrac m:val="0"/>
-    <m:dispDef/>
-    <m:lMargin m:val="0"/>
-    <m:rMargin m:val="0"/>
-    <m:defJc m:val="centerGroup"/>
-    <m:wrapIndent m:val="1440"/>
-    <m:intLim m:val="subSup"/>
-    <m:naryLim m:val="undOvr"/>
-  </m:mathPr>
-  <w:themeFontLang w:val="en-CA"/>
-  <w:clrSchemeMapping w:bg1="light1" w:t1="dark1" w:bg2="light2" w:t2="dark2" w:accent1="accent1" w:accent2="accent2" w:accent3="accent3" w:accent4="accent4" w:accent5="accent5" w:accent6="accent6" w:hyperlink="hyperlink" w:followedHyperlink="followedHyperlink"/>
-  <w:decimalSymbol w:val="."/>
-  <w:listSeparator w:val=","/>
-  <w15:chartTrackingRefBased/>
-</w:settings>
-</file>
-
-<file path=word/glossary/styles.xml><?xml version="1.0" encoding="utf-8"?>
-<w:styles xmlns:mc="http://schemas.openxmlformats.org/markup-compatibility/2006" xmlns:r="http://schemas.openxmlformats.org/officeDocument/2006/relationships" xmlns:w="http://schemas.openxmlformats.org/wordprocessingml/2006/main" xmlns:w14="http://schemas.microsoft.com/office/word/2010/wordml" xmlns:w15="http://schemas.microsoft.com/office/word/2012/wordml" xmlns:w16se="http://schemas.microsoft.com/office/word/2015/wordml/symex" mc:Ignorable="w14 w15 w16se">
-  <w:docDefaults>
-    <w:rPrDefault>
-      <w:rPr>
-        <w:rFonts w:asciiTheme="minorHAnsi" w:eastAsiaTheme="minorEastAsia" w:hAnsiTheme="minorHAnsi" w:cstheme="minorBidi"/>
-        <w:sz w:val="22"/>
-        <w:szCs w:val="22"/>
-        <w:lang w:val="en-CA" w:eastAsia="en-CA" w:bidi="ar-SA"/>
-      </w:rPr>
-    </w:rPrDefault>
-    <w:pPrDefault>
-      <w:pPr>
-        <w:spacing w:after="160" w:line="259" w:lineRule="auto"/>
-      </w:pPr>
-    </w:pPrDefault>
-  </w:docDefaults>
-  <w:latentStyles w:defLockedState="0" w:defUIPriority="99" w:defSemiHidden="0" w:defUnhideWhenUsed="0" w:defQFormat="0" w:count="371">
-    <w:lsdException w:name="Normal" w:uiPriority="0" w:qFormat="1"/>
-    <w:lsdException w:name="heading 1" w:uiPriority="9" w:qFormat="1"/>
-    <w:lsdException w:name="heading 2" w:semiHidden="1" w:uiPriority="9" w:unhideWhenUsed="1" w:qFormat="1"/>
-    <w:lsdException w:name="heading 3" w:semiHidden="1" w:uiPriority="9" w:unhideWhenUsed="1" w:qFormat="1"/>
-    <w:lsdException w:name="heading 4" w:semiHidden="1" w:uiPriority="9" w:unhideWhenUsed="1" w:qFormat="1"/>
-    <w:lsdException w:name="heading 5" w:semiHidden="1" w:uiPriority="9" w:unhideWhenUsed="1" w:qFormat="1"/>
-    <w:lsdException w:name="heading 6" w:semiHidden="1" w:uiPriority="9" w:unhideWhenUsed="1" w:qFormat="1"/>
-    <w:lsdException w:name="heading 7" w:semiHidden="1" w:uiPriority="9" w:unhideWhenUsed="1" w:qFormat="1"/>
-    <w:lsdException w:name="heading 8" w:semiHidden="1" w:uiPriority="9" w:unhideWhenUsed="1" w:qFormat="1"/>
-    <w:lsdException w:name="heading 9" w:semiHidden="1" w:uiPriority="9" w:unhideWhenUsed="1" w:qFormat="1"/>
-    <w:lsdException w:name="index 1" w:semiHidden="1" w:unhideWhenUsed="1"/>
-    <w:lsdException w:name="index 2" w:semiHidden="1" w:unhideWhenUsed="1"/>
-    <w:lsdException w:name="index 3" w:semiHidden="1" w:unhideWhenUsed="1"/>
-    <w:lsdException w:name="index 4" w:semiHidden="1" w:unhideWhenUsed="1"/>
-    <w:lsdException w:name="index 5" w:semiHidden="1" w:unhideWhenUsed="1"/>
-    <w:lsdException w:name="index 6" w:semiHidden="1" w:unhideWhenUsed="1"/>
-    <w:lsdException w:name="index 7" w:semiHidden="1" w:unhideWhenUsed="1"/>
-    <w:lsdException w:name="index 8" w:semiHidden="1" w:unhideWhenUsed="1"/>
-    <w:lsdException w:name="index 9" w:semiHidden="1" w:unhideWhenUsed="1"/>
-    <w:lsdException w:name="toc 1" w:semiHidden="1" w:uiPriority="39" w:unhideWhenUsed="1"/>
-    <w:lsdException w:name="toc 2" w:semiHidden="1" w:uiPriority="39" w:unhideWhenUsed="1"/>
-    <w:lsdException w:name="toc 3" w:semiHidden="1" w:uiPriority="39" w:unhideWhenUsed="1"/>
-    <w:lsdException w:name="toc 4" w:semiHidden="1" w:uiPriority="39" w:unhideWhenUsed="1"/>
-    <w:lsdException w:name="toc 5" w:semiHidden="1" w:uiPriority="39" w:unhideWhenUsed="1"/>
-    <w:lsdException w:name="toc 6" w:semiHidden="1" w:uiPriority="39" w:unhideWhenUsed="1"/>
-    <w:lsdException w:name="toc 7" w:semiHidden="1" w:uiPriority="39" w:unhideWhenUsed="1"/>
-    <w:lsdException w:name="toc 8" w:semiHidden="1" w:uiPriority="39" w:unhideWhenUsed="1"/>
-    <w:lsdException w:name="toc 9" w:semiHidden="1" w:uiPriority="39" w:unhideWhenUsed="1"/>
-    <w:lsdException w:name="Normal Indent" w:semiHidden="1" w:unhideWhenUsed="1"/>
-    <w:lsdException w:name="footnote text" w:semiHidden="1" w:unhideWhenUsed="1"/>
-    <w:lsdException w:name="annotation text" w:semiHidden="1" w:unhideWhenUsed="1"/>
-    <w:lsdException w:name="header" w:semiHidden="1" w:unhideWhenUsed="1"/>
-    <w:lsdException w:name="footer" w:semiHidden="1" w:unhideWhenUsed="1"/>
-    <w:lsdException w:name="index heading" w:semiHidden="1" w:unhideWhenUsed="1"/>
-    <w:lsdException w:name="caption" w:semiHidden="1" w:uiPriority="35" w:unhideWhenUsed="1" w:qFormat="1"/>
-    <w:lsdException w:name="table of figures" w:semiHidden="1" w:unhideWhenUsed="1"/>
-    <w:lsdException w:name="envelope address" w:semiHidden="1" w:unhideWhenUsed="1"/>
-    <w:lsdException w:name="envelope return" w:semiHidden="1" w:unhideWhenUsed="1"/>
-    <w:lsdException w:name="footnote reference" w:semiHidden="1" w:unhideWhenUsed="1"/>
-    <w:lsdException w:name="annotation reference" w:semiHidden="1" w:unhideWhenUsed="1"/>
-    <w:lsdException w:name="line number" w:semiHidden="1" w:unhideWhenUsed="1"/>
-    <w:lsdException w:name="page number" w:semiHidden="1" w:unhideWhenUsed="1"/>
-    <w:lsdException w:name="endnote reference" w:semiHidden="1" w:unhideWhenUsed="1"/>
-    <w:lsdException w:name="endnote text" w:semiHidden="1" w:unhideWhenUsed="1"/>
-    <w:lsdException w:name="table of authorities" w:semiHidden="1" w:unhideWhenUsed="1"/>
-    <w:lsdException w:name="macro" w:semiHidden="1" w:unhideWhenUsed="1"/>
-    <w:lsdException w:name="toa heading" w:semiHidden="1" w:unhideWhenUsed="1"/>
-    <w:lsdException w:name="List" w:semiHidden="1" w:unhideWhenUsed="1"/>
-    <w:lsdException w:name="List Bullet" w:semiHidden="1" w:unhideWhenUsed="1"/>
-    <w:lsdException w:name="List Number" w:semiHidden="1" w:unhideWhenUsed="1"/>
-    <w:lsdException w:name="List 2" w:semiHidden="1" w:unhideWhenUsed="1"/>
-    <w:lsdException w:name="List 3" w:semiHidden="1" w:unhideWhenUsed="1"/>
-    <w:lsdException w:name="List 4" w:semiHidden="1" w:unhideWhenUsed="1"/>
-    <w:lsdException w:name="List 5" w:semiHidden="1" w:unhideWhenUsed="1"/>
-    <w:lsdException w:name="List Bullet 2" w:semiHidden="1" w:unhideWhenUsed="1"/>
-    <w:lsdException w:name="List Bullet 3" w:semiHidden="1" w:unhideWhenUsed="1"/>
-    <w:lsdException w:name="List Bullet 4" w:semiHidden="1" w:unhideWhenUsed="1"/>
-    <w:lsdException w:name="List Bullet 5" w:semiHidden="1" w:unhideWhenUsed="1"/>
-    <w:lsdException w:name="List Number 2" w:semiHidden="1" w:unhideWhenUsed="1"/>
-    <w:lsdException w:name="List Number 3" w:semiHidden="1" w:unhideWhenUsed="1"/>
-    <w:lsdException w:name="List Number 4" w:semiHidden="1" w:unhideWhenUsed="1"/>
-    <w:lsdException w:name="List Number 5" w:semiHidden="1" w:unhideWhenUsed="1"/>
-    <w:lsdException w:name="Title" w:uiPriority="10" w:qFormat="1"/>
-    <w:lsdException w:name="Closing" w:semiHidden="1" w:unhideWhenUsed="1"/>
-    <w:lsdException w:name="Signature" w:semiHidden="1" w:unhideWhenUsed="1"/>
-    <w:lsdException w:name="Default Paragraph Font" w:semiHidden="1" w:uiPriority="1" w:unhideWhenUsed="1"/>
-    <w:lsdException w:name="Body Text" w:semiHidden="1" w:unhideWhenUsed="1"/>
-    <w:lsdException w:name="Body Text Indent" w:semiHidden="1" w:unhideWhenUsed="1"/>
-    <w:lsdException w:name="List Continue" w:semiHidden="1" w:unhideWhenUsed="1"/>
-    <w:lsdException w:name="List Continue 2" w:semiHidden="1" w:unhideWhenUsed="1"/>
-    <w:lsdException w:name="List Continue 3" w:semiHidden="1" w:unhideWhenUsed="1"/>
-    <w:lsdException w:name="List Continue 4" w:semiHidden="1" w:unhideWhenUsed="1"/>
-    <w:lsdException w:name="List Continue 5" w:semiHidden="1" w:unhideWhenUsed="1"/>
-    <w:lsdException w:name="Message Header" w:semiHidden="1" w:unhideWhenUsed="1"/>
-    <w:lsdException w:name="Subtitle" w:uiPriority="11" w:qFormat="1"/>
-    <w:lsdException w:name="Salutation" w:semiHidden="1" w:unhideWhenUsed="1"/>
-    <w:lsdException w:name="Date" w:semiHidden="1" w:unhideWhenUsed="1"/>
-    <w:lsdException w:name="Body Text First Indent" w:semiHidden="1" w:unhideWhenUsed="1"/>
-    <w:lsdException w:name="Body Text First Indent 2" w:semiHidden="1" w:unhideWhenUsed="1"/>
-    <w:lsdException w:name="Note Heading" w:semiHidden="1" w:unhideWhenUsed="1"/>
-    <w:lsdException w:name="Body Text 2" w:semiHidden="1" w:unhideWhenUsed="1"/>
-    <w:lsdException w:name="Body Text 3" w:semiHidden="1" w:unhideWhenUsed="1"/>
-    <w:lsdException w:name="Body Text Indent 2" w:semiHidden="1" w:unhideWhenUsed="1"/>
-    <w:lsdException w:name="Body Text Indent 3" w:semiHidden="1" w:unhideWhenUsed="1"/>
-    <w:lsdException w:name="Block Text" w:semiHidden="1" w:unhideWhenUsed="1"/>
-    <w:lsdException w:name="Hyperlink" w:semiHidden="1" w:unhideWhenUsed="1"/>
-    <w:lsdException w:name="FollowedHyperlink" w:semiHidden="1" w:unhideWhenUsed="1"/>
-    <w:lsdException w:name="Strong" w:uiPriority="22" w:qFormat="1"/>
-    <w:lsdException w:name="Emphasis" w:uiPriority="20" w:qFormat="1"/>
-    <w:lsdException w:name="Document Map" w:semiHidden="1" w:unhideWhenUsed="1"/>
-    <w:lsdException w:name="Plain Text" w:semiHidden="1" w:unhideWhenUsed="1"/>
-    <w:lsdException w:name="E-mail Signature" w:semiHidden="1" w:unhideWhenUsed="1"/>
-    <w:lsdException w:name="HTML Top of Form" w:semiHidden="1" w:unhideWhenUsed="1"/>
-    <w:lsdException w:name="HTML Bottom of Form" w:semiHidden="1" w:unhideWhenUsed="1"/>
-    <w:lsdException w:name="Normal (Web)" w:semiHidden="1" w:unhideWhenUsed="1"/>
-    <w:lsdException w:name="HTML Acronym" w:semiHidden="1" w:unhideWhenUsed="1"/>
-    <w:lsdException w:name="HTML Address" w:semiHidden="1" w:unhideWhenUsed="1"/>
-    <w:lsdException w:name="HTML Cite" w:semiHidden="1" w:unhideWhenUsed="1"/>
-    <w:lsdException w:name="HTML Code" w:semiHidden="1" w:unhideWhenUsed="1"/>
-    <w:lsdException w:name="HTML Definition" w:semiHidden="1" w:unhideWhenUsed="1"/>
-    <w:lsdException w:name="HTML Keyboard" w:semiHidden="1" w:unhideWhenUsed="1"/>
-    <w:lsdException w:name="HTML Preformatted" w:semiHidden="1" w:unhideWhenUsed="1"/>
-    <w:lsdException w:name="HTML Sample" w:semiHidden="1" w:unhideWhenUsed="1"/>
-    <w:lsdException w:name="HTML Typewriter" w:semiHidden="1" w:unhideWhenUsed="1"/>
-    <w:lsdException w:name="HTML Variable" w:semiHidden="1" w:unhideWhenUsed="1"/>
-    <w:lsdException w:name="Normal Table" w:semiHidden="1" w:unhideWhenUsed="1"/>
-    <w:lsdException w:name="annotation subject" w:semiHidden="1" w:unhideWhenUsed="1"/>
-    <w:lsdException w:name="No List" w:semiHidden="1" w:unhideWhenUsed="1"/>
-    <w:lsdException w:name="Outline List 1" w:semiHidden="1" w:unhideWhenUsed="1"/>
-    <w:lsdException w:name="Outline List 2" w:semiHidden="1" w:unhideWhenUsed="1"/>
-    <w:lsdException w:name="Outline List 3" w:semiHidden="1" w:unhideWhenUsed="1"/>
-    <w:lsdException w:name="Table Simple 1" w:semiHidden="1" w:unhideWhenUsed="1"/>
-    <w:lsdException w:name="Table Simple 2" w:semiHidden="1" w:unhideWhenUsed="1"/>
-    <w:lsdException w:name="Table Simple 3" w:semiHidden="1" w:unhideWhenUsed="1"/>
-    <w:lsdException w:name="Table Classic 1" w:semiHidden="1" w:unhideWhenUsed="1"/>
-    <w:lsdException w:name="Table Classic 2" w:semiHidden="1" w:unhideWhenUsed="1"/>
-    <w:lsdException w:name="Table Classic 3" w:semiHidden="1" w:unhideWhenUsed="1"/>
-    <w:lsdException w:name="Table Classic 4" w:semiHidden="1" w:unhideWhenUsed="1"/>
-    <w:lsdException w:name="Table Colorful 1" w:semiHidden="1" w:unhideWhenUsed="1"/>
-    <w:lsdException w:name="Table Colorful 2" w:semiHidden="1" w:unhideWhenUsed="1"/>
-    <w:lsdException w:name="Table Colorful 3" w:semiHidden="1" w:unhideWhenUsed="1"/>
-    <w:lsdException w:name="Table Columns 1" w:semiHidden="1" w:unhideWhenUsed="1"/>
-    <w:lsdException w:name="Table Columns 2" w:semiHidden="1" w:unhideWhenUsed="1"/>
-    <w:lsdException w:name="Table Columns 3" w:semiHidden="1" w:unhideWhenUsed="1"/>
-    <w:lsdException w:name="Table Columns 4" w:semiHidden="1" w:unhideWhenUsed="1"/>
-    <w:lsdException w:name="Table Columns 5" w:semiHidden="1" w:unhideWhenUsed="1"/>
-    <w:lsdException w:name="Table Grid 1" w:semiHidden="1" w:unhideWhenUsed="1"/>
-    <w:lsdException w:name="Table Grid 2" w:semiHidden="1" w:unhideWhenUsed="1"/>
-    <w:lsdException w:name="Table Grid 3" w:semiHidden="1" w:unhideWhenUsed="1"/>
-    <w:lsdException w:name="Table Grid 4" w:semiHidden="1" w:unhideWhenUsed="1"/>
-    <w:lsdException w:name="Table Grid 5" w:semiHidden="1" w:unhideWhenUsed="1"/>
-    <w:lsdException w:name="Table Grid 6" w:semiHidden="1" w:unhideWhenUsed="1"/>
-    <w:lsdException w:name="Table Grid 7" w:semiHidden="1" w:unhideWhenUsed="1"/>
-    <w:lsdException w:name="Table Grid 8" w:semiHidden="1" w:unhideWhenUsed="1"/>
-    <w:lsdException w:name="Table List 1" w:semiHidden="1" w:unhideWhenUsed="1"/>
-    <w:lsdException w:name="Table List 2" w:semiHidden="1" w:unhideWhenUsed="1"/>
-    <w:lsdException w:name="Table List 3" w:semiHidden="1" w:unhideWhenUsed="1"/>
-    <w:lsdException w:name="Table List 4" w:semiHidden="1" w:unhideWhenUsed="1"/>
-    <w:lsdException w:name="Table List 5" w:semiHidden="1" w:unhideWhenUsed="1"/>
-    <w:lsdException w:name="Table List 6" w:semiHidden="1" w:unhideWhenUsed="1"/>
-    <w:lsdException w:name="Table List 7" w:semiHidden="1" w:unhideWhenUsed="1"/>
-    <w:lsdException w:name="Table List 8" w:semiHidden="1" w:unhideWhenUsed="1"/>
-    <w:lsdException w:name="Table 3D effects 1" w:semiHidden="1" w:unhideWhenUsed="1"/>
-    <w:lsdException w:name="Table 3D effects 2" w:semiHidden="1" w:unhideWhenUsed="1"/>
-    <w:lsdException w:name="Table 3D effects 3" w:semiHidden="1" w:unhideWhenUsed="1"/>
-    <w:lsdException w:name="Table Contemporary" w:semiHidden="1" w:unhideWhenUsed="1"/>
-    <w:lsdException w:name="Table Elegant" w:semiHidden="1" w:unhideWhenUsed="1"/>
-    <w:lsdException w:name="Table Professional" w:semiHidden="1" w:unhideWhenUsed="1"/>
-    <w:lsdException w:name="Table Subtle 1" w:semiHidden="1" w:unhideWhenUsed="1"/>
-    <w:lsdException w:name="Table Subtle 2" w:semiHidden="1" w:unhideWhenUsed="1"/>
-    <w:lsdException w:name="Table Web 1" w:semiHidden="1" w:unhideWhenUsed="1"/>
-    <w:lsdException w:name="Table Web 2" w:semiHidden="1" w:unhideWhenUsed="1"/>
-    <w:lsdException w:name="Table Web 3" w:semiHidden="1" w:unhideWhenUsed="1"/>
-    <w:lsdException w:name="Balloon Text" w:semiHidden="1" w:unhideWhenUsed="1"/>
-    <w:lsdException w:name="Table Grid" w:uiPriority="39"/>
-    <w:lsdException w:name="Table Theme" w:semiHidden="1" w:unhideWhenUsed="1"/>
-    <w:lsdException w:name="Placeholder Text" w:semiHidden="1"/>
-    <w:lsdException w:name="No Spacing" w:uiPriority="1" w:qFormat="1"/>
-    <w:lsdException w:name="Light Shading" w:uiPriority="60"/>
-    <w:lsdException w:name="Light List" w:uiPriority="61"/>
-    <w:lsdException w:name="Light Grid" w:uiPriority="62"/>
-    <w:lsdException w:name="Medium Shading 1" w:uiPriority="63"/>
-    <w:lsdException w:name="Medium Shading 2" w:uiPriority="64"/>
-    <w:lsdException w:name="Medium List 1" w:uiPriority="65"/>
-    <w:lsdException w:name="Medium List 2" w:uiPriority="66"/>
-    <w:lsdException w:name="Medium Grid 1" w:uiPriority="67"/>
-    <w:lsdException w:name="Medium Grid 2" w:uiPriority="68"/>
-    <w:lsdException w:name="Medium Grid 3" w:uiPriority="69"/>
-    <w:lsdException w:name="Dark List" w:uiPriority="70"/>
-    <w:lsdException w:name="Colorful Shading" w:uiPriority="71"/>
-    <w:lsdException w:name="Colorful List" w:uiPriority="72"/>
-    <w:lsdException w:name="Colorful Grid" w:uiPriority="73"/>
-    <w:lsdException w:name="Light Shading Accent 1" w:uiPriority="60"/>
-    <w:lsdException w:name="Light List Accent 1" w:uiPriority="61"/>
-    <w:lsdException w:name="Light Grid Accent 1" w:uiPriority="62"/>
-    <w:lsdException w:name="Medium Shading 1 Accent 1" w:uiPriority="63"/>
-    <w:lsdException w:name="Medium Shading 2 Accent 1" w:uiPriority="64"/>
-    <w:lsdException w:name="Medium List 1 Accent 1" w:uiPriority="65"/>
-    <w:lsdException w:name="Revision" w:semiHidden="1"/>
-    <w:lsdException w:name="List Paragraph" w:uiPriority="34" w:qFormat="1"/>
-    <w:lsdException w:name="Quote" w:uiPriority="29" w:qFormat="1"/>
-    <w:lsdException w:name="Intense Quote" w:uiPriority="30" w:qFormat="1"/>
-    <w:lsdException w:name="Medium List 2 Accent 1" w:uiPriority="66"/>
-    <w:lsdException w:name="Medium Grid 1 Accent 1" w:uiPriority="67"/>
-    <w:lsdException w:name="Medium Grid 2 Accent 1" w:uiPriority="68"/>
-    <w:lsdException w:name="Medium Grid 3 Accent 1" w:uiPriority="69"/>
-    <w:lsdException w:name="Dark List Accent 1" w:uiPriority="70"/>
-    <w:lsdException w:name="Colorful Shading Accent 1" w:uiPriority="71"/>
-    <w:lsdException w:name="Colorful List Accent 1" w:uiPriority="72"/>
-    <w:lsdException w:name="Colorful Grid Accent 1" w:uiPriority="73"/>
-    <w:lsdException w:name="Light Shading Accent 2" w:uiPriority="60"/>
-    <w:lsdException w:name="Light List Accent 2" w:uiPriority="61"/>
-    <w:lsdException w:name="Light Grid Accent 2" w:uiPriority="62"/>
-    <w:lsdException w:name="Medium Shading 1 Accent 2" w:uiPriority="63"/>
-    <w:lsdException w:name="Medium Shading 2 Accent 2" w:uiPriority="64"/>
-    <w:lsdException w:name="Medium List 1 Accent 2" w:uiPriority="65"/>
-    <w:lsdException w:name="Medium List 2 Accent 2" w:uiPriority="66"/>
-    <w:lsdException w:name="Medium Grid 1 Accent 2" w:uiPriority="67"/>
-    <w:lsdException w:name="Medium Grid 2 Accent 2" w:uiPriority="68"/>
-    <w:lsdException w:name="Medium Grid 3 Accent 2" w:uiPriority="69"/>
-    <w:lsdException w:name="Dark List Accent 2" w:uiPriority="70"/>
-    <w:lsdException w:name="Colorful Shading Accent 2" w:uiPriority="71"/>
-    <w:lsdException w:name="Colorful List Accent 2" w:uiPriority="72"/>
-    <w:lsdException w:name="Colorful Grid Accent 2" w:uiPriority="73"/>
-    <w:lsdException w:name="Light Shading Accent 3" w:uiPriority="60"/>
-    <w:lsdException w:name="Light List Accent 3" w:uiPriority="61"/>
-    <w:lsdException w:name="Light Grid Accent 3" w:uiPriority="62"/>
-    <w:lsdException w:name="Medium Shading 1 Accent 3" w:uiPriority="63"/>
-    <w:lsdException w:name="Medium Shading 2 Accent 3" w:uiPriority="64"/>
-    <w:lsdException w:name="Medium List 1 Accent 3" w:uiPriority="65"/>
-    <w:lsdException w:name="Medium List 2 Accent 3" w:uiPriority="66"/>
-    <w:lsdException w:name="Medium Grid 1 Accent 3" w:uiPriority="67"/>
-    <w:lsdException w:name="Medium Grid 2 Accent 3" w:uiPriority="68"/>
-    <w:lsdException w:name="Medium Grid 3 Accent 3" w:uiPriority="69"/>
-    <w:lsdException w:name="Dark List Accent 3" w:uiPriority="70"/>
-    <w:lsdException w:name="Colorful Shading Accent 3" w:uiPriority="71"/>
-    <w:lsdException w:name="Colorful List Accent 3" w:uiPriority="72"/>
-    <w:lsdException w:name="Colorful Grid Accent 3" w:uiPriority="73"/>
-    <w:lsdException w:name="Light Shading Accent 4" w:uiPriority="60"/>
-    <w:lsdException w:name="Light List Accent 4" w:uiPriority="61"/>
-    <w:lsdException w:name="Light Grid Accent 4" w:uiPriority="62"/>
-    <w:lsdException w:name="Medium Shading 1 Accent 4" w:uiPriority="63"/>
-    <w:lsdException w:name="Medium Shading 2 Accent 4" w:uiPriority="64"/>
-    <w:lsdException w:name="Medium List 1 Accent 4" w:uiPriority="65"/>
-    <w:lsdException w:name="Medium List 2 Accent 4" w:uiPriority="66"/>
-    <w:lsdException w:name="Medium Grid 1 Accent 4" w:uiPriority="67"/>
-    <w:lsdException w:name="Medium Grid 2 Accent 4" w:uiPriority="68"/>
-    <w:lsdException w:name="Medium Grid 3 Accent 4" w:uiPriority="69"/>
-    <w:lsdException w:name="Dark List Accent 4" w:uiPriority="70"/>
-    <w:lsdException w:name="Colorful Shading Accent 4" w:uiPriority="71"/>
-    <w:lsdException w:name="Colorful List Accent 4" w:uiPriority="72"/>
-    <w:lsdException w:name="Colorful Grid Accent 4" w:uiPriority="73"/>
-    <w:lsdException w:name="Light Shading Accent 5" w:uiPriority="60"/>
-    <w:lsdException w:name="Light List Accent 5" w:uiPriority="61"/>
-    <w:lsdException w:name="Light Grid Accent 5" w:uiPriority="62"/>
-    <w:lsdException w:name="Medium Shading 1 Accent 5" w:uiPriority="63"/>
-    <w:lsdException w:name="Medium Shading 2 Accent 5" w:uiPriority="64"/>
-    <w:lsdException w:name="Medium List 1 Accent 5" w:uiPriority="65"/>
-    <w:lsdException w:name="Medium List 2 Accent 5" w:uiPriority="66"/>
-    <w:lsdException w:name="Medium Grid 1 Accent 5" w:uiPriority="67"/>
-    <w:lsdException w:name="Medium Grid 2 Accent 5" w:uiPriority="68"/>
-    <w:lsdException w:name="Medium Grid 3 Accent 5" w:uiPriority="69"/>
-    <w:lsdException w:name="Dark List Accent 5" w:uiPriority="70"/>
-    <w:lsdException w:name="Colorful Shading Accent 5" w:uiPriority="71"/>
-    <w:lsdException w:name="Colorful List Accent 5" w:uiPriority="72"/>
-    <w:lsdException w:name="Colorful Grid Accent 5" w:uiPriority="73"/>
-    <w:lsdException w:name="Light Shading Accent 6" w:uiPriority="60"/>
-    <w:lsdException w:name="Light List Accent 6" w:uiPriority="61"/>
-    <w:lsdException w:name="Light Grid Accent 6" w:uiPriority="62"/>
-    <w:lsdException w:name="Medium Shading 1 Accent 6" w:uiPriority="63"/>
-    <w:lsdException w:name="Medium Shading 2 Accent 6" w:uiPriority="64"/>
-    <w:lsdException w:name="Medium List 1 Accent 6" w:uiPriority="65"/>
-    <w:lsdException w:name="Medium List 2 Accent 6" w:uiPriority="66"/>
-    <w:lsdException w:name="Medium Grid 1 Accent 6" w:uiPriority="67"/>
-    <w:lsdException w:name="Medium Grid 2 Accent 6" w:uiPriority="68"/>
-    <w:lsdException w:name="Medium Grid 3 Accent 6" w:uiPriority="69"/>
-    <w:lsdException w:name="Dark List Accent 6" w:uiPriority="70"/>
-    <w:lsdException w:name="Colorful Shading Accent 6" w:uiPriority="71"/>
-    <w:lsdException w:name="Colorful List Accent 6" w:uiPriority="72"/>
-    <w:lsdException w:name="Colorful Grid Accent 6" w:uiPriority="73"/>
-    <w:lsdException w:name="Subtle Emphasis" w:uiPriority="19" w:qFormat="1"/>
-    <w:lsdException w:name="Intense Emphasis" w:uiPriority="21" w:qFormat="1"/>
-    <w:lsdException w:name="Subtle Reference" w:uiPriority="31" w:qFormat="1"/>
-    <w:lsdException w:name="Intense Reference" w:uiPriority="32" w:qFormat="1"/>
-    <w:lsdException w:name="Book Title" w:uiPriority="33" w:qFormat="1"/>
-    <w:lsdException w:name="Bibliography" w:semiHidden="1" w:uiPriority="37" w:unhideWhenUsed="1"/>
-    <w:lsdException w:name="TOC Heading" w:semiHidden="1" w:uiPriority="39" w:unhideWhenUsed="1" w:qFormat="1"/>
-    <w:lsdException w:name="Plain Table 1" w:uiPriority="41"/>
-    <w:lsdException w:name="Plain Table 2" w:uiPriority="42"/>
-    <w:lsdException w:name="Plain Table 3" w:uiPriority="43"/>
-    <w:lsdException w:name="Plain Table 4" w:uiPriority="44"/>
-    <w:lsdException w:name="Plain Table 5" w:uiPriority="45"/>
-    <w:lsdException w:name="Grid Table Light" w:uiPriority="40"/>
-    <w:lsdException w:name="Grid Table 1 Light" w:uiPriority="46"/>
-    <w:lsdException w:name="Grid Table 2" w:uiPriority="47"/>
-    <w:lsdException w:name="Grid Table 3" w:uiPriority="48"/>
-    <w:lsdException w:name="Grid Table 4" w:uiPriority="49"/>
-    <w:lsdException w:name="Grid Table 5 Dark" w:uiPriority="50"/>
-    <w:lsdException w:name="Grid Table 6 Colorful" w:uiPriority="51"/>
-    <w:lsdException w:name="Grid Table 7 Colorful" w:uiPriority="52"/>
-    <w:lsdException w:name="Grid Table 1 Light Accent 1" w:uiPriority="46"/>
-    <w:lsdException w:name="Grid Table 2 Accent 1" w:uiPriority="47"/>
-    <w:lsdException w:name="Grid Table 3 Accent 1" w:uiPriority="48"/>
-    <w:lsdException w:name="Grid Table 4 Accent 1" w:uiPriority="49"/>
-    <w:lsdException w:name="Grid Table 5 Dark Accent 1" w:uiPriority="50"/>
-    <w:lsdException w:name="Grid Table 6 Colorful Accent 1" w:uiPriority="51"/>
-    <w:lsdException w:name="Grid Table 7 Colorful Accent 1" w:uiPriority="52"/>
-    <w:lsdException w:name="Grid Table 1 Light Accent 2" w:uiPriority="46"/>
-    <w:lsdException w:name="Grid Table 2 Accent 2" w:uiPriority="47"/>
-    <w:lsdException w:name="Grid Table 3 Accent 2" w:uiPriority="48"/>
-    <w:lsdException w:name="Grid Table 4 Accent 2" w:uiPriority="49"/>
-    <w:lsdException w:name="Grid Table 5 Dark Accent 2" w:uiPriority="50"/>
-    <w:lsdException w:name="Grid Table 6 Colorful Accent 2" w:uiPriority="51"/>
-    <w:lsdException w:name="Grid Table 7 Colorful Accent 2" w:uiPriority="52"/>
-    <w:lsdException w:name="Grid Table 1 Light Accent 3" w:uiPriority="46"/>
-    <w:lsdException w:name="Grid Table 2 Accent 3" w:uiPriority="47"/>
-    <w:lsdException w:name="Grid Table 3 Accent 3" w:uiPriority="48"/>
-    <w:lsdException w:name="Grid Table 4 Accent 3" w:uiPriority="49"/>
-    <w:lsdException w:name="Grid Table 5 Dark Accent 3" w:uiPriority="50"/>
-    <w:lsdException w:name="Grid Table 6 Colorful Accent 3" w:uiPriority="51"/>
-    <w:lsdException w:name="Grid Table 7 Colorful Accent 3" w:uiPriority="52"/>
-    <w:lsdException w:name="Grid Table 1 Light Accent 4" w:uiPriority="46"/>
-    <w:lsdException w:name="Grid Table 2 Accent 4" w:uiPriority="47"/>
-    <w:lsdException w:name="Grid Table 3 Accent 4" w:uiPriority="48"/>
-    <w:lsdException w:name="Grid Table 4 Accent 4" w:uiPriority="49"/>
-    <w:lsdException w:name="Grid Table 5 Dark Accent 4" w:uiPriority="50"/>
-    <w:lsdException w:name="Grid Table 6 Colorful Accent 4" w:uiPriority="51"/>
-    <w:lsdException w:name="Grid Table 7 Colorful Accent 4" w:uiPriority="52"/>
-    <w:lsdException w:name="Grid Table 1 Light Accent 5" w:uiPriority="46"/>
-    <w:lsdException w:name="Grid Table 2 Accent 5" w:uiPriority="47"/>
-    <w:lsdException w:name="Grid Table 3 Accent 5" w:uiPriority="48"/>
-    <w:lsdException w:name="Grid Table 4 Accent 5" w:uiPriority="49"/>
-    <w:lsdException w:name="Grid Table 5 Dark Accent 5" w:uiPriority="50"/>
-    <w:lsdException w:name="Grid Table 6 Colorful Accent 5" w:uiPriority="51"/>
-    <w:lsdException w:name="Grid Table 7 Colorful Accent 5" w:uiPriority="52"/>
-    <w:lsdException w:name="Grid Table 1 Light Accent 6" w:uiPriority="46"/>
-    <w:lsdException w:name="Grid Table 2 Accent 6" w:uiPriority="47"/>
-    <w:lsdException w:name="Grid Table 3 Accent 6" w:uiPriority="48"/>
-    <w:lsdException w:name="Grid Table 4 Accent 6" w:uiPriority="49"/>
-    <w:lsdException w:name="Grid Table 5 Dark Accent 6" w:uiPriority="50"/>
-    <w:lsdException w:name="Grid Table 6 Colorful Accent 6" w:uiPriority="51"/>
-    <w:lsdException w:name="Grid Table 7 Colorful Accent 6" w:uiPriority="52"/>
-    <w:lsdException w:name="List Table 1 Light" w:uiPriority="46"/>
-    <w:lsdException w:name="List Table 2" w:uiPriority="47"/>
-    <w:lsdException w:name="List Table 3" w:uiPriority="48"/>
-    <w:lsdException w:name="List Table 4" w:uiPriority="49"/>
-    <w:lsdException w:name="List Table 5 Dark" w:uiPriority="50"/>
-    <w:lsdException w:name="List Table 6 Colorful" w:uiPriority="51"/>
-    <w:lsdException w:name="List Table 7 Colorful" w:uiPriority="52"/>
-    <w:lsdException w:name="List Table 1 Light Accent 1" w:uiPriority="46"/>
-    <w:lsdException w:name="List Table 2 Accent 1" w:uiPriority="47"/>
-    <w:lsdException w:name="List Table 3 Accent 1" w:uiPriority="48"/>
-    <w:lsdException w:name="List Table 4 Accent 1" w:uiPriority="49"/>
-    <w:lsdException w:name="List Table 5 Dark Accent 1" w:uiPriority="50"/>
-    <w:lsdException w:name="List Table 6 Colorful Accent 1" w:uiPriority="51"/>
-    <w:lsdException w:name="List Table 7 Colorful Accent 1" w:uiPriority="52"/>
-    <w:lsdException w:name="List Table 1 Light Accent 2" w:uiPriority="46"/>
-    <w:lsdException w:name="List Table 2 Accent 2" w:uiPriority="47"/>
-    <w:lsdException w:name="List Table 3 Accent 2" w:uiPriority="48"/>
-    <w:lsdException w:name="List Table 4 Accent 2" w:uiPriority="49"/>
-    <w:lsdException w:name="List Table 5 Dark Accent 2" w:uiPriority="50"/>
-    <w:lsdException w:name="List Table 6 Colorful Accent 2" w:uiPriority="51"/>
-    <w:lsdException w:name="List Table 7 Colorful Accent 2" w:uiPriority="52"/>
-    <w:lsdException w:name="List Table 1 Light Accent 3" w:uiPriority="46"/>
-    <w:lsdException w:name="List Table 2 Accent 3" w:uiPriority="47"/>
-    <w:lsdException w:name="List Table 3 Accent 3" w:uiPriority="48"/>
-    <w:lsdException w:name="List Table 4 Accent 3" w:uiPriority="49"/>
-    <w:lsdException w:name="List Table 5 Dark Accent 3" w:uiPriority="50"/>
-    <w:lsdException w:name="List Table 6 Colorful Accent 3" w:uiPriority="51"/>
-    <w:lsdException w:name="List Table 7 Colorful Accent 3" w:uiPriority="52"/>
-    <w:lsdException w:name="List Table 1 Light Accent 4" w:uiPriority="46"/>
-    <w:lsdException w:name="List Table 2 Accent 4" w:uiPriority="47"/>
-    <w:lsdException w:name="List Table 3 Accent 4" w:uiPriority="48"/>
-    <w:lsdException w:name="List Table 4 Accent 4" w:uiPriority="49"/>
-    <w:lsdException w:name="List Table 5 Dark Accent 4" w:uiPriority="50"/>
-    <w:lsdException w:name="List Table 6 Colorful Accent 4" w:uiPriority="51"/>
-    <w:lsdException w:name="List Table 7 Colorful Accent 4" w:uiPriority="52"/>
-    <w:lsdException w:name="List Table 1 Light Accent 5" w:uiPriority="46"/>
-    <w:lsdException w:name="List Table 2 Accent 5" w:uiPriority="47"/>
-    <w:lsdException w:name="List Table 3 Accent 5" w:uiPriority="48"/>
-    <w:lsdException w:name="List Table 4 Accent 5" w:uiPriority="49"/>
-    <w:lsdException w:name="List Table 5 Dark Accent 5" w:uiPriority="50"/>
-    <w:lsdException w:name="List Table 6 Colorful Accent 5" w:uiPriority="51"/>
-    <w:lsdException w:name="List Table 7 Colorful Accent 5" w:uiPriority="52"/>
-    <w:lsdException w:name="List Table 1 Light Accent 6" w:uiPriority="46"/>
-    <w:lsdException w:name="List Table 2 Accent 6" w:uiPriority="47"/>
-    <w:lsdException w:name="List Table 3 Accent 6" w:uiPriority="48"/>
-    <w:lsdException w:name="List Table 4 Accent 6" w:uiPriority="49"/>
-    <w:lsdException w:name="List Table 5 Dark Accent 6" w:uiPriority="50"/>
-    <w:lsdException w:name="List Table 6 Colorful Accent 6" w:uiPriority="51"/>
-    <w:lsdException w:name="List Table 7 Colorful Accent 6" w:uiPriority="52"/>
-  </w:latentStyles>
-  <w:style w:type="paragraph" w:default="1" w:styleId="Normal">
-    <w:name w:val="Normal"/>
-    <w:qFormat/>
-  </w:style>
-  <w:style w:type="character" w:default="1" w:styleId="DefaultParagraphFont">
-    <w:name w:val="Default Paragraph Font"/>
-    <w:uiPriority w:val="1"/>
-    <w:semiHidden/>
-    <w:unhideWhenUsed/>
-  </w:style>
-  <w:style w:type="table" w:default="1" w:styleId="TableNormal">
-    <w:name w:val="Normal Table"/>
-    <w:uiPriority w:val="99"/>
-    <w:semiHidden/>
-    <w:unhideWhenUsed/>
-    <w:tblPr>
-      <w:tblInd w:w="0" w:type="dxa"/>
-      <w:tblCellMar>
-        <w:top w:w="0" w:type="dxa"/>
-        <w:left w:w="108" w:type="dxa"/>
-        <w:bottom w:w="0" w:type="dxa"/>
-        <w:right w:w="108" w:type="dxa"/>
-      </w:tblCellMar>
-    </w:tblPr>
-  </w:style>
-  <w:style w:type="numbering" w:default="1" w:styleId="NoList">
-    <w:name w:val="No List"/>
-    <w:uiPriority w:val="99"/>
-    <w:semiHidden/>
-    <w:unhideWhenUsed/>
-  </w:style>
-  <w:style w:type="paragraph" w:customStyle="1" w:styleId="81A95350613548328DE8F391C5280F27">
-    <w:name w:val="81A95350613548328DE8F391C5280F27"/>
-    <w:rsid w:val="006037AB"/>
-  </w:style>
-  <w:style w:type="paragraph" w:customStyle="1" w:styleId="A2D743FBFC8D4CDB8C3A91EFD6A48DE3">
-    <w:name w:val="A2D743FBFC8D4CDB8C3A91EFD6A48DE3"/>
-    <w:rsid w:val="006037AB"/>
-  </w:style>
-  <w:style w:type="paragraph" w:customStyle="1" w:styleId="2A8B183DCDC44FAE891901A2136EB027">
-    <w:name w:val="2A8B183DCDC44FAE891901A2136EB027"/>
-    <w:rsid w:val="006037AB"/>
-  </w:style>
-  <w:style w:type="paragraph" w:customStyle="1" w:styleId="0BC0C4FEB3564209839A58D519DAF20B">
-    <w:name w:val="0BC0C4FEB3564209839A58D519DAF20B"/>
-    <w:rsid w:val="006037AB"/>
-  </w:style>
-  <w:style w:type="paragraph" w:customStyle="1" w:styleId="D43B5BA7C6B847729D679F2511F3F95A">
-    <w:name w:val="D43B5BA7C6B847729D679F2511F3F95A"/>
-    <w:rsid w:val="006037AB"/>
-  </w:style>
-</w:styles>
-</file>
-
-<file path=word/glossary/webSettings.xml><?xml version="1.0" encoding="utf-8"?>
-<w:webSettings xmlns:mc="http://schemas.openxmlformats.org/markup-compatibility/2006" xmlns:r="http://schemas.openxmlformats.org/officeDocument/2006/relationships" xmlns:w="http://schemas.openxmlformats.org/wordprocessingml/2006/main" xmlns:w14="http://schemas.microsoft.com/office/word/2010/wordml" xmlns:w15="http://schemas.microsoft.com/office/word/2012/wordml" xmlns:w16se="http://schemas.microsoft.com/office/word/2015/wordml/symex" mc:Ignorable="w14 w15 w16se">
-  <w:optimizeForBrowser/>
-  <w:allowPNG/>
-</w:webSettings>
 </file>
 
 <file path=word/theme/theme1.xml><?xml version="1.0" encoding="utf-8"?>
